--- a/Lab3/Dovydas_Martinkus_DI_užduotis_DNT_naudojant_WEKA_DM_2gr.docx
+++ b/Lab3/Dovydas_Martinkus_DI_užduotis_DNT_naudojant_WEKA_DM_2gr.docx
@@ -536,6 +536,7 @@
             <w:rPr>
               <w:rFonts w:eastAsiaTheme="minorEastAsia"/>
               <w:noProof/>
+              <w:lang/>
             </w:rPr>
           </w:pPr>
           <w:r>
@@ -547,7 +548,7 @@
           <w:r>
             <w:fldChar w:fldCharType="separate"/>
           </w:r>
-          <w:hyperlink w:anchor="_Toc114422146" w:history="1">
+          <w:hyperlink w:anchor="_Toc114680263" w:history="1">
             <w:r>
               <w:rPr>
                 <w:rStyle w:val="Hipersaitas"/>
@@ -559,6 +560,7 @@
               <w:rPr>
                 <w:rFonts w:eastAsiaTheme="minorEastAsia"/>
                 <w:noProof/>
+                <w:lang/>
               </w:rPr>
               <w:tab/>
             </w:r>
@@ -588,7 +590,7 @@
                 <w:noProof/>
                 <w:webHidden/>
               </w:rPr>
-              <w:instrText xml:space="preserve"> PAGEREF _Toc114422146 \h </w:instrText>
+              <w:instrText xml:space="preserve"> PAGEREF _Toc114680263 \h </w:instrText>
             </w:r>
             <w:r>
               <w:rPr>
@@ -629,9 +631,10 @@
             <w:rPr>
               <w:rFonts w:eastAsiaTheme="minorEastAsia"/>
               <w:noProof/>
+              <w:lang/>
             </w:rPr>
           </w:pPr>
-          <w:hyperlink w:anchor="_Toc114422147" w:history="1">
+          <w:hyperlink w:anchor="_Toc114680264" w:history="1">
             <w:r>
               <w:rPr>
                 <w:rStyle w:val="Hipersaitas"/>
@@ -643,6 +646,7 @@
               <w:rPr>
                 <w:rFonts w:eastAsiaTheme="minorEastAsia"/>
                 <w:noProof/>
+                <w:lang/>
               </w:rPr>
               <w:tab/>
             </w:r>
@@ -672,7 +676,7 @@
                 <w:noProof/>
                 <w:webHidden/>
               </w:rPr>
-              <w:instrText xml:space="preserve"> PAGEREF _Toc114422147 \h </w:instrText>
+              <w:instrText xml:space="preserve"> PAGEREF _Toc114680264 \h </w:instrText>
             </w:r>
             <w:r>
               <w:rPr>
@@ -713,9 +717,10 @@
             <w:rPr>
               <w:rFonts w:eastAsiaTheme="minorEastAsia"/>
               <w:noProof/>
+              <w:lang/>
             </w:rPr>
           </w:pPr>
-          <w:hyperlink w:anchor="_Toc114422148" w:history="1">
+          <w:hyperlink w:anchor="_Toc114680265" w:history="1">
             <w:r>
               <w:rPr>
                 <w:rStyle w:val="Hipersaitas"/>
@@ -727,6 +732,7 @@
               <w:rPr>
                 <w:rFonts w:eastAsiaTheme="minorEastAsia"/>
                 <w:noProof/>
+                <w:lang/>
               </w:rPr>
               <w:tab/>
             </w:r>
@@ -756,7 +762,7 @@
                 <w:noProof/>
                 <w:webHidden/>
               </w:rPr>
-              <w:instrText xml:space="preserve"> PAGEREF _Toc114422148 \h </w:instrText>
+              <w:instrText xml:space="preserve"> PAGEREF _Toc114680265 \h </w:instrText>
             </w:r>
             <w:r>
               <w:rPr>
@@ -777,174 +783,6 @@
                 <w:webHidden/>
               </w:rPr>
               <w:t>5</w:t>
-            </w:r>
-            <w:r>
-              <w:rPr>
-                <w:noProof/>
-                <w:webHidden/>
-              </w:rPr>
-              <w:fldChar w:fldCharType="end"/>
-            </w:r>
-          </w:hyperlink>
-        </w:p>
-        <w:p>
-          <w:pPr>
-            <w:pStyle w:val="Turinys2"/>
-            <w:tabs>
-              <w:tab w:val="left" w:pos="880"/>
-              <w:tab w:val="right" w:leader="dot" w:pos="10195"/>
-            </w:tabs>
-            <w:rPr>
-              <w:rFonts w:eastAsiaTheme="minorEastAsia"/>
-              <w:noProof/>
-            </w:rPr>
-          </w:pPr>
-          <w:hyperlink w:anchor="_Toc114422149" w:history="1">
-            <w:r>
-              <w:rPr>
-                <w:rStyle w:val="Hipersaitas"/>
-                <w:noProof/>
-              </w:rPr>
-              <w:t>3.1</w:t>
-            </w:r>
-            <w:r>
-              <w:rPr>
-                <w:rFonts w:eastAsiaTheme="minorEastAsia"/>
-                <w:noProof/>
-              </w:rPr>
-              <w:tab/>
-            </w:r>
-            <w:r>
-              <w:rPr>
-                <w:rStyle w:val="Hipersaitas"/>
-                <w:noProof/>
-              </w:rPr>
-              <w:t>Programinis kodas</w:t>
-            </w:r>
-            <w:r>
-              <w:rPr>
-                <w:noProof/>
-                <w:webHidden/>
-              </w:rPr>
-              <w:tab/>
-            </w:r>
-            <w:r>
-              <w:rPr>
-                <w:noProof/>
-                <w:webHidden/>
-              </w:rPr>
-              <w:fldChar w:fldCharType="begin"/>
-            </w:r>
-            <w:r>
-              <w:rPr>
-                <w:noProof/>
-                <w:webHidden/>
-              </w:rPr>
-              <w:instrText xml:space="preserve"> PAGEREF _Toc114422149 \h </w:instrText>
-            </w:r>
-            <w:r>
-              <w:rPr>
-                <w:noProof/>
-                <w:webHidden/>
-              </w:rPr>
-            </w:r>
-            <w:r>
-              <w:rPr>
-                <w:noProof/>
-                <w:webHidden/>
-              </w:rPr>
-              <w:fldChar w:fldCharType="separate"/>
-            </w:r>
-            <w:r>
-              <w:rPr>
-                <w:noProof/>
-                <w:webHidden/>
-              </w:rPr>
-              <w:t>5</w:t>
-            </w:r>
-            <w:r>
-              <w:rPr>
-                <w:noProof/>
-                <w:webHidden/>
-              </w:rPr>
-              <w:fldChar w:fldCharType="end"/>
-            </w:r>
-          </w:hyperlink>
-        </w:p>
-        <w:p>
-          <w:pPr>
-            <w:pStyle w:val="Turinys2"/>
-            <w:tabs>
-              <w:tab w:val="left" w:pos="880"/>
-              <w:tab w:val="right" w:leader="dot" w:pos="10195"/>
-            </w:tabs>
-            <w:rPr>
-              <w:rFonts w:eastAsiaTheme="minorEastAsia"/>
-              <w:noProof/>
-            </w:rPr>
-          </w:pPr>
-          <w:hyperlink w:anchor="_Toc114422150" w:history="1">
-            <w:r>
-              <w:rPr>
-                <w:rStyle w:val="Hipersaitas"/>
-                <w:noProof/>
-              </w:rPr>
-              <w:t>3.2</w:t>
-            </w:r>
-            <w:r>
-              <w:rPr>
-                <w:rFonts w:eastAsiaTheme="minorEastAsia"/>
-                <w:noProof/>
-              </w:rPr>
-              <w:tab/>
-            </w:r>
-            <w:r>
-              <w:rPr>
-                <w:rStyle w:val="Hipersaitas"/>
-                <w:noProof/>
-              </w:rPr>
-              <w:t>Tyrimo rezultatai</w:t>
-            </w:r>
-            <w:r>
-              <w:rPr>
-                <w:noProof/>
-                <w:webHidden/>
-              </w:rPr>
-              <w:tab/>
-            </w:r>
-            <w:r>
-              <w:rPr>
-                <w:noProof/>
-                <w:webHidden/>
-              </w:rPr>
-              <w:fldChar w:fldCharType="begin"/>
-            </w:r>
-            <w:r>
-              <w:rPr>
-                <w:noProof/>
-                <w:webHidden/>
-              </w:rPr>
-              <w:instrText xml:space="preserve"> PAGEREF _Toc114422150 \h </w:instrText>
-            </w:r>
-            <w:r>
-              <w:rPr>
-                <w:noProof/>
-                <w:webHidden/>
-              </w:rPr>
-            </w:r>
-            <w:r>
-              <w:rPr>
-                <w:noProof/>
-                <w:webHidden/>
-              </w:rPr>
-              <w:fldChar w:fldCharType="separate"/>
-            </w:r>
-            <w:r>
-              <w:rPr>
-                <w:noProof/>
-                <w:webHidden/>
-              </w:rPr>
-              <w:t>8</w:t>
             </w:r>
             <w:r>
               <w:rPr>
@@ -965,9 +803,10 @@
             <w:rPr>
               <w:rFonts w:eastAsiaTheme="minorEastAsia"/>
               <w:noProof/>
+              <w:lang/>
             </w:rPr>
           </w:pPr>
-          <w:hyperlink w:anchor="_Toc114422151" w:history="1">
+          <w:hyperlink w:anchor="_Toc114680266" w:history="1">
             <w:r>
               <w:rPr>
                 <w:rStyle w:val="Hipersaitas"/>
@@ -979,6 +818,7 @@
               <w:rPr>
                 <w:rFonts w:eastAsiaTheme="minorEastAsia"/>
                 <w:noProof/>
+                <w:lang/>
               </w:rPr>
               <w:tab/>
             </w:r>
@@ -1008,7 +848,7 @@
                 <w:noProof/>
                 <w:webHidden/>
               </w:rPr>
-              <w:instrText xml:space="preserve"> PAGEREF _Toc114422151 \h </w:instrText>
+              <w:instrText xml:space="preserve"> PAGEREF _Toc114680266 \h </w:instrText>
             </w:r>
             <w:r>
               <w:rPr>
@@ -1028,76 +868,7 @@
                 <w:noProof/>
                 <w:webHidden/>
               </w:rPr>
-              <w:t>17</w:t>
-            </w:r>
-            <w:r>
-              <w:rPr>
-                <w:noProof/>
-                <w:webHidden/>
-              </w:rPr>
-              <w:fldChar w:fldCharType="end"/>
-            </w:r>
-          </w:hyperlink>
-        </w:p>
-        <w:p>
-          <w:pPr>
-            <w:pStyle w:val="Turinys1"/>
-            <w:tabs>
-              <w:tab w:val="right" w:leader="dot" w:pos="10195"/>
-            </w:tabs>
-            <w:rPr>
-              <w:rFonts w:eastAsiaTheme="minorEastAsia"/>
-              <w:noProof/>
-            </w:rPr>
-          </w:pPr>
-          <w:hyperlink w:anchor="_Toc114422152" w:history="1">
-            <w:r>
-              <w:rPr>
-                <w:rStyle w:val="Hipersaitas"/>
-                <w:noProof/>
-              </w:rPr>
-              <w:t>Priedas</w:t>
-            </w:r>
-            <w:r>
-              <w:rPr>
-                <w:noProof/>
-                <w:webHidden/>
-              </w:rPr>
-              <w:tab/>
-            </w:r>
-            <w:r>
-              <w:rPr>
-                <w:noProof/>
-                <w:webHidden/>
-              </w:rPr>
-              <w:fldChar w:fldCharType="begin"/>
-            </w:r>
-            <w:r>
-              <w:rPr>
-                <w:noProof/>
-                <w:webHidden/>
-              </w:rPr>
-              <w:instrText xml:space="preserve"> PAGEREF _Toc114422152 \h </w:instrText>
-            </w:r>
-            <w:r>
-              <w:rPr>
-                <w:noProof/>
-                <w:webHidden/>
-              </w:rPr>
-            </w:r>
-            <w:r>
-              <w:rPr>
-                <w:noProof/>
-                <w:webHidden/>
-              </w:rPr>
-              <w:fldChar w:fldCharType="separate"/>
-            </w:r>
-            <w:r>
-              <w:rPr>
-                <w:noProof/>
-                <w:webHidden/>
-              </w:rPr>
-              <w:t>18</w:t>
+              <w:t>14</w:t>
             </w:r>
             <w:r>
               <w:rPr>
@@ -1163,7 +934,7 @@
           <w:szCs w:val="40"/>
         </w:rPr>
       </w:pPr>
-      <w:bookmarkStart w:id="1" w:name="_Toc114422146"/>
+      <w:bookmarkStart w:id="1" w:name="_Toc114680263"/>
       <w:r>
         <w:rPr>
           <w:sz w:val="28"/>
@@ -1265,15 +1036,7 @@
         <w:t xml:space="preserve"> skaičiaus</w:t>
       </w:r>
       <w:r>
-        <w:t xml:space="preserve">, mokymo greičio parametro bei </w:t>
-      </w:r>
-      <w:proofErr w:type="spellStart"/>
-      <w:r>
-        <w:t>momentum</w:t>
-      </w:r>
-      <w:proofErr w:type="spellEnd"/>
-      <w:r>
-        <w:t xml:space="preserve"> reikšm</w:t>
+        <w:t>, mokymo greičio parametro bei momentum reikšm</w:t>
       </w:r>
       <w:r>
         <w:t>ių</w:t>
@@ -1387,7 +1150,7 @@
           <w:szCs w:val="40"/>
         </w:rPr>
       </w:pPr>
-      <w:bookmarkStart w:id="2" w:name="_Toc114422147"/>
+      <w:bookmarkStart w:id="2" w:name="_Toc114680264"/>
       <w:r>
         <w:rPr>
           <w:sz w:val="28"/>
@@ -1401,12 +1164,10 @@
     <w:p/>
     <w:p>
       <w:r>
-        <w:t>Užduotyje naudoti 2 duomenų rinkiniai:</w:t>
-      </w:r>
-    </w:p>
-    <w:p>
-      <w:r>
-        <w:t>Irisų duomenų aib</w:t>
+        <w:t>Užduotyje naudojamą i</w:t>
+      </w:r>
+      <w:r>
+        <w:t>risų duomenų aib</w:t>
       </w:r>
       <w:r>
         <w:t>ę</w:t>
@@ -1415,47 +1176,60 @@
         <w:t xml:space="preserve"> sudaro 150 stebėjimų, iš kurių kiekvienas turi po 4 skaitinius požymius ir klasę, kuriai priklauso.  </w:t>
       </w:r>
       <w:r>
-        <w:t xml:space="preserve">Šiuose duomenyse yra trys klasės </w:t>
-      </w:r>
-      <w:proofErr w:type="spellStart"/>
-      <w:r>
-        <w:t>Setosa</w:t>
-      </w:r>
-      <w:proofErr w:type="spellEnd"/>
-      <w:r>
-        <w:t xml:space="preserve">, </w:t>
-      </w:r>
-      <w:proofErr w:type="spellStart"/>
-      <w:r>
-        <w:t>Versicolor</w:t>
-      </w:r>
-      <w:proofErr w:type="spellEnd"/>
-      <w:r>
-        <w:t xml:space="preserve"> ir </w:t>
-      </w:r>
-      <w:proofErr w:type="spellStart"/>
-      <w:r>
-        <w:t>Virginica</w:t>
-      </w:r>
-      <w:proofErr w:type="spellEnd"/>
-      <w:r>
-        <w:t xml:space="preserve">. Analizei naudotos tik dvi: </w:t>
-      </w:r>
-      <w:proofErr w:type="spellStart"/>
-      <w:r>
-        <w:t>Versicolor</w:t>
-      </w:r>
-      <w:proofErr w:type="spellEnd"/>
-      <w:r>
-        <w:t xml:space="preserve"> ir </w:t>
-      </w:r>
-      <w:proofErr w:type="spellStart"/>
-      <w:r>
-        <w:t>Virginica</w:t>
-      </w:r>
-      <w:proofErr w:type="spellEnd"/>
-      <w:r>
-        <w:t xml:space="preserve">. Prieiga per internetą: </w:t>
+        <w:t>Šiuose duomenyse yra trys klasės</w:t>
+      </w:r>
+      <w:r>
+        <w:t>:</w:t>
+      </w:r>
+      <w:r>
+        <w:t xml:space="preserve"> Setosa, Versicolor ir Virginica.</w:t>
+      </w:r>
+      <w:r>
+        <w:t xml:space="preserve"> Duomenų aibėje yra po 50 kiekvienos klasės stebėjimų.</w:t>
+      </w:r>
+    </w:p>
+    <w:p>
+      <w:r>
+        <w:t>Analizei naudot</w:t>
+      </w:r>
+      <w:r>
+        <w:t xml:space="preserve">as </w:t>
+      </w:r>
+      <w:r>
+        <w:rPr>
+          <w:i/>
+          <w:iCs/>
+        </w:rPr>
+        <w:t>.arff</w:t>
+      </w:r>
+      <w:r>
+        <w:t xml:space="preserve"> failas su šia duomenų aibe,</w:t>
+      </w:r>
+      <w:r>
+        <w:t xml:space="preserve"> kuris yra</w:t>
+      </w:r>
+      <w:r>
+        <w:t xml:space="preserve"> </w:t>
+      </w:r>
+      <w:r>
+        <w:t>įrašomas į kompiuterį įdiegus sistemą WEKA</w:t>
+      </w:r>
+      <w:r>
+        <w:t xml:space="preserve">. </w:t>
+      </w:r>
+    </w:p>
+    <w:p>
+      <w:r>
+        <w:t>Papildomai p</w:t>
+      </w:r>
+      <w:r>
+        <w:t>rieiga</w:t>
+      </w:r>
+      <w:r>
+        <w:t xml:space="preserve"> prie duomenų rinkinio</w:t>
+      </w:r>
+      <w:r>
+        <w:t xml:space="preserve"> per internetą: </w:t>
       </w:r>
       <w:hyperlink r:id="rId9" w:history="1">
         <w:r>
@@ -1469,100 +1243,9 @@
         <w:t>.</w:t>
       </w:r>
     </w:p>
-    <w:p>
-      <w:r>
-        <w:t>Krūties vėžio duomenų aib</w:t>
-      </w:r>
-      <w:r>
-        <w:t>ę s</w:t>
-      </w:r>
-      <w:r>
-        <w:t xml:space="preserve">udaro </w:t>
-      </w:r>
-      <w:r>
-        <w:t xml:space="preserve">6873 stebėjimai, turintys </w:t>
-      </w:r>
-      <w:r>
-        <w:t xml:space="preserve">po </w:t>
-      </w:r>
-      <w:r>
-        <w:t>10 skaitinių požymių ir klasės kintamąjį, kurį sudaro dvi klasės: 2 – nepiktybinis navikas , 4 – piktybinis navikas.</w:t>
-      </w:r>
-      <w:r>
-        <w:t xml:space="preserve"> Prieiga per internetą:</w:t>
-      </w:r>
-      <w:r>
-        <w:t xml:space="preserve"> </w:t>
-      </w:r>
-      <w:hyperlink r:id="rId10" w:history="1">
-        <w:r>
-          <w:rPr>
-            <w:rStyle w:val="Hipersaitas"/>
-          </w:rPr>
-          <w:t>https://archive.ics.uci.edu/ml/datasets/Breast+Cancer+Wisconsin+(Diagnostic).</w:t>
-        </w:r>
-      </w:hyperlink>
-    </w:p>
     <w:p/>
-    <w:p>
-      <w:r>
-        <w:t>Abi duomenų aibes pasirinkta dalinti į mokymo ir testavimo aibes naudojant santykį 80-20.</w:t>
-      </w:r>
-    </w:p>
     <w:p/>
-    <w:p>
-      <w:r>
-        <w:t>Kai kurie a</w:t>
-      </w:r>
-      <w:r>
-        <w:t>taskaitoje naudojami terminai:</w:t>
-      </w:r>
-    </w:p>
-    <w:p>
-      <w:pPr>
-        <w:spacing w:line="256" w:lineRule="auto"/>
-      </w:pPr>
-      <w:r>
-        <w:t xml:space="preserve">Epocha – </w:t>
-      </w:r>
-      <w:r>
-        <w:t xml:space="preserve">vienas </w:t>
-      </w:r>
-      <w:r>
-        <w:t>algoritmo pilnas perėjimas pro visus turimus mokymo duomenis.</w:t>
-      </w:r>
-    </w:p>
-    <w:p>
-      <w:pPr>
-        <w:spacing w:line="256" w:lineRule="auto"/>
-      </w:pPr>
-      <w:r>
-        <w:t xml:space="preserve">Iteracija – </w:t>
-      </w:r>
-      <w:r>
-        <w:t xml:space="preserve">tai mokymo proceso dalis, kai į </w:t>
-      </w:r>
-      <w:proofErr w:type="spellStart"/>
-      <w:r>
-        <w:t>perceptroną</w:t>
-      </w:r>
-      <w:proofErr w:type="spellEnd"/>
-      <w:r>
-        <w:t xml:space="preserve"> (arba</w:t>
-      </w:r>
-      <w:r>
-        <w:t xml:space="preserve"> į</w:t>
-      </w:r>
-      <w:r>
-        <w:t xml:space="preserve"> dirbtinį neuroninį tinklą) </w:t>
-      </w:r>
-      <w:r>
-        <w:t>pateikiamas vienas mokymo aibės duomuo</w:t>
-      </w:r>
-      <w:r>
-        <w:t>.</w:t>
-      </w:r>
-    </w:p>
+    <w:p/>
     <w:p>
       <w:r>
         <w:br w:type="page"/>
@@ -1578,7 +1261,7 @@
           <w:szCs w:val="40"/>
         </w:rPr>
       </w:pPr>
-      <w:bookmarkStart w:id="3" w:name="_Toc114422148"/>
+      <w:bookmarkStart w:id="3" w:name="_Toc114680265"/>
       <w:r>
         <w:rPr>
           <w:sz w:val="28"/>
@@ -1589,6 +1272,64 @@
       <w:bookmarkEnd w:id="3"/>
     </w:p>
     <w:p/>
+    <w:p>
+      <w:r>
+        <w:t xml:space="preserve">Duomenų pertvarkymas atliktas naudojant programavimo kaklbą „Python“. Duomenys padalinti į mokymo ir testavimo aibes </w:t>
+      </w:r>
+      <w:r>
+        <w:t xml:space="preserve">santykiu 80-20 abiejose aibėse </w:t>
+      </w:r>
+      <w:r>
+        <w:t>išlaikant tokį patį skirtingų klasių stebėjimų skaičiaus santykį</w:t>
+      </w:r>
+      <w:r>
+        <w:t xml:space="preserve"> (mokymo aibėje tokiu būdu paliekant po 40 kiekvienos klasės stebėjimų). Mokymo ir testavimo aibės atitinkamai išsaugotos į </w:t>
+      </w:r>
+      <w:r>
+        <w:rPr>
+          <w:i/>
+          <w:iCs/>
+        </w:rPr>
+        <w:t>iris_train_test.arff</w:t>
+      </w:r>
+      <w:r>
+        <w:rPr>
+          <w:i/>
+          <w:iCs/>
+        </w:rPr>
+        <w:t xml:space="preserve"> </w:t>
+      </w:r>
+      <w:r>
+        <w:t>ir</w:t>
+      </w:r>
+      <w:r>
+        <w:rPr>
+          <w:i/>
+          <w:iCs/>
+        </w:rPr>
+        <w:t xml:space="preserve"> </w:t>
+      </w:r>
+      <w:r>
+        <w:rPr>
+          <w:i/>
+          <w:iCs/>
+        </w:rPr>
+        <w:t>iris_new.arff</w:t>
+      </w:r>
+      <w:r>
+        <w:rPr>
+          <w:i/>
+          <w:iCs/>
+        </w:rPr>
+        <w:t xml:space="preserve"> </w:t>
+      </w:r>
+      <w:r>
+        <w:t>failus</w:t>
+      </w:r>
+      <w:r>
+        <w:t>:</w:t>
+      </w:r>
+    </w:p>
     <w:p/>
     <w:p>
       <w:pPr>
@@ -1616,7 +1357,6 @@
           <w:color w:val="000000"/>
           <w:sz w:val="20"/>
           <w:szCs w:val="20"/>
-          <w:lang/>
         </w:rPr>
       </w:pPr>
       <w:r>
@@ -1627,7 +1367,6 @@
           <w:color w:val="000000"/>
           <w:sz w:val="20"/>
           <w:szCs w:val="20"/>
-          <w:lang/>
         </w:rPr>
         <w:t>from</w:t>
       </w:r>
@@ -1637,7 +1376,6 @@
           <w:color w:val="000000"/>
           <w:sz w:val="20"/>
           <w:szCs w:val="20"/>
-          <w:lang/>
         </w:rPr>
         <w:t xml:space="preserve"> scipy.io </w:t>
       </w:r>
@@ -1649,7 +1387,6 @@
           <w:color w:val="000000"/>
           <w:sz w:val="20"/>
           <w:szCs w:val="20"/>
-          <w:lang/>
         </w:rPr>
         <w:t>import</w:t>
       </w:r>
@@ -1659,7 +1396,6 @@
           <w:color w:val="000000"/>
           <w:sz w:val="20"/>
           <w:szCs w:val="20"/>
-          <w:lang/>
         </w:rPr>
         <w:t xml:space="preserve"> arff </w:t>
       </w:r>
@@ -1671,7 +1407,6 @@
           <w:color w:val="000000"/>
           <w:sz w:val="20"/>
           <w:szCs w:val="20"/>
-          <w:lang/>
         </w:rPr>
         <w:t>as</w:t>
       </w:r>
@@ -1681,7 +1416,6 @@
           <w:color w:val="000000"/>
           <w:sz w:val="20"/>
           <w:szCs w:val="20"/>
-          <w:lang/>
         </w:rPr>
         <w:t xml:space="preserve"> sciarff</w:t>
       </w:r>
@@ -1712,7 +1446,6 @@
           <w:color w:val="000000"/>
           <w:sz w:val="20"/>
           <w:szCs w:val="20"/>
-          <w:lang/>
         </w:rPr>
       </w:pPr>
       <w:r>
@@ -1723,7 +1456,6 @@
           <w:color w:val="000000"/>
           <w:sz w:val="20"/>
           <w:szCs w:val="20"/>
-          <w:lang/>
         </w:rPr>
         <w:t>import</w:t>
       </w:r>
@@ -1733,7 +1465,6 @@
           <w:color w:val="000000"/>
           <w:sz w:val="20"/>
           <w:szCs w:val="20"/>
-          <w:lang/>
         </w:rPr>
         <w:t xml:space="preserve"> pandas </w:t>
       </w:r>
@@ -1745,7 +1476,6 @@
           <w:color w:val="000000"/>
           <w:sz w:val="20"/>
           <w:szCs w:val="20"/>
-          <w:lang/>
         </w:rPr>
         <w:t>as</w:t>
       </w:r>
@@ -1755,7 +1485,6 @@
           <w:color w:val="000000"/>
           <w:sz w:val="20"/>
           <w:szCs w:val="20"/>
-          <w:lang/>
         </w:rPr>
         <w:t xml:space="preserve"> pd</w:t>
       </w:r>
@@ -1786,7 +1515,6 @@
           <w:color w:val="000000"/>
           <w:sz w:val="20"/>
           <w:szCs w:val="20"/>
-          <w:lang/>
         </w:rPr>
       </w:pPr>
       <w:r>
@@ -1797,7 +1525,6 @@
           <w:color w:val="000000"/>
           <w:sz w:val="20"/>
           <w:szCs w:val="20"/>
-          <w:lang/>
         </w:rPr>
         <w:t>from</w:t>
       </w:r>
@@ -1807,7 +1534,6 @@
           <w:color w:val="000000"/>
           <w:sz w:val="20"/>
           <w:szCs w:val="20"/>
-          <w:lang/>
         </w:rPr>
         <w:t xml:space="preserve"> sklearn.model_selection </w:t>
       </w:r>
@@ -1819,7 +1545,6 @@
           <w:color w:val="000000"/>
           <w:sz w:val="20"/>
           <w:szCs w:val="20"/>
-          <w:lang/>
         </w:rPr>
         <w:t>import</w:t>
       </w:r>
@@ -1829,7 +1554,6 @@
           <w:color w:val="000000"/>
           <w:sz w:val="20"/>
           <w:szCs w:val="20"/>
-          <w:lang/>
         </w:rPr>
         <w:t xml:space="preserve"> train_test_split</w:t>
       </w:r>
@@ -1860,7 +1584,6 @@
           <w:color w:val="000000"/>
           <w:sz w:val="20"/>
           <w:szCs w:val="20"/>
-          <w:lang/>
         </w:rPr>
       </w:pPr>
       <w:r>
@@ -1871,7 +1594,6 @@
           <w:color w:val="000000"/>
           <w:sz w:val="20"/>
           <w:szCs w:val="20"/>
-          <w:lang/>
         </w:rPr>
         <w:t>from</w:t>
       </w:r>
@@ -1881,7 +1603,6 @@
           <w:color w:val="000000"/>
           <w:sz w:val="20"/>
           <w:szCs w:val="20"/>
-          <w:lang/>
         </w:rPr>
         <w:t xml:space="preserve"> collections </w:t>
       </w:r>
@@ -1893,7 +1614,6 @@
           <w:color w:val="000000"/>
           <w:sz w:val="20"/>
           <w:szCs w:val="20"/>
-          <w:lang/>
         </w:rPr>
         <w:t>import</w:t>
       </w:r>
@@ -1903,7 +1623,6 @@
           <w:color w:val="000000"/>
           <w:sz w:val="20"/>
           <w:szCs w:val="20"/>
-          <w:lang/>
         </w:rPr>
         <w:t xml:space="preserve"> Counter</w:t>
       </w:r>
@@ -1934,7 +1653,6 @@
           <w:color w:val="000000"/>
           <w:sz w:val="20"/>
           <w:szCs w:val="20"/>
-          <w:lang/>
         </w:rPr>
       </w:pPr>
     </w:p>
@@ -1964,7 +1682,6 @@
           <w:color w:val="000000"/>
           <w:sz w:val="20"/>
           <w:szCs w:val="20"/>
-          <w:lang/>
         </w:rPr>
       </w:pPr>
       <w:r>
@@ -1973,7 +1690,6 @@
           <w:color w:val="000000"/>
           <w:sz w:val="20"/>
           <w:szCs w:val="20"/>
-          <w:lang/>
         </w:rPr>
         <w:t xml:space="preserve">data </w:t>
       </w:r>
@@ -1985,7 +1701,6 @@
           <w:color w:val="000000"/>
           <w:sz w:val="20"/>
           <w:szCs w:val="20"/>
-          <w:lang/>
         </w:rPr>
         <w:t>=</w:t>
       </w:r>
@@ -1995,7 +1710,6 @@
           <w:color w:val="000000"/>
           <w:sz w:val="20"/>
           <w:szCs w:val="20"/>
-          <w:lang/>
         </w:rPr>
         <w:t xml:space="preserve"> sciarff</w:t>
       </w:r>
@@ -2007,7 +1721,6 @@
           <w:color w:val="000000"/>
           <w:sz w:val="20"/>
           <w:szCs w:val="20"/>
-          <w:lang/>
         </w:rPr>
         <w:t>.</w:t>
       </w:r>
@@ -2017,7 +1730,6 @@
           <w:color w:val="000000"/>
           <w:sz w:val="20"/>
           <w:szCs w:val="20"/>
-          <w:lang/>
         </w:rPr>
         <w:t>loadarff('iris.arff')</w:t>
       </w:r>
@@ -2048,7 +1760,6 @@
           <w:color w:val="000000"/>
           <w:sz w:val="20"/>
           <w:szCs w:val="20"/>
-          <w:lang/>
         </w:rPr>
       </w:pPr>
       <w:r>
@@ -2057,7 +1768,6 @@
           <w:color w:val="000000"/>
           <w:sz w:val="20"/>
           <w:szCs w:val="20"/>
-          <w:lang/>
         </w:rPr>
         <w:t xml:space="preserve">df </w:t>
       </w:r>
@@ -2069,7 +1779,6 @@
           <w:color w:val="000000"/>
           <w:sz w:val="20"/>
           <w:szCs w:val="20"/>
-          <w:lang/>
         </w:rPr>
         <w:t>=</w:t>
       </w:r>
@@ -2079,7 +1788,6 @@
           <w:color w:val="000000"/>
           <w:sz w:val="20"/>
           <w:szCs w:val="20"/>
-          <w:lang/>
         </w:rPr>
         <w:t xml:space="preserve"> pd</w:t>
       </w:r>
@@ -2091,7 +1799,6 @@
           <w:color w:val="000000"/>
           <w:sz w:val="20"/>
           <w:szCs w:val="20"/>
-          <w:lang/>
         </w:rPr>
         <w:t>.</w:t>
       </w:r>
@@ -2101,32 +1808,8 @@
           <w:color w:val="000000"/>
           <w:sz w:val="20"/>
           <w:szCs w:val="20"/>
-          <w:lang/>
         </w:rPr>
         <w:t>DataFrame(data[0])</w:t>
-      </w:r>
-    </w:p>
-    <w:p>
-      <w:pPr>
-        <w:spacing w:after="0" w:line="240" w:lineRule="auto"/>
-        <w:jc w:val="right"/>
-        <w:rPr>
-          <w:rFonts w:ascii="Segoe UI" w:eastAsia="Times New Roman" w:hAnsi="Segoe UI" w:cs="Segoe UI"/>
-          <w:color w:val="000000"/>
-          <w:sz w:val="21"/>
-          <w:szCs w:val="21"/>
-          <w:lang/>
-        </w:rPr>
-      </w:pPr>
-      <w:r>
-        <w:rPr>
-          <w:rFonts w:ascii="Segoe UI" w:eastAsia="Times New Roman" w:hAnsi="Segoe UI" w:cs="Segoe UI"/>
-          <w:color w:val="000000"/>
-          <w:sz w:val="21"/>
-          <w:szCs w:val="21"/>
-          <w:lang/>
-        </w:rPr>
-        <w:t>In [3]:</w:t>
       </w:r>
     </w:p>
     <w:p>
@@ -2151,67 +1834,12 @@
         </w:tabs>
         <w:spacing w:after="0" w:line="244" w:lineRule="atLeast"/>
         <w:rPr>
-          <w:rFonts w:ascii="Courier New" w:eastAsia="Times New Roman" w:hAnsi="Courier New" w:cs="Courier New"/>
+          <w:rFonts w:ascii="Segoe UI" w:eastAsia="Times New Roman" w:hAnsi="Segoe UI" w:cs="Segoe UI"/>
           <w:color w:val="000000"/>
-          <w:sz w:val="20"/>
-          <w:szCs w:val="20"/>
-          <w:lang/>
-        </w:rPr>
-      </w:pPr>
-      <w:r>
-        <w:rPr>
-          <w:rFonts w:ascii="Courier New" w:eastAsia="Times New Roman" w:hAnsi="Courier New" w:cs="Courier New"/>
-          <w:color w:val="000000"/>
-          <w:sz w:val="20"/>
-          <w:szCs w:val="20"/>
-          <w:lang/>
-        </w:rPr>
-        <w:t>df</w:t>
-      </w:r>
-      <w:r>
-        <w:rPr>
-          <w:rFonts w:ascii="Courier New" w:eastAsia="Times New Roman" w:hAnsi="Courier New" w:cs="Courier New"/>
-          <w:b/>
-          <w:bCs/>
-          <w:color w:val="000000"/>
-          <w:sz w:val="20"/>
-          <w:szCs w:val="20"/>
-          <w:lang/>
-        </w:rPr>
-        <w:t>.</w:t>
-      </w:r>
-      <w:r>
-        <w:rPr>
-          <w:rFonts w:ascii="Courier New" w:eastAsia="Times New Roman" w:hAnsi="Courier New" w:cs="Courier New"/>
-          <w:color w:val="000000"/>
-          <w:sz w:val="20"/>
-          <w:szCs w:val="20"/>
-          <w:lang/>
-        </w:rPr>
-        <w:t xml:space="preserve">columns </w:t>
-      </w:r>
-      <w:r>
-        <w:rPr>
-          <w:rFonts w:ascii="Courier New" w:eastAsia="Times New Roman" w:hAnsi="Courier New" w:cs="Courier New"/>
-          <w:b/>
-          <w:bCs/>
-          <w:color w:val="000000"/>
-          <w:sz w:val="20"/>
-          <w:szCs w:val="20"/>
-          <w:lang/>
-        </w:rPr>
-        <w:t>=</w:t>
-      </w:r>
-      <w:r>
-        <w:rPr>
-          <w:rFonts w:ascii="Courier New" w:eastAsia="Times New Roman" w:hAnsi="Courier New" w:cs="Courier New"/>
-          <w:color w:val="000000"/>
-          <w:sz w:val="20"/>
-          <w:szCs w:val="20"/>
-          <w:lang/>
-        </w:rPr>
-        <w:t xml:space="preserve"> ["sepal_length","sepal_width","petal_length","petal_width","class"]</w:t>
-      </w:r>
+          <w:sz w:val="21"/>
+          <w:szCs w:val="21"/>
+        </w:rPr>
+      </w:pPr>
     </w:p>
     <w:p>
       <w:pPr>
@@ -2239,9 +1867,57 @@
           <w:color w:val="000000"/>
           <w:sz w:val="20"/>
           <w:szCs w:val="20"/>
-          <w:lang/>
-        </w:rPr>
-      </w:pPr>
+        </w:rPr>
+      </w:pPr>
+      <w:r>
+        <w:rPr>
+          <w:rFonts w:ascii="Courier New" w:eastAsia="Times New Roman" w:hAnsi="Courier New" w:cs="Courier New"/>
+          <w:color w:val="000000"/>
+          <w:sz w:val="20"/>
+          <w:szCs w:val="20"/>
+        </w:rPr>
+        <w:t>df</w:t>
+      </w:r>
+      <w:r>
+        <w:rPr>
+          <w:rFonts w:ascii="Courier New" w:eastAsia="Times New Roman" w:hAnsi="Courier New" w:cs="Courier New"/>
+          <w:b/>
+          <w:bCs/>
+          <w:color w:val="000000"/>
+          <w:sz w:val="20"/>
+          <w:szCs w:val="20"/>
+        </w:rPr>
+        <w:t>.</w:t>
+      </w:r>
+      <w:r>
+        <w:rPr>
+          <w:rFonts w:ascii="Courier New" w:eastAsia="Times New Roman" w:hAnsi="Courier New" w:cs="Courier New"/>
+          <w:color w:val="000000"/>
+          <w:sz w:val="20"/>
+          <w:szCs w:val="20"/>
+        </w:rPr>
+        <w:t xml:space="preserve">columns </w:t>
+      </w:r>
+      <w:r>
+        <w:rPr>
+          <w:rFonts w:ascii="Courier New" w:eastAsia="Times New Roman" w:hAnsi="Courier New" w:cs="Courier New"/>
+          <w:b/>
+          <w:bCs/>
+          <w:color w:val="000000"/>
+          <w:sz w:val="20"/>
+          <w:szCs w:val="20"/>
+        </w:rPr>
+        <w:t>=</w:t>
+      </w:r>
+      <w:r>
+        <w:rPr>
+          <w:rFonts w:ascii="Courier New" w:eastAsia="Times New Roman" w:hAnsi="Courier New" w:cs="Courier New"/>
+          <w:color w:val="000000"/>
+          <w:sz w:val="20"/>
+          <w:szCs w:val="20"/>
+        </w:rPr>
+        <w:t xml:space="preserve"> ["sepal_length","sepal_width","petal_length","petal_width","class"]</w:t>
+      </w:r>
     </w:p>
     <w:p>
       <w:pPr>
@@ -2269,16 +1945,43 @@
           <w:color w:val="000000"/>
           <w:sz w:val="20"/>
           <w:szCs w:val="20"/>
-          <w:lang/>
-        </w:rPr>
-      </w:pPr>
-      <w:r>
+        </w:rPr>
+      </w:pPr>
+    </w:p>
+    <w:p>
+      <w:pPr>
+        <w:tabs>
+          <w:tab w:val="left" w:pos="916"/>
+          <w:tab w:val="left" w:pos="1832"/>
+          <w:tab w:val="left" w:pos="2748"/>
+          <w:tab w:val="left" w:pos="3664"/>
+          <w:tab w:val="left" w:pos="4580"/>
+          <w:tab w:val="left" w:pos="5496"/>
+          <w:tab w:val="left" w:pos="6412"/>
+          <w:tab w:val="left" w:pos="7328"/>
+          <w:tab w:val="left" w:pos="8244"/>
+          <w:tab w:val="left" w:pos="9160"/>
+          <w:tab w:val="left" w:pos="10076"/>
+          <w:tab w:val="left" w:pos="10992"/>
+          <w:tab w:val="left" w:pos="11908"/>
+          <w:tab w:val="left" w:pos="12824"/>
+          <w:tab w:val="left" w:pos="13740"/>
+          <w:tab w:val="left" w:pos="14656"/>
+        </w:tabs>
+        <w:spacing w:after="0" w:line="244" w:lineRule="atLeast"/>
         <w:rPr>
           <w:rFonts w:ascii="Courier New" w:eastAsia="Times New Roman" w:hAnsi="Courier New" w:cs="Courier New"/>
           <w:color w:val="000000"/>
           <w:sz w:val="20"/>
           <w:szCs w:val="20"/>
-          <w:lang/>
+        </w:rPr>
+      </w:pPr>
+      <w:r>
+        <w:rPr>
+          <w:rFonts w:ascii="Courier New" w:eastAsia="Times New Roman" w:hAnsi="Courier New" w:cs="Courier New"/>
+          <w:color w:val="000000"/>
+          <w:sz w:val="20"/>
+          <w:szCs w:val="20"/>
         </w:rPr>
         <w:t xml:space="preserve">df </w:t>
       </w:r>
@@ -2290,7 +1993,6 @@
           <w:color w:val="000000"/>
           <w:sz w:val="20"/>
           <w:szCs w:val="20"/>
-          <w:lang/>
         </w:rPr>
         <w:t>=</w:t>
       </w:r>
@@ -2300,7 +2002,6 @@
           <w:color w:val="000000"/>
           <w:sz w:val="20"/>
           <w:szCs w:val="20"/>
-          <w:lang/>
         </w:rPr>
         <w:t xml:space="preserve"> df</w:t>
       </w:r>
@@ -2312,7 +2013,6 @@
           <w:color w:val="000000"/>
           <w:sz w:val="20"/>
           <w:szCs w:val="20"/>
-          <w:lang/>
         </w:rPr>
         <w:t>.</w:t>
       </w:r>
@@ -2322,7 +2022,6 @@
           <w:color w:val="000000"/>
           <w:sz w:val="20"/>
           <w:szCs w:val="20"/>
-          <w:lang/>
         </w:rPr>
         <w:t>replace({b'Iris-setosa': 'setosa', b'Iris-virginica': 'virginica', b'Iris-versicolor' : 'versicolor'})</w:t>
       </w:r>
@@ -2353,7 +2052,6 @@
           <w:color w:val="000000"/>
           <w:sz w:val="20"/>
           <w:szCs w:val="20"/>
-          <w:lang/>
         </w:rPr>
       </w:pPr>
       <w:r>
@@ -2362,7 +2060,6 @@
           <w:color w:val="000000"/>
           <w:sz w:val="20"/>
           <w:szCs w:val="20"/>
-          <w:lang/>
         </w:rPr>
         <w:t xml:space="preserve">train, test </w:t>
       </w:r>
@@ -2374,7 +2071,6 @@
           <w:color w:val="000000"/>
           <w:sz w:val="20"/>
           <w:szCs w:val="20"/>
-          <w:lang/>
         </w:rPr>
         <w:t>=</w:t>
       </w:r>
@@ -2384,7 +2080,6 @@
           <w:color w:val="000000"/>
           <w:sz w:val="20"/>
           <w:szCs w:val="20"/>
-          <w:lang/>
         </w:rPr>
         <w:t xml:space="preserve"> train_test_split(df,train_size</w:t>
       </w:r>
@@ -2396,7 +2091,6 @@
           <w:color w:val="000000"/>
           <w:sz w:val="20"/>
           <w:szCs w:val="20"/>
-          <w:lang/>
         </w:rPr>
         <w:t>=</w:t>
       </w:r>
@@ -2406,7 +2100,6 @@
           <w:color w:val="000000"/>
           <w:sz w:val="20"/>
           <w:szCs w:val="20"/>
-          <w:lang/>
         </w:rPr>
         <w:t>0.8,test_size</w:t>
       </w:r>
@@ -2418,7 +2111,6 @@
           <w:color w:val="000000"/>
           <w:sz w:val="20"/>
           <w:szCs w:val="20"/>
-          <w:lang/>
         </w:rPr>
         <w:t>=</w:t>
       </w:r>
@@ -2428,7 +2120,6 @@
           <w:color w:val="000000"/>
           <w:sz w:val="20"/>
           <w:szCs w:val="20"/>
-          <w:lang/>
         </w:rPr>
         <w:t>0.2,stratify</w:t>
       </w:r>
@@ -2440,7 +2131,6 @@
           <w:color w:val="000000"/>
           <w:sz w:val="20"/>
           <w:szCs w:val="20"/>
-          <w:lang/>
         </w:rPr>
         <w:t>=</w:t>
       </w:r>
@@ -2450,33 +2140,38 @@
           <w:color w:val="000000"/>
           <w:sz w:val="20"/>
           <w:szCs w:val="20"/>
-          <w:lang/>
         </w:rPr>
         <w:t>df["class"])</w:t>
       </w:r>
     </w:p>
     <w:p>
       <w:pPr>
-        <w:spacing w:after="0" w:line="240" w:lineRule="auto"/>
-        <w:jc w:val="right"/>
-        <w:rPr>
-          <w:rFonts w:ascii="Segoe UI" w:eastAsia="Times New Roman" w:hAnsi="Segoe UI" w:cs="Segoe UI"/>
+        <w:tabs>
+          <w:tab w:val="left" w:pos="916"/>
+          <w:tab w:val="left" w:pos="1832"/>
+          <w:tab w:val="left" w:pos="2748"/>
+          <w:tab w:val="left" w:pos="3664"/>
+          <w:tab w:val="left" w:pos="4580"/>
+          <w:tab w:val="left" w:pos="5496"/>
+          <w:tab w:val="left" w:pos="6412"/>
+          <w:tab w:val="left" w:pos="7328"/>
+          <w:tab w:val="left" w:pos="8244"/>
+          <w:tab w:val="left" w:pos="9160"/>
+          <w:tab w:val="left" w:pos="10076"/>
+          <w:tab w:val="left" w:pos="10992"/>
+          <w:tab w:val="left" w:pos="11908"/>
+          <w:tab w:val="left" w:pos="12824"/>
+          <w:tab w:val="left" w:pos="13740"/>
+          <w:tab w:val="left" w:pos="14656"/>
+        </w:tabs>
+        <w:spacing w:after="96" w:line="244" w:lineRule="atLeast"/>
+        <w:rPr>
+          <w:rFonts w:ascii="Courier New" w:eastAsia="Times New Roman" w:hAnsi="Courier New" w:cs="Courier New"/>
           <w:color w:val="000000"/>
-          <w:sz w:val="21"/>
-          <w:szCs w:val="21"/>
-          <w:lang/>
-        </w:rPr>
-      </w:pPr>
-      <w:r>
-        <w:rPr>
-          <w:rFonts w:ascii="Segoe UI" w:eastAsia="Times New Roman" w:hAnsi="Segoe UI" w:cs="Segoe UI"/>
-          <w:color w:val="000000"/>
-          <w:sz w:val="21"/>
-          <w:szCs w:val="21"/>
-          <w:lang/>
-        </w:rPr>
-        <w:t>In [5]:</w:t>
-      </w:r>
+          <w:sz w:val="20"/>
+          <w:szCs w:val="20"/>
+        </w:rPr>
+      </w:pPr>
     </w:p>
     <w:p>
       <w:pPr>
@@ -2504,7 +2199,6 @@
           <w:color w:val="000000"/>
           <w:sz w:val="20"/>
           <w:szCs w:val="20"/>
-          <w:lang/>
         </w:rPr>
       </w:pPr>
       <w:r>
@@ -2515,7 +2209,6 @@
           <w:color w:val="000000"/>
           <w:sz w:val="20"/>
           <w:szCs w:val="20"/>
-          <w:lang/>
         </w:rPr>
         <w:t>from</w:t>
       </w:r>
@@ -2525,7 +2218,6 @@
           <w:color w:val="000000"/>
           <w:sz w:val="20"/>
           <w:szCs w:val="20"/>
-          <w:lang/>
         </w:rPr>
         <w:t xml:space="preserve"> pandas2arff </w:t>
       </w:r>
@@ -2537,7 +2229,6 @@
           <w:color w:val="000000"/>
           <w:sz w:val="20"/>
           <w:szCs w:val="20"/>
-          <w:lang/>
         </w:rPr>
         <w:t>import</w:t>
       </w:r>
@@ -2547,7 +2238,6 @@
           <w:color w:val="000000"/>
           <w:sz w:val="20"/>
           <w:szCs w:val="20"/>
-          <w:lang/>
         </w:rPr>
         <w:t xml:space="preserve"> pandas2arff</w:t>
       </w:r>
@@ -2578,7 +2268,6 @@
           <w:color w:val="000000"/>
           <w:sz w:val="20"/>
           <w:szCs w:val="20"/>
-          <w:lang/>
         </w:rPr>
       </w:pPr>
       <w:r>
@@ -2587,7 +2276,6 @@
           <w:color w:val="000000"/>
           <w:sz w:val="20"/>
           <w:szCs w:val="20"/>
-          <w:lang/>
         </w:rPr>
         <w:t>pandas2arff(train, "iris_train_test.arff", wekaname</w:t>
       </w:r>
@@ -2599,7 +2287,6 @@
           <w:color w:val="000000"/>
           <w:sz w:val="20"/>
           <w:szCs w:val="20"/>
-          <w:lang/>
         </w:rPr>
         <w:t>=</w:t>
       </w:r>
@@ -2609,7 +2296,6 @@
           <w:color w:val="000000"/>
           <w:sz w:val="20"/>
           <w:szCs w:val="20"/>
-          <w:lang/>
         </w:rPr>
         <w:t>"iris_train_test")</w:t>
       </w:r>
@@ -2640,7 +2326,6 @@
           <w:color w:val="000000"/>
           <w:sz w:val="20"/>
           <w:szCs w:val="20"/>
-          <w:lang/>
         </w:rPr>
       </w:pPr>
       <w:r>
@@ -2649,7 +2334,6 @@
           <w:color w:val="000000"/>
           <w:sz w:val="20"/>
           <w:szCs w:val="20"/>
-          <w:lang/>
         </w:rPr>
         <w:t>pandas2arff(test, "iris_new.arff", wekaname</w:t>
       </w:r>
@@ -2661,7 +2345,6 @@
           <w:color w:val="000000"/>
           <w:sz w:val="20"/>
           <w:szCs w:val="20"/>
-          <w:lang/>
         </w:rPr>
         <w:t>=</w:t>
       </w:r>
@@ -2671,17 +2354,120 @@
           <w:color w:val="000000"/>
           <w:sz w:val="20"/>
           <w:szCs w:val="20"/>
-          <w:lang/>
         </w:rPr>
         <w:t>"iris_new")</w:t>
       </w:r>
     </w:p>
-    <w:p>
-      <w:pPr>
-        <w:rPr>
-          <w:lang/>
-        </w:rPr>
-      </w:pPr>
+    <w:p/>
+    <w:p>
+      <w:r>
+        <w:t xml:space="preserve">Žemiau pateikta skaitinių kintamųjų sklaidos </w:t>
+      </w:r>
+      <w:r>
+        <w:t>diagram</w:t>
+      </w:r>
+      <w:r>
+        <w:t>ų matrica testavimo aibėje esantiems stebėjimams:</w:t>
+      </w:r>
+    </w:p>
+    <w:p>
+      <w:pPr>
+        <w:keepNext/>
+      </w:pPr>
+      <w:r>
+        <w:rPr>
+          <w:noProof/>
+        </w:rPr>
+        <w:lastRenderedPageBreak/>
+        <w:drawing>
+          <wp:inline distT="0" distB="0" distL="0" distR="0" wp14:anchorId="19B5E13C" wp14:editId="01D2DD78">
+            <wp:extent cx="4686300" cy="4124679"/>
+            <wp:effectExtent l="0" t="0" r="0" b="9525"/>
+            <wp:docPr id="14" name="Paveikslėlis 14"/>
+            <wp:cNvGraphicFramePr>
+              <a:graphicFrameLocks xmlns:a="http://schemas.openxmlformats.org/drawingml/2006/main" noChangeAspect="1"/>
+            </wp:cNvGraphicFramePr>
+            <a:graphic xmlns:a="http://schemas.openxmlformats.org/drawingml/2006/main">
+              <a:graphicData uri="http://schemas.openxmlformats.org/drawingml/2006/picture">
+                <pic:pic xmlns:pic="http://schemas.openxmlformats.org/drawingml/2006/picture">
+                  <pic:nvPicPr>
+                    <pic:cNvPr id="14" name="Paveikslėlis 14"/>
+                    <pic:cNvPicPr/>
+                  </pic:nvPicPr>
+                  <pic:blipFill>
+                    <a:blip r:embed="rId10">
+                      <a:extLst>
+                        <a:ext uri="{28A0092B-C50C-407E-A947-70E740481C1C}">
+                          <a14:useLocalDpi xmlns:a14="http://schemas.microsoft.com/office/drawing/2010/main" val="0"/>
+                        </a:ext>
+                      </a:extLst>
+                    </a:blip>
+                    <a:stretch>
+                      <a:fillRect/>
+                    </a:stretch>
+                  </pic:blipFill>
+                  <pic:spPr>
+                    <a:xfrm>
+                      <a:off x="0" y="0"/>
+                      <a:ext cx="4686300" cy="4124679"/>
+                    </a:xfrm>
+                    <a:prstGeom prst="rect">
+                      <a:avLst/>
+                    </a:prstGeom>
+                  </pic:spPr>
+                </pic:pic>
+              </a:graphicData>
+            </a:graphic>
+          </wp:inline>
+        </w:drawing>
+      </w:r>
+    </w:p>
+    <w:p>
+      <w:pPr>
+        <w:pStyle w:val="Antrat"/>
+      </w:pPr>
+      <w:r>
+        <w:fldChar w:fldCharType="begin"/>
+      </w:r>
+      <w:r>
+        <w:instrText xml:space="preserve"> SEQ Pav. \* ARABIC </w:instrText>
+      </w:r>
+      <w:r>
+        <w:fldChar w:fldCharType="separate"/>
+      </w:r>
+      <w:r>
+        <w:rPr>
+          <w:noProof/>
+        </w:rPr>
+        <w:t>1</w:t>
+      </w:r>
+      <w:r>
+        <w:fldChar w:fldCharType="end"/>
+      </w:r>
+      <w:r>
+        <w:t xml:space="preserve"> pav. Duomenų aibėje esančių stebėjimų skaitinių požymių sklaidos diagramų matrica</w:t>
+      </w:r>
+    </w:p>
+    <w:p/>
+    <w:p>
+      <w:r>
+        <w:t>Ž</w:t>
+      </w:r>
+      <w:r>
+        <w:t>emiau pavaizduota WEKA sist</w:t>
+      </w:r>
+      <w:r>
+        <w:t>emoje</w:t>
+      </w:r>
+      <w:r>
+        <w:t xml:space="preserve"> sudaryta užduočių seka, skirta</w:t>
+      </w:r>
+      <w:r>
+        <w:t xml:space="preserve"> surasti geriausius neuroninio tinklo parametrų rinkinius, klasifikavimo vertinimui vietoje testavimo aibės naudojant kryžminę validaciją</w:t>
+      </w:r>
+      <w:r>
+        <w:t>:</w:t>
+      </w:r>
     </w:p>
     <w:p/>
     <w:p>
@@ -2752,7 +2538,7 @@
         <w:rPr>
           <w:noProof/>
         </w:rPr>
-        <w:t>1</w:t>
+        <w:t>2</w:t>
       </w:r>
       <w:r>
         <w:fldChar w:fldCharType="end"/>
@@ -2761,7 +2547,13 @@
         <w:t xml:space="preserve"> p</w:t>
       </w:r>
       <w:r>
-        <w:t xml:space="preserve">av. Sudarytos </w:t>
+        <w:t xml:space="preserve">av. </w:t>
+      </w:r>
+      <w:r>
+        <w:t>Pirmos</w:t>
+      </w:r>
+      <w:r>
+        <w:t xml:space="preserve"> </w:t>
       </w:r>
       <w:r>
         <w:t>užduočių sekų vaizd</w:t>
@@ -2771,92 +2563,78 @@
       </w:r>
     </w:p>
     <w:p/>
+    <w:p>
+      <w:r>
+        <w:lastRenderedPageBreak/>
+        <w:t>Užduočių sekoje naudojami šie komponentai:</w:t>
+      </w:r>
+    </w:p>
+    <w:p>
+      <w:r>
+        <w:t xml:space="preserve">„ClassAssigner“ -  skirtas </w:t>
+      </w:r>
+      <w:r>
+        <w:t xml:space="preserve">sekančioms komponentėms </w:t>
+      </w:r>
+      <w:r>
+        <w:t>pažymėti, kuris duomenų stulpelis skirtas klasei.</w:t>
+      </w:r>
+    </w:p>
+    <w:p>
+      <w:r>
+        <w:t>„CrossValidationFoldMaker“ – atlieka kryžminę validaciją.</w:t>
+      </w:r>
+    </w:p>
+    <w:p>
+      <w:r>
+        <w:t>„TextViewer“ ir „TextViewer2“ – atitinkamai skirti peržiūrėti gautus neuroninio tinklo svorius ir klasifikavimo rezultatų įvertinimus.</w:t>
+      </w:r>
+    </w:p>
+    <w:p>
+      <w:r>
+        <w:t>„SerializedModelSaver“ – išsaugo gautą modelį.</w:t>
+      </w:r>
+    </w:p>
+    <w:p>
+      <w:r>
+        <w:t>„ClassifierPerfomanceEvaluator“ – įvertina klasifikavimo rezultatus.</w:t>
+      </w:r>
+    </w:p>
+    <w:p>
+      <w:r>
+        <w:t>„MultilayerPerceptron“ – sudaro ir apmoko daugiasluoksnį perceptroną su pasirinktais parametrais.</w:t>
+      </w:r>
+    </w:p>
     <w:p/>
-    <w:p/>
-    <w:p>
-      <w:pPr>
-        <w:keepNext/>
-      </w:pPr>
-      <w:r>
-        <w:rPr>
-          <w:noProof/>
-        </w:rPr>
-        <w:lastRenderedPageBreak/>
-        <w:drawing>
-          <wp:inline distT="0" distB="0" distL="0" distR="0" wp14:anchorId="34967D7F" wp14:editId="46ADB4D9">
-            <wp:extent cx="4686300" cy="4124679"/>
-            <wp:effectExtent l="0" t="0" r="0" b="9525"/>
-            <wp:docPr id="14" name="Paveikslėlis 14"/>
-            <wp:cNvGraphicFramePr>
-              <a:graphicFrameLocks xmlns:a="http://schemas.openxmlformats.org/drawingml/2006/main" noChangeAspect="1"/>
-            </wp:cNvGraphicFramePr>
-            <a:graphic xmlns:a="http://schemas.openxmlformats.org/drawingml/2006/main">
-              <a:graphicData uri="http://schemas.openxmlformats.org/drawingml/2006/picture">
-                <pic:pic xmlns:pic="http://schemas.openxmlformats.org/drawingml/2006/picture">
-                  <pic:nvPicPr>
-                    <pic:cNvPr id="14" name="Paveikslėlis 14"/>
-                    <pic:cNvPicPr/>
-                  </pic:nvPicPr>
-                  <pic:blipFill>
-                    <a:blip r:embed="rId12">
-                      <a:extLst>
-                        <a:ext uri="{28A0092B-C50C-407E-A947-70E740481C1C}">
-                          <a14:useLocalDpi xmlns:a14="http://schemas.microsoft.com/office/drawing/2010/main" val="0"/>
-                        </a:ext>
-                      </a:extLst>
-                    </a:blip>
-                    <a:stretch>
-                      <a:fillRect/>
-                    </a:stretch>
-                  </pic:blipFill>
-                  <pic:spPr>
-                    <a:xfrm>
-                      <a:off x="0" y="0"/>
-                      <a:ext cx="4687284" cy="4125545"/>
-                    </a:xfrm>
-                    <a:prstGeom prst="rect">
-                      <a:avLst/>
-                    </a:prstGeom>
-                  </pic:spPr>
-                </pic:pic>
-              </a:graphicData>
-            </a:graphic>
-          </wp:inline>
-        </w:drawing>
-      </w:r>
-    </w:p>
-    <w:p>
-      <w:pPr>
-        <w:pStyle w:val="Antrat"/>
-      </w:pPr>
-      <w:r>
-        <w:fldChar w:fldCharType="begin"/>
-      </w:r>
-      <w:r>
-        <w:instrText xml:space="preserve"> SEQ Pav. \* ARABIC </w:instrText>
-      </w:r>
-      <w:r>
-        <w:fldChar w:fldCharType="separate"/>
-      </w:r>
-      <w:r>
-        <w:rPr>
-          <w:noProof/>
-        </w:rPr>
-        <w:t>2</w:t>
-      </w:r>
-      <w:r>
-        <w:fldChar w:fldCharType="end"/>
-      </w:r>
-      <w:r>
-        <w:t xml:space="preserve"> p</w:t>
-      </w:r>
-      <w:r>
-        <w:t>av. Duomenų požymių sklaidos diagramų matrica</w:t>
-      </w:r>
-    </w:p>
-    <w:p/>
-    <w:p/>
-    <w:p/>
+    <w:p>
+      <w:r>
+        <w:t xml:space="preserve">Naudojant šią seką keisti mokymosi greičio, momentum ir paslėptų neuronų skaičiaus parametrai, siekiant surasti parametrų reikšmių rinkinį, su kuriais gaunami geriausi klasifikavimo rezultatai. </w:t>
+      </w:r>
+      <w:r>
+        <w:t xml:space="preserve">Kaip matome iš žemiau pateiktų paveikslėlių, geriausi klasifikavimo rezultatai gaunami naudojant 2 paslėptų neuronų sluoksnius, </w:t>
+      </w:r>
+      <w:r>
+        <w:t>0.1 mokymo</w:t>
+      </w:r>
+      <w:r>
+        <w:t xml:space="preserve"> gr</w:t>
+      </w:r>
+      <w:r>
+        <w:t>eitį ir 0.1</w:t>
+      </w:r>
+      <w:r>
+        <w:t xml:space="preserve"> momentum reikšm</w:t>
+      </w:r>
+      <w:r>
+        <w:t>ę</w:t>
+      </w:r>
+      <w:r>
+        <w:t xml:space="preserve"> (taip pat ir naudojant 0.3 momentum reikšmę)</w:t>
+      </w:r>
+      <w:r>
+        <w:t>:</w:t>
+      </w:r>
+    </w:p>
     <w:p/>
     <w:p>
       <w:pPr>
@@ -2882,7 +2660,7 @@
                     <pic:cNvPicPr/>
                   </pic:nvPicPr>
                   <pic:blipFill>
-                    <a:blip r:embed="rId13">
+                    <a:blip r:embed="rId12">
                       <a:extLst>
                         <a:ext uri="{28A0092B-C50C-407E-A947-70E740481C1C}">
                           <a14:useLocalDpi xmlns:a14="http://schemas.microsoft.com/office/drawing/2010/main" val="0"/>
@@ -2937,6 +2715,9 @@
       <w:r>
         <w:t>av. Klasifikavimo rezultatai</w:t>
       </w:r>
+      <w:r>
+        <w:t xml:space="preserve"> (2 paslėpti sluoksniai, 0.1 mokymo greitis, 0.1 momentum)</w:t>
+      </w:r>
     </w:p>
     <w:p/>
     <w:p>
@@ -2947,7 +2728,6 @@
         <w:rPr>
           <w:noProof/>
         </w:rPr>
-        <w:lastRenderedPageBreak/>
         <w:drawing>
           <wp:inline distT="0" distB="0" distL="0" distR="0" wp14:anchorId="0BD603CF" wp14:editId="3384F30C">
             <wp:extent cx="5105400" cy="1975082"/>
@@ -2964,7 +2744,7 @@
                     <pic:cNvPicPr/>
                   </pic:nvPicPr>
                   <pic:blipFill>
-                    <a:blip r:embed="rId14">
+                    <a:blip r:embed="rId13">
                       <a:extLst>
                         <a:ext uri="{28A0092B-C50C-407E-A947-70E740481C1C}">
                           <a14:useLocalDpi xmlns:a14="http://schemas.microsoft.com/office/drawing/2010/main" val="0"/>
@@ -3019,6 +2799,9 @@
       <w:r>
         <w:t>av. Klasifikavimo rezultatai</w:t>
       </w:r>
+      <w:r>
+        <w:t xml:space="preserve"> (2 paslėpti sluoksniai, 0.3 mokymo greitis, 0.3 momentum)</w:t>
+      </w:r>
     </w:p>
     <w:p/>
     <w:p>
@@ -3045,7 +2828,7 @@
                     <pic:cNvPicPr/>
                   </pic:nvPicPr>
                   <pic:blipFill>
-                    <a:blip r:embed="rId15">
+                    <a:blip r:embed="rId14">
                       <a:extLst>
                         <a:ext uri="{28A0092B-C50C-407E-A947-70E740481C1C}">
                           <a14:useLocalDpi xmlns:a14="http://schemas.microsoft.com/office/drawing/2010/main" val="0"/>
@@ -3103,6 +2886,15 @@
       <w:r>
         <w:t>Klasifikavimo rezultatai</w:t>
       </w:r>
+      <w:r>
+        <w:t xml:space="preserve"> (</w:t>
+      </w:r>
+      <w:r>
+        <w:t>3</w:t>
+      </w:r>
+      <w:r>
+        <w:t xml:space="preserve"> paslėpti sluoksniai, 0.1 mokymo greitis, 0.1 momentum)</w:t>
+      </w:r>
     </w:p>
     <w:p/>
     <w:p>
@@ -3129,7 +2921,7 @@
                     <pic:cNvPicPr/>
                   </pic:nvPicPr>
                   <pic:blipFill>
-                    <a:blip r:embed="rId16">
+                    <a:blip r:embed="rId15">
                       <a:extLst>
                         <a:ext uri="{28A0092B-C50C-407E-A947-70E740481C1C}">
                           <a14:useLocalDpi xmlns:a14="http://schemas.microsoft.com/office/drawing/2010/main" val="0"/>
@@ -3187,6 +2979,9 @@
       <w:r>
         <w:t>Klasifikavimo rezultatai</w:t>
       </w:r>
+      <w:r>
+        <w:t xml:space="preserve"> (3 paslėpti sluoksniai, 0.3 mokymo greitis, 0.3 momentum)</w:t>
+      </w:r>
     </w:p>
     <w:p/>
     <w:p/>
@@ -3198,7 +2993,6 @@
         <w:rPr>
           <w:noProof/>
         </w:rPr>
-        <w:lastRenderedPageBreak/>
         <w:drawing>
           <wp:inline distT="0" distB="0" distL="0" distR="0" wp14:anchorId="4F7C54DA" wp14:editId="2467822A">
             <wp:extent cx="5378450" cy="2024504"/>
@@ -3215,7 +3009,7 @@
                     <pic:cNvPicPr/>
                   </pic:nvPicPr>
                   <pic:blipFill>
-                    <a:blip r:embed="rId17">
+                    <a:blip r:embed="rId16">
                       <a:extLst>
                         <a:ext uri="{28A0092B-C50C-407E-A947-70E740481C1C}">
                           <a14:useLocalDpi xmlns:a14="http://schemas.microsoft.com/office/drawing/2010/main" val="0"/>
@@ -3273,6 +3067,9 @@
       <w:r>
         <w:t>Klasifikavimo rezultatai</w:t>
       </w:r>
+      <w:r>
+        <w:t xml:space="preserve"> (2 paslėpti sluoksniai, 0.3 mokymo greitis, 0.1 momentum)</w:t>
+      </w:r>
     </w:p>
     <w:p/>
     <w:p>
@@ -3283,6 +3080,7 @@
         <w:rPr>
           <w:noProof/>
         </w:rPr>
+        <w:lastRenderedPageBreak/>
         <w:drawing>
           <wp:inline distT="0" distB="0" distL="0" distR="0" wp14:anchorId="7C28EAFF" wp14:editId="00D320EF">
             <wp:extent cx="5530850" cy="2138071"/>
@@ -3299,7 +3097,7 @@
                     <pic:cNvPicPr/>
                   </pic:nvPicPr>
                   <pic:blipFill>
-                    <a:blip r:embed="rId18">
+                    <a:blip r:embed="rId17">
                       <a:extLst>
                         <a:ext uri="{28A0092B-C50C-407E-A947-70E740481C1C}">
                           <a14:useLocalDpi xmlns:a14="http://schemas.microsoft.com/office/drawing/2010/main" val="0"/>
@@ -3357,9 +3155,24 @@
       <w:r>
         <w:t>Klasifikavimo rezultatai</w:t>
       </w:r>
+      <w:r>
+        <w:t xml:space="preserve"> (2 paslėpti sluoksniai, 0.1 mokymo greitis, 0.3 momentum)</w:t>
+      </w:r>
     </w:p>
     <w:p/>
     <w:p>
+      <w:r>
+        <w:t>Žemiau pateiktas geriausius rezultatus pasiekusio neuroninio tinklo grafinis vaizda</w:t>
+      </w:r>
+      <w:r>
+        <w:t>s</w:t>
+      </w:r>
+      <w:r>
+        <w:t>:</w:t>
+      </w:r>
+    </w:p>
+    <w:p/>
+    <w:p>
       <w:pPr>
         <w:keepNext/>
       </w:pPr>
@@ -3367,12 +3180,11 @@
         <w:rPr>
           <w:noProof/>
         </w:rPr>
-        <w:lastRenderedPageBreak/>
         <w:drawing>
-          <wp:inline distT="0" distB="0" distL="0" distR="0" wp14:anchorId="52A71CE8" wp14:editId="10BA9652">
-            <wp:extent cx="6480175" cy="3150870"/>
+          <wp:inline distT="0" distB="0" distL="0" distR="0" wp14:anchorId="46950DC9" wp14:editId="01430D3B">
+            <wp:extent cx="5886753" cy="3486329"/>
             <wp:effectExtent l="0" t="0" r="0" b="0"/>
-            <wp:docPr id="12" name="Paveikslėlis 12" descr="Paveikslėlis, kuriame yra žinutė, žemėlapis&#10;&#10;Automatiškai sugeneruotas aprašymas"/>
+            <wp:docPr id="6" name="Paveikslėlis 6"/>
             <wp:cNvGraphicFramePr>
               <a:graphicFrameLocks xmlns:a="http://schemas.openxmlformats.org/drawingml/2006/main" noChangeAspect="1"/>
             </wp:cNvGraphicFramePr>
@@ -3380,11 +3192,11 @@
               <a:graphicData uri="http://schemas.openxmlformats.org/drawingml/2006/picture">
                 <pic:pic xmlns:pic="http://schemas.openxmlformats.org/drawingml/2006/picture">
                   <pic:nvPicPr>
-                    <pic:cNvPr id="12" name="Paveikslėlis 12" descr="Paveikslėlis, kuriame yra žinutė, žemėlapis&#10;&#10;Automatiškai sugeneruotas aprašymas"/>
+                    <pic:cNvPr id="6" name="Paveikslėlis 6"/>
                     <pic:cNvPicPr/>
                   </pic:nvPicPr>
                   <pic:blipFill>
-                    <a:blip r:embed="rId19" cstate="print">
+                    <a:blip r:embed="rId18">
                       <a:extLst>
                         <a:ext uri="{28A0092B-C50C-407E-A947-70E740481C1C}">
                           <a14:useLocalDpi xmlns:a14="http://schemas.microsoft.com/office/drawing/2010/main" val="0"/>
@@ -3398,7 +3210,7 @@
                   <pic:spPr>
                     <a:xfrm>
                       <a:off x="0" y="0"/>
-                      <a:ext cx="6480175" cy="3150870"/>
+                      <a:ext cx="5886753" cy="3486329"/>
                     </a:xfrm>
                     <a:prstGeom prst="rect">
                       <a:avLst/>
@@ -3437,19 +3249,38 @@
         <w:t xml:space="preserve"> p</w:t>
       </w:r>
       <w:r>
-        <w:t xml:space="preserve">av. Sudaryto dirbtinio </w:t>
-      </w:r>
-      <w:proofErr w:type="spellStart"/>
-      <w:r>
-        <w:t>neuroinio</w:t>
-      </w:r>
-      <w:proofErr w:type="spellEnd"/>
-      <w:r>
-        <w:t xml:space="preserve"> tinklo vaizdas</w:t>
+        <w:t>av. Sudaryto dirbtinio neuroni</w:t>
+      </w:r>
+      <w:r>
+        <w:t>ni</w:t>
+      </w:r>
+      <w:r>
+        <w:t>o tinklo vaizdas</w:t>
       </w:r>
     </w:p>
     <w:p/>
     <w:p>
+      <w:r>
+        <w:t>Sudaryta ir žemiau p</w:t>
+      </w:r>
+      <w:r>
+        <w:t xml:space="preserve">avaizduota WEKA užduočių seka, skirta klasifikuoti prieš tai nematytus duomenis naudojant </w:t>
+      </w:r>
+      <w:r>
+        <w:t xml:space="preserve">praeitoje užduočių sekoje </w:t>
+      </w:r>
+      <w:r>
+        <w:t>išsaugotą modelį</w:t>
+      </w:r>
+      <w:r>
+        <w:t xml:space="preserve"> (bet kurį iš gautų kryžminės validacijos metu)</w:t>
+      </w:r>
+      <w:r>
+        <w:t>:</w:t>
+      </w:r>
+    </w:p>
+    <w:p/>
+    <w:p>
       <w:pPr>
         <w:keepNext/>
       </w:pPr>
@@ -3457,6 +3288,7 @@
         <w:rPr>
           <w:noProof/>
         </w:rPr>
+        <w:lastRenderedPageBreak/>
         <w:drawing>
           <wp:inline distT="0" distB="0" distL="0" distR="0" wp14:anchorId="5BEE9430" wp14:editId="4AA950B0">
             <wp:extent cx="6045200" cy="2006971"/>
@@ -3473,7 +3305,7 @@
                     <pic:cNvPicPr/>
                   </pic:nvPicPr>
                   <pic:blipFill>
-                    <a:blip r:embed="rId20">
+                    <a:blip r:embed="rId19">
                       <a:extLst>
                         <a:ext uri="{28A0092B-C50C-407E-A947-70E740481C1C}">
                           <a14:useLocalDpi xmlns:a14="http://schemas.microsoft.com/office/drawing/2010/main" val="0"/>
@@ -3526,16 +3358,60 @@
         <w:t xml:space="preserve"> p</w:t>
       </w:r>
       <w:r>
-        <w:t>av. Sud</w:t>
-      </w:r>
-      <w:r>
-        <w:t>arytos užduočių sekų vaizdas</w:t>
+        <w:t xml:space="preserve">av. </w:t>
+      </w:r>
+      <w:r>
+        <w:t>Antros</w:t>
+      </w:r>
+      <w:r>
+        <w:t xml:space="preserve"> užduočių sekų vaizdas</w:t>
       </w:r>
     </w:p>
     <w:p/>
     <w:p>
       <w:r>
+        <w:t>Prieš tai nenaudoti užduočių sek</w:t>
+      </w:r>
+      <w:r>
+        <w:t>ų</w:t>
+      </w:r>
+      <w:r>
+        <w:t xml:space="preserve"> komponentai:</w:t>
+      </w:r>
+    </w:p>
+    <w:p>
+      <w:r>
+        <w:t>„TestSetMaker“ – paverčia duomenų aibę į testavimo</w:t>
+      </w:r>
+      <w:r>
+        <w:t xml:space="preserve"> (sekančioms komponentėms)</w:t>
+      </w:r>
+      <w:r>
+        <w:t>.</w:t>
+      </w:r>
+    </w:p>
+    <w:p>
+      <w:r>
+        <w:t>„PredictionAppender“ – skirtas papildyti duomenis prognozuotos klasės stulpeliu.</w:t>
+      </w:r>
+    </w:p>
+    <w:p>
+      <w:r>
+        <w:t>„ArffSaver“ – išsaugo duomenis, papildytus prognozuotos klasės stulpeliu.</w:t>
+      </w:r>
+    </w:p>
+    <w:p/>
+    <w:p>
+      <w:r>
         <w:t xml:space="preserve"> </w:t>
+      </w:r>
+    </w:p>
+    <w:p>
+      <w:r>
+        <w:t>Lentelėje palyginimui pateiktos tikros klasės ir prognozuotos klasės, gautos naudojant išsaugotą modelį</w:t>
+      </w:r>
+      <w:r>
+        <w:t>:</w:t>
       </w:r>
     </w:p>
     <w:p/>
@@ -3604,11 +3480,9 @@
             <w:tcW w:w="1699" w:type="dxa"/>
           </w:tcPr>
           <w:p>
-            <w:proofErr w:type="spellStart"/>
             <w:r>
               <w:t>setosa</w:t>
             </w:r>
-            <w:proofErr w:type="spellEnd"/>
           </w:p>
         </w:tc>
         <w:tc>
@@ -3616,11 +3490,9 @@
             <w:tcW w:w="1415" w:type="dxa"/>
           </w:tcPr>
           <w:p>
-            <w:proofErr w:type="spellStart"/>
             <w:r>
               <w:t>setosa</w:t>
             </w:r>
-            <w:proofErr w:type="spellEnd"/>
           </w:p>
         </w:tc>
       </w:tr>
@@ -3630,11 +3502,9 @@
             <w:tcW w:w="1699" w:type="dxa"/>
           </w:tcPr>
           <w:p>
-            <w:proofErr w:type="spellStart"/>
             <w:r>
               <w:t>setosa</w:t>
             </w:r>
-            <w:proofErr w:type="spellEnd"/>
           </w:p>
         </w:tc>
         <w:tc>
@@ -3642,11 +3512,9 @@
             <w:tcW w:w="1415" w:type="dxa"/>
           </w:tcPr>
           <w:p>
-            <w:proofErr w:type="spellStart"/>
             <w:r>
               <w:t>setosa</w:t>
             </w:r>
-            <w:proofErr w:type="spellEnd"/>
           </w:p>
         </w:tc>
       </w:tr>
@@ -3656,11 +3524,9 @@
             <w:tcW w:w="1699" w:type="dxa"/>
           </w:tcPr>
           <w:p>
-            <w:proofErr w:type="spellStart"/>
             <w:r>
               <w:t>versicolor</w:t>
             </w:r>
-            <w:proofErr w:type="spellEnd"/>
           </w:p>
         </w:tc>
         <w:tc>
@@ -3668,11 +3534,9 @@
             <w:tcW w:w="1415" w:type="dxa"/>
           </w:tcPr>
           <w:p>
-            <w:proofErr w:type="spellStart"/>
             <w:r>
               <w:t>versicolor</w:t>
             </w:r>
-            <w:proofErr w:type="spellEnd"/>
           </w:p>
         </w:tc>
       </w:tr>
@@ -3682,11 +3546,9 @@
             <w:tcW w:w="1699" w:type="dxa"/>
           </w:tcPr>
           <w:p>
-            <w:proofErr w:type="spellStart"/>
             <w:r>
               <w:t>versicolor</w:t>
             </w:r>
-            <w:proofErr w:type="spellEnd"/>
           </w:p>
         </w:tc>
         <w:tc>
@@ -3694,11 +3556,9 @@
             <w:tcW w:w="1415" w:type="dxa"/>
           </w:tcPr>
           <w:p>
-            <w:proofErr w:type="spellStart"/>
             <w:r>
               <w:t>versicolor</w:t>
             </w:r>
-            <w:proofErr w:type="spellEnd"/>
           </w:p>
         </w:tc>
       </w:tr>
@@ -3708,11 +3568,9 @@
             <w:tcW w:w="1699" w:type="dxa"/>
           </w:tcPr>
           <w:p>
-            <w:proofErr w:type="spellStart"/>
             <w:r>
               <w:t>versicolor</w:t>
             </w:r>
-            <w:proofErr w:type="spellEnd"/>
           </w:p>
         </w:tc>
         <w:tc>
@@ -3720,11 +3578,9 @@
             <w:tcW w:w="1415" w:type="dxa"/>
           </w:tcPr>
           <w:p>
-            <w:proofErr w:type="spellStart"/>
             <w:r>
               <w:t>versicolor</w:t>
             </w:r>
-            <w:proofErr w:type="spellEnd"/>
           </w:p>
         </w:tc>
       </w:tr>
@@ -3734,11 +3590,9 @@
             <w:tcW w:w="1699" w:type="dxa"/>
           </w:tcPr>
           <w:p>
-            <w:proofErr w:type="spellStart"/>
             <w:r>
               <w:t>versicolor</w:t>
             </w:r>
-            <w:proofErr w:type="spellEnd"/>
           </w:p>
         </w:tc>
         <w:tc>
@@ -3746,11 +3600,9 @@
             <w:tcW w:w="1415" w:type="dxa"/>
           </w:tcPr>
           <w:p>
-            <w:proofErr w:type="spellStart"/>
             <w:r>
               <w:t>versicolor</w:t>
             </w:r>
-            <w:proofErr w:type="spellEnd"/>
           </w:p>
         </w:tc>
       </w:tr>
@@ -3760,12 +3612,9 @@
             <w:tcW w:w="1699" w:type="dxa"/>
           </w:tcPr>
           <w:p>
-            <w:proofErr w:type="spellStart"/>
-            <w:r>
-              <w:lastRenderedPageBreak/>
+            <w:r>
               <w:t>setosa</w:t>
             </w:r>
-            <w:proofErr w:type="spellEnd"/>
           </w:p>
         </w:tc>
         <w:tc>
@@ -3773,11 +3622,9 @@
             <w:tcW w:w="1415" w:type="dxa"/>
           </w:tcPr>
           <w:p>
-            <w:proofErr w:type="spellStart"/>
             <w:r>
               <w:t>setosa</w:t>
             </w:r>
-            <w:proofErr w:type="spellEnd"/>
           </w:p>
         </w:tc>
       </w:tr>
@@ -3787,11 +3634,9 @@
             <w:tcW w:w="1699" w:type="dxa"/>
           </w:tcPr>
           <w:p>
-            <w:proofErr w:type="spellStart"/>
             <w:r>
               <w:t>virginica</w:t>
             </w:r>
-            <w:proofErr w:type="spellEnd"/>
           </w:p>
         </w:tc>
         <w:tc>
@@ -3799,11 +3644,9 @@
             <w:tcW w:w="1415" w:type="dxa"/>
           </w:tcPr>
           <w:p>
-            <w:proofErr w:type="spellStart"/>
             <w:r>
               <w:t>virginica</w:t>
             </w:r>
-            <w:proofErr w:type="spellEnd"/>
           </w:p>
         </w:tc>
       </w:tr>
@@ -3813,11 +3656,9 @@
             <w:tcW w:w="1699" w:type="dxa"/>
           </w:tcPr>
           <w:p>
-            <w:proofErr w:type="spellStart"/>
             <w:r>
               <w:t>setosa</w:t>
             </w:r>
-            <w:proofErr w:type="spellEnd"/>
           </w:p>
         </w:tc>
         <w:tc>
@@ -3825,11 +3666,9 @@
             <w:tcW w:w="1415" w:type="dxa"/>
           </w:tcPr>
           <w:p>
-            <w:proofErr w:type="spellStart"/>
             <w:r>
               <w:t>setosa</w:t>
             </w:r>
-            <w:proofErr w:type="spellEnd"/>
           </w:p>
         </w:tc>
       </w:tr>
@@ -3839,11 +3678,9 @@
             <w:tcW w:w="1699" w:type="dxa"/>
           </w:tcPr>
           <w:p>
-            <w:proofErr w:type="spellStart"/>
             <w:r>
               <w:t>versicolor</w:t>
             </w:r>
-            <w:proofErr w:type="spellEnd"/>
           </w:p>
         </w:tc>
         <w:tc>
@@ -3851,11 +3688,9 @@
             <w:tcW w:w="1415" w:type="dxa"/>
           </w:tcPr>
           <w:p>
-            <w:proofErr w:type="spellStart"/>
             <w:r>
               <w:t>versicolor</w:t>
             </w:r>
-            <w:proofErr w:type="spellEnd"/>
           </w:p>
         </w:tc>
       </w:tr>
@@ -3865,11 +3700,9 @@
             <w:tcW w:w="1699" w:type="dxa"/>
           </w:tcPr>
           <w:p>
-            <w:proofErr w:type="spellStart"/>
             <w:r>
               <w:t>virginica</w:t>
             </w:r>
-            <w:proofErr w:type="spellEnd"/>
           </w:p>
         </w:tc>
         <w:tc>
@@ -3877,11 +3710,9 @@
             <w:tcW w:w="1415" w:type="dxa"/>
           </w:tcPr>
           <w:p>
-            <w:proofErr w:type="spellStart"/>
             <w:r>
               <w:t>virginica</w:t>
             </w:r>
-            <w:proofErr w:type="spellEnd"/>
           </w:p>
         </w:tc>
       </w:tr>
@@ -3891,11 +3722,9 @@
             <w:tcW w:w="1699" w:type="dxa"/>
           </w:tcPr>
           <w:p>
-            <w:proofErr w:type="spellStart"/>
             <w:r>
               <w:t>versicolor</w:t>
             </w:r>
-            <w:proofErr w:type="spellEnd"/>
           </w:p>
         </w:tc>
         <w:tc>
@@ -3903,11 +3732,9 @@
             <w:tcW w:w="1415" w:type="dxa"/>
           </w:tcPr>
           <w:p>
-            <w:proofErr w:type="spellStart"/>
             <w:r>
               <w:t>versicolor</w:t>
             </w:r>
-            <w:proofErr w:type="spellEnd"/>
           </w:p>
         </w:tc>
       </w:tr>
@@ -3917,11 +3744,9 @@
             <w:tcW w:w="1699" w:type="dxa"/>
           </w:tcPr>
           <w:p>
-            <w:proofErr w:type="spellStart"/>
             <w:r>
               <w:t>versicolor</w:t>
             </w:r>
-            <w:proofErr w:type="spellEnd"/>
           </w:p>
         </w:tc>
         <w:tc>
@@ -3929,11 +3754,9 @@
             <w:tcW w:w="1415" w:type="dxa"/>
           </w:tcPr>
           <w:p>
-            <w:proofErr w:type="spellStart"/>
             <w:r>
               <w:t>versicolor</w:t>
             </w:r>
-            <w:proofErr w:type="spellEnd"/>
           </w:p>
         </w:tc>
       </w:tr>
@@ -3943,11 +3766,9 @@
             <w:tcW w:w="1699" w:type="dxa"/>
           </w:tcPr>
           <w:p>
-            <w:proofErr w:type="spellStart"/>
             <w:r>
               <w:t>virginica</w:t>
             </w:r>
-            <w:proofErr w:type="spellEnd"/>
           </w:p>
         </w:tc>
         <w:tc>
@@ -3955,11 +3776,9 @@
             <w:tcW w:w="1415" w:type="dxa"/>
           </w:tcPr>
           <w:p>
-            <w:proofErr w:type="spellStart"/>
             <w:r>
               <w:t>virginica</w:t>
             </w:r>
-            <w:proofErr w:type="spellEnd"/>
           </w:p>
         </w:tc>
       </w:tr>
@@ -3969,11 +3788,9 @@
             <w:tcW w:w="1699" w:type="dxa"/>
           </w:tcPr>
           <w:p>
-            <w:proofErr w:type="spellStart"/>
             <w:r>
               <w:t>setosa</w:t>
             </w:r>
-            <w:proofErr w:type="spellEnd"/>
           </w:p>
         </w:tc>
         <w:tc>
@@ -3981,11 +3798,9 @@
             <w:tcW w:w="1415" w:type="dxa"/>
           </w:tcPr>
           <w:p>
-            <w:proofErr w:type="spellStart"/>
             <w:r>
               <w:t>setosa</w:t>
             </w:r>
-            <w:proofErr w:type="spellEnd"/>
           </w:p>
         </w:tc>
       </w:tr>
@@ -3995,11 +3810,9 @@
             <w:tcW w:w="1699" w:type="dxa"/>
           </w:tcPr>
           <w:p>
-            <w:proofErr w:type="spellStart"/>
             <w:r>
               <w:t>versicolor</w:t>
             </w:r>
-            <w:proofErr w:type="spellEnd"/>
           </w:p>
         </w:tc>
         <w:tc>
@@ -4007,11 +3820,9 @@
             <w:tcW w:w="1415" w:type="dxa"/>
           </w:tcPr>
           <w:p>
-            <w:proofErr w:type="spellStart"/>
             <w:r>
               <w:t>versicolor</w:t>
             </w:r>
-            <w:proofErr w:type="spellEnd"/>
           </w:p>
         </w:tc>
       </w:tr>
@@ -4021,11 +3832,9 @@
             <w:tcW w:w="1699" w:type="dxa"/>
           </w:tcPr>
           <w:p>
-            <w:proofErr w:type="spellStart"/>
             <w:r>
               <w:t>setosa</w:t>
             </w:r>
-            <w:proofErr w:type="spellEnd"/>
           </w:p>
         </w:tc>
         <w:tc>
@@ -4033,11 +3842,9 @@
             <w:tcW w:w="1415" w:type="dxa"/>
           </w:tcPr>
           <w:p>
-            <w:proofErr w:type="spellStart"/>
             <w:r>
               <w:t>setosa</w:t>
             </w:r>
-            <w:proofErr w:type="spellEnd"/>
           </w:p>
         </w:tc>
       </w:tr>
@@ -4047,11 +3854,9 @@
             <w:tcW w:w="1699" w:type="dxa"/>
           </w:tcPr>
           <w:p>
-            <w:proofErr w:type="spellStart"/>
             <w:r>
               <w:t>virginica</w:t>
             </w:r>
-            <w:proofErr w:type="spellEnd"/>
           </w:p>
         </w:tc>
         <w:tc>
@@ -4059,11 +3864,9 @@
             <w:tcW w:w="1415" w:type="dxa"/>
           </w:tcPr>
           <w:p>
-            <w:proofErr w:type="spellStart"/>
             <w:r>
               <w:t>virginica</w:t>
             </w:r>
-            <w:proofErr w:type="spellEnd"/>
           </w:p>
         </w:tc>
       </w:tr>
@@ -4073,11 +3876,10 @@
             <w:tcW w:w="1699" w:type="dxa"/>
           </w:tcPr>
           <w:p>
-            <w:proofErr w:type="spellStart"/>
-            <w:r>
+            <w:r>
+              <w:lastRenderedPageBreak/>
               <w:t>virginica</w:t>
             </w:r>
-            <w:proofErr w:type="spellEnd"/>
           </w:p>
         </w:tc>
         <w:tc>
@@ -4085,11 +3887,9 @@
             <w:tcW w:w="1415" w:type="dxa"/>
           </w:tcPr>
           <w:p>
-            <w:proofErr w:type="spellStart"/>
             <w:r>
               <w:t>virginica</w:t>
             </w:r>
-            <w:proofErr w:type="spellEnd"/>
           </w:p>
         </w:tc>
       </w:tr>
@@ -4099,11 +3899,9 @@
             <w:tcW w:w="1699" w:type="dxa"/>
           </w:tcPr>
           <w:p>
-            <w:proofErr w:type="spellStart"/>
             <w:r>
               <w:t>virginica</w:t>
             </w:r>
-            <w:proofErr w:type="spellEnd"/>
           </w:p>
         </w:tc>
         <w:tc>
@@ -4111,11 +3909,9 @@
             <w:tcW w:w="1415" w:type="dxa"/>
           </w:tcPr>
           <w:p>
-            <w:proofErr w:type="spellStart"/>
             <w:r>
               <w:t>virginica</w:t>
             </w:r>
-            <w:proofErr w:type="spellEnd"/>
           </w:p>
         </w:tc>
       </w:tr>
@@ -4125,11 +3921,9 @@
             <w:tcW w:w="1699" w:type="dxa"/>
           </w:tcPr>
           <w:p>
-            <w:proofErr w:type="spellStart"/>
             <w:r>
               <w:t>setosa</w:t>
             </w:r>
-            <w:proofErr w:type="spellEnd"/>
           </w:p>
         </w:tc>
         <w:tc>
@@ -4137,11 +3931,9 @@
             <w:tcW w:w="1415" w:type="dxa"/>
           </w:tcPr>
           <w:p>
-            <w:proofErr w:type="spellStart"/>
             <w:r>
               <w:t>setosa</w:t>
             </w:r>
-            <w:proofErr w:type="spellEnd"/>
           </w:p>
         </w:tc>
       </w:tr>
@@ -4151,11 +3943,9 @@
             <w:tcW w:w="1699" w:type="dxa"/>
           </w:tcPr>
           <w:p>
-            <w:proofErr w:type="spellStart"/>
             <w:r>
               <w:t>virginica</w:t>
             </w:r>
-            <w:proofErr w:type="spellEnd"/>
           </w:p>
         </w:tc>
         <w:tc>
@@ -4163,11 +3953,9 @@
             <w:tcW w:w="1415" w:type="dxa"/>
           </w:tcPr>
           <w:p>
-            <w:proofErr w:type="spellStart"/>
             <w:r>
               <w:t>virginica</w:t>
             </w:r>
-            <w:proofErr w:type="spellEnd"/>
           </w:p>
         </w:tc>
       </w:tr>
@@ -4177,11 +3965,9 @@
             <w:tcW w:w="1699" w:type="dxa"/>
           </w:tcPr>
           <w:p>
-            <w:proofErr w:type="spellStart"/>
             <w:r>
               <w:t>setosa</w:t>
             </w:r>
-            <w:proofErr w:type="spellEnd"/>
           </w:p>
         </w:tc>
         <w:tc>
@@ -4189,11 +3975,9 @@
             <w:tcW w:w="1415" w:type="dxa"/>
           </w:tcPr>
           <w:p>
-            <w:proofErr w:type="spellStart"/>
             <w:r>
               <w:t>setosa</w:t>
             </w:r>
-            <w:proofErr w:type="spellEnd"/>
           </w:p>
         </w:tc>
       </w:tr>
@@ -4203,11 +3987,9 @@
             <w:tcW w:w="1699" w:type="dxa"/>
           </w:tcPr>
           <w:p>
-            <w:proofErr w:type="spellStart"/>
             <w:r>
               <w:t>setosa</w:t>
             </w:r>
-            <w:proofErr w:type="spellEnd"/>
           </w:p>
         </w:tc>
         <w:tc>
@@ -4215,11 +3997,9 @@
             <w:tcW w:w="1415" w:type="dxa"/>
           </w:tcPr>
           <w:p>
-            <w:proofErr w:type="spellStart"/>
             <w:r>
               <w:t>setosa</w:t>
             </w:r>
-            <w:proofErr w:type="spellEnd"/>
           </w:p>
         </w:tc>
       </w:tr>
@@ -4229,11 +4009,9 @@
             <w:tcW w:w="1699" w:type="dxa"/>
           </w:tcPr>
           <w:p>
-            <w:proofErr w:type="spellStart"/>
             <w:r>
               <w:t>virginica</w:t>
             </w:r>
-            <w:proofErr w:type="spellEnd"/>
           </w:p>
         </w:tc>
         <w:tc>
@@ -4241,11 +4019,9 @@
             <w:tcW w:w="1415" w:type="dxa"/>
           </w:tcPr>
           <w:p>
-            <w:proofErr w:type="spellStart"/>
             <w:r>
               <w:t>virginica</w:t>
             </w:r>
-            <w:proofErr w:type="spellEnd"/>
           </w:p>
         </w:tc>
       </w:tr>
@@ -4255,11 +4031,9 @@
             <w:tcW w:w="1699" w:type="dxa"/>
           </w:tcPr>
           <w:p>
-            <w:proofErr w:type="spellStart"/>
             <w:r>
               <w:t>virginica</w:t>
             </w:r>
-            <w:proofErr w:type="spellEnd"/>
           </w:p>
         </w:tc>
         <w:tc>
@@ -4267,11 +4041,9 @@
             <w:tcW w:w="1415" w:type="dxa"/>
           </w:tcPr>
           <w:p>
-            <w:proofErr w:type="spellStart"/>
             <w:r>
               <w:t>virginica</w:t>
             </w:r>
-            <w:proofErr w:type="spellEnd"/>
           </w:p>
         </w:tc>
       </w:tr>
@@ -4281,11 +4053,9 @@
             <w:tcW w:w="1699" w:type="dxa"/>
           </w:tcPr>
           <w:p>
-            <w:proofErr w:type="spellStart"/>
             <w:r>
               <w:t>virginica</w:t>
             </w:r>
-            <w:proofErr w:type="spellEnd"/>
           </w:p>
         </w:tc>
         <w:tc>
@@ -4293,11 +4063,9 @@
             <w:tcW w:w="1415" w:type="dxa"/>
           </w:tcPr>
           <w:p>
-            <w:proofErr w:type="spellStart"/>
             <w:r>
               <w:t>virginica</w:t>
             </w:r>
-            <w:proofErr w:type="spellEnd"/>
           </w:p>
         </w:tc>
       </w:tr>
@@ -4307,11 +4075,9 @@
             <w:tcW w:w="1699" w:type="dxa"/>
           </w:tcPr>
           <w:p>
-            <w:proofErr w:type="spellStart"/>
             <w:r>
               <w:t>versicolor</w:t>
             </w:r>
-            <w:proofErr w:type="spellEnd"/>
           </w:p>
         </w:tc>
         <w:tc>
@@ -4319,11 +4085,9 @@
             <w:tcW w:w="1415" w:type="dxa"/>
           </w:tcPr>
           <w:p>
-            <w:proofErr w:type="spellStart"/>
             <w:r>
               <w:t>versicolor</w:t>
             </w:r>
-            <w:proofErr w:type="spellEnd"/>
           </w:p>
         </w:tc>
       </w:tr>
@@ -4333,11 +4097,9 @@
             <w:tcW w:w="1699" w:type="dxa"/>
           </w:tcPr>
           <w:p>
-            <w:proofErr w:type="spellStart"/>
             <w:r>
               <w:t>setosa</w:t>
             </w:r>
-            <w:proofErr w:type="spellEnd"/>
           </w:p>
         </w:tc>
         <w:tc>
@@ -4345,11 +4107,9 @@
             <w:tcW w:w="1415" w:type="dxa"/>
           </w:tcPr>
           <w:p>
-            <w:proofErr w:type="spellStart"/>
             <w:r>
               <w:t>setosa</w:t>
             </w:r>
-            <w:proofErr w:type="spellEnd"/>
           </w:p>
         </w:tc>
       </w:tr>
@@ -4359,11 +4119,9 @@
             <w:tcW w:w="1699" w:type="dxa"/>
           </w:tcPr>
           <w:p>
-            <w:proofErr w:type="spellStart"/>
             <w:r>
               <w:t>versicolor</w:t>
             </w:r>
-            <w:proofErr w:type="spellEnd"/>
           </w:p>
         </w:tc>
         <w:tc>
@@ -4371,11 +4129,9 @@
             <w:tcW w:w="1415" w:type="dxa"/>
           </w:tcPr>
           <w:p>
-            <w:proofErr w:type="spellStart"/>
             <w:r>
               <w:t>versicolor</w:t>
             </w:r>
-            <w:proofErr w:type="spellEnd"/>
           </w:p>
         </w:tc>
       </w:tr>
@@ -4389,6 +4145,26 @@
       <w:pPr>
         <w:keepNext/>
       </w:pPr>
+    </w:p>
+    <w:p>
+      <w:pPr>
+        <w:keepNext/>
+      </w:pPr>
+      <w:r>
+        <w:t xml:space="preserve">Žemiau pateiktas užduočių </w:t>
+      </w:r>
+      <w:r>
+        <w:t>sekos</w:t>
+      </w:r>
+      <w:r>
+        <w:t>, sudarytos siekiant</w:t>
+      </w:r>
+      <w:r>
+        <w:t xml:space="preserve"> apmokyti modelį naudojant visą testavimo aibę ir klasifikuoti stebėjimus testavimo aibėje</w:t>
+      </w:r>
+      <w:r>
+        <w:t>, vaizdas:</w:t>
+      </w:r>
     </w:p>
     <w:p>
       <w:pPr>
@@ -4419,7 +4195,7 @@
                     <pic:cNvPicPr/>
                   </pic:nvPicPr>
                   <pic:blipFill>
-                    <a:blip r:embed="rId21">
+                    <a:blip r:embed="rId20">
                       <a:extLst>
                         <a:ext uri="{28A0092B-C50C-407E-A947-70E740481C1C}">
                           <a14:useLocalDpi xmlns:a14="http://schemas.microsoft.com/office/drawing/2010/main" val="0"/>
@@ -4472,32 +4248,96 @@
         <w:t xml:space="preserve"> p</w:t>
       </w:r>
       <w:r>
-        <w:t>av. Sud</w:t>
-      </w:r>
-      <w:r>
-        <w:t>arytos užduočių sekų vaizdas</w:t>
+        <w:t xml:space="preserve">av. </w:t>
+      </w:r>
+      <w:r>
+        <w:t>Trečios</w:t>
+      </w:r>
+      <w:r>
+        <w:t xml:space="preserve"> užduočių sekų vaizdas</w:t>
+      </w:r>
+    </w:p>
+    <w:p/>
+    <w:p>
+      <w:r>
+        <w:t>Šioje sekoje yra tik 1</w:t>
+      </w:r>
+      <w:r>
+        <w:t xml:space="preserve"> </w:t>
+      </w:r>
+      <w:r>
+        <w:t>prieš ta</w:t>
+      </w:r>
+      <w:r>
+        <w:t>i nenaudota komponentė</w:t>
+      </w:r>
+      <w:r>
+        <w:t>:</w:t>
+      </w:r>
+    </w:p>
+    <w:p>
+      <w:pPr>
+        <w:keepNext/>
+      </w:pPr>
+      <w:r>
+        <w:t>„TrainingSetMaker“</w:t>
+      </w:r>
+      <w:r>
+        <w:t xml:space="preserve"> – iš duomenų sudaro mokymo aibę</w:t>
+      </w:r>
+      <w:r>
+        <w:t xml:space="preserve"> (sekančioms komponentėms)</w:t>
+      </w:r>
+      <w:r>
+        <w:t>.</w:t>
+      </w:r>
+    </w:p>
+    <w:p>
+      <w:pPr>
+        <w:keepNext/>
+      </w:pPr>
+    </w:p>
+    <w:p>
+      <w:r>
+        <w:t>Pasirinkta sudaryti neuroninį tinklą su 1 paslėptų sluoksniu, kurį sudaro 5 neuronai.</w:t>
+      </w:r>
+      <w:r>
+        <w:t xml:space="preserve"> Į </w:t>
+      </w:r>
+      <w:r>
+        <w:t xml:space="preserve">išvesties </w:t>
+      </w:r>
+      <w:r>
+        <w:t>failą išsaugotos modeliu gautos spėjamos klasės testavimo</w:t>
+      </w:r>
+      <w:r>
+        <w:t xml:space="preserve"> </w:t>
+      </w:r>
+      <w:r>
+        <w:t>duomenims</w:t>
+      </w:r>
+      <w:r>
+        <w:t xml:space="preserve"> kartu su tikimybėmis priklausyti kiekvienai klasei</w:t>
+      </w:r>
+      <w:r>
+        <w:t>.</w:t>
+      </w:r>
+    </w:p>
+    <w:p/>
+    <w:p>
+      <w:r>
+        <w:t>Lentelėse pateikti gauti neuroninio tinklo neuronų svoriai (atskirai paslėptam ir išvesties sluoksniams):</w:t>
       </w:r>
     </w:p>
     <w:p/>
     <w:p/>
     <w:p>
-      <w:r>
-        <w:br w:type="page"/>
-      </w:r>
-    </w:p>
-    <w:p/>
-    <w:p>
       <w:pPr>
         <w:pStyle w:val="Antrat"/>
         <w:keepNext/>
       </w:pPr>
-    </w:p>
-    <w:p>
-      <w:pPr>
-        <w:pStyle w:val="Antrat"/>
-        <w:keepNext/>
-      </w:pPr>
-      <w:r>
+      <w:r>
+        <w:lastRenderedPageBreak/>
         <w:fldChar w:fldCharType="begin"/>
       </w:r>
       <w:r>
@@ -4828,6 +4668,7 @@
         </w:tc>
       </w:tr>
     </w:tbl>
+    <w:p/>
     <w:p/>
     <w:p/>
     <w:p>
@@ -5012,11 +4853,9 @@
             </w:tcBorders>
           </w:tcPr>
           <w:p>
-            <w:proofErr w:type="spellStart"/>
             <w:r>
               <w:t>sepal_length</w:t>
             </w:r>
-            <w:proofErr w:type="spellEnd"/>
           </w:p>
         </w:tc>
         <w:tc>
@@ -5082,11 +4921,9 @@
             </w:tcBorders>
           </w:tcPr>
           <w:p>
-            <w:proofErr w:type="spellStart"/>
             <w:r>
               <w:t>sepal_width</w:t>
             </w:r>
-            <w:proofErr w:type="spellEnd"/>
           </w:p>
         </w:tc>
         <w:tc>
@@ -5152,11 +4989,9 @@
             </w:tcBorders>
           </w:tcPr>
           <w:p>
-            <w:proofErr w:type="spellStart"/>
             <w:r>
               <w:t>petal_length</w:t>
             </w:r>
-            <w:proofErr w:type="spellEnd"/>
           </w:p>
         </w:tc>
         <w:tc>
@@ -5222,11 +5057,9 @@
             </w:tcBorders>
           </w:tcPr>
           <w:p>
-            <w:proofErr w:type="spellStart"/>
             <w:r>
               <w:t>petal_width</w:t>
             </w:r>
-            <w:proofErr w:type="spellEnd"/>
           </w:p>
         </w:tc>
         <w:tc>
@@ -5287,11 +5120,172 @@
     <w:p/>
     <w:p/>
     <w:p>
+      <w:r>
+        <w:t xml:space="preserve">Naudojant </w:t>
+      </w:r>
+      <w:r>
+        <w:t xml:space="preserve">šiuos išsaugotus svorius </w:t>
+      </w:r>
+      <w:r>
+        <w:t>„Excel“ program</w:t>
+      </w:r>
+      <w:r>
+        <w:t>a</w:t>
+      </w:r>
+      <w:r>
+        <w:t xml:space="preserve"> rankiniu būtu atkartotas WEKA atliktas klasių prognozių gavimas.</w:t>
+      </w:r>
+    </w:p>
+    <w:p>
+      <w:pPr>
+        <w:rPr>
+          <w:rFonts w:eastAsiaTheme="minorEastAsia"/>
+          <w:lang w:val="en-US"/>
+        </w:rPr>
+      </w:pPr>
+      <w:r>
+        <w:t>Duomenys, esantys testavimo aibėje perkelti</w:t>
+      </w:r>
+      <w:r>
+        <w:t xml:space="preserve"> į „Excel“, kartu s</w:t>
+      </w:r>
+      <w:r>
+        <w:t>u išsaugotais svoriais</w:t>
+      </w:r>
+      <w:r>
+        <w:t xml:space="preserve">. </w:t>
+      </w:r>
+      <w:r>
+        <w:t xml:space="preserve">Testavimo aibės duomenys </w:t>
+      </w:r>
+      <w:r>
+        <w:t>normuoti intervale [-1 ; 1]</w:t>
+      </w:r>
+      <w:r>
+        <w:t>.</w:t>
+      </w:r>
+    </w:p>
+    <w:p>
+      <w:pPr>
+        <w:rPr>
+          <w:rFonts w:eastAsiaTheme="minorEastAsia"/>
+          <w:lang w:val="en-US"/>
+        </w:rPr>
+      </w:pPr>
+    </w:p>
+    <w:p>
+      <w:r>
+        <w:t>Skaičiavimai atlikti naudojant tokią tvarką:</w:t>
+      </w:r>
+    </w:p>
+    <w:p>
+      <w:r>
+        <w:t xml:space="preserve">Pirmiausia </w:t>
+      </w:r>
+      <w:r>
+        <w:t>kiekvienam</w:t>
+      </w:r>
+      <w:r>
+        <w:t xml:space="preserve"> iš 5</w:t>
+      </w:r>
+      <w:r>
+        <w:t xml:space="preserve"> paslėpto sluoksnio neuron</w:t>
+      </w:r>
+      <w:r>
+        <w:t>ų</w:t>
+      </w:r>
+      <w:r>
+        <w:t xml:space="preserve"> </w:t>
+      </w:r>
+      <w:r>
+        <w:t>susumuotos duomenų įėjimo vektorių</w:t>
+      </w:r>
+      <w:r>
+        <w:t xml:space="preserve"> (4 įvestys)</w:t>
+      </w:r>
+      <w:r>
+        <w:t xml:space="preserve"> ir paslėptų neuronų svorių vektorių</w:t>
+      </w:r>
+      <w:r>
+        <w:t xml:space="preserve"> (4 svoriai ir poslinkis)</w:t>
+      </w:r>
+      <w:r>
+        <w:t xml:space="preserve"> sandaugos</w:t>
+      </w:r>
+      <w:r>
+        <w:t>.</w:t>
+      </w:r>
+    </w:p>
+    <w:p>
+      <w:r>
+        <w:t>Šios reikšmės pateik</w:t>
+      </w:r>
+      <w:r>
+        <w:t>tos</w:t>
+      </w:r>
+      <w:r>
+        <w:t xml:space="preserve"> sigmoidinei funkcijai.</w:t>
+      </w:r>
+      <w:r>
+        <w:t xml:space="preserve"> Taip gautos paslėpto sluoksnio išvesties reikšmės.</w:t>
+      </w:r>
+    </w:p>
+    <w:p>
+      <w:r>
+        <w:t xml:space="preserve">Šios 5 reikšmės </w:t>
+      </w:r>
+      <w:r>
+        <w:t xml:space="preserve">naudotos kaip įvestys </w:t>
+      </w:r>
+      <w:r>
+        <w:t>kiekvienam iš 3 neuronų</w:t>
+      </w:r>
+      <w:r>
+        <w:t>,</w:t>
+      </w:r>
+      <w:r>
+        <w:t xml:space="preserve"> esančių paskutiniame (išvesties) sluoksnyje.</w:t>
+      </w:r>
+    </w:p>
+    <w:p>
+      <w:r>
+        <w:t>Galutinės priklausimo klasei tikimybės gautos pateikus 3 praėjusiame žingsnyje gautas reikšmes softmax funkcijai.</w:t>
+      </w:r>
+    </w:p>
+    <w:p>
+      <w:r>
+        <w:t xml:space="preserve">Klasės priskyrimas atliktas pasirenkant klasę, </w:t>
+      </w:r>
+      <w:r>
+        <w:t xml:space="preserve">kuriai gauta </w:t>
+      </w:r>
+      <w:r>
+        <w:t>didžiausia tikimybe.</w:t>
+      </w:r>
+    </w:p>
+    <w:p/>
+    <w:p>
+      <w:r>
+        <w:t>Kaip matome iš žemiau esančios lentelės, „Excel“ atliktais skaičiavimais gauti rezultatai visiems testavimo aibės elementams suta</w:t>
+      </w:r>
+      <w:r>
+        <w:t>po</w:t>
+      </w:r>
+      <w:r>
+        <w:t xml:space="preserve"> su rezultatais, gautais naudojant WEKA sistemą</w:t>
+      </w:r>
+      <w:r>
+        <w:t>:</w:t>
+      </w:r>
+    </w:p>
+    <w:p/>
+    <w:p>
       <w:pPr>
         <w:pStyle w:val="Antrat"/>
         <w:keepNext/>
       </w:pPr>
       <w:r>
+        <w:lastRenderedPageBreak/>
         <w:fldChar w:fldCharType="begin"/>
       </w:r>
       <w:r>
@@ -5357,11 +5351,9 @@
             <w:tcW w:w="1555" w:type="dxa"/>
           </w:tcPr>
           <w:p>
-            <w:proofErr w:type="spellStart"/>
             <w:r>
               <w:t>setosa</w:t>
             </w:r>
-            <w:proofErr w:type="spellEnd"/>
           </w:p>
         </w:tc>
         <w:tc>
@@ -5369,11 +5361,9 @@
             <w:tcW w:w="1275" w:type="dxa"/>
           </w:tcPr>
           <w:p>
-            <w:proofErr w:type="spellStart"/>
             <w:r>
               <w:t>setosa</w:t>
             </w:r>
-            <w:proofErr w:type="spellEnd"/>
           </w:p>
         </w:tc>
       </w:tr>
@@ -5383,11 +5373,9 @@
             <w:tcW w:w="1555" w:type="dxa"/>
           </w:tcPr>
           <w:p>
-            <w:proofErr w:type="spellStart"/>
             <w:r>
               <w:t>setosa</w:t>
             </w:r>
-            <w:proofErr w:type="spellEnd"/>
           </w:p>
         </w:tc>
         <w:tc>
@@ -5395,11 +5383,9 @@
             <w:tcW w:w="1275" w:type="dxa"/>
           </w:tcPr>
           <w:p>
-            <w:proofErr w:type="spellStart"/>
             <w:r>
               <w:t>setosa</w:t>
             </w:r>
-            <w:proofErr w:type="spellEnd"/>
           </w:p>
         </w:tc>
       </w:tr>
@@ -5409,11 +5395,9 @@
             <w:tcW w:w="1555" w:type="dxa"/>
           </w:tcPr>
           <w:p>
-            <w:proofErr w:type="spellStart"/>
             <w:r>
               <w:t>versicolor</w:t>
             </w:r>
-            <w:proofErr w:type="spellEnd"/>
           </w:p>
         </w:tc>
         <w:tc>
@@ -5421,11 +5405,9 @@
             <w:tcW w:w="1275" w:type="dxa"/>
           </w:tcPr>
           <w:p>
-            <w:proofErr w:type="spellStart"/>
             <w:r>
               <w:t>versicolor</w:t>
             </w:r>
-            <w:proofErr w:type="spellEnd"/>
           </w:p>
         </w:tc>
       </w:tr>
@@ -5435,11 +5417,9 @@
             <w:tcW w:w="1555" w:type="dxa"/>
           </w:tcPr>
           <w:p>
-            <w:proofErr w:type="spellStart"/>
             <w:r>
               <w:t>versicolor</w:t>
             </w:r>
-            <w:proofErr w:type="spellEnd"/>
           </w:p>
         </w:tc>
         <w:tc>
@@ -5447,11 +5427,9 @@
             <w:tcW w:w="1275" w:type="dxa"/>
           </w:tcPr>
           <w:p>
-            <w:proofErr w:type="spellStart"/>
             <w:r>
               <w:t>versicolor</w:t>
             </w:r>
-            <w:proofErr w:type="spellEnd"/>
           </w:p>
         </w:tc>
       </w:tr>
@@ -5461,11 +5439,9 @@
             <w:tcW w:w="1555" w:type="dxa"/>
           </w:tcPr>
           <w:p>
-            <w:proofErr w:type="spellStart"/>
             <w:r>
               <w:t>versicolor</w:t>
             </w:r>
-            <w:proofErr w:type="spellEnd"/>
           </w:p>
         </w:tc>
         <w:tc>
@@ -5473,11 +5449,9 @@
             <w:tcW w:w="1275" w:type="dxa"/>
           </w:tcPr>
           <w:p>
-            <w:proofErr w:type="spellStart"/>
             <w:r>
               <w:t>versicolor</w:t>
             </w:r>
-            <w:proofErr w:type="spellEnd"/>
           </w:p>
         </w:tc>
       </w:tr>
@@ -5487,11 +5461,9 @@
             <w:tcW w:w="1555" w:type="dxa"/>
           </w:tcPr>
           <w:p>
-            <w:proofErr w:type="spellStart"/>
             <w:r>
               <w:t>versicolor</w:t>
             </w:r>
-            <w:proofErr w:type="spellEnd"/>
           </w:p>
         </w:tc>
         <w:tc>
@@ -5499,11 +5471,9 @@
             <w:tcW w:w="1275" w:type="dxa"/>
           </w:tcPr>
           <w:p>
-            <w:proofErr w:type="spellStart"/>
             <w:r>
               <w:t>versicolor</w:t>
             </w:r>
-            <w:proofErr w:type="spellEnd"/>
           </w:p>
         </w:tc>
       </w:tr>
@@ -5513,11 +5483,9 @@
             <w:tcW w:w="1555" w:type="dxa"/>
           </w:tcPr>
           <w:p>
-            <w:proofErr w:type="spellStart"/>
             <w:r>
               <w:t>setosa</w:t>
             </w:r>
-            <w:proofErr w:type="spellEnd"/>
           </w:p>
         </w:tc>
         <w:tc>
@@ -5525,11 +5493,9 @@
             <w:tcW w:w="1275" w:type="dxa"/>
           </w:tcPr>
           <w:p>
-            <w:proofErr w:type="spellStart"/>
             <w:r>
               <w:t>setosa</w:t>
             </w:r>
-            <w:proofErr w:type="spellEnd"/>
           </w:p>
         </w:tc>
       </w:tr>
@@ -5539,11 +5505,9 @@
             <w:tcW w:w="1555" w:type="dxa"/>
           </w:tcPr>
           <w:p>
-            <w:proofErr w:type="spellStart"/>
             <w:r>
               <w:t>virginica</w:t>
             </w:r>
-            <w:proofErr w:type="spellEnd"/>
           </w:p>
         </w:tc>
         <w:tc>
@@ -5551,11 +5515,9 @@
             <w:tcW w:w="1275" w:type="dxa"/>
           </w:tcPr>
           <w:p>
-            <w:proofErr w:type="spellStart"/>
             <w:r>
               <w:t>virginica</w:t>
             </w:r>
-            <w:proofErr w:type="spellEnd"/>
           </w:p>
         </w:tc>
       </w:tr>
@@ -5565,11 +5527,9 @@
             <w:tcW w:w="1555" w:type="dxa"/>
           </w:tcPr>
           <w:p>
-            <w:proofErr w:type="spellStart"/>
             <w:r>
               <w:t>setosa</w:t>
             </w:r>
-            <w:proofErr w:type="spellEnd"/>
           </w:p>
         </w:tc>
         <w:tc>
@@ -5577,11 +5537,9 @@
             <w:tcW w:w="1275" w:type="dxa"/>
           </w:tcPr>
           <w:p>
-            <w:proofErr w:type="spellStart"/>
             <w:r>
               <w:t>setosa</w:t>
             </w:r>
-            <w:proofErr w:type="spellEnd"/>
           </w:p>
         </w:tc>
       </w:tr>
@@ -5591,11 +5549,9 @@
             <w:tcW w:w="1555" w:type="dxa"/>
           </w:tcPr>
           <w:p>
-            <w:proofErr w:type="spellStart"/>
             <w:r>
               <w:t>versicolor</w:t>
             </w:r>
-            <w:proofErr w:type="spellEnd"/>
           </w:p>
         </w:tc>
         <w:tc>
@@ -5603,11 +5559,9 @@
             <w:tcW w:w="1275" w:type="dxa"/>
           </w:tcPr>
           <w:p>
-            <w:proofErr w:type="spellStart"/>
             <w:r>
               <w:t>versicolor</w:t>
             </w:r>
-            <w:proofErr w:type="spellEnd"/>
           </w:p>
         </w:tc>
       </w:tr>
@@ -5617,11 +5571,9 @@
             <w:tcW w:w="1555" w:type="dxa"/>
           </w:tcPr>
           <w:p>
-            <w:proofErr w:type="spellStart"/>
             <w:r>
               <w:t>virginica</w:t>
             </w:r>
-            <w:proofErr w:type="spellEnd"/>
           </w:p>
         </w:tc>
         <w:tc>
@@ -5629,11 +5581,9 @@
             <w:tcW w:w="1275" w:type="dxa"/>
           </w:tcPr>
           <w:p>
-            <w:proofErr w:type="spellStart"/>
             <w:r>
               <w:t>virginica</w:t>
             </w:r>
-            <w:proofErr w:type="spellEnd"/>
           </w:p>
         </w:tc>
       </w:tr>
@@ -5643,11 +5593,9 @@
             <w:tcW w:w="1555" w:type="dxa"/>
           </w:tcPr>
           <w:p>
-            <w:proofErr w:type="spellStart"/>
             <w:r>
               <w:t>versicolor</w:t>
             </w:r>
-            <w:proofErr w:type="spellEnd"/>
           </w:p>
         </w:tc>
         <w:tc>
@@ -5655,11 +5603,9 @@
             <w:tcW w:w="1275" w:type="dxa"/>
           </w:tcPr>
           <w:p>
-            <w:proofErr w:type="spellStart"/>
             <w:r>
               <w:t>versicolor</w:t>
             </w:r>
-            <w:proofErr w:type="spellEnd"/>
           </w:p>
         </w:tc>
       </w:tr>
@@ -5669,11 +5615,9 @@
             <w:tcW w:w="1555" w:type="dxa"/>
           </w:tcPr>
           <w:p>
-            <w:proofErr w:type="spellStart"/>
             <w:r>
               <w:t>versicolor</w:t>
             </w:r>
-            <w:proofErr w:type="spellEnd"/>
           </w:p>
         </w:tc>
         <w:tc>
@@ -5681,11 +5625,9 @@
             <w:tcW w:w="1275" w:type="dxa"/>
           </w:tcPr>
           <w:p>
-            <w:proofErr w:type="spellStart"/>
             <w:r>
               <w:t>versicolor</w:t>
             </w:r>
-            <w:proofErr w:type="spellEnd"/>
           </w:p>
         </w:tc>
       </w:tr>
@@ -5695,11 +5637,9 @@
             <w:tcW w:w="1555" w:type="dxa"/>
           </w:tcPr>
           <w:p>
-            <w:proofErr w:type="spellStart"/>
             <w:r>
               <w:t>virginica</w:t>
             </w:r>
-            <w:proofErr w:type="spellEnd"/>
           </w:p>
         </w:tc>
         <w:tc>
@@ -5707,11 +5647,9 @@
             <w:tcW w:w="1275" w:type="dxa"/>
           </w:tcPr>
           <w:p>
-            <w:proofErr w:type="spellStart"/>
             <w:r>
               <w:t>virginica</w:t>
             </w:r>
-            <w:proofErr w:type="spellEnd"/>
           </w:p>
         </w:tc>
       </w:tr>
@@ -5721,11 +5659,9 @@
             <w:tcW w:w="1555" w:type="dxa"/>
           </w:tcPr>
           <w:p>
-            <w:proofErr w:type="spellStart"/>
             <w:r>
               <w:t>setosa</w:t>
             </w:r>
-            <w:proofErr w:type="spellEnd"/>
           </w:p>
         </w:tc>
         <w:tc>
@@ -5733,11 +5669,9 @@
             <w:tcW w:w="1275" w:type="dxa"/>
           </w:tcPr>
           <w:p>
-            <w:proofErr w:type="spellStart"/>
             <w:r>
               <w:t>setosa</w:t>
             </w:r>
-            <w:proofErr w:type="spellEnd"/>
           </w:p>
         </w:tc>
       </w:tr>
@@ -5747,11 +5681,9 @@
             <w:tcW w:w="1555" w:type="dxa"/>
           </w:tcPr>
           <w:p>
-            <w:proofErr w:type="spellStart"/>
             <w:r>
               <w:t>versicolor</w:t>
             </w:r>
-            <w:proofErr w:type="spellEnd"/>
           </w:p>
         </w:tc>
         <w:tc>
@@ -5759,11 +5691,9 @@
             <w:tcW w:w="1275" w:type="dxa"/>
           </w:tcPr>
           <w:p>
-            <w:proofErr w:type="spellStart"/>
             <w:r>
               <w:t>versicolor</w:t>
             </w:r>
-            <w:proofErr w:type="spellEnd"/>
           </w:p>
         </w:tc>
       </w:tr>
@@ -5773,11 +5703,9 @@
             <w:tcW w:w="1555" w:type="dxa"/>
           </w:tcPr>
           <w:p>
-            <w:proofErr w:type="spellStart"/>
             <w:r>
               <w:t>setosa</w:t>
             </w:r>
-            <w:proofErr w:type="spellEnd"/>
           </w:p>
         </w:tc>
         <w:tc>
@@ -5785,11 +5713,9 @@
             <w:tcW w:w="1275" w:type="dxa"/>
           </w:tcPr>
           <w:p>
-            <w:proofErr w:type="spellStart"/>
             <w:r>
               <w:t>setosa</w:t>
             </w:r>
-            <w:proofErr w:type="spellEnd"/>
           </w:p>
         </w:tc>
       </w:tr>
@@ -5799,11 +5725,9 @@
             <w:tcW w:w="1555" w:type="dxa"/>
           </w:tcPr>
           <w:p>
-            <w:proofErr w:type="spellStart"/>
             <w:r>
               <w:t>virginica</w:t>
             </w:r>
-            <w:proofErr w:type="spellEnd"/>
           </w:p>
         </w:tc>
         <w:tc>
@@ -5811,11 +5735,9 @@
             <w:tcW w:w="1275" w:type="dxa"/>
           </w:tcPr>
           <w:p>
-            <w:proofErr w:type="spellStart"/>
             <w:r>
               <w:t>virginica</w:t>
             </w:r>
-            <w:proofErr w:type="spellEnd"/>
           </w:p>
         </w:tc>
       </w:tr>
@@ -5825,11 +5747,9 @@
             <w:tcW w:w="1555" w:type="dxa"/>
           </w:tcPr>
           <w:p>
-            <w:proofErr w:type="spellStart"/>
             <w:r>
               <w:t>virginica</w:t>
             </w:r>
-            <w:proofErr w:type="spellEnd"/>
           </w:p>
         </w:tc>
         <w:tc>
@@ -5837,11 +5757,9 @@
             <w:tcW w:w="1275" w:type="dxa"/>
           </w:tcPr>
           <w:p>
-            <w:proofErr w:type="spellStart"/>
             <w:r>
               <w:t>virginica</w:t>
             </w:r>
-            <w:proofErr w:type="spellEnd"/>
           </w:p>
         </w:tc>
       </w:tr>
@@ -5851,11 +5769,9 @@
             <w:tcW w:w="1555" w:type="dxa"/>
           </w:tcPr>
           <w:p>
-            <w:proofErr w:type="spellStart"/>
             <w:r>
               <w:t>virginica</w:t>
             </w:r>
-            <w:proofErr w:type="spellEnd"/>
           </w:p>
         </w:tc>
         <w:tc>
@@ -5863,11 +5779,9 @@
             <w:tcW w:w="1275" w:type="dxa"/>
           </w:tcPr>
           <w:p>
-            <w:proofErr w:type="spellStart"/>
             <w:r>
               <w:t>virginica</w:t>
             </w:r>
-            <w:proofErr w:type="spellEnd"/>
           </w:p>
         </w:tc>
       </w:tr>
@@ -5877,12 +5791,9 @@
             <w:tcW w:w="1555" w:type="dxa"/>
           </w:tcPr>
           <w:p>
-            <w:proofErr w:type="spellStart"/>
-            <w:r>
-              <w:lastRenderedPageBreak/>
+            <w:r>
               <w:t>setosa</w:t>
             </w:r>
-            <w:proofErr w:type="spellEnd"/>
           </w:p>
         </w:tc>
         <w:tc>
@@ -5890,11 +5801,9 @@
             <w:tcW w:w="1275" w:type="dxa"/>
           </w:tcPr>
           <w:p>
-            <w:proofErr w:type="spellStart"/>
             <w:r>
               <w:t>setosa</w:t>
             </w:r>
-            <w:proofErr w:type="spellEnd"/>
           </w:p>
         </w:tc>
       </w:tr>
@@ -5904,11 +5813,9 @@
             <w:tcW w:w="1555" w:type="dxa"/>
           </w:tcPr>
           <w:p>
-            <w:proofErr w:type="spellStart"/>
             <w:r>
               <w:t>versicolor</w:t>
             </w:r>
-            <w:proofErr w:type="spellEnd"/>
           </w:p>
         </w:tc>
         <w:tc>
@@ -5916,11 +5823,9 @@
             <w:tcW w:w="1275" w:type="dxa"/>
           </w:tcPr>
           <w:p>
-            <w:proofErr w:type="spellStart"/>
             <w:r>
               <w:t>versicolor</w:t>
             </w:r>
-            <w:proofErr w:type="spellEnd"/>
           </w:p>
         </w:tc>
       </w:tr>
@@ -5930,11 +5835,9 @@
             <w:tcW w:w="1555" w:type="dxa"/>
           </w:tcPr>
           <w:p>
-            <w:proofErr w:type="spellStart"/>
             <w:r>
               <w:t>setosa</w:t>
             </w:r>
-            <w:proofErr w:type="spellEnd"/>
           </w:p>
         </w:tc>
         <w:tc>
@@ -5942,11 +5845,9 @@
             <w:tcW w:w="1275" w:type="dxa"/>
           </w:tcPr>
           <w:p>
-            <w:proofErr w:type="spellStart"/>
             <w:r>
               <w:t>setosa</w:t>
             </w:r>
-            <w:proofErr w:type="spellEnd"/>
           </w:p>
         </w:tc>
       </w:tr>
@@ -5956,11 +5857,9 @@
             <w:tcW w:w="1555" w:type="dxa"/>
           </w:tcPr>
           <w:p>
-            <w:proofErr w:type="spellStart"/>
             <w:r>
               <w:t>setosa</w:t>
             </w:r>
-            <w:proofErr w:type="spellEnd"/>
           </w:p>
         </w:tc>
         <w:tc>
@@ -5968,11 +5867,9 @@
             <w:tcW w:w="1275" w:type="dxa"/>
           </w:tcPr>
           <w:p>
-            <w:proofErr w:type="spellStart"/>
             <w:r>
               <w:t>setosa</w:t>
             </w:r>
-            <w:proofErr w:type="spellEnd"/>
           </w:p>
         </w:tc>
       </w:tr>
@@ -5982,11 +5879,9 @@
             <w:tcW w:w="1555" w:type="dxa"/>
           </w:tcPr>
           <w:p>
-            <w:proofErr w:type="spellStart"/>
             <w:r>
               <w:t>virginica</w:t>
             </w:r>
-            <w:proofErr w:type="spellEnd"/>
           </w:p>
         </w:tc>
         <w:tc>
@@ -5994,11 +5889,9 @@
             <w:tcW w:w="1275" w:type="dxa"/>
           </w:tcPr>
           <w:p>
-            <w:proofErr w:type="spellStart"/>
             <w:r>
               <w:t>virginica</w:t>
             </w:r>
-            <w:proofErr w:type="spellEnd"/>
           </w:p>
         </w:tc>
       </w:tr>
@@ -6008,11 +5901,9 @@
             <w:tcW w:w="1555" w:type="dxa"/>
           </w:tcPr>
           <w:p>
-            <w:proofErr w:type="spellStart"/>
             <w:r>
               <w:t>virginica</w:t>
             </w:r>
-            <w:proofErr w:type="spellEnd"/>
           </w:p>
         </w:tc>
         <w:tc>
@@ -6020,11 +5911,9 @@
             <w:tcW w:w="1275" w:type="dxa"/>
           </w:tcPr>
           <w:p>
-            <w:proofErr w:type="spellStart"/>
             <w:r>
               <w:t>virginica</w:t>
             </w:r>
-            <w:proofErr w:type="spellEnd"/>
           </w:p>
         </w:tc>
       </w:tr>
@@ -6034,11 +5923,9 @@
             <w:tcW w:w="1555" w:type="dxa"/>
           </w:tcPr>
           <w:p>
-            <w:proofErr w:type="spellStart"/>
             <w:r>
               <w:t>virginica</w:t>
             </w:r>
-            <w:proofErr w:type="spellEnd"/>
           </w:p>
         </w:tc>
         <w:tc>
@@ -6046,11 +5933,9 @@
             <w:tcW w:w="1275" w:type="dxa"/>
           </w:tcPr>
           <w:p>
-            <w:proofErr w:type="spellStart"/>
             <w:r>
               <w:t>virginica</w:t>
             </w:r>
-            <w:proofErr w:type="spellEnd"/>
           </w:p>
         </w:tc>
       </w:tr>
@@ -6060,11 +5945,9 @@
             <w:tcW w:w="1555" w:type="dxa"/>
           </w:tcPr>
           <w:p>
-            <w:proofErr w:type="spellStart"/>
             <w:r>
               <w:t>versicolor</w:t>
             </w:r>
-            <w:proofErr w:type="spellEnd"/>
           </w:p>
         </w:tc>
         <w:tc>
@@ -6072,11 +5955,9 @@
             <w:tcW w:w="1275" w:type="dxa"/>
           </w:tcPr>
           <w:p>
-            <w:proofErr w:type="spellStart"/>
             <w:r>
               <w:t>versicolor</w:t>
             </w:r>
-            <w:proofErr w:type="spellEnd"/>
           </w:p>
         </w:tc>
       </w:tr>
@@ -6086,11 +5967,9 @@
             <w:tcW w:w="1555" w:type="dxa"/>
           </w:tcPr>
           <w:p>
-            <w:proofErr w:type="spellStart"/>
             <w:r>
               <w:t>setosa</w:t>
             </w:r>
-            <w:proofErr w:type="spellEnd"/>
           </w:p>
         </w:tc>
         <w:tc>
@@ -6098,11 +5977,9 @@
             <w:tcW w:w="1275" w:type="dxa"/>
           </w:tcPr>
           <w:p>
-            <w:proofErr w:type="spellStart"/>
             <w:r>
               <w:t>setosa</w:t>
             </w:r>
-            <w:proofErr w:type="spellEnd"/>
           </w:p>
         </w:tc>
       </w:tr>
@@ -6112,11 +5989,9 @@
             <w:tcW w:w="1555" w:type="dxa"/>
           </w:tcPr>
           <w:p>
-            <w:proofErr w:type="spellStart"/>
             <w:r>
               <w:t>versicolor</w:t>
             </w:r>
-            <w:proofErr w:type="spellEnd"/>
           </w:p>
         </w:tc>
         <w:tc>
@@ -6124,13 +5999,8 @@
             <w:tcW w:w="1275" w:type="dxa"/>
           </w:tcPr>
           <w:p>
-            <w:proofErr w:type="spellStart"/>
-            <w:r>
-              <w:t>versicolor</w:t>
-            </w:r>
-            <w:proofErr w:type="spellEnd"/>
-            <w:r>
-              <w:t xml:space="preserve"> </w:t>
+            <w:r>
+              <w:t xml:space="preserve">versicolor </w:t>
             </w:r>
           </w:p>
         </w:tc>
@@ -6141,7 +6011,6 @@
         <w:br w:type="page"/>
       </w:r>
     </w:p>
-    <w:p/>
     <w:p>
       <w:pPr>
         <w:pStyle w:val="Antrat1"/>
@@ -6151,20 +6020,132 @@
           <w:szCs w:val="40"/>
         </w:rPr>
       </w:pPr>
-      <w:bookmarkStart w:id="4" w:name="_Toc114422151"/>
+      <w:bookmarkStart w:id="4" w:name="_Toc114680266"/>
       <w:r>
         <w:rPr>
           <w:sz w:val="28"/>
           <w:szCs w:val="40"/>
         </w:rPr>
+        <w:lastRenderedPageBreak/>
         <w:t>Išvados</w:t>
       </w:r>
       <w:bookmarkEnd w:id="4"/>
     </w:p>
     <w:p/>
-    <w:p/>
-    <w:p/>
-    <w:p/>
+    <w:p>
+      <w:r>
+        <w:t>G</w:t>
+      </w:r>
+      <w:r>
+        <w:t xml:space="preserve">eriausi klasifikavimo rezultatai </w:t>
+      </w:r>
+      <w:r>
+        <w:t>buvo gauti</w:t>
+      </w:r>
+      <w:r>
+        <w:t xml:space="preserve"> naudojant 2 paslėptų neuronų sluoksnius, 0.1 mokymo greitį ir 0.1 momentum reikšmę (taip pat ir naudojant 0.3 momentum reikšmę)</w:t>
+      </w:r>
+      <w:r>
+        <w:t>.</w:t>
+      </w:r>
+    </w:p>
+    <w:p>
+      <w:r>
+        <w:t>Keičiant mokymosi grei</w:t>
+      </w:r>
+      <w:r>
+        <w:t xml:space="preserve">čio </w:t>
+      </w:r>
+      <w:r>
+        <w:t xml:space="preserve">ir momentum reikšmes, pastebėta, kad </w:t>
+      </w:r>
+      <w:r>
+        <w:t xml:space="preserve">daugeliu atveju naudojant </w:t>
+      </w:r>
+      <w:r>
+        <w:t xml:space="preserve">mažesnės </w:t>
+      </w:r>
+      <w:r>
+        <w:t>mokymosi greičio</w:t>
+      </w:r>
+      <w:r>
+        <w:t xml:space="preserve"> ir momentum</w:t>
+      </w:r>
+      <w:r>
+        <w:t xml:space="preserve"> reikšmes gauti geresni rezultatai.</w:t>
+      </w:r>
+      <w:r>
+        <w:t xml:space="preserve"> </w:t>
+      </w:r>
+      <w:r>
+        <w:t>Taip</w:t>
+      </w:r>
+      <w:r>
+        <w:t xml:space="preserve"> pat pastebėta</w:t>
+      </w:r>
+      <w:r>
+        <w:t xml:space="preserve">s faktas, </w:t>
+      </w:r>
+      <w:r>
+        <w:t xml:space="preserve">kad </w:t>
+      </w:r>
+      <w:r>
+        <w:t>naudojant didesnį</w:t>
+      </w:r>
+      <w:r>
+        <w:t xml:space="preserve"> neuronų sluoksnių </w:t>
+      </w:r>
+      <w:r>
+        <w:t>skaičių</w:t>
+      </w:r>
+      <w:r>
+        <w:t xml:space="preserve"> </w:t>
+      </w:r>
+      <w:r>
+        <w:t>galima gauti prastesnius rezultatus, negu naudojant paprastesnį dirbtinį neuroninį tinklą.</w:t>
+      </w:r>
+    </w:p>
+    <w:p>
+      <w:r>
+        <w:t>„Excel“</w:t>
+      </w:r>
+      <w:r>
+        <w:t xml:space="preserve"> programoje atliktų skaičiavimų</w:t>
+      </w:r>
+      <w:r>
+        <w:t xml:space="preserve"> rezultatai sutapo su</w:t>
+      </w:r>
+      <w:r>
+        <w:t xml:space="preserve"> WEKA </w:t>
+      </w:r>
+      <w:r>
+        <w:t>sistemos</w:t>
+      </w:r>
+      <w:r>
+        <w:t>.</w:t>
+      </w:r>
+      <w:r>
+        <w:t xml:space="preserve"> </w:t>
+      </w:r>
+      <w:r>
+        <w:t xml:space="preserve">Šis rezultatas leidžia teigti, </w:t>
+      </w:r>
+      <w:r>
+        <w:t>kad teorinis dirbtinio neuroninio tinklo supratimas sutapo su modeliu, kur</w:t>
+      </w:r>
+      <w:r>
+        <w:t>is buvo implementuotas</w:t>
+      </w:r>
+      <w:r>
+        <w:t xml:space="preserve"> naudo</w:t>
+      </w:r>
+      <w:r>
+        <w:t xml:space="preserve">jant </w:t>
+      </w:r>
+      <w:r>
+        <w:t>WEKA sistemą.</w:t>
+      </w:r>
+    </w:p>
     <w:p/>
     <w:p/>
     <w:p/>
@@ -8886,7 +8867,7 @@
   <w:style w:type="paragraph" w:default="1" w:styleId="prastasis">
     <w:name w:val="Normal"/>
     <w:qFormat/>
-    <w:rsid w:val="00B9737A"/>
+    <w:rsid w:val="0061578B"/>
     <w:rPr>
       <w:lang w:val="lt-LT"/>
     </w:rPr>
@@ -9128,7 +9109,6 @@
   <w:style w:type="character" w:default="1" w:styleId="Numatytasispastraiposriftas">
     <w:name w:val="Default Paragraph Font"/>
     <w:uiPriority w:val="1"/>
-    <w:semiHidden/>
     <w:unhideWhenUsed/>
   </w:style>
   <w:style w:type="table" w:default="1" w:styleId="prastojilentel">

--- a/Lab3/Dovydas_Martinkus_DI_užduotis_DNT_naudojant_WEKA_DM_2gr.docx
+++ b/Lab3/Dovydas_Martinkus_DI_užduotis_DNT_naudojant_WEKA_DM_2gr.docx
@@ -536,7 +536,6 @@
             <w:rPr>
               <w:rFonts w:eastAsiaTheme="minorEastAsia"/>
               <w:noProof/>
-              <w:lang/>
             </w:rPr>
           </w:pPr>
           <w:r>
@@ -560,7 +559,6 @@
               <w:rPr>
                 <w:rFonts w:eastAsiaTheme="minorEastAsia"/>
                 <w:noProof/>
-                <w:lang/>
               </w:rPr>
               <w:tab/>
             </w:r>
@@ -631,7 +629,6 @@
             <w:rPr>
               <w:rFonts w:eastAsiaTheme="minorEastAsia"/>
               <w:noProof/>
-              <w:lang/>
             </w:rPr>
           </w:pPr>
           <w:hyperlink w:anchor="_Toc114680264" w:history="1">
@@ -646,7 +643,6 @@
               <w:rPr>
                 <w:rFonts w:eastAsiaTheme="minorEastAsia"/>
                 <w:noProof/>
-                <w:lang/>
               </w:rPr>
               <w:tab/>
             </w:r>
@@ -717,7 +713,6 @@
             <w:rPr>
               <w:rFonts w:eastAsiaTheme="minorEastAsia"/>
               <w:noProof/>
-              <w:lang/>
             </w:rPr>
           </w:pPr>
           <w:hyperlink w:anchor="_Toc114680265" w:history="1">
@@ -732,7 +727,6 @@
               <w:rPr>
                 <w:rFonts w:eastAsiaTheme="minorEastAsia"/>
                 <w:noProof/>
-                <w:lang/>
               </w:rPr>
               <w:tab/>
             </w:r>
@@ -803,7 +797,6 @@
             <w:rPr>
               <w:rFonts w:eastAsiaTheme="minorEastAsia"/>
               <w:noProof/>
-              <w:lang/>
             </w:rPr>
           </w:pPr>
           <w:hyperlink w:anchor="_Toc114680266" w:history="1">
@@ -818,7 +811,6 @@
               <w:rPr>
                 <w:rFonts w:eastAsiaTheme="minorEastAsia"/>
                 <w:noProof/>
-                <w:lang/>
               </w:rPr>
               <w:tab/>
             </w:r>
@@ -1036,7 +1028,15 @@
         <w:t xml:space="preserve"> skaičiaus</w:t>
       </w:r>
       <w:r>
-        <w:t>, mokymo greičio parametro bei momentum reikšm</w:t>
+        <w:t xml:space="preserve">, mokymo greičio parametro bei </w:t>
+      </w:r>
+      <w:proofErr w:type="spellStart"/>
+      <w:r>
+        <w:t>momentum</w:t>
+      </w:r>
+      <w:proofErr w:type="spellEnd"/>
+      <w:r>
+        <w:t xml:space="preserve"> reikšm</w:t>
       </w:r>
       <w:r>
         <w:t>ių</w:t>
@@ -1182,7 +1182,31 @@
         <w:t>:</w:t>
       </w:r>
       <w:r>
-        <w:t xml:space="preserve"> Setosa, Versicolor ir Virginica.</w:t>
+        <w:t xml:space="preserve"> </w:t>
+      </w:r>
+      <w:proofErr w:type="spellStart"/>
+      <w:r>
+        <w:t>Setosa</w:t>
+      </w:r>
+      <w:proofErr w:type="spellEnd"/>
+      <w:r>
+        <w:t xml:space="preserve">, </w:t>
+      </w:r>
+      <w:proofErr w:type="spellStart"/>
+      <w:r>
+        <w:t>Versicolor</w:t>
+      </w:r>
+      <w:proofErr w:type="spellEnd"/>
+      <w:r>
+        <w:t xml:space="preserve"> ir </w:t>
+      </w:r>
+      <w:proofErr w:type="spellStart"/>
+      <w:r>
+        <w:t>Virginica</w:t>
+      </w:r>
+      <w:proofErr w:type="spellEnd"/>
+      <w:r>
+        <w:t>.</w:t>
       </w:r>
       <w:r>
         <w:t xml:space="preserve"> Duomenų aibėje yra po 50 kiekvienos klasės stebėjimų.</w:t>
@@ -1200,8 +1224,17 @@
           <w:i/>
           <w:iCs/>
         </w:rPr>
-        <w:t>.arff</w:t>
-      </w:r>
+        <w:t>.</w:t>
+      </w:r>
+      <w:proofErr w:type="spellStart"/>
+      <w:r>
+        <w:rPr>
+          <w:i/>
+          <w:iCs/>
+        </w:rPr>
+        <w:t>arff</w:t>
+      </w:r>
+      <w:proofErr w:type="spellEnd"/>
       <w:r>
         <w:t xml:space="preserve"> failas su šia duomenų aibe,</w:t>
       </w:r>
@@ -1209,13 +1242,7 @@
         <w:t xml:space="preserve"> kuris yra</w:t>
       </w:r>
       <w:r>
-        <w:t xml:space="preserve"> </w:t>
-      </w:r>
-      <w:r>
-        <w:t>įrašomas į kompiuterį įdiegus sistemą WEKA</w:t>
-      </w:r>
-      <w:r>
-        <w:t xml:space="preserve">. </w:t>
+        <w:t xml:space="preserve"> įrašomas į kompiuterį įdiegus sistemą WEKA. </w:t>
       </w:r>
     </w:p>
     <w:p>
@@ -1274,7 +1301,23 @@
     <w:p/>
     <w:p>
       <w:r>
-        <w:t xml:space="preserve">Duomenų pertvarkymas atliktas naudojant programavimo kaklbą „Python“. Duomenys padalinti į mokymo ir testavimo aibes </w:t>
+        <w:t xml:space="preserve">Duomenų pertvarkymas atliktas naudojant programavimo </w:t>
+      </w:r>
+      <w:proofErr w:type="spellStart"/>
+      <w:r>
+        <w:t>kaklbą</w:t>
+      </w:r>
+      <w:proofErr w:type="spellEnd"/>
+      <w:r>
+        <w:t xml:space="preserve"> „</w:t>
+      </w:r>
+      <w:proofErr w:type="spellStart"/>
+      <w:r>
+        <w:t>Python</w:t>
+      </w:r>
+      <w:proofErr w:type="spellEnd"/>
+      <w:r>
+        <w:t xml:space="preserve">“. Duomenys padalinti į mokymo ir testavimo aibes </w:t>
       </w:r>
       <w:r>
         <w:t xml:space="preserve">santykiu 80-20 abiejose aibėse </w:t>
@@ -1285,6 +1328,7 @@
       <w:r>
         <w:t xml:space="preserve"> (mokymo aibėje tokiu būdu paliekant po 40 kiekvienos klasės stebėjimų). Mokymo ir testavimo aibės atitinkamai išsaugotos į </w:t>
       </w:r>
+      <w:proofErr w:type="spellStart"/>
       <w:r>
         <w:rPr>
           <w:i/>
@@ -1292,6 +1336,7 @@
         </w:rPr>
         <w:t>iris_train_test.arff</w:t>
       </w:r>
+      <w:proofErr w:type="spellEnd"/>
       <w:r>
         <w:rPr>
           <w:i/>
@@ -1309,6 +1354,7 @@
         </w:rPr>
         <w:t xml:space="preserve"> </w:t>
       </w:r>
+      <w:proofErr w:type="spellStart"/>
       <w:r>
         <w:rPr>
           <w:i/>
@@ -1316,6 +1362,7 @@
         </w:rPr>
         <w:t>iris_new.arff</w:t>
       </w:r>
+      <w:proofErr w:type="spellEnd"/>
       <w:r>
         <w:rPr>
           <w:i/>
@@ -1359,6 +1406,7 @@
           <w:szCs w:val="20"/>
         </w:rPr>
       </w:pPr>
+      <w:proofErr w:type="spellStart"/>
       <w:r>
         <w:rPr>
           <w:rFonts w:ascii="Courier New" w:eastAsia="Times New Roman" w:hAnsi="Courier New" w:cs="Courier New"/>
@@ -1370,6 +1418,7 @@
         </w:rPr>
         <w:t>from</w:t>
       </w:r>
+      <w:proofErr w:type="spellEnd"/>
       <w:r>
         <w:rPr>
           <w:rFonts w:ascii="Courier New" w:eastAsia="Times New Roman" w:hAnsi="Courier New" w:cs="Courier New"/>
@@ -1379,6 +1428,7 @@
         </w:rPr>
         <w:t xml:space="preserve"> scipy.io </w:t>
       </w:r>
+      <w:proofErr w:type="spellStart"/>
       <w:r>
         <w:rPr>
           <w:rFonts w:ascii="Courier New" w:eastAsia="Times New Roman" w:hAnsi="Courier New" w:cs="Courier New"/>
@@ -1390,15 +1440,37 @@
         </w:rPr>
         <w:t>import</w:t>
       </w:r>
-      <w:r>
-        <w:rPr>
-          <w:rFonts w:ascii="Courier New" w:eastAsia="Times New Roman" w:hAnsi="Courier New" w:cs="Courier New"/>
-          <w:color w:val="000000"/>
-          <w:sz w:val="20"/>
-          <w:szCs w:val="20"/>
-        </w:rPr>
-        <w:t xml:space="preserve"> arff </w:t>
-      </w:r>
+      <w:proofErr w:type="spellEnd"/>
+      <w:r>
+        <w:rPr>
+          <w:rFonts w:ascii="Courier New" w:eastAsia="Times New Roman" w:hAnsi="Courier New" w:cs="Courier New"/>
+          <w:color w:val="000000"/>
+          <w:sz w:val="20"/>
+          <w:szCs w:val="20"/>
+        </w:rPr>
+        <w:t xml:space="preserve"> </w:t>
+      </w:r>
+      <w:proofErr w:type="spellStart"/>
+      <w:r>
+        <w:rPr>
+          <w:rFonts w:ascii="Courier New" w:eastAsia="Times New Roman" w:hAnsi="Courier New" w:cs="Courier New"/>
+          <w:color w:val="000000"/>
+          <w:sz w:val="20"/>
+          <w:szCs w:val="20"/>
+        </w:rPr>
+        <w:t>arff</w:t>
+      </w:r>
+      <w:proofErr w:type="spellEnd"/>
+      <w:r>
+        <w:rPr>
+          <w:rFonts w:ascii="Courier New" w:eastAsia="Times New Roman" w:hAnsi="Courier New" w:cs="Courier New"/>
+          <w:color w:val="000000"/>
+          <w:sz w:val="20"/>
+          <w:szCs w:val="20"/>
+        </w:rPr>
+        <w:t xml:space="preserve"> </w:t>
+      </w:r>
+      <w:proofErr w:type="spellStart"/>
       <w:r>
         <w:rPr>
           <w:rFonts w:ascii="Courier New" w:eastAsia="Times New Roman" w:hAnsi="Courier New" w:cs="Courier New"/>
@@ -1410,15 +1482,27 @@
         </w:rPr>
         <w:t>as</w:t>
       </w:r>
-      <w:r>
-        <w:rPr>
-          <w:rFonts w:ascii="Courier New" w:eastAsia="Times New Roman" w:hAnsi="Courier New" w:cs="Courier New"/>
-          <w:color w:val="000000"/>
-          <w:sz w:val="20"/>
-          <w:szCs w:val="20"/>
-        </w:rPr>
-        <w:t xml:space="preserve"> sciarff</w:t>
-      </w:r>
+      <w:proofErr w:type="spellEnd"/>
+      <w:r>
+        <w:rPr>
+          <w:rFonts w:ascii="Courier New" w:eastAsia="Times New Roman" w:hAnsi="Courier New" w:cs="Courier New"/>
+          <w:color w:val="000000"/>
+          <w:sz w:val="20"/>
+          <w:szCs w:val="20"/>
+        </w:rPr>
+        <w:t xml:space="preserve"> </w:t>
+      </w:r>
+      <w:proofErr w:type="spellStart"/>
+      <w:r>
+        <w:rPr>
+          <w:rFonts w:ascii="Courier New" w:eastAsia="Times New Roman" w:hAnsi="Courier New" w:cs="Courier New"/>
+          <w:color w:val="000000"/>
+          <w:sz w:val="20"/>
+          <w:szCs w:val="20"/>
+        </w:rPr>
+        <w:t>sciarff</w:t>
+      </w:r>
+      <w:proofErr w:type="spellEnd"/>
     </w:p>
     <w:p>
       <w:pPr>
@@ -1448,6 +1532,7 @@
           <w:szCs w:val="20"/>
         </w:rPr>
       </w:pPr>
+      <w:proofErr w:type="spellStart"/>
       <w:r>
         <w:rPr>
           <w:rFonts w:ascii="Courier New" w:eastAsia="Times New Roman" w:hAnsi="Courier New" w:cs="Courier New"/>
@@ -1459,6 +1544,7 @@
         </w:rPr>
         <w:t>import</w:t>
       </w:r>
+      <w:proofErr w:type="spellEnd"/>
       <w:r>
         <w:rPr>
           <w:rFonts w:ascii="Courier New" w:eastAsia="Times New Roman" w:hAnsi="Courier New" w:cs="Courier New"/>
@@ -1468,6 +1554,7 @@
         </w:rPr>
         <w:t xml:space="preserve"> pandas </w:t>
       </w:r>
+      <w:proofErr w:type="spellStart"/>
       <w:r>
         <w:rPr>
           <w:rFonts w:ascii="Courier New" w:eastAsia="Times New Roman" w:hAnsi="Courier New" w:cs="Courier New"/>
@@ -1479,15 +1566,27 @@
         </w:rPr>
         <w:t>as</w:t>
       </w:r>
-      <w:r>
-        <w:rPr>
-          <w:rFonts w:ascii="Courier New" w:eastAsia="Times New Roman" w:hAnsi="Courier New" w:cs="Courier New"/>
-          <w:color w:val="000000"/>
-          <w:sz w:val="20"/>
-          <w:szCs w:val="20"/>
-        </w:rPr>
-        <w:t xml:space="preserve"> pd</w:t>
-      </w:r>
+      <w:proofErr w:type="spellEnd"/>
+      <w:r>
+        <w:rPr>
+          <w:rFonts w:ascii="Courier New" w:eastAsia="Times New Roman" w:hAnsi="Courier New" w:cs="Courier New"/>
+          <w:color w:val="000000"/>
+          <w:sz w:val="20"/>
+          <w:szCs w:val="20"/>
+        </w:rPr>
+        <w:t xml:space="preserve"> </w:t>
+      </w:r>
+      <w:proofErr w:type="spellStart"/>
+      <w:r>
+        <w:rPr>
+          <w:rFonts w:ascii="Courier New" w:eastAsia="Times New Roman" w:hAnsi="Courier New" w:cs="Courier New"/>
+          <w:color w:val="000000"/>
+          <w:sz w:val="20"/>
+          <w:szCs w:val="20"/>
+        </w:rPr>
+        <w:t>pd</w:t>
+      </w:r>
+      <w:proofErr w:type="spellEnd"/>
     </w:p>
     <w:p>
       <w:pPr>
@@ -1517,6 +1616,7 @@
           <w:szCs w:val="20"/>
         </w:rPr>
       </w:pPr>
+      <w:proofErr w:type="spellStart"/>
       <w:r>
         <w:rPr>
           <w:rFonts w:ascii="Courier New" w:eastAsia="Times New Roman" w:hAnsi="Courier New" w:cs="Courier New"/>
@@ -1528,15 +1628,37 @@
         </w:rPr>
         <w:t>from</w:t>
       </w:r>
-      <w:r>
-        <w:rPr>
-          <w:rFonts w:ascii="Courier New" w:eastAsia="Times New Roman" w:hAnsi="Courier New" w:cs="Courier New"/>
-          <w:color w:val="000000"/>
-          <w:sz w:val="20"/>
-          <w:szCs w:val="20"/>
-        </w:rPr>
-        <w:t xml:space="preserve"> sklearn.model_selection </w:t>
-      </w:r>
+      <w:proofErr w:type="spellEnd"/>
+      <w:r>
+        <w:rPr>
+          <w:rFonts w:ascii="Courier New" w:eastAsia="Times New Roman" w:hAnsi="Courier New" w:cs="Courier New"/>
+          <w:color w:val="000000"/>
+          <w:sz w:val="20"/>
+          <w:szCs w:val="20"/>
+        </w:rPr>
+        <w:t xml:space="preserve"> </w:t>
+      </w:r>
+      <w:proofErr w:type="spellStart"/>
+      <w:r>
+        <w:rPr>
+          <w:rFonts w:ascii="Courier New" w:eastAsia="Times New Roman" w:hAnsi="Courier New" w:cs="Courier New"/>
+          <w:color w:val="000000"/>
+          <w:sz w:val="20"/>
+          <w:szCs w:val="20"/>
+        </w:rPr>
+        <w:t>sklearn.model_selection</w:t>
+      </w:r>
+      <w:proofErr w:type="spellEnd"/>
+      <w:r>
+        <w:rPr>
+          <w:rFonts w:ascii="Courier New" w:eastAsia="Times New Roman" w:hAnsi="Courier New" w:cs="Courier New"/>
+          <w:color w:val="000000"/>
+          <w:sz w:val="20"/>
+          <w:szCs w:val="20"/>
+        </w:rPr>
+        <w:t xml:space="preserve"> </w:t>
+      </w:r>
+      <w:proofErr w:type="spellStart"/>
       <w:r>
         <w:rPr>
           <w:rFonts w:ascii="Courier New" w:eastAsia="Times New Roman" w:hAnsi="Courier New" w:cs="Courier New"/>
@@ -1548,15 +1670,27 @@
         </w:rPr>
         <w:t>import</w:t>
       </w:r>
-      <w:r>
-        <w:rPr>
-          <w:rFonts w:ascii="Courier New" w:eastAsia="Times New Roman" w:hAnsi="Courier New" w:cs="Courier New"/>
-          <w:color w:val="000000"/>
-          <w:sz w:val="20"/>
-          <w:szCs w:val="20"/>
-        </w:rPr>
-        <w:t xml:space="preserve"> train_test_split</w:t>
-      </w:r>
+      <w:proofErr w:type="spellEnd"/>
+      <w:r>
+        <w:rPr>
+          <w:rFonts w:ascii="Courier New" w:eastAsia="Times New Roman" w:hAnsi="Courier New" w:cs="Courier New"/>
+          <w:color w:val="000000"/>
+          <w:sz w:val="20"/>
+          <w:szCs w:val="20"/>
+        </w:rPr>
+        <w:t xml:space="preserve"> </w:t>
+      </w:r>
+      <w:proofErr w:type="spellStart"/>
+      <w:r>
+        <w:rPr>
+          <w:rFonts w:ascii="Courier New" w:eastAsia="Times New Roman" w:hAnsi="Courier New" w:cs="Courier New"/>
+          <w:color w:val="000000"/>
+          <w:sz w:val="20"/>
+          <w:szCs w:val="20"/>
+        </w:rPr>
+        <w:t>train_test_split</w:t>
+      </w:r>
+      <w:proofErr w:type="spellEnd"/>
     </w:p>
     <w:p>
       <w:pPr>
@@ -1586,6 +1720,7 @@
           <w:szCs w:val="20"/>
         </w:rPr>
       </w:pPr>
+      <w:proofErr w:type="spellStart"/>
       <w:r>
         <w:rPr>
           <w:rFonts w:ascii="Courier New" w:eastAsia="Times New Roman" w:hAnsi="Courier New" w:cs="Courier New"/>
@@ -1597,15 +1732,37 @@
         </w:rPr>
         <w:t>from</w:t>
       </w:r>
-      <w:r>
-        <w:rPr>
-          <w:rFonts w:ascii="Courier New" w:eastAsia="Times New Roman" w:hAnsi="Courier New" w:cs="Courier New"/>
-          <w:color w:val="000000"/>
-          <w:sz w:val="20"/>
-          <w:szCs w:val="20"/>
-        </w:rPr>
-        <w:t xml:space="preserve"> collections </w:t>
-      </w:r>
+      <w:proofErr w:type="spellEnd"/>
+      <w:r>
+        <w:rPr>
+          <w:rFonts w:ascii="Courier New" w:eastAsia="Times New Roman" w:hAnsi="Courier New" w:cs="Courier New"/>
+          <w:color w:val="000000"/>
+          <w:sz w:val="20"/>
+          <w:szCs w:val="20"/>
+        </w:rPr>
+        <w:t xml:space="preserve"> </w:t>
+      </w:r>
+      <w:proofErr w:type="spellStart"/>
+      <w:r>
+        <w:rPr>
+          <w:rFonts w:ascii="Courier New" w:eastAsia="Times New Roman" w:hAnsi="Courier New" w:cs="Courier New"/>
+          <w:color w:val="000000"/>
+          <w:sz w:val="20"/>
+          <w:szCs w:val="20"/>
+        </w:rPr>
+        <w:t>collections</w:t>
+      </w:r>
+      <w:proofErr w:type="spellEnd"/>
+      <w:r>
+        <w:rPr>
+          <w:rFonts w:ascii="Courier New" w:eastAsia="Times New Roman" w:hAnsi="Courier New" w:cs="Courier New"/>
+          <w:color w:val="000000"/>
+          <w:sz w:val="20"/>
+          <w:szCs w:val="20"/>
+        </w:rPr>
+        <w:t xml:space="preserve"> </w:t>
+      </w:r>
+      <w:proofErr w:type="spellStart"/>
       <w:r>
         <w:rPr>
           <w:rFonts w:ascii="Courier New" w:eastAsia="Times New Roman" w:hAnsi="Courier New" w:cs="Courier New"/>
@@ -1617,15 +1774,27 @@
         </w:rPr>
         <w:t>import</w:t>
       </w:r>
-      <w:r>
-        <w:rPr>
-          <w:rFonts w:ascii="Courier New" w:eastAsia="Times New Roman" w:hAnsi="Courier New" w:cs="Courier New"/>
-          <w:color w:val="000000"/>
-          <w:sz w:val="20"/>
-          <w:szCs w:val="20"/>
-        </w:rPr>
-        <w:t xml:space="preserve"> Counter</w:t>
-      </w:r>
+      <w:proofErr w:type="spellEnd"/>
+      <w:r>
+        <w:rPr>
+          <w:rFonts w:ascii="Courier New" w:eastAsia="Times New Roman" w:hAnsi="Courier New" w:cs="Courier New"/>
+          <w:color w:val="000000"/>
+          <w:sz w:val="20"/>
+          <w:szCs w:val="20"/>
+        </w:rPr>
+        <w:t xml:space="preserve"> </w:t>
+      </w:r>
+      <w:proofErr w:type="spellStart"/>
+      <w:r>
+        <w:rPr>
+          <w:rFonts w:ascii="Courier New" w:eastAsia="Times New Roman" w:hAnsi="Courier New" w:cs="Courier New"/>
+          <w:color w:val="000000"/>
+          <w:sz w:val="20"/>
+          <w:szCs w:val="20"/>
+        </w:rPr>
+        <w:t>Counter</w:t>
+      </w:r>
+      <w:proofErr w:type="spellEnd"/>
     </w:p>
     <w:p>
       <w:pPr>
@@ -1711,7 +1880,17 @@
           <w:sz w:val="20"/>
           <w:szCs w:val="20"/>
         </w:rPr>
-        <w:t xml:space="preserve"> sciarff</w:t>
+        <w:t xml:space="preserve"> </w:t>
+      </w:r>
+      <w:proofErr w:type="spellStart"/>
+      <w:r>
+        <w:rPr>
+          <w:rFonts w:ascii="Courier New" w:eastAsia="Times New Roman" w:hAnsi="Courier New" w:cs="Courier New"/>
+          <w:color w:val="000000"/>
+          <w:sz w:val="20"/>
+          <w:szCs w:val="20"/>
+        </w:rPr>
+        <w:t>sciarff</w:t>
       </w:r>
       <w:r>
         <w:rPr>
@@ -1731,7 +1910,37 @@
           <w:sz w:val="20"/>
           <w:szCs w:val="20"/>
         </w:rPr>
-        <w:t>loadarff('iris.arff')</w:t>
+        <w:t>loadarff</w:t>
+      </w:r>
+      <w:proofErr w:type="spellEnd"/>
+      <w:r>
+        <w:rPr>
+          <w:rFonts w:ascii="Courier New" w:eastAsia="Times New Roman" w:hAnsi="Courier New" w:cs="Courier New"/>
+          <w:color w:val="000000"/>
+          <w:sz w:val="20"/>
+          <w:szCs w:val="20"/>
+        </w:rPr>
+        <w:t>('</w:t>
+      </w:r>
+      <w:proofErr w:type="spellStart"/>
+      <w:r>
+        <w:rPr>
+          <w:rFonts w:ascii="Courier New" w:eastAsia="Times New Roman" w:hAnsi="Courier New" w:cs="Courier New"/>
+          <w:color w:val="000000"/>
+          <w:sz w:val="20"/>
+          <w:szCs w:val="20"/>
+        </w:rPr>
+        <w:t>iris.arff</w:t>
+      </w:r>
+      <w:proofErr w:type="spellEnd"/>
+      <w:r>
+        <w:rPr>
+          <w:rFonts w:ascii="Courier New" w:eastAsia="Times New Roman" w:hAnsi="Courier New" w:cs="Courier New"/>
+          <w:color w:val="000000"/>
+          <w:sz w:val="20"/>
+          <w:szCs w:val="20"/>
+        </w:rPr>
+        <w:t>')</w:t>
       </w:r>
     </w:p>
     <w:p>
@@ -1762,14 +1971,25 @@
           <w:szCs w:val="20"/>
         </w:rPr>
       </w:pPr>
-      <w:r>
-        <w:rPr>
-          <w:rFonts w:ascii="Courier New" w:eastAsia="Times New Roman" w:hAnsi="Courier New" w:cs="Courier New"/>
-          <w:color w:val="000000"/>
-          <w:sz w:val="20"/>
-          <w:szCs w:val="20"/>
-        </w:rPr>
-        <w:t xml:space="preserve">df </w:t>
+      <w:proofErr w:type="spellStart"/>
+      <w:r>
+        <w:rPr>
+          <w:rFonts w:ascii="Courier New" w:eastAsia="Times New Roman" w:hAnsi="Courier New" w:cs="Courier New"/>
+          <w:color w:val="000000"/>
+          <w:sz w:val="20"/>
+          <w:szCs w:val="20"/>
+        </w:rPr>
+        <w:t>df</w:t>
+      </w:r>
+      <w:proofErr w:type="spellEnd"/>
+      <w:r>
+        <w:rPr>
+          <w:rFonts w:ascii="Courier New" w:eastAsia="Times New Roman" w:hAnsi="Courier New" w:cs="Courier New"/>
+          <w:color w:val="000000"/>
+          <w:sz w:val="20"/>
+          <w:szCs w:val="20"/>
+        </w:rPr>
+        <w:t xml:space="preserve"> </w:t>
       </w:r>
       <w:r>
         <w:rPr>
@@ -1789,7 +2009,17 @@
           <w:sz w:val="20"/>
           <w:szCs w:val="20"/>
         </w:rPr>
-        <w:t xml:space="preserve"> pd</w:t>
+        <w:t xml:space="preserve"> </w:t>
+      </w:r>
+      <w:proofErr w:type="spellStart"/>
+      <w:r>
+        <w:rPr>
+          <w:rFonts w:ascii="Courier New" w:eastAsia="Times New Roman" w:hAnsi="Courier New" w:cs="Courier New"/>
+          <w:color w:val="000000"/>
+          <w:sz w:val="20"/>
+          <w:szCs w:val="20"/>
+        </w:rPr>
+        <w:t>pd</w:t>
       </w:r>
       <w:r>
         <w:rPr>
@@ -1809,7 +2039,17 @@
           <w:sz w:val="20"/>
           <w:szCs w:val="20"/>
         </w:rPr>
-        <w:t>DataFrame(data[0])</w:t>
+        <w:t>DataFrame</w:t>
+      </w:r>
+      <w:proofErr w:type="spellEnd"/>
+      <w:r>
+        <w:rPr>
+          <w:rFonts w:ascii="Courier New" w:eastAsia="Times New Roman" w:hAnsi="Courier New" w:cs="Courier New"/>
+          <w:color w:val="000000"/>
+          <w:sz w:val="20"/>
+          <w:szCs w:val="20"/>
+        </w:rPr>
+        <w:t>(data[0])</w:t>
       </w:r>
     </w:p>
     <w:p>
@@ -1869,6 +2109,7 @@
           <w:szCs w:val="20"/>
         </w:rPr>
       </w:pPr>
+      <w:proofErr w:type="spellStart"/>
       <w:r>
         <w:rPr>
           <w:rFonts w:ascii="Courier New" w:eastAsia="Times New Roman" w:hAnsi="Courier New" w:cs="Courier New"/>
@@ -1896,7 +2137,17 @@
           <w:sz w:val="20"/>
           <w:szCs w:val="20"/>
         </w:rPr>
-        <w:t xml:space="preserve">columns </w:t>
+        <w:t>columns</w:t>
+      </w:r>
+      <w:proofErr w:type="spellEnd"/>
+      <w:r>
+        <w:rPr>
+          <w:rFonts w:ascii="Courier New" w:eastAsia="Times New Roman" w:hAnsi="Courier New" w:cs="Courier New"/>
+          <w:color w:val="000000"/>
+          <w:sz w:val="20"/>
+          <w:szCs w:val="20"/>
+        </w:rPr>
+        <w:t xml:space="preserve"> </w:t>
       </w:r>
       <w:r>
         <w:rPr>
@@ -1976,14 +2227,25 @@
           <w:szCs w:val="20"/>
         </w:rPr>
       </w:pPr>
-      <w:r>
-        <w:rPr>
-          <w:rFonts w:ascii="Courier New" w:eastAsia="Times New Roman" w:hAnsi="Courier New" w:cs="Courier New"/>
-          <w:color w:val="000000"/>
-          <w:sz w:val="20"/>
-          <w:szCs w:val="20"/>
-        </w:rPr>
-        <w:t xml:space="preserve">df </w:t>
+      <w:proofErr w:type="spellStart"/>
+      <w:r>
+        <w:rPr>
+          <w:rFonts w:ascii="Courier New" w:eastAsia="Times New Roman" w:hAnsi="Courier New" w:cs="Courier New"/>
+          <w:color w:val="000000"/>
+          <w:sz w:val="20"/>
+          <w:szCs w:val="20"/>
+        </w:rPr>
+        <w:t>df</w:t>
+      </w:r>
+      <w:proofErr w:type="spellEnd"/>
+      <w:r>
+        <w:rPr>
+          <w:rFonts w:ascii="Courier New" w:eastAsia="Times New Roman" w:hAnsi="Courier New" w:cs="Courier New"/>
+          <w:color w:val="000000"/>
+          <w:sz w:val="20"/>
+          <w:szCs w:val="20"/>
+        </w:rPr>
+        <w:t xml:space="preserve"> </w:t>
       </w:r>
       <w:r>
         <w:rPr>
@@ -2003,7 +2265,17 @@
           <w:sz w:val="20"/>
           <w:szCs w:val="20"/>
         </w:rPr>
-        <w:t xml:space="preserve"> df</w:t>
+        <w:t xml:space="preserve"> </w:t>
+      </w:r>
+      <w:proofErr w:type="spellStart"/>
+      <w:r>
+        <w:rPr>
+          <w:rFonts w:ascii="Courier New" w:eastAsia="Times New Roman" w:hAnsi="Courier New" w:cs="Courier New"/>
+          <w:color w:val="000000"/>
+          <w:sz w:val="20"/>
+          <w:szCs w:val="20"/>
+        </w:rPr>
+        <w:t>df</w:t>
       </w:r>
       <w:r>
         <w:rPr>
@@ -2023,7 +2295,137 @@
           <w:sz w:val="20"/>
           <w:szCs w:val="20"/>
         </w:rPr>
-        <w:t>replace({b'Iris-setosa': 'setosa', b'Iris-virginica': 'virginica', b'Iris-versicolor' : 'versicolor'})</w:t>
+        <w:t>replace</w:t>
+      </w:r>
+      <w:proofErr w:type="spellEnd"/>
+      <w:r>
+        <w:rPr>
+          <w:rFonts w:ascii="Courier New" w:eastAsia="Times New Roman" w:hAnsi="Courier New" w:cs="Courier New"/>
+          <w:color w:val="000000"/>
+          <w:sz w:val="20"/>
+          <w:szCs w:val="20"/>
+        </w:rPr>
+        <w:t>({</w:t>
+      </w:r>
+      <w:proofErr w:type="spellStart"/>
+      <w:r>
+        <w:rPr>
+          <w:rFonts w:ascii="Courier New" w:eastAsia="Times New Roman" w:hAnsi="Courier New" w:cs="Courier New"/>
+          <w:color w:val="000000"/>
+          <w:sz w:val="20"/>
+          <w:szCs w:val="20"/>
+        </w:rPr>
+        <w:t>b'Iris-setosa</w:t>
+      </w:r>
+      <w:proofErr w:type="spellEnd"/>
+      <w:r>
+        <w:rPr>
+          <w:rFonts w:ascii="Courier New" w:eastAsia="Times New Roman" w:hAnsi="Courier New" w:cs="Courier New"/>
+          <w:color w:val="000000"/>
+          <w:sz w:val="20"/>
+          <w:szCs w:val="20"/>
+        </w:rPr>
+        <w:t>': '</w:t>
+      </w:r>
+      <w:proofErr w:type="spellStart"/>
+      <w:r>
+        <w:rPr>
+          <w:rFonts w:ascii="Courier New" w:eastAsia="Times New Roman" w:hAnsi="Courier New" w:cs="Courier New"/>
+          <w:color w:val="000000"/>
+          <w:sz w:val="20"/>
+          <w:szCs w:val="20"/>
+        </w:rPr>
+        <w:t>setosa</w:t>
+      </w:r>
+      <w:proofErr w:type="spellEnd"/>
+      <w:r>
+        <w:rPr>
+          <w:rFonts w:ascii="Courier New" w:eastAsia="Times New Roman" w:hAnsi="Courier New" w:cs="Courier New"/>
+          <w:color w:val="000000"/>
+          <w:sz w:val="20"/>
+          <w:szCs w:val="20"/>
+        </w:rPr>
+        <w:t xml:space="preserve">', </w:t>
+      </w:r>
+      <w:proofErr w:type="spellStart"/>
+      <w:r>
+        <w:rPr>
+          <w:rFonts w:ascii="Courier New" w:eastAsia="Times New Roman" w:hAnsi="Courier New" w:cs="Courier New"/>
+          <w:color w:val="000000"/>
+          <w:sz w:val="20"/>
+          <w:szCs w:val="20"/>
+        </w:rPr>
+        <w:t>b'Iris-virginica</w:t>
+      </w:r>
+      <w:proofErr w:type="spellEnd"/>
+      <w:r>
+        <w:rPr>
+          <w:rFonts w:ascii="Courier New" w:eastAsia="Times New Roman" w:hAnsi="Courier New" w:cs="Courier New"/>
+          <w:color w:val="000000"/>
+          <w:sz w:val="20"/>
+          <w:szCs w:val="20"/>
+        </w:rPr>
+        <w:t>': '</w:t>
+      </w:r>
+      <w:proofErr w:type="spellStart"/>
+      <w:r>
+        <w:rPr>
+          <w:rFonts w:ascii="Courier New" w:eastAsia="Times New Roman" w:hAnsi="Courier New" w:cs="Courier New"/>
+          <w:color w:val="000000"/>
+          <w:sz w:val="20"/>
+          <w:szCs w:val="20"/>
+        </w:rPr>
+        <w:t>virginica</w:t>
+      </w:r>
+      <w:proofErr w:type="spellEnd"/>
+      <w:r>
+        <w:rPr>
+          <w:rFonts w:ascii="Courier New" w:eastAsia="Times New Roman" w:hAnsi="Courier New" w:cs="Courier New"/>
+          <w:color w:val="000000"/>
+          <w:sz w:val="20"/>
+          <w:szCs w:val="20"/>
+        </w:rPr>
+        <w:t xml:space="preserve">', </w:t>
+      </w:r>
+      <w:proofErr w:type="spellStart"/>
+      <w:r>
+        <w:rPr>
+          <w:rFonts w:ascii="Courier New" w:eastAsia="Times New Roman" w:hAnsi="Courier New" w:cs="Courier New"/>
+          <w:color w:val="000000"/>
+          <w:sz w:val="20"/>
+          <w:szCs w:val="20"/>
+        </w:rPr>
+        <w:t>b'Iris-versicolor</w:t>
+      </w:r>
+      <w:proofErr w:type="spellEnd"/>
+      <w:r>
+        <w:rPr>
+          <w:rFonts w:ascii="Courier New" w:eastAsia="Times New Roman" w:hAnsi="Courier New" w:cs="Courier New"/>
+          <w:color w:val="000000"/>
+          <w:sz w:val="20"/>
+          <w:szCs w:val="20"/>
+        </w:rPr>
+        <w:t>' : '</w:t>
+      </w:r>
+      <w:proofErr w:type="spellStart"/>
+      <w:r>
+        <w:rPr>
+          <w:rFonts w:ascii="Courier New" w:eastAsia="Times New Roman" w:hAnsi="Courier New" w:cs="Courier New"/>
+          <w:color w:val="000000"/>
+          <w:sz w:val="20"/>
+          <w:szCs w:val="20"/>
+        </w:rPr>
+        <w:t>versicolor</w:t>
+      </w:r>
+      <w:proofErr w:type="spellEnd"/>
+      <w:r>
+        <w:rPr>
+          <w:rFonts w:ascii="Courier New" w:eastAsia="Times New Roman" w:hAnsi="Courier New" w:cs="Courier New"/>
+          <w:color w:val="000000"/>
+          <w:sz w:val="20"/>
+          <w:szCs w:val="20"/>
+        </w:rPr>
+        <w:t>'})</w:t>
       </w:r>
     </w:p>
     <w:p>
@@ -2054,14 +2456,45 @@
           <w:szCs w:val="20"/>
         </w:rPr>
       </w:pPr>
-      <w:r>
-        <w:rPr>
-          <w:rFonts w:ascii="Courier New" w:eastAsia="Times New Roman" w:hAnsi="Courier New" w:cs="Courier New"/>
-          <w:color w:val="000000"/>
-          <w:sz w:val="20"/>
-          <w:szCs w:val="20"/>
-        </w:rPr>
-        <w:t xml:space="preserve">train, test </w:t>
+      <w:proofErr w:type="spellStart"/>
+      <w:r>
+        <w:rPr>
+          <w:rFonts w:ascii="Courier New" w:eastAsia="Times New Roman" w:hAnsi="Courier New" w:cs="Courier New"/>
+          <w:color w:val="000000"/>
+          <w:sz w:val="20"/>
+          <w:szCs w:val="20"/>
+        </w:rPr>
+        <w:t>train</w:t>
+      </w:r>
+      <w:proofErr w:type="spellEnd"/>
+      <w:r>
+        <w:rPr>
+          <w:rFonts w:ascii="Courier New" w:eastAsia="Times New Roman" w:hAnsi="Courier New" w:cs="Courier New"/>
+          <w:color w:val="000000"/>
+          <w:sz w:val="20"/>
+          <w:szCs w:val="20"/>
+        </w:rPr>
+        <w:t xml:space="preserve">, </w:t>
+      </w:r>
+      <w:proofErr w:type="spellStart"/>
+      <w:r>
+        <w:rPr>
+          <w:rFonts w:ascii="Courier New" w:eastAsia="Times New Roman" w:hAnsi="Courier New" w:cs="Courier New"/>
+          <w:color w:val="000000"/>
+          <w:sz w:val="20"/>
+          <w:szCs w:val="20"/>
+        </w:rPr>
+        <w:t>test</w:t>
+      </w:r>
+      <w:proofErr w:type="spellEnd"/>
+      <w:r>
+        <w:rPr>
+          <w:rFonts w:ascii="Courier New" w:eastAsia="Times New Roman" w:hAnsi="Courier New" w:cs="Courier New"/>
+          <w:color w:val="000000"/>
+          <w:sz w:val="20"/>
+          <w:szCs w:val="20"/>
+        </w:rPr>
+        <w:t xml:space="preserve"> </w:t>
       </w:r>
       <w:r>
         <w:rPr>
@@ -2201,6 +2634,7 @@
           <w:szCs w:val="20"/>
         </w:rPr>
       </w:pPr>
+      <w:proofErr w:type="spellStart"/>
       <w:r>
         <w:rPr>
           <w:rFonts w:ascii="Courier New" w:eastAsia="Times New Roman" w:hAnsi="Courier New" w:cs="Courier New"/>
@@ -2212,6 +2646,7 @@
         </w:rPr>
         <w:t>from</w:t>
       </w:r>
+      <w:proofErr w:type="spellEnd"/>
       <w:r>
         <w:rPr>
           <w:rFonts w:ascii="Courier New" w:eastAsia="Times New Roman" w:hAnsi="Courier New" w:cs="Courier New"/>
@@ -2221,6 +2656,7 @@
         </w:rPr>
         <w:t xml:space="preserve"> pandas2arff </w:t>
       </w:r>
+      <w:proofErr w:type="spellStart"/>
       <w:r>
         <w:rPr>
           <w:rFonts w:ascii="Courier New" w:eastAsia="Times New Roman" w:hAnsi="Courier New" w:cs="Courier New"/>
@@ -2232,6 +2668,7 @@
         </w:rPr>
         <w:t>import</w:t>
       </w:r>
+      <w:proofErr w:type="spellEnd"/>
       <w:r>
         <w:rPr>
           <w:rFonts w:ascii="Courier New" w:eastAsia="Times New Roman" w:hAnsi="Courier New" w:cs="Courier New"/>
@@ -2277,8 +2714,59 @@
           <w:sz w:val="20"/>
           <w:szCs w:val="20"/>
         </w:rPr>
-        <w:t>pandas2arff(train, "iris_train_test.arff", wekaname</w:t>
-      </w:r>
+        <w:t>pandas2arff(</w:t>
+      </w:r>
+      <w:proofErr w:type="spellStart"/>
+      <w:r>
+        <w:rPr>
+          <w:rFonts w:ascii="Courier New" w:eastAsia="Times New Roman" w:hAnsi="Courier New" w:cs="Courier New"/>
+          <w:color w:val="000000"/>
+          <w:sz w:val="20"/>
+          <w:szCs w:val="20"/>
+        </w:rPr>
+        <w:t>train</w:t>
+      </w:r>
+      <w:proofErr w:type="spellEnd"/>
+      <w:r>
+        <w:rPr>
+          <w:rFonts w:ascii="Courier New" w:eastAsia="Times New Roman" w:hAnsi="Courier New" w:cs="Courier New"/>
+          <w:color w:val="000000"/>
+          <w:sz w:val="20"/>
+          <w:szCs w:val="20"/>
+        </w:rPr>
+        <w:t>, "</w:t>
+      </w:r>
+      <w:proofErr w:type="spellStart"/>
+      <w:r>
+        <w:rPr>
+          <w:rFonts w:ascii="Courier New" w:eastAsia="Times New Roman" w:hAnsi="Courier New" w:cs="Courier New"/>
+          <w:color w:val="000000"/>
+          <w:sz w:val="20"/>
+          <w:szCs w:val="20"/>
+        </w:rPr>
+        <w:t>iris_train_test.arff</w:t>
+      </w:r>
+      <w:proofErr w:type="spellEnd"/>
+      <w:r>
+        <w:rPr>
+          <w:rFonts w:ascii="Courier New" w:eastAsia="Times New Roman" w:hAnsi="Courier New" w:cs="Courier New"/>
+          <w:color w:val="000000"/>
+          <w:sz w:val="20"/>
+          <w:szCs w:val="20"/>
+        </w:rPr>
+        <w:t xml:space="preserve">", </w:t>
+      </w:r>
+      <w:proofErr w:type="spellStart"/>
+      <w:r>
+        <w:rPr>
+          <w:rFonts w:ascii="Courier New" w:eastAsia="Times New Roman" w:hAnsi="Courier New" w:cs="Courier New"/>
+          <w:color w:val="000000"/>
+          <w:sz w:val="20"/>
+          <w:szCs w:val="20"/>
+        </w:rPr>
+        <w:t>wekaname</w:t>
+      </w:r>
+      <w:proofErr w:type="spellEnd"/>
       <w:r>
         <w:rPr>
           <w:rFonts w:ascii="Courier New" w:eastAsia="Times New Roman" w:hAnsi="Courier New" w:cs="Courier New"/>
@@ -2297,7 +2785,27 @@
           <w:sz w:val="20"/>
           <w:szCs w:val="20"/>
         </w:rPr>
-        <w:t>"iris_train_test")</w:t>
+        <w:t>"</w:t>
+      </w:r>
+      <w:proofErr w:type="spellStart"/>
+      <w:r>
+        <w:rPr>
+          <w:rFonts w:ascii="Courier New" w:eastAsia="Times New Roman" w:hAnsi="Courier New" w:cs="Courier New"/>
+          <w:color w:val="000000"/>
+          <w:sz w:val="20"/>
+          <w:szCs w:val="20"/>
+        </w:rPr>
+        <w:t>iris_train_test</w:t>
+      </w:r>
+      <w:proofErr w:type="spellEnd"/>
+      <w:r>
+        <w:rPr>
+          <w:rFonts w:ascii="Courier New" w:eastAsia="Times New Roman" w:hAnsi="Courier New" w:cs="Courier New"/>
+          <w:color w:val="000000"/>
+          <w:sz w:val="20"/>
+          <w:szCs w:val="20"/>
+        </w:rPr>
+        <w:t>")</w:t>
       </w:r>
     </w:p>
     <w:p>
@@ -2335,8 +2843,59 @@
           <w:sz w:val="20"/>
           <w:szCs w:val="20"/>
         </w:rPr>
-        <w:t>pandas2arff(test, "iris_new.arff", wekaname</w:t>
-      </w:r>
+        <w:t>pandas2arff(</w:t>
+      </w:r>
+      <w:proofErr w:type="spellStart"/>
+      <w:r>
+        <w:rPr>
+          <w:rFonts w:ascii="Courier New" w:eastAsia="Times New Roman" w:hAnsi="Courier New" w:cs="Courier New"/>
+          <w:color w:val="000000"/>
+          <w:sz w:val="20"/>
+          <w:szCs w:val="20"/>
+        </w:rPr>
+        <w:t>test</w:t>
+      </w:r>
+      <w:proofErr w:type="spellEnd"/>
+      <w:r>
+        <w:rPr>
+          <w:rFonts w:ascii="Courier New" w:eastAsia="Times New Roman" w:hAnsi="Courier New" w:cs="Courier New"/>
+          <w:color w:val="000000"/>
+          <w:sz w:val="20"/>
+          <w:szCs w:val="20"/>
+        </w:rPr>
+        <w:t>, "</w:t>
+      </w:r>
+      <w:proofErr w:type="spellStart"/>
+      <w:r>
+        <w:rPr>
+          <w:rFonts w:ascii="Courier New" w:eastAsia="Times New Roman" w:hAnsi="Courier New" w:cs="Courier New"/>
+          <w:color w:val="000000"/>
+          <w:sz w:val="20"/>
+          <w:szCs w:val="20"/>
+        </w:rPr>
+        <w:t>iris_new.arff</w:t>
+      </w:r>
+      <w:proofErr w:type="spellEnd"/>
+      <w:r>
+        <w:rPr>
+          <w:rFonts w:ascii="Courier New" w:eastAsia="Times New Roman" w:hAnsi="Courier New" w:cs="Courier New"/>
+          <w:color w:val="000000"/>
+          <w:sz w:val="20"/>
+          <w:szCs w:val="20"/>
+        </w:rPr>
+        <w:t xml:space="preserve">", </w:t>
+      </w:r>
+      <w:proofErr w:type="spellStart"/>
+      <w:r>
+        <w:rPr>
+          <w:rFonts w:ascii="Courier New" w:eastAsia="Times New Roman" w:hAnsi="Courier New" w:cs="Courier New"/>
+          <w:color w:val="000000"/>
+          <w:sz w:val="20"/>
+          <w:szCs w:val="20"/>
+        </w:rPr>
+        <w:t>wekaname</w:t>
+      </w:r>
+      <w:proofErr w:type="spellEnd"/>
       <w:r>
         <w:rPr>
           <w:rFonts w:ascii="Courier New" w:eastAsia="Times New Roman" w:hAnsi="Courier New" w:cs="Courier New"/>
@@ -2355,7 +2914,27 @@
           <w:sz w:val="20"/>
           <w:szCs w:val="20"/>
         </w:rPr>
-        <w:t>"iris_new")</w:t>
+        <w:t>"</w:t>
+      </w:r>
+      <w:proofErr w:type="spellStart"/>
+      <w:r>
+        <w:rPr>
+          <w:rFonts w:ascii="Courier New" w:eastAsia="Times New Roman" w:hAnsi="Courier New" w:cs="Courier New"/>
+          <w:color w:val="000000"/>
+          <w:sz w:val="20"/>
+          <w:szCs w:val="20"/>
+        </w:rPr>
+        <w:t>iris_new</w:t>
+      </w:r>
+      <w:proofErr w:type="spellEnd"/>
+      <w:r>
+        <w:rPr>
+          <w:rFonts w:ascii="Courier New" w:eastAsia="Times New Roman" w:hAnsi="Courier New" w:cs="Courier New"/>
+          <w:color w:val="000000"/>
+          <w:sz w:val="20"/>
+          <w:szCs w:val="20"/>
+        </w:rPr>
+        <w:t>")</w:t>
       </w:r>
     </w:p>
     <w:p/>
@@ -2373,6 +2952,7 @@
     <w:p>
       <w:pPr>
         <w:keepNext/>
+        <w:jc w:val="center"/>
       </w:pPr>
       <w:r>
         <w:rPr>
@@ -2425,6 +3005,7 @@
     <w:p>
       <w:pPr>
         <w:pStyle w:val="Antrat"/>
+        <w:jc w:val="center"/>
       </w:pPr>
       <w:r>
         <w:fldChar w:fldCharType="begin"/>
@@ -2473,6 +3054,7 @@
     <w:p>
       <w:pPr>
         <w:keepNext/>
+        <w:jc w:val="center"/>
       </w:pPr>
       <w:r>
         <w:rPr>
@@ -2524,6 +3106,7 @@
     <w:p>
       <w:pPr>
         <w:pStyle w:val="Antrat"/>
+        <w:jc w:val="center"/>
       </w:pPr>
       <w:r>
         <w:fldChar w:fldCharType="begin"/>
@@ -2571,7 +3154,15 @@
     </w:p>
     <w:p>
       <w:r>
-        <w:t xml:space="preserve">„ClassAssigner“ -  skirtas </w:t>
+        <w:t>„</w:t>
+      </w:r>
+      <w:proofErr w:type="spellStart"/>
+      <w:r>
+        <w:t>ClassAssigner</w:t>
+      </w:r>
+      <w:proofErr w:type="spellEnd"/>
+      <w:r>
+        <w:t xml:space="preserve">“ -  skirtas </w:t>
       </w:r>
       <w:r>
         <w:t xml:space="preserve">sekančioms komponentėms </w:t>
@@ -2582,33 +3173,89 @@
     </w:p>
     <w:p>
       <w:r>
-        <w:t>„CrossValidationFoldMaker“ – atlieka kryžminę validaciją.</w:t>
-      </w:r>
-    </w:p>
-    <w:p>
-      <w:r>
-        <w:t>„TextViewer“ ir „TextViewer2“ – atitinkamai skirti peržiūrėti gautus neuroninio tinklo svorius ir klasifikavimo rezultatų įvertinimus.</w:t>
-      </w:r>
-    </w:p>
-    <w:p>
-      <w:r>
-        <w:t>„SerializedModelSaver“ – išsaugo gautą modelį.</w:t>
-      </w:r>
-    </w:p>
-    <w:p>
-      <w:r>
-        <w:t>„ClassifierPerfomanceEvaluator“ – įvertina klasifikavimo rezultatus.</w:t>
-      </w:r>
-    </w:p>
-    <w:p>
-      <w:r>
-        <w:t>„MultilayerPerceptron“ – sudaro ir apmoko daugiasluoksnį perceptroną su pasirinktais parametrais.</w:t>
+        <w:t>„</w:t>
+      </w:r>
+      <w:proofErr w:type="spellStart"/>
+      <w:r>
+        <w:t>CrossValidationFoldMaker</w:t>
+      </w:r>
+      <w:proofErr w:type="spellEnd"/>
+      <w:r>
+        <w:t>“ – atlieka kryžminę validaciją.</w:t>
+      </w:r>
+    </w:p>
+    <w:p>
+      <w:r>
+        <w:t>„</w:t>
+      </w:r>
+      <w:proofErr w:type="spellStart"/>
+      <w:r>
+        <w:t>TextViewer</w:t>
+      </w:r>
+      <w:proofErr w:type="spellEnd"/>
+      <w:r>
+        <w:t>“ ir „TextViewer2“ – atitinkamai skirti peržiūrėti gautus neuroninio tinklo svorius ir klasifikavimo rezultatų įvertinimus.</w:t>
+      </w:r>
+    </w:p>
+    <w:p>
+      <w:r>
+        <w:t>„</w:t>
+      </w:r>
+      <w:proofErr w:type="spellStart"/>
+      <w:r>
+        <w:t>SerializedModelSaver</w:t>
+      </w:r>
+      <w:proofErr w:type="spellEnd"/>
+      <w:r>
+        <w:t>“ – išsaugo gautą modelį.</w:t>
+      </w:r>
+    </w:p>
+    <w:p>
+      <w:r>
+        <w:t>„</w:t>
+      </w:r>
+      <w:proofErr w:type="spellStart"/>
+      <w:r>
+        <w:t>ClassifierPerfomanceEvaluator</w:t>
+      </w:r>
+      <w:proofErr w:type="spellEnd"/>
+      <w:r>
+        <w:t>“ – įvertina klasifikavimo rezultatus.</w:t>
+      </w:r>
+    </w:p>
+    <w:p>
+      <w:r>
+        <w:t>„</w:t>
+      </w:r>
+      <w:proofErr w:type="spellStart"/>
+      <w:r>
+        <w:t>MultilayerPerceptron</w:t>
+      </w:r>
+      <w:proofErr w:type="spellEnd"/>
+      <w:r>
+        <w:t xml:space="preserve">“ – sudaro ir apmoko daugiasluoksnį </w:t>
+      </w:r>
+      <w:proofErr w:type="spellStart"/>
+      <w:r>
+        <w:t>perceptroną</w:t>
+      </w:r>
+      <w:proofErr w:type="spellEnd"/>
+      <w:r>
+        <w:t xml:space="preserve"> su pasirinktais parametrais.</w:t>
       </w:r>
     </w:p>
     <w:p/>
     <w:p>
       <w:r>
-        <w:t xml:space="preserve">Naudojant šią seką keisti mokymosi greičio, momentum ir paslėptų neuronų skaičiaus parametrai, siekiant surasti parametrų reikšmių rinkinį, su kuriais gaunami geriausi klasifikavimo rezultatai. </w:t>
+        <w:t xml:space="preserve">Naudojant šią seką keisti mokymosi greičio, </w:t>
+      </w:r>
+      <w:proofErr w:type="spellStart"/>
+      <w:r>
+        <w:t>momentum</w:t>
+      </w:r>
+      <w:proofErr w:type="spellEnd"/>
+      <w:r>
+        <w:t xml:space="preserve"> ir paslėptų neuronų skaičiaus parametrai, siekiant surasti parametrų reikšmių rinkinį, su kuriais gaunami geriausi klasifikavimo rezultatai. </w:t>
       </w:r>
       <w:r>
         <w:t xml:space="preserve">Kaip matome iš žemiau pateiktų paveikslėlių, geriausi klasifikavimo rezultatai gaunami naudojant 2 paslėptų neuronų sluoksnius, </w:t>
@@ -2623,13 +3270,29 @@
         <w:t>eitį ir 0.1</w:t>
       </w:r>
       <w:r>
-        <w:t xml:space="preserve"> momentum reikšm</w:t>
+        <w:t xml:space="preserve"> </w:t>
+      </w:r>
+      <w:proofErr w:type="spellStart"/>
+      <w:r>
+        <w:t>momentum</w:t>
+      </w:r>
+      <w:proofErr w:type="spellEnd"/>
+      <w:r>
+        <w:t xml:space="preserve"> reikšm</w:t>
       </w:r>
       <w:r>
         <w:t>ę</w:t>
       </w:r>
       <w:r>
-        <w:t xml:space="preserve"> (taip pat ir naudojant 0.3 momentum reikšmę)</w:t>
+        <w:t xml:space="preserve"> (taip pat ir naudojant 0.3 </w:t>
+      </w:r>
+      <w:proofErr w:type="spellStart"/>
+      <w:r>
+        <w:t>momentum</w:t>
+      </w:r>
+      <w:proofErr w:type="spellEnd"/>
+      <w:r>
+        <w:t xml:space="preserve"> reikšmę)</w:t>
       </w:r>
       <w:r>
         <w:t>:</w:t>
@@ -2639,6 +3302,7 @@
     <w:p>
       <w:pPr>
         <w:keepNext/>
+        <w:jc w:val="center"/>
       </w:pPr>
       <w:r>
         <w:rPr>
@@ -2690,6 +3354,7 @@
     <w:p>
       <w:pPr>
         <w:pStyle w:val="Antrat"/>
+        <w:jc w:val="center"/>
       </w:pPr>
       <w:r>
         <w:fldChar w:fldCharType="begin"/>
@@ -2716,13 +3381,22 @@
         <w:t>av. Klasifikavimo rezultatai</w:t>
       </w:r>
       <w:r>
-        <w:t xml:space="preserve"> (2 paslėpti sluoksniai, 0.1 mokymo greitis, 0.1 momentum)</w:t>
+        <w:t xml:space="preserve"> (2 paslėpti sluoksniai, 0.1 mokymo greitis, 0.1 </w:t>
+      </w:r>
+      <w:proofErr w:type="spellStart"/>
+      <w:r>
+        <w:t>momentum</w:t>
+      </w:r>
+      <w:proofErr w:type="spellEnd"/>
+      <w:r>
+        <w:t>)</w:t>
       </w:r>
     </w:p>
     <w:p/>
     <w:p>
       <w:pPr>
         <w:keepNext/>
+        <w:jc w:val="center"/>
       </w:pPr>
       <w:r>
         <w:rPr>
@@ -2774,6 +3448,7 @@
     <w:p>
       <w:pPr>
         <w:pStyle w:val="Antrat"/>
+        <w:jc w:val="center"/>
       </w:pPr>
       <w:r>
         <w:fldChar w:fldCharType="begin"/>
@@ -2800,13 +3475,22 @@
         <w:t>av. Klasifikavimo rezultatai</w:t>
       </w:r>
       <w:r>
-        <w:t xml:space="preserve"> (2 paslėpti sluoksniai, 0.3 mokymo greitis, 0.3 momentum)</w:t>
+        <w:t xml:space="preserve"> (2 paslėpti sluoksniai, 0.3 mokymo greitis, 0.3 </w:t>
+      </w:r>
+      <w:proofErr w:type="spellStart"/>
+      <w:r>
+        <w:t>momentum</w:t>
+      </w:r>
+      <w:proofErr w:type="spellEnd"/>
+      <w:r>
+        <w:t>)</w:t>
       </w:r>
     </w:p>
     <w:p/>
     <w:p>
       <w:pPr>
         <w:keepNext/>
+        <w:jc w:val="center"/>
       </w:pPr>
       <w:r>
         <w:rPr>
@@ -2858,6 +3542,7 @@
     <w:p>
       <w:pPr>
         <w:pStyle w:val="Antrat"/>
+        <w:jc w:val="center"/>
       </w:pPr>
       <w:r>
         <w:fldChar w:fldCharType="begin"/>
@@ -2893,13 +3578,22 @@
         <w:t>3</w:t>
       </w:r>
       <w:r>
-        <w:t xml:space="preserve"> paslėpti sluoksniai, 0.1 mokymo greitis, 0.1 momentum)</w:t>
+        <w:t xml:space="preserve"> paslėpti sluoksniai, 0.1 mokymo greitis, 0.1 </w:t>
+      </w:r>
+      <w:proofErr w:type="spellStart"/>
+      <w:r>
+        <w:t>momentum</w:t>
+      </w:r>
+      <w:proofErr w:type="spellEnd"/>
+      <w:r>
+        <w:t>)</w:t>
       </w:r>
     </w:p>
     <w:p/>
     <w:p>
       <w:pPr>
         <w:keepNext/>
+        <w:jc w:val="center"/>
       </w:pPr>
       <w:r>
         <w:rPr>
@@ -2951,6 +3645,7 @@
     <w:p>
       <w:pPr>
         <w:pStyle w:val="Antrat"/>
+        <w:jc w:val="center"/>
       </w:pPr>
       <w:r>
         <w:fldChar w:fldCharType="begin"/>
@@ -2980,7 +3675,15 @@
         <w:t>Klasifikavimo rezultatai</w:t>
       </w:r>
       <w:r>
-        <w:t xml:space="preserve"> (3 paslėpti sluoksniai, 0.3 mokymo greitis, 0.3 momentum)</w:t>
+        <w:t xml:space="preserve"> (3 paslėpti sluoksniai, 0.3 mokymo greitis, 0.3 </w:t>
+      </w:r>
+      <w:proofErr w:type="spellStart"/>
+      <w:r>
+        <w:t>momentum</w:t>
+      </w:r>
+      <w:proofErr w:type="spellEnd"/>
+      <w:r>
+        <w:t>)</w:t>
       </w:r>
     </w:p>
     <w:p/>
@@ -2988,6 +3691,7 @@
     <w:p>
       <w:pPr>
         <w:keepNext/>
+        <w:jc w:val="center"/>
       </w:pPr>
       <w:r>
         <w:rPr>
@@ -3039,6 +3743,7 @@
     <w:p>
       <w:pPr>
         <w:pStyle w:val="Antrat"/>
+        <w:jc w:val="center"/>
       </w:pPr>
       <w:r>
         <w:fldChar w:fldCharType="begin"/>
@@ -3068,13 +3773,22 @@
         <w:t>Klasifikavimo rezultatai</w:t>
       </w:r>
       <w:r>
-        <w:t xml:space="preserve"> (2 paslėpti sluoksniai, 0.3 mokymo greitis, 0.1 momentum)</w:t>
+        <w:t xml:space="preserve"> (2 paslėpti sluoksniai, 0.3 mokymo greitis, 0.1 </w:t>
+      </w:r>
+      <w:proofErr w:type="spellStart"/>
+      <w:r>
+        <w:t>momentum</w:t>
+      </w:r>
+      <w:proofErr w:type="spellEnd"/>
+      <w:r>
+        <w:t>)</w:t>
       </w:r>
     </w:p>
     <w:p/>
     <w:p>
       <w:pPr>
         <w:keepNext/>
+        <w:jc w:val="center"/>
       </w:pPr>
       <w:r>
         <w:rPr>
@@ -3127,6 +3841,7 @@
     <w:p>
       <w:pPr>
         <w:pStyle w:val="Antrat"/>
+        <w:jc w:val="center"/>
       </w:pPr>
       <w:r>
         <w:fldChar w:fldCharType="begin"/>
@@ -3156,7 +3871,15 @@
         <w:t>Klasifikavimo rezultatai</w:t>
       </w:r>
       <w:r>
-        <w:t xml:space="preserve"> (2 paslėpti sluoksniai, 0.1 mokymo greitis, 0.3 momentum)</w:t>
+        <w:t xml:space="preserve"> (2 paslėpti sluoksniai, 0.1 mokymo greitis, 0.3 </w:t>
+      </w:r>
+      <w:proofErr w:type="spellStart"/>
+      <w:r>
+        <w:t>momentum</w:t>
+      </w:r>
+      <w:proofErr w:type="spellEnd"/>
+      <w:r>
+        <w:t>)</w:t>
       </w:r>
     </w:p>
     <w:p/>
@@ -3175,6 +3898,7 @@
     <w:p>
       <w:pPr>
         <w:keepNext/>
+        <w:jc w:val="center"/>
       </w:pPr>
       <w:r>
         <w:rPr>
@@ -3226,6 +3950,7 @@
     <w:p>
       <w:pPr>
         <w:pStyle w:val="Antrat"/>
+        <w:jc w:val="center"/>
       </w:pPr>
       <w:r>
         <w:fldChar w:fldCharType="begin"/>
@@ -3283,6 +4008,7 @@
     <w:p>
       <w:pPr>
         <w:keepNext/>
+        <w:jc w:val="center"/>
       </w:pPr>
       <w:r>
         <w:rPr>
@@ -3335,6 +4061,7 @@
     <w:p>
       <w:pPr>
         <w:pStyle w:val="Antrat"/>
+        <w:jc w:val="center"/>
       </w:pPr>
       <w:r>
         <w:fldChar w:fldCharType="begin"/>
@@ -3381,7 +4108,15 @@
     </w:p>
     <w:p>
       <w:r>
-        <w:t>„TestSetMaker“ – paverčia duomenų aibę į testavimo</w:t>
+        <w:t>„</w:t>
+      </w:r>
+      <w:proofErr w:type="spellStart"/>
+      <w:r>
+        <w:t>TestSetMaker</w:t>
+      </w:r>
+      <w:proofErr w:type="spellEnd"/>
+      <w:r>
+        <w:t>“ – paverčia duomenų aibę į testavimo</w:t>
       </w:r>
       <w:r>
         <w:t xml:space="preserve"> (sekančioms komponentėms)</w:t>
@@ -3392,12 +4127,28 @@
     </w:p>
     <w:p>
       <w:r>
-        <w:t>„PredictionAppender“ – skirtas papildyti duomenis prognozuotos klasės stulpeliu.</w:t>
-      </w:r>
-    </w:p>
-    <w:p>
-      <w:r>
-        <w:t>„ArffSaver“ – išsaugo duomenis, papildytus prognozuotos klasės stulpeliu.</w:t>
+        <w:t>„</w:t>
+      </w:r>
+      <w:proofErr w:type="spellStart"/>
+      <w:r>
+        <w:t>PredictionAppender</w:t>
+      </w:r>
+      <w:proofErr w:type="spellEnd"/>
+      <w:r>
+        <w:t>“ – skirtas papildyti duomenis prognozuotos klasės stulpeliu.</w:t>
+      </w:r>
+    </w:p>
+    <w:p>
+      <w:r>
+        <w:t>„</w:t>
+      </w:r>
+      <w:proofErr w:type="spellStart"/>
+      <w:r>
+        <w:t>ArffSaver</w:t>
+      </w:r>
+      <w:proofErr w:type="spellEnd"/>
+      <w:r>
+        <w:t>“ – išsaugo duomenis, papildytus prognozuotos klasės stulpeliu.</w:t>
       </w:r>
     </w:p>
     <w:p/>
@@ -3414,11 +4165,16 @@
         <w:t>:</w:t>
       </w:r>
     </w:p>
-    <w:p/>
+    <w:p>
+      <w:pPr>
+        <w:jc w:val="center"/>
+      </w:pPr>
+    </w:p>
     <w:p>
       <w:pPr>
         <w:pStyle w:val="Antrat"/>
         <w:keepNext/>
+        <w:jc w:val="center"/>
       </w:pPr>
       <w:r>
         <w:fldChar w:fldCharType="begin"/>
@@ -3446,6 +4202,7 @@
       <w:tblPr>
         <w:tblStyle w:val="Lentelstinklelis"/>
         <w:tblW w:w="0" w:type="auto"/>
+        <w:jc w:val="center"/>
         <w:tblLook w:val="04A0" w:firstRow="1" w:lastRow="0" w:firstColumn="1" w:lastColumn="0" w:noHBand="0" w:noVBand="1"/>
       </w:tblPr>
       <w:tblGrid>
@@ -3453,11 +4210,17 @@
         <w:gridCol w:w="1415"/>
       </w:tblGrid>
       <w:tr>
+        <w:trPr>
+          <w:jc w:val="center"/>
+        </w:trPr>
         <w:tc>
           <w:tcPr>
             <w:tcW w:w="1699" w:type="dxa"/>
           </w:tcPr>
           <w:p>
+            <w:pPr>
+              <w:jc w:val="center"/>
+            </w:pPr>
             <w:r>
               <w:t>Tikra klasė</w:t>
             </w:r>
@@ -3468,6 +4231,9 @@
             <w:tcW w:w="1415" w:type="dxa"/>
           </w:tcPr>
           <w:p>
+            <w:pPr>
+              <w:jc w:val="center"/>
+            </w:pPr>
             <w:r>
               <w:t>Prognozuota klasė</w:t>
             </w:r>
@@ -3475,14 +4241,22 @@
         </w:tc>
       </w:tr>
       <w:tr>
+        <w:trPr>
+          <w:jc w:val="center"/>
+        </w:trPr>
         <w:tc>
           <w:tcPr>
             <w:tcW w:w="1699" w:type="dxa"/>
           </w:tcPr>
           <w:p>
+            <w:pPr>
+              <w:jc w:val="center"/>
+            </w:pPr>
+            <w:proofErr w:type="spellStart"/>
             <w:r>
               <w:t>setosa</w:t>
             </w:r>
+            <w:proofErr w:type="spellEnd"/>
           </w:p>
         </w:tc>
         <w:tc>
@@ -3490,21 +4264,34 @@
             <w:tcW w:w="1415" w:type="dxa"/>
           </w:tcPr>
           <w:p>
+            <w:pPr>
+              <w:jc w:val="center"/>
+            </w:pPr>
+            <w:proofErr w:type="spellStart"/>
             <w:r>
               <w:t>setosa</w:t>
             </w:r>
+            <w:proofErr w:type="spellEnd"/>
           </w:p>
         </w:tc>
       </w:tr>
       <w:tr>
+        <w:trPr>
+          <w:jc w:val="center"/>
+        </w:trPr>
         <w:tc>
           <w:tcPr>
             <w:tcW w:w="1699" w:type="dxa"/>
           </w:tcPr>
           <w:p>
+            <w:pPr>
+              <w:jc w:val="center"/>
+            </w:pPr>
+            <w:proofErr w:type="spellStart"/>
             <w:r>
               <w:t>setosa</w:t>
             </w:r>
+            <w:proofErr w:type="spellEnd"/>
           </w:p>
         </w:tc>
         <w:tc>
@@ -3512,21 +4299,34 @@
             <w:tcW w:w="1415" w:type="dxa"/>
           </w:tcPr>
           <w:p>
+            <w:pPr>
+              <w:jc w:val="center"/>
+            </w:pPr>
+            <w:proofErr w:type="spellStart"/>
             <w:r>
               <w:t>setosa</w:t>
             </w:r>
+            <w:proofErr w:type="spellEnd"/>
           </w:p>
         </w:tc>
       </w:tr>
       <w:tr>
+        <w:trPr>
+          <w:jc w:val="center"/>
+        </w:trPr>
         <w:tc>
           <w:tcPr>
             <w:tcW w:w="1699" w:type="dxa"/>
           </w:tcPr>
           <w:p>
+            <w:pPr>
+              <w:jc w:val="center"/>
+            </w:pPr>
+            <w:proofErr w:type="spellStart"/>
             <w:r>
               <w:t>versicolor</w:t>
             </w:r>
+            <w:proofErr w:type="spellEnd"/>
           </w:p>
         </w:tc>
         <w:tc>
@@ -3534,21 +4334,34 @@
             <w:tcW w:w="1415" w:type="dxa"/>
           </w:tcPr>
           <w:p>
+            <w:pPr>
+              <w:jc w:val="center"/>
+            </w:pPr>
+            <w:proofErr w:type="spellStart"/>
             <w:r>
               <w:t>versicolor</w:t>
             </w:r>
+            <w:proofErr w:type="spellEnd"/>
           </w:p>
         </w:tc>
       </w:tr>
       <w:tr>
+        <w:trPr>
+          <w:jc w:val="center"/>
+        </w:trPr>
         <w:tc>
           <w:tcPr>
             <w:tcW w:w="1699" w:type="dxa"/>
           </w:tcPr>
           <w:p>
+            <w:pPr>
+              <w:jc w:val="center"/>
+            </w:pPr>
+            <w:proofErr w:type="spellStart"/>
             <w:r>
               <w:t>versicolor</w:t>
             </w:r>
+            <w:proofErr w:type="spellEnd"/>
           </w:p>
         </w:tc>
         <w:tc>
@@ -3556,21 +4369,34 @@
             <w:tcW w:w="1415" w:type="dxa"/>
           </w:tcPr>
           <w:p>
+            <w:pPr>
+              <w:jc w:val="center"/>
+            </w:pPr>
+            <w:proofErr w:type="spellStart"/>
             <w:r>
               <w:t>versicolor</w:t>
             </w:r>
+            <w:proofErr w:type="spellEnd"/>
           </w:p>
         </w:tc>
       </w:tr>
       <w:tr>
+        <w:trPr>
+          <w:jc w:val="center"/>
+        </w:trPr>
         <w:tc>
           <w:tcPr>
             <w:tcW w:w="1699" w:type="dxa"/>
           </w:tcPr>
           <w:p>
+            <w:pPr>
+              <w:jc w:val="center"/>
+            </w:pPr>
+            <w:proofErr w:type="spellStart"/>
             <w:r>
               <w:t>versicolor</w:t>
             </w:r>
+            <w:proofErr w:type="spellEnd"/>
           </w:p>
         </w:tc>
         <w:tc>
@@ -3578,21 +4404,34 @@
             <w:tcW w:w="1415" w:type="dxa"/>
           </w:tcPr>
           <w:p>
+            <w:pPr>
+              <w:jc w:val="center"/>
+            </w:pPr>
+            <w:proofErr w:type="spellStart"/>
             <w:r>
               <w:t>versicolor</w:t>
             </w:r>
+            <w:proofErr w:type="spellEnd"/>
           </w:p>
         </w:tc>
       </w:tr>
       <w:tr>
+        <w:trPr>
+          <w:jc w:val="center"/>
+        </w:trPr>
         <w:tc>
           <w:tcPr>
             <w:tcW w:w="1699" w:type="dxa"/>
           </w:tcPr>
           <w:p>
+            <w:pPr>
+              <w:jc w:val="center"/>
+            </w:pPr>
+            <w:proofErr w:type="spellStart"/>
             <w:r>
               <w:t>versicolor</w:t>
             </w:r>
+            <w:proofErr w:type="spellEnd"/>
           </w:p>
         </w:tc>
         <w:tc>
@@ -3600,21 +4439,34 @@
             <w:tcW w:w="1415" w:type="dxa"/>
           </w:tcPr>
           <w:p>
+            <w:pPr>
+              <w:jc w:val="center"/>
+            </w:pPr>
+            <w:proofErr w:type="spellStart"/>
             <w:r>
               <w:t>versicolor</w:t>
             </w:r>
+            <w:proofErr w:type="spellEnd"/>
           </w:p>
         </w:tc>
       </w:tr>
       <w:tr>
+        <w:trPr>
+          <w:jc w:val="center"/>
+        </w:trPr>
         <w:tc>
           <w:tcPr>
             <w:tcW w:w="1699" w:type="dxa"/>
           </w:tcPr>
           <w:p>
+            <w:pPr>
+              <w:jc w:val="center"/>
+            </w:pPr>
+            <w:proofErr w:type="spellStart"/>
             <w:r>
               <w:t>setosa</w:t>
             </w:r>
+            <w:proofErr w:type="spellEnd"/>
           </w:p>
         </w:tc>
         <w:tc>
@@ -3622,21 +4474,34 @@
             <w:tcW w:w="1415" w:type="dxa"/>
           </w:tcPr>
           <w:p>
+            <w:pPr>
+              <w:jc w:val="center"/>
+            </w:pPr>
+            <w:proofErr w:type="spellStart"/>
             <w:r>
               <w:t>setosa</w:t>
             </w:r>
+            <w:proofErr w:type="spellEnd"/>
           </w:p>
         </w:tc>
       </w:tr>
       <w:tr>
+        <w:trPr>
+          <w:jc w:val="center"/>
+        </w:trPr>
         <w:tc>
           <w:tcPr>
             <w:tcW w:w="1699" w:type="dxa"/>
           </w:tcPr>
           <w:p>
+            <w:pPr>
+              <w:jc w:val="center"/>
+            </w:pPr>
+            <w:proofErr w:type="spellStart"/>
             <w:r>
               <w:t>virginica</w:t>
             </w:r>
+            <w:proofErr w:type="spellEnd"/>
           </w:p>
         </w:tc>
         <w:tc>
@@ -3644,21 +4509,34 @@
             <w:tcW w:w="1415" w:type="dxa"/>
           </w:tcPr>
           <w:p>
+            <w:pPr>
+              <w:jc w:val="center"/>
+            </w:pPr>
+            <w:proofErr w:type="spellStart"/>
             <w:r>
               <w:t>virginica</w:t>
             </w:r>
+            <w:proofErr w:type="spellEnd"/>
           </w:p>
         </w:tc>
       </w:tr>
       <w:tr>
+        <w:trPr>
+          <w:jc w:val="center"/>
+        </w:trPr>
         <w:tc>
           <w:tcPr>
             <w:tcW w:w="1699" w:type="dxa"/>
           </w:tcPr>
           <w:p>
+            <w:pPr>
+              <w:jc w:val="center"/>
+            </w:pPr>
+            <w:proofErr w:type="spellStart"/>
             <w:r>
               <w:t>setosa</w:t>
             </w:r>
+            <w:proofErr w:type="spellEnd"/>
           </w:p>
         </w:tc>
         <w:tc>
@@ -3666,21 +4544,34 @@
             <w:tcW w:w="1415" w:type="dxa"/>
           </w:tcPr>
           <w:p>
+            <w:pPr>
+              <w:jc w:val="center"/>
+            </w:pPr>
+            <w:proofErr w:type="spellStart"/>
             <w:r>
               <w:t>setosa</w:t>
             </w:r>
+            <w:proofErr w:type="spellEnd"/>
           </w:p>
         </w:tc>
       </w:tr>
       <w:tr>
+        <w:trPr>
+          <w:jc w:val="center"/>
+        </w:trPr>
         <w:tc>
           <w:tcPr>
             <w:tcW w:w="1699" w:type="dxa"/>
           </w:tcPr>
           <w:p>
+            <w:pPr>
+              <w:jc w:val="center"/>
+            </w:pPr>
+            <w:proofErr w:type="spellStart"/>
             <w:r>
               <w:t>versicolor</w:t>
             </w:r>
+            <w:proofErr w:type="spellEnd"/>
           </w:p>
         </w:tc>
         <w:tc>
@@ -3688,21 +4579,34 @@
             <w:tcW w:w="1415" w:type="dxa"/>
           </w:tcPr>
           <w:p>
+            <w:pPr>
+              <w:jc w:val="center"/>
+            </w:pPr>
+            <w:proofErr w:type="spellStart"/>
             <w:r>
               <w:t>versicolor</w:t>
             </w:r>
+            <w:proofErr w:type="spellEnd"/>
           </w:p>
         </w:tc>
       </w:tr>
       <w:tr>
+        <w:trPr>
+          <w:jc w:val="center"/>
+        </w:trPr>
         <w:tc>
           <w:tcPr>
             <w:tcW w:w="1699" w:type="dxa"/>
           </w:tcPr>
           <w:p>
+            <w:pPr>
+              <w:jc w:val="center"/>
+            </w:pPr>
+            <w:proofErr w:type="spellStart"/>
             <w:r>
               <w:t>virginica</w:t>
             </w:r>
+            <w:proofErr w:type="spellEnd"/>
           </w:p>
         </w:tc>
         <w:tc>
@@ -3710,21 +4614,34 @@
             <w:tcW w:w="1415" w:type="dxa"/>
           </w:tcPr>
           <w:p>
+            <w:pPr>
+              <w:jc w:val="center"/>
+            </w:pPr>
+            <w:proofErr w:type="spellStart"/>
             <w:r>
               <w:t>virginica</w:t>
             </w:r>
+            <w:proofErr w:type="spellEnd"/>
           </w:p>
         </w:tc>
       </w:tr>
       <w:tr>
+        <w:trPr>
+          <w:jc w:val="center"/>
+        </w:trPr>
         <w:tc>
           <w:tcPr>
             <w:tcW w:w="1699" w:type="dxa"/>
           </w:tcPr>
           <w:p>
+            <w:pPr>
+              <w:jc w:val="center"/>
+            </w:pPr>
+            <w:proofErr w:type="spellStart"/>
             <w:r>
               <w:t>versicolor</w:t>
             </w:r>
+            <w:proofErr w:type="spellEnd"/>
           </w:p>
         </w:tc>
         <w:tc>
@@ -3732,21 +4649,34 @@
             <w:tcW w:w="1415" w:type="dxa"/>
           </w:tcPr>
           <w:p>
+            <w:pPr>
+              <w:jc w:val="center"/>
+            </w:pPr>
+            <w:proofErr w:type="spellStart"/>
             <w:r>
               <w:t>versicolor</w:t>
             </w:r>
+            <w:proofErr w:type="spellEnd"/>
           </w:p>
         </w:tc>
       </w:tr>
       <w:tr>
+        <w:trPr>
+          <w:jc w:val="center"/>
+        </w:trPr>
         <w:tc>
           <w:tcPr>
             <w:tcW w:w="1699" w:type="dxa"/>
           </w:tcPr>
           <w:p>
+            <w:pPr>
+              <w:jc w:val="center"/>
+            </w:pPr>
+            <w:proofErr w:type="spellStart"/>
             <w:r>
               <w:t>versicolor</w:t>
             </w:r>
+            <w:proofErr w:type="spellEnd"/>
           </w:p>
         </w:tc>
         <w:tc>
@@ -3754,21 +4684,34 @@
             <w:tcW w:w="1415" w:type="dxa"/>
           </w:tcPr>
           <w:p>
+            <w:pPr>
+              <w:jc w:val="center"/>
+            </w:pPr>
+            <w:proofErr w:type="spellStart"/>
             <w:r>
               <w:t>versicolor</w:t>
             </w:r>
+            <w:proofErr w:type="spellEnd"/>
           </w:p>
         </w:tc>
       </w:tr>
       <w:tr>
+        <w:trPr>
+          <w:jc w:val="center"/>
+        </w:trPr>
         <w:tc>
           <w:tcPr>
             <w:tcW w:w="1699" w:type="dxa"/>
           </w:tcPr>
           <w:p>
+            <w:pPr>
+              <w:jc w:val="center"/>
+            </w:pPr>
+            <w:proofErr w:type="spellStart"/>
             <w:r>
               <w:t>virginica</w:t>
             </w:r>
+            <w:proofErr w:type="spellEnd"/>
           </w:p>
         </w:tc>
         <w:tc>
@@ -3776,21 +4719,34 @@
             <w:tcW w:w="1415" w:type="dxa"/>
           </w:tcPr>
           <w:p>
+            <w:pPr>
+              <w:jc w:val="center"/>
+            </w:pPr>
+            <w:proofErr w:type="spellStart"/>
             <w:r>
               <w:t>virginica</w:t>
             </w:r>
+            <w:proofErr w:type="spellEnd"/>
           </w:p>
         </w:tc>
       </w:tr>
       <w:tr>
+        <w:trPr>
+          <w:jc w:val="center"/>
+        </w:trPr>
         <w:tc>
           <w:tcPr>
             <w:tcW w:w="1699" w:type="dxa"/>
           </w:tcPr>
           <w:p>
+            <w:pPr>
+              <w:jc w:val="center"/>
+            </w:pPr>
+            <w:proofErr w:type="spellStart"/>
             <w:r>
               <w:t>setosa</w:t>
             </w:r>
+            <w:proofErr w:type="spellEnd"/>
           </w:p>
         </w:tc>
         <w:tc>
@@ -3798,21 +4754,34 @@
             <w:tcW w:w="1415" w:type="dxa"/>
           </w:tcPr>
           <w:p>
+            <w:pPr>
+              <w:jc w:val="center"/>
+            </w:pPr>
+            <w:proofErr w:type="spellStart"/>
             <w:r>
               <w:t>setosa</w:t>
             </w:r>
+            <w:proofErr w:type="spellEnd"/>
           </w:p>
         </w:tc>
       </w:tr>
       <w:tr>
+        <w:trPr>
+          <w:jc w:val="center"/>
+        </w:trPr>
         <w:tc>
           <w:tcPr>
             <w:tcW w:w="1699" w:type="dxa"/>
           </w:tcPr>
           <w:p>
+            <w:pPr>
+              <w:jc w:val="center"/>
+            </w:pPr>
+            <w:proofErr w:type="spellStart"/>
             <w:r>
               <w:t>versicolor</w:t>
             </w:r>
+            <w:proofErr w:type="spellEnd"/>
           </w:p>
         </w:tc>
         <w:tc>
@@ -3820,21 +4789,34 @@
             <w:tcW w:w="1415" w:type="dxa"/>
           </w:tcPr>
           <w:p>
+            <w:pPr>
+              <w:jc w:val="center"/>
+            </w:pPr>
+            <w:proofErr w:type="spellStart"/>
             <w:r>
               <w:t>versicolor</w:t>
             </w:r>
+            <w:proofErr w:type="spellEnd"/>
           </w:p>
         </w:tc>
       </w:tr>
       <w:tr>
+        <w:trPr>
+          <w:jc w:val="center"/>
+        </w:trPr>
         <w:tc>
           <w:tcPr>
             <w:tcW w:w="1699" w:type="dxa"/>
           </w:tcPr>
           <w:p>
+            <w:pPr>
+              <w:jc w:val="center"/>
+            </w:pPr>
+            <w:proofErr w:type="spellStart"/>
             <w:r>
               <w:t>setosa</w:t>
             </w:r>
+            <w:proofErr w:type="spellEnd"/>
           </w:p>
         </w:tc>
         <w:tc>
@@ -3842,21 +4824,34 @@
             <w:tcW w:w="1415" w:type="dxa"/>
           </w:tcPr>
           <w:p>
+            <w:pPr>
+              <w:jc w:val="center"/>
+            </w:pPr>
+            <w:proofErr w:type="spellStart"/>
             <w:r>
               <w:t>setosa</w:t>
             </w:r>
+            <w:proofErr w:type="spellEnd"/>
           </w:p>
         </w:tc>
       </w:tr>
       <w:tr>
+        <w:trPr>
+          <w:jc w:val="center"/>
+        </w:trPr>
         <w:tc>
           <w:tcPr>
             <w:tcW w:w="1699" w:type="dxa"/>
           </w:tcPr>
           <w:p>
+            <w:pPr>
+              <w:jc w:val="center"/>
+            </w:pPr>
+            <w:proofErr w:type="spellStart"/>
             <w:r>
               <w:t>virginica</w:t>
             </w:r>
+            <w:proofErr w:type="spellEnd"/>
           </w:p>
         </w:tc>
         <w:tc>
@@ -3864,22 +4859,35 @@
             <w:tcW w:w="1415" w:type="dxa"/>
           </w:tcPr>
           <w:p>
+            <w:pPr>
+              <w:jc w:val="center"/>
+            </w:pPr>
+            <w:proofErr w:type="spellStart"/>
             <w:r>
               <w:t>virginica</w:t>
             </w:r>
+            <w:proofErr w:type="spellEnd"/>
           </w:p>
         </w:tc>
       </w:tr>
       <w:tr>
+        <w:trPr>
+          <w:jc w:val="center"/>
+        </w:trPr>
         <w:tc>
           <w:tcPr>
             <w:tcW w:w="1699" w:type="dxa"/>
           </w:tcPr>
           <w:p>
+            <w:pPr>
+              <w:jc w:val="center"/>
+            </w:pPr>
+            <w:proofErr w:type="spellStart"/>
             <w:r>
               <w:lastRenderedPageBreak/>
               <w:t>virginica</w:t>
             </w:r>
+            <w:proofErr w:type="spellEnd"/>
           </w:p>
         </w:tc>
         <w:tc>
@@ -3887,21 +4895,34 @@
             <w:tcW w:w="1415" w:type="dxa"/>
           </w:tcPr>
           <w:p>
+            <w:pPr>
+              <w:jc w:val="center"/>
+            </w:pPr>
+            <w:proofErr w:type="spellStart"/>
             <w:r>
               <w:t>virginica</w:t>
             </w:r>
+            <w:proofErr w:type="spellEnd"/>
           </w:p>
         </w:tc>
       </w:tr>
       <w:tr>
+        <w:trPr>
+          <w:jc w:val="center"/>
+        </w:trPr>
         <w:tc>
           <w:tcPr>
             <w:tcW w:w="1699" w:type="dxa"/>
           </w:tcPr>
           <w:p>
+            <w:pPr>
+              <w:jc w:val="center"/>
+            </w:pPr>
+            <w:proofErr w:type="spellStart"/>
             <w:r>
               <w:t>virginica</w:t>
             </w:r>
+            <w:proofErr w:type="spellEnd"/>
           </w:p>
         </w:tc>
         <w:tc>
@@ -3909,21 +4930,34 @@
             <w:tcW w:w="1415" w:type="dxa"/>
           </w:tcPr>
           <w:p>
+            <w:pPr>
+              <w:jc w:val="center"/>
+            </w:pPr>
+            <w:proofErr w:type="spellStart"/>
             <w:r>
               <w:t>virginica</w:t>
             </w:r>
+            <w:proofErr w:type="spellEnd"/>
           </w:p>
         </w:tc>
       </w:tr>
       <w:tr>
+        <w:trPr>
+          <w:jc w:val="center"/>
+        </w:trPr>
         <w:tc>
           <w:tcPr>
             <w:tcW w:w="1699" w:type="dxa"/>
           </w:tcPr>
           <w:p>
+            <w:pPr>
+              <w:jc w:val="center"/>
+            </w:pPr>
+            <w:proofErr w:type="spellStart"/>
             <w:r>
               <w:t>setosa</w:t>
             </w:r>
+            <w:proofErr w:type="spellEnd"/>
           </w:p>
         </w:tc>
         <w:tc>
@@ -3931,21 +4965,34 @@
             <w:tcW w:w="1415" w:type="dxa"/>
           </w:tcPr>
           <w:p>
+            <w:pPr>
+              <w:jc w:val="center"/>
+            </w:pPr>
+            <w:proofErr w:type="spellStart"/>
             <w:r>
               <w:t>setosa</w:t>
             </w:r>
+            <w:proofErr w:type="spellEnd"/>
           </w:p>
         </w:tc>
       </w:tr>
       <w:tr>
+        <w:trPr>
+          <w:jc w:val="center"/>
+        </w:trPr>
         <w:tc>
           <w:tcPr>
             <w:tcW w:w="1699" w:type="dxa"/>
           </w:tcPr>
           <w:p>
+            <w:pPr>
+              <w:jc w:val="center"/>
+            </w:pPr>
+            <w:proofErr w:type="spellStart"/>
             <w:r>
               <w:t>virginica</w:t>
             </w:r>
+            <w:proofErr w:type="spellEnd"/>
           </w:p>
         </w:tc>
         <w:tc>
@@ -3953,21 +5000,34 @@
             <w:tcW w:w="1415" w:type="dxa"/>
           </w:tcPr>
           <w:p>
+            <w:pPr>
+              <w:jc w:val="center"/>
+            </w:pPr>
+            <w:proofErr w:type="spellStart"/>
             <w:r>
               <w:t>virginica</w:t>
             </w:r>
+            <w:proofErr w:type="spellEnd"/>
           </w:p>
         </w:tc>
       </w:tr>
       <w:tr>
+        <w:trPr>
+          <w:jc w:val="center"/>
+        </w:trPr>
         <w:tc>
           <w:tcPr>
             <w:tcW w:w="1699" w:type="dxa"/>
           </w:tcPr>
           <w:p>
+            <w:pPr>
+              <w:jc w:val="center"/>
+            </w:pPr>
+            <w:proofErr w:type="spellStart"/>
             <w:r>
               <w:t>setosa</w:t>
             </w:r>
+            <w:proofErr w:type="spellEnd"/>
           </w:p>
         </w:tc>
         <w:tc>
@@ -3975,21 +5035,34 @@
             <w:tcW w:w="1415" w:type="dxa"/>
           </w:tcPr>
           <w:p>
+            <w:pPr>
+              <w:jc w:val="center"/>
+            </w:pPr>
+            <w:proofErr w:type="spellStart"/>
             <w:r>
               <w:t>setosa</w:t>
             </w:r>
+            <w:proofErr w:type="spellEnd"/>
           </w:p>
         </w:tc>
       </w:tr>
       <w:tr>
+        <w:trPr>
+          <w:jc w:val="center"/>
+        </w:trPr>
         <w:tc>
           <w:tcPr>
             <w:tcW w:w="1699" w:type="dxa"/>
           </w:tcPr>
           <w:p>
+            <w:pPr>
+              <w:jc w:val="center"/>
+            </w:pPr>
+            <w:proofErr w:type="spellStart"/>
             <w:r>
               <w:t>setosa</w:t>
             </w:r>
+            <w:proofErr w:type="spellEnd"/>
           </w:p>
         </w:tc>
         <w:tc>
@@ -3997,21 +5070,34 @@
             <w:tcW w:w="1415" w:type="dxa"/>
           </w:tcPr>
           <w:p>
+            <w:pPr>
+              <w:jc w:val="center"/>
+            </w:pPr>
+            <w:proofErr w:type="spellStart"/>
             <w:r>
               <w:t>setosa</w:t>
             </w:r>
+            <w:proofErr w:type="spellEnd"/>
           </w:p>
         </w:tc>
       </w:tr>
       <w:tr>
+        <w:trPr>
+          <w:jc w:val="center"/>
+        </w:trPr>
         <w:tc>
           <w:tcPr>
             <w:tcW w:w="1699" w:type="dxa"/>
           </w:tcPr>
           <w:p>
+            <w:pPr>
+              <w:jc w:val="center"/>
+            </w:pPr>
+            <w:proofErr w:type="spellStart"/>
             <w:r>
               <w:t>virginica</w:t>
             </w:r>
+            <w:proofErr w:type="spellEnd"/>
           </w:p>
         </w:tc>
         <w:tc>
@@ -4019,21 +5105,34 @@
             <w:tcW w:w="1415" w:type="dxa"/>
           </w:tcPr>
           <w:p>
+            <w:pPr>
+              <w:jc w:val="center"/>
+            </w:pPr>
+            <w:proofErr w:type="spellStart"/>
             <w:r>
               <w:t>virginica</w:t>
             </w:r>
+            <w:proofErr w:type="spellEnd"/>
           </w:p>
         </w:tc>
       </w:tr>
       <w:tr>
+        <w:trPr>
+          <w:jc w:val="center"/>
+        </w:trPr>
         <w:tc>
           <w:tcPr>
             <w:tcW w:w="1699" w:type="dxa"/>
           </w:tcPr>
           <w:p>
+            <w:pPr>
+              <w:jc w:val="center"/>
+            </w:pPr>
+            <w:proofErr w:type="spellStart"/>
             <w:r>
               <w:t>virginica</w:t>
             </w:r>
+            <w:proofErr w:type="spellEnd"/>
           </w:p>
         </w:tc>
         <w:tc>
@@ -4041,21 +5140,34 @@
             <w:tcW w:w="1415" w:type="dxa"/>
           </w:tcPr>
           <w:p>
+            <w:pPr>
+              <w:jc w:val="center"/>
+            </w:pPr>
+            <w:proofErr w:type="spellStart"/>
             <w:r>
               <w:t>virginica</w:t>
             </w:r>
+            <w:proofErr w:type="spellEnd"/>
           </w:p>
         </w:tc>
       </w:tr>
       <w:tr>
+        <w:trPr>
+          <w:jc w:val="center"/>
+        </w:trPr>
         <w:tc>
           <w:tcPr>
             <w:tcW w:w="1699" w:type="dxa"/>
           </w:tcPr>
           <w:p>
+            <w:pPr>
+              <w:jc w:val="center"/>
+            </w:pPr>
+            <w:proofErr w:type="spellStart"/>
             <w:r>
               <w:t>virginica</w:t>
             </w:r>
+            <w:proofErr w:type="spellEnd"/>
           </w:p>
         </w:tc>
         <w:tc>
@@ -4063,21 +5175,34 @@
             <w:tcW w:w="1415" w:type="dxa"/>
           </w:tcPr>
           <w:p>
+            <w:pPr>
+              <w:jc w:val="center"/>
+            </w:pPr>
+            <w:proofErr w:type="spellStart"/>
             <w:r>
               <w:t>virginica</w:t>
             </w:r>
+            <w:proofErr w:type="spellEnd"/>
           </w:p>
         </w:tc>
       </w:tr>
       <w:tr>
+        <w:trPr>
+          <w:jc w:val="center"/>
+        </w:trPr>
         <w:tc>
           <w:tcPr>
             <w:tcW w:w="1699" w:type="dxa"/>
           </w:tcPr>
           <w:p>
+            <w:pPr>
+              <w:jc w:val="center"/>
+            </w:pPr>
+            <w:proofErr w:type="spellStart"/>
             <w:r>
               <w:t>versicolor</w:t>
             </w:r>
+            <w:proofErr w:type="spellEnd"/>
           </w:p>
         </w:tc>
         <w:tc>
@@ -4085,21 +5210,34 @@
             <w:tcW w:w="1415" w:type="dxa"/>
           </w:tcPr>
           <w:p>
+            <w:pPr>
+              <w:jc w:val="center"/>
+            </w:pPr>
+            <w:proofErr w:type="spellStart"/>
             <w:r>
               <w:t>versicolor</w:t>
             </w:r>
+            <w:proofErr w:type="spellEnd"/>
           </w:p>
         </w:tc>
       </w:tr>
       <w:tr>
+        <w:trPr>
+          <w:jc w:val="center"/>
+        </w:trPr>
         <w:tc>
           <w:tcPr>
             <w:tcW w:w="1699" w:type="dxa"/>
           </w:tcPr>
           <w:p>
+            <w:pPr>
+              <w:jc w:val="center"/>
+            </w:pPr>
+            <w:proofErr w:type="spellStart"/>
             <w:r>
               <w:t>setosa</w:t>
             </w:r>
+            <w:proofErr w:type="spellEnd"/>
           </w:p>
         </w:tc>
         <w:tc>
@@ -4107,21 +5245,34 @@
             <w:tcW w:w="1415" w:type="dxa"/>
           </w:tcPr>
           <w:p>
+            <w:pPr>
+              <w:jc w:val="center"/>
+            </w:pPr>
+            <w:proofErr w:type="spellStart"/>
             <w:r>
               <w:t>setosa</w:t>
             </w:r>
+            <w:proofErr w:type="spellEnd"/>
           </w:p>
         </w:tc>
       </w:tr>
       <w:tr>
+        <w:trPr>
+          <w:jc w:val="center"/>
+        </w:trPr>
         <w:tc>
           <w:tcPr>
             <w:tcW w:w="1699" w:type="dxa"/>
           </w:tcPr>
           <w:p>
+            <w:pPr>
+              <w:jc w:val="center"/>
+            </w:pPr>
+            <w:proofErr w:type="spellStart"/>
             <w:r>
               <w:t>versicolor</w:t>
             </w:r>
+            <w:proofErr w:type="spellEnd"/>
           </w:p>
         </w:tc>
         <w:tc>
@@ -4129,9 +5280,14 @@
             <w:tcW w:w="1415" w:type="dxa"/>
           </w:tcPr>
           <w:p>
+            <w:pPr>
+              <w:jc w:val="center"/>
+            </w:pPr>
+            <w:proofErr w:type="spellStart"/>
             <w:r>
               <w:t>versicolor</w:t>
             </w:r>
+            <w:proofErr w:type="spellEnd"/>
           </w:p>
         </w:tc>
       </w:tr>
@@ -4139,6 +5295,7 @@
     <w:p>
       <w:pPr>
         <w:keepNext/>
+        <w:jc w:val="center"/>
       </w:pPr>
     </w:p>
     <w:p>
@@ -4174,6 +5331,7 @@
     <w:p>
       <w:pPr>
         <w:keepNext/>
+        <w:jc w:val="center"/>
       </w:pPr>
       <w:r>
         <w:rPr>
@@ -4225,6 +5383,7 @@
     <w:p>
       <w:pPr>
         <w:pStyle w:val="Antrat"/>
+        <w:jc w:val="center"/>
       </w:pPr>
       <w:r>
         <w:fldChar w:fldCharType="begin"/>
@@ -4280,7 +5439,15 @@
         <w:keepNext/>
       </w:pPr>
       <w:r>
-        <w:t>„TrainingSetMaker“</w:t>
+        <w:t>„</w:t>
+      </w:r>
+      <w:proofErr w:type="spellStart"/>
+      <w:r>
+        <w:t>TrainingSetMaker</w:t>
+      </w:r>
+      <w:proofErr w:type="spellEnd"/>
+      <w:r>
+        <w:t>“</w:t>
       </w:r>
       <w:r>
         <w:t xml:space="preserve"> – iš duomenų sudaro mokymo aibę</w:t>
@@ -4335,6 +5502,7 @@
       <w:pPr>
         <w:pStyle w:val="Antrat"/>
         <w:keepNext/>
+        <w:jc w:val="center"/>
       </w:pPr>
       <w:r>
         <w:lastRenderedPageBreak/>
@@ -4369,6 +5537,7 @@
       <w:tblPr>
         <w:tblStyle w:val="Lentelstinklelis"/>
         <w:tblW w:w="0" w:type="auto"/>
+        <w:jc w:val="center"/>
         <w:tblLook w:val="04A0" w:firstRow="1" w:lastRow="0" w:firstColumn="1" w:lastColumn="0" w:noHBand="0" w:noVBand="1"/>
       </w:tblPr>
       <w:tblGrid>
@@ -4378,17 +5547,27 @@
         <w:gridCol w:w="992"/>
       </w:tblGrid>
       <w:tr>
+        <w:trPr>
+          <w:jc w:val="center"/>
+        </w:trPr>
         <w:tc>
           <w:tcPr>
             <w:tcW w:w="1129" w:type="dxa"/>
           </w:tcPr>
-          <w:p/>
+          <w:p>
+            <w:pPr>
+              <w:jc w:val="center"/>
+            </w:pPr>
+          </w:p>
         </w:tc>
         <w:tc>
           <w:tcPr>
             <w:tcW w:w="993" w:type="dxa"/>
           </w:tcPr>
           <w:p>
+            <w:pPr>
+              <w:jc w:val="center"/>
+            </w:pPr>
             <w:r>
               <w:t>0</w:t>
             </w:r>
@@ -4399,6 +5578,9 @@
             <w:tcW w:w="992" w:type="dxa"/>
           </w:tcPr>
           <w:p>
+            <w:pPr>
+              <w:jc w:val="center"/>
+            </w:pPr>
             <w:r>
               <w:t>1</w:t>
             </w:r>
@@ -4409,6 +5591,9 @@
             <w:tcW w:w="992" w:type="dxa"/>
           </w:tcPr>
           <w:p>
+            <w:pPr>
+              <w:jc w:val="center"/>
+            </w:pPr>
             <w:r>
               <w:t>2</w:t>
             </w:r>
@@ -4416,11 +5601,17 @@
         </w:tc>
       </w:tr>
       <w:tr>
+        <w:trPr>
+          <w:jc w:val="center"/>
+        </w:trPr>
         <w:tc>
           <w:tcPr>
             <w:tcW w:w="1129" w:type="dxa"/>
           </w:tcPr>
           <w:p>
+            <w:pPr>
+              <w:jc w:val="center"/>
+            </w:pPr>
             <w:r>
               <w:t>Poslinkis</w:t>
             </w:r>
@@ -4431,6 +5622,9 @@
             <w:tcW w:w="993" w:type="dxa"/>
           </w:tcPr>
           <w:p>
+            <w:pPr>
+              <w:jc w:val="center"/>
+            </w:pPr>
             <w:r>
               <w:t>1.032</w:t>
             </w:r>
@@ -4441,6 +5635,9 @@
             <w:tcW w:w="992" w:type="dxa"/>
           </w:tcPr>
           <w:p>
+            <w:pPr>
+              <w:jc w:val="center"/>
+            </w:pPr>
             <w:r>
               <w:t>-3.560</w:t>
             </w:r>
@@ -4451,6 +5648,9 @@
             <w:tcW w:w="992" w:type="dxa"/>
           </w:tcPr>
           <w:p>
+            <w:pPr>
+              <w:jc w:val="center"/>
+            </w:pPr>
             <w:r>
               <w:t>-3.690</w:t>
             </w:r>
@@ -4458,11 +5658,17 @@
         </w:tc>
       </w:tr>
       <w:tr>
+        <w:trPr>
+          <w:jc w:val="center"/>
+        </w:trPr>
         <w:tc>
           <w:tcPr>
             <w:tcW w:w="1129" w:type="dxa"/>
           </w:tcPr>
           <w:p>
+            <w:pPr>
+              <w:jc w:val="center"/>
+            </w:pPr>
             <w:r>
               <w:t>3</w:t>
             </w:r>
@@ -4473,6 +5679,9 @@
             <w:tcW w:w="993" w:type="dxa"/>
           </w:tcPr>
           <w:p>
+            <w:pPr>
+              <w:jc w:val="center"/>
+            </w:pPr>
             <w:r>
               <w:t>3.657</w:t>
             </w:r>
@@ -4483,6 +5692,9 @@
             <w:tcW w:w="992" w:type="dxa"/>
           </w:tcPr>
           <w:p>
+            <w:pPr>
+              <w:jc w:val="center"/>
+            </w:pPr>
             <w:r>
               <w:t>-0.823</w:t>
             </w:r>
@@ -4493,6 +5705,9 @@
             <w:tcW w:w="992" w:type="dxa"/>
           </w:tcPr>
           <w:p>
+            <w:pPr>
+              <w:jc w:val="center"/>
+            </w:pPr>
             <w:r>
               <w:t>-7.646</w:t>
             </w:r>
@@ -4500,11 +5715,17 @@
         </w:tc>
       </w:tr>
       <w:tr>
+        <w:trPr>
+          <w:jc w:val="center"/>
+        </w:trPr>
         <w:tc>
           <w:tcPr>
             <w:tcW w:w="1129" w:type="dxa"/>
           </w:tcPr>
           <w:p>
+            <w:pPr>
+              <w:jc w:val="center"/>
+            </w:pPr>
             <w:r>
               <w:t>4</w:t>
             </w:r>
@@ -4515,6 +5736,9 @@
             <w:tcW w:w="993" w:type="dxa"/>
           </w:tcPr>
           <w:p>
+            <w:pPr>
+              <w:jc w:val="center"/>
+            </w:pPr>
             <w:r>
               <w:t>-3.694</w:t>
             </w:r>
@@ -4525,6 +5749,9 @@
             <w:tcW w:w="992" w:type="dxa"/>
           </w:tcPr>
           <w:p>
+            <w:pPr>
+              <w:jc w:val="center"/>
+            </w:pPr>
             <w:r>
               <w:t>4.242</w:t>
             </w:r>
@@ -4535,6 +5762,9 @@
             <w:tcW w:w="992" w:type="dxa"/>
           </w:tcPr>
           <w:p>
+            <w:pPr>
+              <w:jc w:val="center"/>
+            </w:pPr>
             <w:r>
               <w:t>0.244</w:t>
             </w:r>
@@ -4542,11 +5772,17 @@
         </w:tc>
       </w:tr>
       <w:tr>
+        <w:trPr>
+          <w:jc w:val="center"/>
+        </w:trPr>
         <w:tc>
           <w:tcPr>
             <w:tcW w:w="1129" w:type="dxa"/>
           </w:tcPr>
           <w:p>
+            <w:pPr>
+              <w:jc w:val="center"/>
+            </w:pPr>
             <w:r>
               <w:t>5</w:t>
             </w:r>
@@ -4557,6 +5793,9 @@
             <w:tcW w:w="993" w:type="dxa"/>
           </w:tcPr>
           <w:p>
+            <w:pPr>
+              <w:jc w:val="center"/>
+            </w:pPr>
             <w:r>
               <w:t>-1.770</w:t>
             </w:r>
@@ -4567,6 +5806,9 @@
             <w:tcW w:w="992" w:type="dxa"/>
           </w:tcPr>
           <w:p>
+            <w:pPr>
+              <w:jc w:val="center"/>
+            </w:pPr>
             <w:r>
               <w:t>-6.863</w:t>
             </w:r>
@@ -4577,6 +5819,9 @@
             <w:tcW w:w="992" w:type="dxa"/>
           </w:tcPr>
           <w:p>
+            <w:pPr>
+              <w:jc w:val="center"/>
+            </w:pPr>
             <w:r>
               <w:t>5.331</w:t>
             </w:r>
@@ -4584,11 +5829,17 @@
         </w:tc>
       </w:tr>
       <w:tr>
+        <w:trPr>
+          <w:jc w:val="center"/>
+        </w:trPr>
         <w:tc>
           <w:tcPr>
             <w:tcW w:w="1129" w:type="dxa"/>
           </w:tcPr>
           <w:p>
+            <w:pPr>
+              <w:jc w:val="center"/>
+            </w:pPr>
             <w:r>
               <w:t>6</w:t>
             </w:r>
@@ -4599,6 +5850,9 @@
             <w:tcW w:w="993" w:type="dxa"/>
           </w:tcPr>
           <w:p>
+            <w:pPr>
+              <w:jc w:val="center"/>
+            </w:pPr>
             <w:r>
               <w:t>-1.841</w:t>
             </w:r>
@@ -4609,6 +5863,9 @@
             <w:tcW w:w="992" w:type="dxa"/>
           </w:tcPr>
           <w:p>
+            <w:pPr>
+              <w:jc w:val="center"/>
+            </w:pPr>
             <w:r>
               <w:t>-7.726</w:t>
             </w:r>
@@ -4619,6 +5876,9 @@
             <w:tcW w:w="992" w:type="dxa"/>
           </w:tcPr>
           <w:p>
+            <w:pPr>
+              <w:jc w:val="center"/>
+            </w:pPr>
             <w:r>
               <w:t>5.833</w:t>
             </w:r>
@@ -4626,11 +5886,17 @@
         </w:tc>
       </w:tr>
       <w:tr>
+        <w:trPr>
+          <w:jc w:val="center"/>
+        </w:trPr>
         <w:tc>
           <w:tcPr>
             <w:tcW w:w="1129" w:type="dxa"/>
           </w:tcPr>
           <w:p>
+            <w:pPr>
+              <w:jc w:val="center"/>
+            </w:pPr>
             <w:r>
               <w:t>7</w:t>
             </w:r>
@@ -4641,6 +5907,9 @@
             <w:tcW w:w="993" w:type="dxa"/>
           </w:tcPr>
           <w:p>
+            <w:pPr>
+              <w:jc w:val="center"/>
+            </w:pPr>
             <w:r>
               <w:t>-5.342</w:t>
             </w:r>
@@ -4651,6 +5920,9 @@
             <w:tcW w:w="992" w:type="dxa"/>
           </w:tcPr>
           <w:p>
+            <w:pPr>
+              <w:jc w:val="center"/>
+            </w:pPr>
             <w:r>
               <w:t>7.392</w:t>
             </w:r>
@@ -4661,6 +5933,9 @@
             <w:tcW w:w="992" w:type="dxa"/>
           </w:tcPr>
           <w:p>
+            <w:pPr>
+              <w:jc w:val="center"/>
+            </w:pPr>
             <w:r>
               <w:t>0.609</w:t>
             </w:r>
@@ -4670,11 +5945,16 @@
     </w:tbl>
     <w:p/>
     <w:p/>
-    <w:p/>
+    <w:p>
+      <w:pPr>
+        <w:jc w:val="center"/>
+      </w:pPr>
+    </w:p>
     <w:p>
       <w:pPr>
         <w:pStyle w:val="Antrat"/>
         <w:keepNext/>
+        <w:jc w:val="center"/>
       </w:pPr>
       <w:r>
         <w:fldChar w:fldCharType="begin"/>
@@ -4708,6 +5988,7 @@
       <w:tblPr>
         <w:tblStyle w:val="Lentelstinklelis"/>
         <w:tblW w:w="0" w:type="auto"/>
+        <w:jc w:val="center"/>
         <w:tblLook w:val="04A0" w:firstRow="1" w:lastRow="0" w:firstColumn="1" w:lastColumn="0" w:noHBand="0" w:noVBand="1"/>
       </w:tblPr>
       <w:tblGrid>
@@ -4719,17 +6000,27 @@
         <w:gridCol w:w="992"/>
       </w:tblGrid>
       <w:tr>
+        <w:trPr>
+          <w:jc w:val="center"/>
+        </w:trPr>
         <w:tc>
           <w:tcPr>
             <w:tcW w:w="1589" w:type="dxa"/>
           </w:tcPr>
-          <w:p/>
+          <w:p>
+            <w:pPr>
+              <w:jc w:val="center"/>
+            </w:pPr>
+          </w:p>
         </w:tc>
         <w:tc>
           <w:tcPr>
             <w:tcW w:w="867" w:type="dxa"/>
           </w:tcPr>
           <w:p>
+            <w:pPr>
+              <w:jc w:val="center"/>
+            </w:pPr>
             <w:r>
               <w:t>3</w:t>
             </w:r>
@@ -4740,6 +6031,9 @@
             <w:tcW w:w="851" w:type="dxa"/>
           </w:tcPr>
           <w:p>
+            <w:pPr>
+              <w:jc w:val="center"/>
+            </w:pPr>
             <w:r>
               <w:t>4</w:t>
             </w:r>
@@ -4750,6 +6044,9 @@
             <w:tcW w:w="992" w:type="dxa"/>
           </w:tcPr>
           <w:p>
+            <w:pPr>
+              <w:jc w:val="center"/>
+            </w:pPr>
             <w:r>
               <w:t>5</w:t>
             </w:r>
@@ -4760,6 +6057,9 @@
             <w:tcW w:w="992" w:type="dxa"/>
           </w:tcPr>
           <w:p>
+            <w:pPr>
+              <w:jc w:val="center"/>
+            </w:pPr>
             <w:r>
               <w:t>6</w:t>
             </w:r>
@@ -4770,6 +6070,9 @@
             <w:tcW w:w="992" w:type="dxa"/>
           </w:tcPr>
           <w:p>
+            <w:pPr>
+              <w:jc w:val="center"/>
+            </w:pPr>
             <w:r>
               <w:t>7</w:t>
             </w:r>
@@ -4777,6 +6080,9 @@
         </w:tc>
       </w:tr>
       <w:tr>
+        <w:trPr>
+          <w:jc w:val="center"/>
+        </w:trPr>
         <w:tc>
           <w:tcPr>
             <w:tcW w:w="1589" w:type="dxa"/>
@@ -4785,6 +6091,9 @@
             </w:tcBorders>
           </w:tcPr>
           <w:p>
+            <w:pPr>
+              <w:jc w:val="center"/>
+            </w:pPr>
             <w:r>
               <w:t>Poslinkis</w:t>
             </w:r>
@@ -4798,6 +6107,9 @@
             </w:tcBorders>
           </w:tcPr>
           <w:p>
+            <w:pPr>
+              <w:jc w:val="center"/>
+            </w:pPr>
             <w:r>
               <w:t>2.701</w:t>
             </w:r>
@@ -4808,6 +6120,9 @@
             <w:tcW w:w="851" w:type="dxa"/>
           </w:tcPr>
           <w:p>
+            <w:pPr>
+              <w:jc w:val="center"/>
+            </w:pPr>
             <w:r>
               <w:t>1.898</w:t>
             </w:r>
@@ -4818,6 +6133,9 @@
             <w:tcW w:w="992" w:type="dxa"/>
           </w:tcPr>
           <w:p>
+            <w:pPr>
+              <w:jc w:val="center"/>
+            </w:pPr>
             <w:r>
               <w:t>-5.584</w:t>
             </w:r>
@@ -4828,6 +6146,9 @@
             <w:tcW w:w="992" w:type="dxa"/>
           </w:tcPr>
           <w:p>
+            <w:pPr>
+              <w:jc w:val="center"/>
+            </w:pPr>
             <w:r>
               <w:t>-6.084</w:t>
             </w:r>
@@ -4838,6 +6159,9 @@
             <w:tcW w:w="992" w:type="dxa"/>
           </w:tcPr>
           <w:p>
+            <w:pPr>
+              <w:jc w:val="center"/>
+            </w:pPr>
             <w:r>
               <w:t>2.482</w:t>
             </w:r>
@@ -4845,6 +6169,9 @@
         </w:tc>
       </w:tr>
       <w:tr>
+        <w:trPr>
+          <w:jc w:val="center"/>
+        </w:trPr>
         <w:tc>
           <w:tcPr>
             <w:tcW w:w="1589" w:type="dxa"/>
@@ -4853,9 +6180,14 @@
             </w:tcBorders>
           </w:tcPr>
           <w:p>
+            <w:pPr>
+              <w:jc w:val="center"/>
+            </w:pPr>
+            <w:proofErr w:type="spellStart"/>
             <w:r>
               <w:t>sepal_length</w:t>
             </w:r>
+            <w:proofErr w:type="spellEnd"/>
           </w:p>
         </w:tc>
         <w:tc>
@@ -4866,6 +6198,9 @@
             </w:tcBorders>
           </w:tcPr>
           <w:p>
+            <w:pPr>
+              <w:jc w:val="center"/>
+            </w:pPr>
             <w:r>
               <w:t>1.514</w:t>
             </w:r>
@@ -4876,6 +6211,9 @@
             <w:tcW w:w="851" w:type="dxa"/>
           </w:tcPr>
           <w:p>
+            <w:pPr>
+              <w:jc w:val="center"/>
+            </w:pPr>
             <w:r>
               <w:t>1.150</w:t>
             </w:r>
@@ -4886,6 +6224,9 @@
             <w:tcW w:w="992" w:type="dxa"/>
           </w:tcPr>
           <w:p>
+            <w:pPr>
+              <w:jc w:val="center"/>
+            </w:pPr>
             <w:r>
               <w:t>-2.324</w:t>
             </w:r>
@@ -4896,6 +6237,9 @@
             <w:tcW w:w="992" w:type="dxa"/>
           </w:tcPr>
           <w:p>
+            <w:pPr>
+              <w:jc w:val="center"/>
+            </w:pPr>
             <w:r>
               <w:t>-2.725</w:t>
             </w:r>
@@ -4906,6 +6250,9 @@
             <w:tcW w:w="992" w:type="dxa"/>
           </w:tcPr>
           <w:p>
+            <w:pPr>
+              <w:jc w:val="center"/>
+            </w:pPr>
             <w:r>
               <w:t>1.313</w:t>
             </w:r>
@@ -4913,6 +6260,9 @@
         </w:tc>
       </w:tr>
       <w:tr>
+        <w:trPr>
+          <w:jc w:val="center"/>
+        </w:trPr>
         <w:tc>
           <w:tcPr>
             <w:tcW w:w="1589" w:type="dxa"/>
@@ -4921,9 +6271,14 @@
             </w:tcBorders>
           </w:tcPr>
           <w:p>
+            <w:pPr>
+              <w:jc w:val="center"/>
+            </w:pPr>
+            <w:proofErr w:type="spellStart"/>
             <w:r>
               <w:t>sepal_width</w:t>
             </w:r>
+            <w:proofErr w:type="spellEnd"/>
           </w:p>
         </w:tc>
         <w:tc>
@@ -4934,6 +6289,9 @@
             </w:tcBorders>
           </w:tcPr>
           <w:p>
+            <w:pPr>
+              <w:jc w:val="center"/>
+            </w:pPr>
             <w:r>
               <w:t>0.983</w:t>
             </w:r>
@@ -4944,6 +6302,9 @@
             <w:tcW w:w="851" w:type="dxa"/>
           </w:tcPr>
           <w:p>
+            <w:pPr>
+              <w:jc w:val="center"/>
+            </w:pPr>
             <w:r>
               <w:t>-1.943</w:t>
             </w:r>
@@ -4954,6 +6315,9 @@
             <w:tcW w:w="992" w:type="dxa"/>
           </w:tcPr>
           <w:p>
+            <w:pPr>
+              <w:jc w:val="center"/>
+            </w:pPr>
             <w:r>
               <w:t>-1.814</w:t>
             </w:r>
@@ -4964,6 +6328,9 @@
             <w:tcW w:w="992" w:type="dxa"/>
           </w:tcPr>
           <w:p>
+            <w:pPr>
+              <w:jc w:val="center"/>
+            </w:pPr>
             <w:r>
               <w:t>-2.089</w:t>
             </w:r>
@@ -4974,6 +6341,9 @@
             <w:tcW w:w="992" w:type="dxa"/>
           </w:tcPr>
           <w:p>
+            <w:pPr>
+              <w:jc w:val="center"/>
+            </w:pPr>
             <w:r>
               <w:t>-2.547</w:t>
             </w:r>
@@ -4981,6 +6351,9 @@
         </w:tc>
       </w:tr>
       <w:tr>
+        <w:trPr>
+          <w:jc w:val="center"/>
+        </w:trPr>
         <w:tc>
           <w:tcPr>
             <w:tcW w:w="1589" w:type="dxa"/>
@@ -4989,9 +6362,14 @@
             </w:tcBorders>
           </w:tcPr>
           <w:p>
+            <w:pPr>
+              <w:jc w:val="center"/>
+            </w:pPr>
+            <w:proofErr w:type="spellStart"/>
             <w:r>
               <w:t>petal_length</w:t>
             </w:r>
+            <w:proofErr w:type="spellEnd"/>
           </w:p>
         </w:tc>
         <w:tc>
@@ -5002,6 +6380,9 @@
             </w:tcBorders>
           </w:tcPr>
           <w:p>
+            <w:pPr>
+              <w:jc w:val="center"/>
+            </w:pPr>
             <w:r>
               <w:t>-5.153</w:t>
             </w:r>
@@ -5012,6 +6393,9 @@
             <w:tcW w:w="851" w:type="dxa"/>
           </w:tcPr>
           <w:p>
+            <w:pPr>
+              <w:jc w:val="center"/>
+            </w:pPr>
             <w:r>
               <w:t>2.916</w:t>
             </w:r>
@@ -5022,6 +6406,9 @@
             <w:tcW w:w="992" w:type="dxa"/>
           </w:tcPr>
           <w:p>
+            <w:pPr>
+              <w:jc w:val="center"/>
+            </w:pPr>
             <w:r>
               <w:t>8.838</w:t>
             </w:r>
@@ -5032,6 +6419,9 @@
             <w:tcW w:w="992" w:type="dxa"/>
           </w:tcPr>
           <w:p>
+            <w:pPr>
+              <w:jc w:val="center"/>
+            </w:pPr>
             <w:r>
               <w:t>9.825</w:t>
             </w:r>
@@ -5042,6 +6432,9 @@
             <w:tcW w:w="992" w:type="dxa"/>
           </w:tcPr>
           <w:p>
+            <w:pPr>
+              <w:jc w:val="center"/>
+            </w:pPr>
             <w:r>
               <w:t>3.782</w:t>
             </w:r>
@@ -5049,6 +6442,9 @@
         </w:tc>
       </w:tr>
       <w:tr>
+        <w:trPr>
+          <w:jc w:val="center"/>
+        </w:trPr>
         <w:tc>
           <w:tcPr>
             <w:tcW w:w="1589" w:type="dxa"/>
@@ -5057,9 +6453,14 @@
             </w:tcBorders>
           </w:tcPr>
           <w:p>
+            <w:pPr>
+              <w:jc w:val="center"/>
+            </w:pPr>
+            <w:proofErr w:type="spellStart"/>
             <w:r>
               <w:t>petal_width</w:t>
             </w:r>
+            <w:proofErr w:type="spellEnd"/>
           </w:p>
         </w:tc>
         <w:tc>
@@ -5070,6 +6471,9 @@
             </w:tcBorders>
           </w:tcPr>
           <w:p>
+            <w:pPr>
+              <w:jc w:val="center"/>
+            </w:pPr>
             <w:r>
               <w:t>-2.476</w:t>
             </w:r>
@@ -5080,6 +6484,9 @@
             <w:tcW w:w="851" w:type="dxa"/>
           </w:tcPr>
           <w:p>
+            <w:pPr>
+              <w:jc w:val="center"/>
+            </w:pPr>
             <w:r>
               <w:t>2.514</w:t>
             </w:r>
@@ -5090,6 +6497,9 @@
             <w:tcW w:w="992" w:type="dxa"/>
           </w:tcPr>
           <w:p>
+            <w:pPr>
+              <w:jc w:val="center"/>
+            </w:pPr>
             <w:r>
               <w:t>4.868</w:t>
             </w:r>
@@ -5100,6 +6510,9 @@
             <w:tcW w:w="992" w:type="dxa"/>
           </w:tcPr>
           <w:p>
+            <w:pPr>
+              <w:jc w:val="center"/>
+            </w:pPr>
             <w:r>
               <w:t>5.145</w:t>
             </w:r>
@@ -5110,6 +6523,9 @@
             <w:tcW w:w="992" w:type="dxa"/>
           </w:tcPr>
           <w:p>
+            <w:pPr>
+              <w:jc w:val="center"/>
+            </w:pPr>
             <w:r>
               <w:t>3.393</w:t>
             </w:r>
@@ -5224,7 +6640,15 @@
         <w:t>tos</w:t>
       </w:r>
       <w:r>
-        <w:t xml:space="preserve"> sigmoidinei funkcijai.</w:t>
+        <w:t xml:space="preserve"> </w:t>
+      </w:r>
+      <w:proofErr w:type="spellStart"/>
+      <w:r>
+        <w:t>sigmoidinei</w:t>
+      </w:r>
+      <w:proofErr w:type="spellEnd"/>
+      <w:r>
+        <w:t xml:space="preserve"> funkcijai.</w:t>
       </w:r>
       <w:r>
         <w:t xml:space="preserve"> Taip gautos paslėpto sluoksnio išvesties reikšmės.</w:t>
@@ -5249,7 +6673,15 @@
     </w:p>
     <w:p>
       <w:r>
-        <w:t>Galutinės priklausimo klasei tikimybės gautos pateikus 3 praėjusiame žingsnyje gautas reikšmes softmax funkcijai.</w:t>
+        <w:t xml:space="preserve">Galutinės priklausimo klasei tikimybės gautos pateikus 3 praėjusiame žingsnyje gautas reikšmes </w:t>
+      </w:r>
+      <w:proofErr w:type="spellStart"/>
+      <w:r>
+        <w:t>softmax</w:t>
+      </w:r>
+      <w:proofErr w:type="spellEnd"/>
+      <w:r>
+        <w:t xml:space="preserve"> funkcijai.</w:t>
       </w:r>
     </w:p>
     <w:p>
@@ -5283,6 +6715,7 @@
       <w:pPr>
         <w:pStyle w:val="Antrat"/>
         <w:keepNext/>
+        <w:jc w:val="center"/>
       </w:pPr>
       <w:r>
         <w:lastRenderedPageBreak/>
@@ -5314,6 +6747,7 @@
       <w:tblPr>
         <w:tblStyle w:val="Lentelstinklelis"/>
         <w:tblW w:w="0" w:type="auto"/>
+        <w:jc w:val="center"/>
         <w:tblLook w:val="04A0" w:firstRow="1" w:lastRow="0" w:firstColumn="1" w:lastColumn="0" w:noHBand="0" w:noVBand="1"/>
       </w:tblPr>
       <w:tblGrid>
@@ -5321,11 +6755,17 @@
         <w:gridCol w:w="1275"/>
       </w:tblGrid>
       <w:tr>
+        <w:trPr>
+          <w:jc w:val="center"/>
+        </w:trPr>
         <w:tc>
           <w:tcPr>
             <w:tcW w:w="1555" w:type="dxa"/>
           </w:tcPr>
           <w:p>
+            <w:pPr>
+              <w:jc w:val="center"/>
+            </w:pPr>
             <w:r>
               <w:t>Skaičiavimais gauta klasė</w:t>
             </w:r>
@@ -5336,6 +6776,9 @@
             <w:tcW w:w="1275" w:type="dxa"/>
           </w:tcPr>
           <w:p>
+            <w:pPr>
+              <w:jc w:val="center"/>
+            </w:pPr>
             <w:r>
               <w:t>WEKA</w:t>
             </w:r>
@@ -5346,14 +6789,22 @@
         </w:tc>
       </w:tr>
       <w:tr>
+        <w:trPr>
+          <w:jc w:val="center"/>
+        </w:trPr>
         <w:tc>
           <w:tcPr>
             <w:tcW w:w="1555" w:type="dxa"/>
           </w:tcPr>
           <w:p>
+            <w:pPr>
+              <w:jc w:val="center"/>
+            </w:pPr>
+            <w:proofErr w:type="spellStart"/>
             <w:r>
               <w:t>setosa</w:t>
             </w:r>
+            <w:proofErr w:type="spellEnd"/>
           </w:p>
         </w:tc>
         <w:tc>
@@ -5361,21 +6812,34 @@
             <w:tcW w:w="1275" w:type="dxa"/>
           </w:tcPr>
           <w:p>
+            <w:pPr>
+              <w:jc w:val="center"/>
+            </w:pPr>
+            <w:proofErr w:type="spellStart"/>
             <w:r>
               <w:t>setosa</w:t>
             </w:r>
+            <w:proofErr w:type="spellEnd"/>
           </w:p>
         </w:tc>
       </w:tr>
       <w:tr>
+        <w:trPr>
+          <w:jc w:val="center"/>
+        </w:trPr>
         <w:tc>
           <w:tcPr>
             <w:tcW w:w="1555" w:type="dxa"/>
           </w:tcPr>
           <w:p>
+            <w:pPr>
+              <w:jc w:val="center"/>
+            </w:pPr>
+            <w:proofErr w:type="spellStart"/>
             <w:r>
               <w:t>setosa</w:t>
             </w:r>
+            <w:proofErr w:type="spellEnd"/>
           </w:p>
         </w:tc>
         <w:tc>
@@ -5383,21 +6847,34 @@
             <w:tcW w:w="1275" w:type="dxa"/>
           </w:tcPr>
           <w:p>
+            <w:pPr>
+              <w:jc w:val="center"/>
+            </w:pPr>
+            <w:proofErr w:type="spellStart"/>
             <w:r>
               <w:t>setosa</w:t>
             </w:r>
+            <w:proofErr w:type="spellEnd"/>
           </w:p>
         </w:tc>
       </w:tr>
       <w:tr>
+        <w:trPr>
+          <w:jc w:val="center"/>
+        </w:trPr>
         <w:tc>
           <w:tcPr>
             <w:tcW w:w="1555" w:type="dxa"/>
           </w:tcPr>
           <w:p>
+            <w:pPr>
+              <w:jc w:val="center"/>
+            </w:pPr>
+            <w:proofErr w:type="spellStart"/>
             <w:r>
               <w:t>versicolor</w:t>
             </w:r>
+            <w:proofErr w:type="spellEnd"/>
           </w:p>
         </w:tc>
         <w:tc>
@@ -5405,21 +6882,34 @@
             <w:tcW w:w="1275" w:type="dxa"/>
           </w:tcPr>
           <w:p>
+            <w:pPr>
+              <w:jc w:val="center"/>
+            </w:pPr>
+            <w:proofErr w:type="spellStart"/>
             <w:r>
               <w:t>versicolor</w:t>
             </w:r>
+            <w:proofErr w:type="spellEnd"/>
           </w:p>
         </w:tc>
       </w:tr>
       <w:tr>
+        <w:trPr>
+          <w:jc w:val="center"/>
+        </w:trPr>
         <w:tc>
           <w:tcPr>
             <w:tcW w:w="1555" w:type="dxa"/>
           </w:tcPr>
           <w:p>
+            <w:pPr>
+              <w:jc w:val="center"/>
+            </w:pPr>
+            <w:proofErr w:type="spellStart"/>
             <w:r>
               <w:t>versicolor</w:t>
             </w:r>
+            <w:proofErr w:type="spellEnd"/>
           </w:p>
         </w:tc>
         <w:tc>
@@ -5427,21 +6917,34 @@
             <w:tcW w:w="1275" w:type="dxa"/>
           </w:tcPr>
           <w:p>
+            <w:pPr>
+              <w:jc w:val="center"/>
+            </w:pPr>
+            <w:proofErr w:type="spellStart"/>
             <w:r>
               <w:t>versicolor</w:t>
             </w:r>
+            <w:proofErr w:type="spellEnd"/>
           </w:p>
         </w:tc>
       </w:tr>
       <w:tr>
+        <w:trPr>
+          <w:jc w:val="center"/>
+        </w:trPr>
         <w:tc>
           <w:tcPr>
             <w:tcW w:w="1555" w:type="dxa"/>
           </w:tcPr>
           <w:p>
+            <w:pPr>
+              <w:jc w:val="center"/>
+            </w:pPr>
+            <w:proofErr w:type="spellStart"/>
             <w:r>
               <w:t>versicolor</w:t>
             </w:r>
+            <w:proofErr w:type="spellEnd"/>
           </w:p>
         </w:tc>
         <w:tc>
@@ -5449,21 +6952,34 @@
             <w:tcW w:w="1275" w:type="dxa"/>
           </w:tcPr>
           <w:p>
+            <w:pPr>
+              <w:jc w:val="center"/>
+            </w:pPr>
+            <w:proofErr w:type="spellStart"/>
             <w:r>
               <w:t>versicolor</w:t>
             </w:r>
+            <w:proofErr w:type="spellEnd"/>
           </w:p>
         </w:tc>
       </w:tr>
       <w:tr>
+        <w:trPr>
+          <w:jc w:val="center"/>
+        </w:trPr>
         <w:tc>
           <w:tcPr>
             <w:tcW w:w="1555" w:type="dxa"/>
           </w:tcPr>
           <w:p>
+            <w:pPr>
+              <w:jc w:val="center"/>
+            </w:pPr>
+            <w:proofErr w:type="spellStart"/>
             <w:r>
               <w:t>versicolor</w:t>
             </w:r>
+            <w:proofErr w:type="spellEnd"/>
           </w:p>
         </w:tc>
         <w:tc>
@@ -5471,21 +6987,34 @@
             <w:tcW w:w="1275" w:type="dxa"/>
           </w:tcPr>
           <w:p>
+            <w:pPr>
+              <w:jc w:val="center"/>
+            </w:pPr>
+            <w:proofErr w:type="spellStart"/>
             <w:r>
               <w:t>versicolor</w:t>
             </w:r>
+            <w:proofErr w:type="spellEnd"/>
           </w:p>
         </w:tc>
       </w:tr>
       <w:tr>
+        <w:trPr>
+          <w:jc w:val="center"/>
+        </w:trPr>
         <w:tc>
           <w:tcPr>
             <w:tcW w:w="1555" w:type="dxa"/>
           </w:tcPr>
           <w:p>
+            <w:pPr>
+              <w:jc w:val="center"/>
+            </w:pPr>
+            <w:proofErr w:type="spellStart"/>
             <w:r>
               <w:t>setosa</w:t>
             </w:r>
+            <w:proofErr w:type="spellEnd"/>
           </w:p>
         </w:tc>
         <w:tc>
@@ -5493,21 +7022,34 @@
             <w:tcW w:w="1275" w:type="dxa"/>
           </w:tcPr>
           <w:p>
+            <w:pPr>
+              <w:jc w:val="center"/>
+            </w:pPr>
+            <w:proofErr w:type="spellStart"/>
             <w:r>
               <w:t>setosa</w:t>
             </w:r>
+            <w:proofErr w:type="spellEnd"/>
           </w:p>
         </w:tc>
       </w:tr>
       <w:tr>
+        <w:trPr>
+          <w:jc w:val="center"/>
+        </w:trPr>
         <w:tc>
           <w:tcPr>
             <w:tcW w:w="1555" w:type="dxa"/>
           </w:tcPr>
           <w:p>
+            <w:pPr>
+              <w:jc w:val="center"/>
+            </w:pPr>
+            <w:proofErr w:type="spellStart"/>
             <w:r>
               <w:t>virginica</w:t>
             </w:r>
+            <w:proofErr w:type="spellEnd"/>
           </w:p>
         </w:tc>
         <w:tc>
@@ -5515,21 +7057,34 @@
             <w:tcW w:w="1275" w:type="dxa"/>
           </w:tcPr>
           <w:p>
+            <w:pPr>
+              <w:jc w:val="center"/>
+            </w:pPr>
+            <w:proofErr w:type="spellStart"/>
             <w:r>
               <w:t>virginica</w:t>
             </w:r>
+            <w:proofErr w:type="spellEnd"/>
           </w:p>
         </w:tc>
       </w:tr>
       <w:tr>
+        <w:trPr>
+          <w:jc w:val="center"/>
+        </w:trPr>
         <w:tc>
           <w:tcPr>
             <w:tcW w:w="1555" w:type="dxa"/>
           </w:tcPr>
           <w:p>
+            <w:pPr>
+              <w:jc w:val="center"/>
+            </w:pPr>
+            <w:proofErr w:type="spellStart"/>
             <w:r>
               <w:t>setosa</w:t>
             </w:r>
+            <w:proofErr w:type="spellEnd"/>
           </w:p>
         </w:tc>
         <w:tc>
@@ -5537,21 +7092,34 @@
             <w:tcW w:w="1275" w:type="dxa"/>
           </w:tcPr>
           <w:p>
+            <w:pPr>
+              <w:jc w:val="center"/>
+            </w:pPr>
+            <w:proofErr w:type="spellStart"/>
             <w:r>
               <w:t>setosa</w:t>
             </w:r>
+            <w:proofErr w:type="spellEnd"/>
           </w:p>
         </w:tc>
       </w:tr>
       <w:tr>
+        <w:trPr>
+          <w:jc w:val="center"/>
+        </w:trPr>
         <w:tc>
           <w:tcPr>
             <w:tcW w:w="1555" w:type="dxa"/>
           </w:tcPr>
           <w:p>
+            <w:pPr>
+              <w:jc w:val="center"/>
+            </w:pPr>
+            <w:proofErr w:type="spellStart"/>
             <w:r>
               <w:t>versicolor</w:t>
             </w:r>
+            <w:proofErr w:type="spellEnd"/>
           </w:p>
         </w:tc>
         <w:tc>
@@ -5559,21 +7127,34 @@
             <w:tcW w:w="1275" w:type="dxa"/>
           </w:tcPr>
           <w:p>
+            <w:pPr>
+              <w:jc w:val="center"/>
+            </w:pPr>
+            <w:proofErr w:type="spellStart"/>
             <w:r>
               <w:t>versicolor</w:t>
             </w:r>
+            <w:proofErr w:type="spellEnd"/>
           </w:p>
         </w:tc>
       </w:tr>
       <w:tr>
+        <w:trPr>
+          <w:jc w:val="center"/>
+        </w:trPr>
         <w:tc>
           <w:tcPr>
             <w:tcW w:w="1555" w:type="dxa"/>
           </w:tcPr>
           <w:p>
+            <w:pPr>
+              <w:jc w:val="center"/>
+            </w:pPr>
+            <w:proofErr w:type="spellStart"/>
             <w:r>
               <w:t>virginica</w:t>
             </w:r>
+            <w:proofErr w:type="spellEnd"/>
           </w:p>
         </w:tc>
         <w:tc>
@@ -5581,21 +7162,34 @@
             <w:tcW w:w="1275" w:type="dxa"/>
           </w:tcPr>
           <w:p>
+            <w:pPr>
+              <w:jc w:val="center"/>
+            </w:pPr>
+            <w:proofErr w:type="spellStart"/>
             <w:r>
               <w:t>virginica</w:t>
             </w:r>
+            <w:proofErr w:type="spellEnd"/>
           </w:p>
         </w:tc>
       </w:tr>
       <w:tr>
+        <w:trPr>
+          <w:jc w:val="center"/>
+        </w:trPr>
         <w:tc>
           <w:tcPr>
             <w:tcW w:w="1555" w:type="dxa"/>
           </w:tcPr>
           <w:p>
+            <w:pPr>
+              <w:jc w:val="center"/>
+            </w:pPr>
+            <w:proofErr w:type="spellStart"/>
             <w:r>
               <w:t>versicolor</w:t>
             </w:r>
+            <w:proofErr w:type="spellEnd"/>
           </w:p>
         </w:tc>
         <w:tc>
@@ -5603,21 +7197,34 @@
             <w:tcW w:w="1275" w:type="dxa"/>
           </w:tcPr>
           <w:p>
+            <w:pPr>
+              <w:jc w:val="center"/>
+            </w:pPr>
+            <w:proofErr w:type="spellStart"/>
             <w:r>
               <w:t>versicolor</w:t>
             </w:r>
+            <w:proofErr w:type="spellEnd"/>
           </w:p>
         </w:tc>
       </w:tr>
       <w:tr>
+        <w:trPr>
+          <w:jc w:val="center"/>
+        </w:trPr>
         <w:tc>
           <w:tcPr>
             <w:tcW w:w="1555" w:type="dxa"/>
           </w:tcPr>
           <w:p>
+            <w:pPr>
+              <w:jc w:val="center"/>
+            </w:pPr>
+            <w:proofErr w:type="spellStart"/>
             <w:r>
               <w:t>versicolor</w:t>
             </w:r>
+            <w:proofErr w:type="spellEnd"/>
           </w:p>
         </w:tc>
         <w:tc>
@@ -5625,21 +7232,34 @@
             <w:tcW w:w="1275" w:type="dxa"/>
           </w:tcPr>
           <w:p>
+            <w:pPr>
+              <w:jc w:val="center"/>
+            </w:pPr>
+            <w:proofErr w:type="spellStart"/>
             <w:r>
               <w:t>versicolor</w:t>
             </w:r>
+            <w:proofErr w:type="spellEnd"/>
           </w:p>
         </w:tc>
       </w:tr>
       <w:tr>
+        <w:trPr>
+          <w:jc w:val="center"/>
+        </w:trPr>
         <w:tc>
           <w:tcPr>
             <w:tcW w:w="1555" w:type="dxa"/>
           </w:tcPr>
           <w:p>
+            <w:pPr>
+              <w:jc w:val="center"/>
+            </w:pPr>
+            <w:proofErr w:type="spellStart"/>
             <w:r>
               <w:t>virginica</w:t>
             </w:r>
+            <w:proofErr w:type="spellEnd"/>
           </w:p>
         </w:tc>
         <w:tc>
@@ -5647,21 +7267,34 @@
             <w:tcW w:w="1275" w:type="dxa"/>
           </w:tcPr>
           <w:p>
+            <w:pPr>
+              <w:jc w:val="center"/>
+            </w:pPr>
+            <w:proofErr w:type="spellStart"/>
             <w:r>
               <w:t>virginica</w:t>
             </w:r>
+            <w:proofErr w:type="spellEnd"/>
           </w:p>
         </w:tc>
       </w:tr>
       <w:tr>
+        <w:trPr>
+          <w:jc w:val="center"/>
+        </w:trPr>
         <w:tc>
           <w:tcPr>
             <w:tcW w:w="1555" w:type="dxa"/>
           </w:tcPr>
           <w:p>
+            <w:pPr>
+              <w:jc w:val="center"/>
+            </w:pPr>
+            <w:proofErr w:type="spellStart"/>
             <w:r>
               <w:t>setosa</w:t>
             </w:r>
+            <w:proofErr w:type="spellEnd"/>
           </w:p>
         </w:tc>
         <w:tc>
@@ -5669,21 +7302,34 @@
             <w:tcW w:w="1275" w:type="dxa"/>
           </w:tcPr>
           <w:p>
+            <w:pPr>
+              <w:jc w:val="center"/>
+            </w:pPr>
+            <w:proofErr w:type="spellStart"/>
             <w:r>
               <w:t>setosa</w:t>
             </w:r>
+            <w:proofErr w:type="spellEnd"/>
           </w:p>
         </w:tc>
       </w:tr>
       <w:tr>
+        <w:trPr>
+          <w:jc w:val="center"/>
+        </w:trPr>
         <w:tc>
           <w:tcPr>
             <w:tcW w:w="1555" w:type="dxa"/>
           </w:tcPr>
           <w:p>
+            <w:pPr>
+              <w:jc w:val="center"/>
+            </w:pPr>
+            <w:proofErr w:type="spellStart"/>
             <w:r>
               <w:t>versicolor</w:t>
             </w:r>
+            <w:proofErr w:type="spellEnd"/>
           </w:p>
         </w:tc>
         <w:tc>
@@ -5691,21 +7337,34 @@
             <w:tcW w:w="1275" w:type="dxa"/>
           </w:tcPr>
           <w:p>
+            <w:pPr>
+              <w:jc w:val="center"/>
+            </w:pPr>
+            <w:proofErr w:type="spellStart"/>
             <w:r>
               <w:t>versicolor</w:t>
             </w:r>
+            <w:proofErr w:type="spellEnd"/>
           </w:p>
         </w:tc>
       </w:tr>
       <w:tr>
+        <w:trPr>
+          <w:jc w:val="center"/>
+        </w:trPr>
         <w:tc>
           <w:tcPr>
             <w:tcW w:w="1555" w:type="dxa"/>
           </w:tcPr>
           <w:p>
+            <w:pPr>
+              <w:jc w:val="center"/>
+            </w:pPr>
+            <w:proofErr w:type="spellStart"/>
             <w:r>
               <w:t>setosa</w:t>
             </w:r>
+            <w:proofErr w:type="spellEnd"/>
           </w:p>
         </w:tc>
         <w:tc>
@@ -5713,21 +7372,34 @@
             <w:tcW w:w="1275" w:type="dxa"/>
           </w:tcPr>
           <w:p>
+            <w:pPr>
+              <w:jc w:val="center"/>
+            </w:pPr>
+            <w:proofErr w:type="spellStart"/>
             <w:r>
               <w:t>setosa</w:t>
             </w:r>
+            <w:proofErr w:type="spellEnd"/>
           </w:p>
         </w:tc>
       </w:tr>
       <w:tr>
+        <w:trPr>
+          <w:jc w:val="center"/>
+        </w:trPr>
         <w:tc>
           <w:tcPr>
             <w:tcW w:w="1555" w:type="dxa"/>
           </w:tcPr>
           <w:p>
+            <w:pPr>
+              <w:jc w:val="center"/>
+            </w:pPr>
+            <w:proofErr w:type="spellStart"/>
             <w:r>
               <w:t>virginica</w:t>
             </w:r>
+            <w:proofErr w:type="spellEnd"/>
           </w:p>
         </w:tc>
         <w:tc>
@@ -5735,21 +7407,34 @@
             <w:tcW w:w="1275" w:type="dxa"/>
           </w:tcPr>
           <w:p>
+            <w:pPr>
+              <w:jc w:val="center"/>
+            </w:pPr>
+            <w:proofErr w:type="spellStart"/>
             <w:r>
               <w:t>virginica</w:t>
             </w:r>
+            <w:proofErr w:type="spellEnd"/>
           </w:p>
         </w:tc>
       </w:tr>
       <w:tr>
+        <w:trPr>
+          <w:jc w:val="center"/>
+        </w:trPr>
         <w:tc>
           <w:tcPr>
             <w:tcW w:w="1555" w:type="dxa"/>
           </w:tcPr>
           <w:p>
+            <w:pPr>
+              <w:jc w:val="center"/>
+            </w:pPr>
+            <w:proofErr w:type="spellStart"/>
             <w:r>
               <w:t>virginica</w:t>
             </w:r>
+            <w:proofErr w:type="spellEnd"/>
           </w:p>
         </w:tc>
         <w:tc>
@@ -5757,21 +7442,34 @@
             <w:tcW w:w="1275" w:type="dxa"/>
           </w:tcPr>
           <w:p>
+            <w:pPr>
+              <w:jc w:val="center"/>
+            </w:pPr>
+            <w:proofErr w:type="spellStart"/>
             <w:r>
               <w:t>virginica</w:t>
             </w:r>
+            <w:proofErr w:type="spellEnd"/>
           </w:p>
         </w:tc>
       </w:tr>
       <w:tr>
+        <w:trPr>
+          <w:jc w:val="center"/>
+        </w:trPr>
         <w:tc>
           <w:tcPr>
             <w:tcW w:w="1555" w:type="dxa"/>
           </w:tcPr>
           <w:p>
+            <w:pPr>
+              <w:jc w:val="center"/>
+            </w:pPr>
+            <w:proofErr w:type="spellStart"/>
             <w:r>
               <w:t>virginica</w:t>
             </w:r>
+            <w:proofErr w:type="spellEnd"/>
           </w:p>
         </w:tc>
         <w:tc>
@@ -5779,21 +7477,34 @@
             <w:tcW w:w="1275" w:type="dxa"/>
           </w:tcPr>
           <w:p>
+            <w:pPr>
+              <w:jc w:val="center"/>
+            </w:pPr>
+            <w:proofErr w:type="spellStart"/>
             <w:r>
               <w:t>virginica</w:t>
             </w:r>
+            <w:proofErr w:type="spellEnd"/>
           </w:p>
         </w:tc>
       </w:tr>
       <w:tr>
+        <w:trPr>
+          <w:jc w:val="center"/>
+        </w:trPr>
         <w:tc>
           <w:tcPr>
             <w:tcW w:w="1555" w:type="dxa"/>
           </w:tcPr>
           <w:p>
+            <w:pPr>
+              <w:jc w:val="center"/>
+            </w:pPr>
+            <w:proofErr w:type="spellStart"/>
             <w:r>
               <w:t>setosa</w:t>
             </w:r>
+            <w:proofErr w:type="spellEnd"/>
           </w:p>
         </w:tc>
         <w:tc>
@@ -5801,21 +7512,34 @@
             <w:tcW w:w="1275" w:type="dxa"/>
           </w:tcPr>
           <w:p>
+            <w:pPr>
+              <w:jc w:val="center"/>
+            </w:pPr>
+            <w:proofErr w:type="spellStart"/>
             <w:r>
               <w:t>setosa</w:t>
             </w:r>
+            <w:proofErr w:type="spellEnd"/>
           </w:p>
         </w:tc>
       </w:tr>
       <w:tr>
+        <w:trPr>
+          <w:jc w:val="center"/>
+        </w:trPr>
         <w:tc>
           <w:tcPr>
             <w:tcW w:w="1555" w:type="dxa"/>
           </w:tcPr>
           <w:p>
+            <w:pPr>
+              <w:jc w:val="center"/>
+            </w:pPr>
+            <w:proofErr w:type="spellStart"/>
             <w:r>
               <w:t>versicolor</w:t>
             </w:r>
+            <w:proofErr w:type="spellEnd"/>
           </w:p>
         </w:tc>
         <w:tc>
@@ -5823,21 +7547,34 @@
             <w:tcW w:w="1275" w:type="dxa"/>
           </w:tcPr>
           <w:p>
+            <w:pPr>
+              <w:jc w:val="center"/>
+            </w:pPr>
+            <w:proofErr w:type="spellStart"/>
             <w:r>
               <w:t>versicolor</w:t>
             </w:r>
+            <w:proofErr w:type="spellEnd"/>
           </w:p>
         </w:tc>
       </w:tr>
       <w:tr>
+        <w:trPr>
+          <w:jc w:val="center"/>
+        </w:trPr>
         <w:tc>
           <w:tcPr>
             <w:tcW w:w="1555" w:type="dxa"/>
           </w:tcPr>
           <w:p>
+            <w:pPr>
+              <w:jc w:val="center"/>
+            </w:pPr>
+            <w:proofErr w:type="spellStart"/>
             <w:r>
               <w:t>setosa</w:t>
             </w:r>
+            <w:proofErr w:type="spellEnd"/>
           </w:p>
         </w:tc>
         <w:tc>
@@ -5845,21 +7582,34 @@
             <w:tcW w:w="1275" w:type="dxa"/>
           </w:tcPr>
           <w:p>
+            <w:pPr>
+              <w:jc w:val="center"/>
+            </w:pPr>
+            <w:proofErr w:type="spellStart"/>
             <w:r>
               <w:t>setosa</w:t>
             </w:r>
+            <w:proofErr w:type="spellEnd"/>
           </w:p>
         </w:tc>
       </w:tr>
       <w:tr>
+        <w:trPr>
+          <w:jc w:val="center"/>
+        </w:trPr>
         <w:tc>
           <w:tcPr>
             <w:tcW w:w="1555" w:type="dxa"/>
           </w:tcPr>
           <w:p>
+            <w:pPr>
+              <w:jc w:val="center"/>
+            </w:pPr>
+            <w:proofErr w:type="spellStart"/>
             <w:r>
               <w:t>setosa</w:t>
             </w:r>
+            <w:proofErr w:type="spellEnd"/>
           </w:p>
         </w:tc>
         <w:tc>
@@ -5867,21 +7617,34 @@
             <w:tcW w:w="1275" w:type="dxa"/>
           </w:tcPr>
           <w:p>
+            <w:pPr>
+              <w:jc w:val="center"/>
+            </w:pPr>
+            <w:proofErr w:type="spellStart"/>
             <w:r>
               <w:t>setosa</w:t>
             </w:r>
+            <w:proofErr w:type="spellEnd"/>
           </w:p>
         </w:tc>
       </w:tr>
       <w:tr>
+        <w:trPr>
+          <w:jc w:val="center"/>
+        </w:trPr>
         <w:tc>
           <w:tcPr>
             <w:tcW w:w="1555" w:type="dxa"/>
           </w:tcPr>
           <w:p>
+            <w:pPr>
+              <w:jc w:val="center"/>
+            </w:pPr>
+            <w:proofErr w:type="spellStart"/>
             <w:r>
               <w:t>virginica</w:t>
             </w:r>
+            <w:proofErr w:type="spellEnd"/>
           </w:p>
         </w:tc>
         <w:tc>
@@ -5889,21 +7652,34 @@
             <w:tcW w:w="1275" w:type="dxa"/>
           </w:tcPr>
           <w:p>
+            <w:pPr>
+              <w:jc w:val="center"/>
+            </w:pPr>
+            <w:proofErr w:type="spellStart"/>
             <w:r>
               <w:t>virginica</w:t>
             </w:r>
+            <w:proofErr w:type="spellEnd"/>
           </w:p>
         </w:tc>
       </w:tr>
       <w:tr>
+        <w:trPr>
+          <w:jc w:val="center"/>
+        </w:trPr>
         <w:tc>
           <w:tcPr>
             <w:tcW w:w="1555" w:type="dxa"/>
           </w:tcPr>
           <w:p>
+            <w:pPr>
+              <w:jc w:val="center"/>
+            </w:pPr>
+            <w:proofErr w:type="spellStart"/>
             <w:r>
               <w:t>virginica</w:t>
             </w:r>
+            <w:proofErr w:type="spellEnd"/>
           </w:p>
         </w:tc>
         <w:tc>
@@ -5911,21 +7687,34 @@
             <w:tcW w:w="1275" w:type="dxa"/>
           </w:tcPr>
           <w:p>
+            <w:pPr>
+              <w:jc w:val="center"/>
+            </w:pPr>
+            <w:proofErr w:type="spellStart"/>
             <w:r>
               <w:t>virginica</w:t>
             </w:r>
+            <w:proofErr w:type="spellEnd"/>
           </w:p>
         </w:tc>
       </w:tr>
       <w:tr>
+        <w:trPr>
+          <w:jc w:val="center"/>
+        </w:trPr>
         <w:tc>
           <w:tcPr>
             <w:tcW w:w="1555" w:type="dxa"/>
           </w:tcPr>
           <w:p>
+            <w:pPr>
+              <w:jc w:val="center"/>
+            </w:pPr>
+            <w:proofErr w:type="spellStart"/>
             <w:r>
               <w:t>virginica</w:t>
             </w:r>
+            <w:proofErr w:type="spellEnd"/>
           </w:p>
         </w:tc>
         <w:tc>
@@ -5933,21 +7722,34 @@
             <w:tcW w:w="1275" w:type="dxa"/>
           </w:tcPr>
           <w:p>
+            <w:pPr>
+              <w:jc w:val="center"/>
+            </w:pPr>
+            <w:proofErr w:type="spellStart"/>
             <w:r>
               <w:t>virginica</w:t>
             </w:r>
+            <w:proofErr w:type="spellEnd"/>
           </w:p>
         </w:tc>
       </w:tr>
       <w:tr>
+        <w:trPr>
+          <w:jc w:val="center"/>
+        </w:trPr>
         <w:tc>
           <w:tcPr>
             <w:tcW w:w="1555" w:type="dxa"/>
           </w:tcPr>
           <w:p>
+            <w:pPr>
+              <w:jc w:val="center"/>
+            </w:pPr>
+            <w:proofErr w:type="spellStart"/>
             <w:r>
               <w:t>versicolor</w:t>
             </w:r>
+            <w:proofErr w:type="spellEnd"/>
           </w:p>
         </w:tc>
         <w:tc>
@@ -5955,21 +7757,34 @@
             <w:tcW w:w="1275" w:type="dxa"/>
           </w:tcPr>
           <w:p>
+            <w:pPr>
+              <w:jc w:val="center"/>
+            </w:pPr>
+            <w:proofErr w:type="spellStart"/>
             <w:r>
               <w:t>versicolor</w:t>
             </w:r>
+            <w:proofErr w:type="spellEnd"/>
           </w:p>
         </w:tc>
       </w:tr>
       <w:tr>
+        <w:trPr>
+          <w:jc w:val="center"/>
+        </w:trPr>
         <w:tc>
           <w:tcPr>
             <w:tcW w:w="1555" w:type="dxa"/>
           </w:tcPr>
           <w:p>
+            <w:pPr>
+              <w:jc w:val="center"/>
+            </w:pPr>
+            <w:proofErr w:type="spellStart"/>
             <w:r>
               <w:t>setosa</w:t>
             </w:r>
+            <w:proofErr w:type="spellEnd"/>
           </w:p>
         </w:tc>
         <w:tc>
@@ -5977,21 +7792,34 @@
             <w:tcW w:w="1275" w:type="dxa"/>
           </w:tcPr>
           <w:p>
+            <w:pPr>
+              <w:jc w:val="center"/>
+            </w:pPr>
+            <w:proofErr w:type="spellStart"/>
             <w:r>
               <w:t>setosa</w:t>
             </w:r>
+            <w:proofErr w:type="spellEnd"/>
           </w:p>
         </w:tc>
       </w:tr>
       <w:tr>
+        <w:trPr>
+          <w:jc w:val="center"/>
+        </w:trPr>
         <w:tc>
           <w:tcPr>
             <w:tcW w:w="1555" w:type="dxa"/>
           </w:tcPr>
           <w:p>
+            <w:pPr>
+              <w:jc w:val="center"/>
+            </w:pPr>
+            <w:proofErr w:type="spellStart"/>
             <w:r>
               <w:t>versicolor</w:t>
             </w:r>
+            <w:proofErr w:type="spellEnd"/>
           </w:p>
         </w:tc>
         <w:tc>
@@ -5999,14 +7827,22 @@
             <w:tcW w:w="1275" w:type="dxa"/>
           </w:tcPr>
           <w:p>
-            <w:r>
-              <w:t xml:space="preserve">versicolor </w:t>
-            </w:r>
+            <w:pPr>
+              <w:jc w:val="center"/>
+            </w:pPr>
+            <w:proofErr w:type="spellStart"/>
+            <w:r>
+              <w:t>versicolor</w:t>
+            </w:r>
+            <w:proofErr w:type="spellEnd"/>
           </w:p>
         </w:tc>
       </w:tr>
     </w:tbl>
     <w:p>
+      <w:pPr>
+        <w:jc w:val="center"/>
+      </w:pPr>
       <w:r>
         <w:br w:type="page"/>
       </w:r>
@@ -6043,7 +7879,23 @@
         <w:t>buvo gauti</w:t>
       </w:r>
       <w:r>
-        <w:t xml:space="preserve"> naudojant 2 paslėptų neuronų sluoksnius, 0.1 mokymo greitį ir 0.1 momentum reikšmę (taip pat ir naudojant 0.3 momentum reikšmę)</w:t>
+        <w:t xml:space="preserve"> naudojant 2 paslėptų neuronų sluoksnius, 0.1 mokymo greitį ir 0.1 </w:t>
+      </w:r>
+      <w:proofErr w:type="spellStart"/>
+      <w:r>
+        <w:t>momentum</w:t>
+      </w:r>
+      <w:proofErr w:type="spellEnd"/>
+      <w:r>
+        <w:t xml:space="preserve"> reikšmę (taip pat ir naudojant 0.3 </w:t>
+      </w:r>
+      <w:proofErr w:type="spellStart"/>
+      <w:r>
+        <w:t>momentum</w:t>
+      </w:r>
+      <w:proofErr w:type="spellEnd"/>
+      <w:r>
+        <w:t xml:space="preserve"> reikšmę)</w:t>
       </w:r>
       <w:r>
         <w:t>.</w:t>
@@ -6051,91 +7903,61 @@
     </w:p>
     <w:p>
       <w:r>
-        <w:t>Keičiant mokymosi grei</w:t>
-      </w:r>
-      <w:r>
-        <w:t xml:space="preserve">čio </w:t>
-      </w:r>
-      <w:r>
-        <w:t xml:space="preserve">ir momentum reikšmes, pastebėta, kad </w:t>
-      </w:r>
-      <w:r>
-        <w:t xml:space="preserve">daugeliu atveju naudojant </w:t>
-      </w:r>
-      <w:r>
-        <w:t xml:space="preserve">mažesnės </w:t>
-      </w:r>
-      <w:r>
-        <w:t>mokymosi greičio</w:t>
-      </w:r>
-      <w:r>
-        <w:t xml:space="preserve"> ir momentum</w:t>
-      </w:r>
-      <w:r>
-        <w:t xml:space="preserve"> reikšmes gauti geresni rezultatai.</w:t>
+        <w:t xml:space="preserve">Keičiant mokymosi greičio ir </w:t>
+      </w:r>
+      <w:proofErr w:type="spellStart"/>
+      <w:r>
+        <w:t>momentum</w:t>
+      </w:r>
+      <w:proofErr w:type="spellEnd"/>
+      <w:r>
+        <w:t xml:space="preserve"> reikšmes, pastebėta, kad daugeliu atveju naudojant mažesnės mokymosi greičio ir </w:t>
+      </w:r>
+      <w:proofErr w:type="spellStart"/>
+      <w:r>
+        <w:t>momentum</w:t>
+      </w:r>
+      <w:proofErr w:type="spellEnd"/>
+      <w:r>
+        <w:t xml:space="preserve"> reikšmes gauti geresni rezultatai. Taip pat pastebėtas faktas, kad naudojant didesnį neuronų sluoksnių skaičių galima gauti prastesnius rezultatus, negu naudojant paprastesnį dirbtinį neuroninį tinklą.</w:t>
+      </w:r>
+    </w:p>
+    <w:p>
+      <w:r>
+        <w:t>„Excel“</w:t>
+      </w:r>
+      <w:r>
+        <w:t xml:space="preserve"> programoje atliktų skaičiavimų</w:t>
+      </w:r>
+      <w:r>
+        <w:t xml:space="preserve"> rezultatai sutapo su</w:t>
+      </w:r>
+      <w:r>
+        <w:t xml:space="preserve"> WEKA </w:t>
+      </w:r>
+      <w:r>
+        <w:t>sistemos</w:t>
+      </w:r>
+      <w:r>
+        <w:t>.</w:t>
       </w:r>
       <w:r>
         <w:t xml:space="preserve"> </w:t>
       </w:r>
       <w:r>
-        <w:t>Taip</w:t>
-      </w:r>
-      <w:r>
-        <w:t xml:space="preserve"> pat pastebėta</w:t>
-      </w:r>
-      <w:r>
-        <w:t xml:space="preserve">s faktas, </w:t>
-      </w:r>
-      <w:r>
-        <w:t xml:space="preserve">kad </w:t>
-      </w:r>
-      <w:r>
-        <w:t>naudojant didesnį</w:t>
-      </w:r>
-      <w:r>
-        <w:t xml:space="preserve"> neuronų sluoksnių </w:t>
-      </w:r>
-      <w:r>
-        <w:t>skaičių</w:t>
-      </w:r>
-      <w:r>
-        <w:t xml:space="preserve"> </w:t>
-      </w:r>
-      <w:r>
-        <w:t>galima gauti prastesnius rezultatus, negu naudojant paprastesnį dirbtinį neuroninį tinklą.</w:t>
-      </w:r>
-    </w:p>
-    <w:p>
-      <w:r>
-        <w:t>„Excel“</w:t>
-      </w:r>
-      <w:r>
-        <w:t xml:space="preserve"> programoje atliktų skaičiavimų</w:t>
-      </w:r>
-      <w:r>
-        <w:t xml:space="preserve"> rezultatai sutapo su</w:t>
-      </w:r>
-      <w:r>
-        <w:t xml:space="preserve"> WEKA </w:t>
-      </w:r>
-      <w:r>
-        <w:t>sistemos</w:t>
-      </w:r>
-      <w:r>
-        <w:t>.</w:t>
-      </w:r>
-      <w:r>
-        <w:t xml:space="preserve"> </w:t>
-      </w:r>
-      <w:r>
         <w:t xml:space="preserve">Šis rezultatas leidžia teigti, </w:t>
       </w:r>
       <w:r>
         <w:t>kad teorinis dirbtinio neuroninio tinklo supratimas sutapo su modeliu, kur</w:t>
       </w:r>
       <w:r>
-        <w:t>is buvo implementuotas</w:t>
-      </w:r>
+        <w:t xml:space="preserve">is buvo </w:t>
+      </w:r>
+      <w:proofErr w:type="spellStart"/>
+      <w:r>
+        <w:t>implementuotas</w:t>
+      </w:r>
+      <w:proofErr w:type="spellEnd"/>
       <w:r>
         <w:t xml:space="preserve"> naudo</w:t>
       </w:r>
@@ -9109,6 +10931,7 @@
   <w:style w:type="character" w:default="1" w:styleId="Numatytasispastraiposriftas">
     <w:name w:val="Default Paragraph Font"/>
     <w:uiPriority w:val="1"/>
+    <w:semiHidden/>
     <w:unhideWhenUsed/>
   </w:style>
   <w:style w:type="table" w:default="1" w:styleId="prastojilentel">

--- a/Lab3/Dovydas_Martinkus_DI_užduotis_DNT_naudojant_WEKA_DM_2gr.docx
+++ b/Lab3/Dovydas_Martinkus_DI_užduotis_DNT_naudojant_WEKA_DM_2gr.docx
@@ -1301,15 +1301,7 @@
     <w:p/>
     <w:p>
       <w:r>
-        <w:t xml:space="preserve">Duomenų pertvarkymas atliktas naudojant programavimo </w:t>
-      </w:r>
-      <w:proofErr w:type="spellStart"/>
-      <w:r>
-        <w:t>kaklbą</w:t>
-      </w:r>
-      <w:proofErr w:type="spellEnd"/>
-      <w:r>
-        <w:t xml:space="preserve"> „</w:t>
+        <w:t>Duomenų pertvarkymas atliktas naudojant programavimo kalbą „</w:t>
       </w:r>
       <w:proofErr w:type="spellStart"/>
       <w:r>
@@ -3139,7 +3131,13 @@
         <w:t xml:space="preserve"> </w:t>
       </w:r>
       <w:r>
-        <w:t>užduočių sekų vaizd</w:t>
+        <w:t>užduočių sek</w:t>
+      </w:r>
+      <w:r>
+        <w:t>os</w:t>
+      </w:r>
+      <w:r>
+        <w:t xml:space="preserve"> vaizd</w:t>
       </w:r>
       <w:r>
         <w:t>as</w:t>
@@ -3905,10 +3903,10 @@
           <w:noProof/>
         </w:rPr>
         <w:drawing>
-          <wp:inline distT="0" distB="0" distL="0" distR="0" wp14:anchorId="46950DC9" wp14:editId="01430D3B">
-            <wp:extent cx="5886753" cy="3486329"/>
-            <wp:effectExtent l="0" t="0" r="0" b="0"/>
-            <wp:docPr id="6" name="Paveikslėlis 6"/>
+          <wp:inline distT="0" distB="0" distL="0" distR="0" wp14:anchorId="4B0E87DB" wp14:editId="45246E9E">
+            <wp:extent cx="6480175" cy="2626995"/>
+            <wp:effectExtent l="0" t="0" r="0" b="1905"/>
+            <wp:docPr id="7" name="Paveikslėlis 7"/>
             <wp:cNvGraphicFramePr>
               <a:graphicFrameLocks xmlns:a="http://schemas.openxmlformats.org/drawingml/2006/main" noChangeAspect="1"/>
             </wp:cNvGraphicFramePr>
@@ -3916,11 +3914,11 @@
               <a:graphicData uri="http://schemas.openxmlformats.org/drawingml/2006/picture">
                 <pic:pic xmlns:pic="http://schemas.openxmlformats.org/drawingml/2006/picture">
                   <pic:nvPicPr>
-                    <pic:cNvPr id="6" name="Paveikslėlis 6"/>
+                    <pic:cNvPr id="7" name="Paveikslėlis 7"/>
                     <pic:cNvPicPr/>
                   </pic:nvPicPr>
                   <pic:blipFill>
-                    <a:blip r:embed="rId18">
+                    <a:blip r:embed="rId18" cstate="print">
                       <a:extLst>
                         <a:ext uri="{28A0092B-C50C-407E-A947-70E740481C1C}">
                           <a14:useLocalDpi xmlns:a14="http://schemas.microsoft.com/office/drawing/2010/main" val="0"/>
@@ -3934,7 +3932,7 @@
                   <pic:spPr>
                     <a:xfrm>
                       <a:off x="0" y="0"/>
-                      <a:ext cx="5886753" cy="3486329"/>
+                      <a:ext cx="6480175" cy="2626995"/>
                     </a:xfrm>
                     <a:prstGeom prst="rect">
                       <a:avLst/>
@@ -3995,13 +3993,7 @@
         <w:t xml:space="preserve">praeitoje užduočių sekoje </w:t>
       </w:r>
       <w:r>
-        <w:t>išsaugotą modelį</w:t>
-      </w:r>
-      <w:r>
-        <w:t xml:space="preserve"> (bet kurį iš gautų kryžminės validacijos metu)</w:t>
-      </w:r>
-      <w:r>
-        <w:t>:</w:t>
+        <w:t>išsaugotą modelį:</w:t>
       </w:r>
     </w:p>
     <w:p/>
@@ -4091,7 +4083,13 @@
         <w:t>Antros</w:t>
       </w:r>
       <w:r>
-        <w:t xml:space="preserve"> užduočių sekų vaizdas</w:t>
+        <w:t xml:space="preserve"> užduočių sek</w:t>
+      </w:r>
+      <w:r>
+        <w:t>os</w:t>
+      </w:r>
+      <w:r>
+        <w:t xml:space="preserve"> vaizdas</w:t>
       </w:r>
     </w:p>
     <w:p/>
@@ -4162,7 +4160,28 @@
         <w:t>Lentelėje palyginimui pateiktos tikros klasės ir prognozuotos klasės, gautos naudojant išsaugotą modelį</w:t>
       </w:r>
       <w:r>
-        <w:t>:</w:t>
+        <w:t xml:space="preserve"> (</w:t>
+      </w:r>
+      <w:r>
+        <w:fldChar w:fldCharType="begin"/>
+      </w:r>
+      <w:r>
+        <w:instrText xml:space="preserve"> REF _Ref118558243 \h </w:instrText>
+      </w:r>
+      <w:r>
+        <w:fldChar w:fldCharType="separate"/>
+      </w:r>
+      <w:r>
+        <w:rPr>
+          <w:noProof/>
+        </w:rPr>
+        <w:t>1</w:t>
+      </w:r>
+      <w:r>
+        <w:fldChar w:fldCharType="end"/>
+      </w:r>
+      <w:r>
+        <w:t xml:space="preserve"> lentelė). Matome, kad visais atvejais tikros ir modelio prognozuotos klasės sutapo (turimas 100% tikslumas).</w:t>
       </w:r>
     </w:p>
     <w:p>
@@ -4185,12 +4204,14 @@
       <w:r>
         <w:fldChar w:fldCharType="separate"/>
       </w:r>
+      <w:bookmarkStart w:id="4" w:name="_Ref118558243"/>
       <w:r>
         <w:rPr>
           <w:noProof/>
         </w:rPr>
         <w:t>1</w:t>
       </w:r>
+      <w:bookmarkEnd w:id="4"/>
       <w:r>
         <w:fldChar w:fldCharType="end"/>
       </w:r>
@@ -4849,6 +4870,7 @@
             </w:pPr>
             <w:proofErr w:type="spellStart"/>
             <w:r>
+              <w:lastRenderedPageBreak/>
               <w:t>virginica</w:t>
             </w:r>
             <w:proofErr w:type="spellEnd"/>
@@ -4884,7 +4906,6 @@
             </w:pPr>
             <w:proofErr w:type="spellStart"/>
             <w:r>
-              <w:lastRenderedPageBreak/>
               <w:t>virginica</w:t>
             </w:r>
             <w:proofErr w:type="spellEnd"/>
@@ -5413,7 +5434,13 @@
         <w:t>Trečios</w:t>
       </w:r>
       <w:r>
-        <w:t xml:space="preserve"> užduočių sekų vaizdas</w:t>
+        <w:t xml:space="preserve"> užduočių sek</w:t>
+      </w:r>
+      <w:r>
+        <w:t>os</w:t>
+      </w:r>
+      <w:r>
+        <w:t xml:space="preserve"> vaizdas</w:t>
       </w:r>
     </w:p>
     <w:p/>
@@ -5466,10 +5493,38 @@
     </w:p>
     <w:p>
       <w:r>
-        <w:t>Pasirinkta sudaryti neuroninį tinklą su 1 paslėptų sluoksniu, kurį sudaro 5 neuronai.</w:t>
-      </w:r>
-      <w:r>
-        <w:t xml:space="preserve"> Į </w:t>
+        <w:t>Pasirinkta sudaryti neuroninį tinklą su 1 paslėptų sluoksniu, kurį sudaro 5 neuronai</w:t>
+      </w:r>
+      <w:r>
+        <w:t xml:space="preserve"> (naudojant numatytas mokymosi greičio ir </w:t>
+      </w:r>
+      <w:proofErr w:type="spellStart"/>
+      <w:r>
+        <w:t>momentum</w:t>
+      </w:r>
+      <w:proofErr w:type="spellEnd"/>
+      <w:r>
+        <w:t xml:space="preserve"> reikšmes, kurios lygios atitinkamai 0,3 ir 0,2)</w:t>
+      </w:r>
+      <w:r>
+        <w:t>.</w:t>
+      </w:r>
+      <w:r>
+        <w:t xml:space="preserve"> </w:t>
+      </w:r>
+      <w:r>
+        <w:t xml:space="preserve">Apmokyto modelio tikslumas </w:t>
+      </w:r>
+      <w:proofErr w:type="spellStart"/>
+      <w:r>
+        <w:t>testtavimo</w:t>
+      </w:r>
+      <w:proofErr w:type="spellEnd"/>
+      <w:r>
+        <w:t xml:space="preserve"> aibėje gautas lygus 96.6%. </w:t>
+      </w:r>
+      <w:r>
+        <w:t xml:space="preserve">Į </w:t>
       </w:r>
       <w:r>
         <w:t xml:space="preserve">išvesties </w:t>
@@ -5488,6 +5543,9 @@
       </w:r>
       <w:r>
         <w:t>.</w:t>
+      </w:r>
+      <w:r>
+        <w:t xml:space="preserve"> </w:t>
       </w:r>
     </w:p>
     <w:p/>
@@ -5505,7 +5563,6 @@
         <w:jc w:val="center"/>
       </w:pPr>
       <w:r>
-        <w:lastRenderedPageBreak/>
         <w:fldChar w:fldCharType="begin"/>
       </w:r>
       <w:r>
@@ -7856,7 +7913,7 @@
           <w:szCs w:val="40"/>
         </w:rPr>
       </w:pPr>
-      <w:bookmarkStart w:id="4" w:name="_Toc114680266"/>
+      <w:bookmarkStart w:id="5" w:name="_Toc114680266"/>
       <w:r>
         <w:rPr>
           <w:sz w:val="28"/>
@@ -7865,7 +7922,7 @@
         <w:lastRenderedPageBreak/>
         <w:t>Išvados</w:t>
       </w:r>
-      <w:bookmarkEnd w:id="4"/>
+      <w:bookmarkEnd w:id="5"/>
     </w:p>
     <w:p/>
     <w:p>
@@ -7919,7 +7976,13 @@
       </w:r>
       <w:proofErr w:type="spellEnd"/>
       <w:r>
-        <w:t xml:space="preserve"> reikšmes gauti geresni rezultatai. Taip pat pastebėtas faktas, kad naudojant didesnį neuronų sluoksnių skaičių galima gauti prastesnius rezultatus, negu naudojant paprastesnį dirbtinį neuroninį tinklą.</w:t>
+        <w:t xml:space="preserve"> reikšmes gauti geresni rezultatai. Taip pat pastebėtas faktas, kad naudojant didesnį neuronų sluoksnių skaičių galima gauti prastesnius rezultatus, negu naudojant paprastesnį dirbtinį neuroninį tinklą</w:t>
+      </w:r>
+      <w:r>
+        <w:t xml:space="preserve"> (kaip tik toks atvejis ir gautas padidinus paslėptų sluoksnių skaičių nuo 2 iki 3)</w:t>
+      </w:r>
+      <w:r>
+        <w:t>.</w:t>
       </w:r>
     </w:p>
     <w:p>

--- a/Lab3/Dovydas_Martinkus_DI_užduotis_DNT_naudojant_WEKA_DM_2gr.docx
+++ b/Lab3/Dovydas_Martinkus_DI_užduotis_DNT_naudojant_WEKA_DM_2gr.docx
@@ -3256,16 +3256,34 @@
         <w:t xml:space="preserve"> ir paslėptų neuronų skaičiaus parametrai, siekiant surasti parametrų reikšmių rinkinį, su kuriais gaunami geriausi klasifikavimo rezultatai. </w:t>
       </w:r>
       <w:r>
-        <w:t xml:space="preserve">Kaip matome iš žemiau pateiktų paveikslėlių, geriausi klasifikavimo rezultatai gaunami naudojant 2 paslėptų neuronų sluoksnius, </w:t>
-      </w:r>
-      <w:r>
-        <w:t>0.1 mokymo</w:t>
+        <w:t>Kaip matome iš žemiau pateiktų paveikslėlių, geriausi klasifikavimo rezultatai</w:t>
+      </w:r>
+      <w:r>
+        <w:t xml:space="preserve"> (96.6% tikslumas)</w:t>
+      </w:r>
+      <w:r>
+        <w:t xml:space="preserve"> gaunami naudojant 2 paslėptų neuronų sluoksnius, </w:t>
+      </w:r>
+      <w:r>
+        <w:t>0</w:t>
+      </w:r>
+      <w:r>
+        <w:t>,</w:t>
+      </w:r>
+      <w:r>
+        <w:t>1 mokymo</w:t>
       </w:r>
       <w:r>
         <w:t xml:space="preserve"> gr</w:t>
       </w:r>
       <w:r>
-        <w:t>eitį ir 0.1</w:t>
+        <w:t>eitį ir 0</w:t>
+      </w:r>
+      <w:r>
+        <w:t>,</w:t>
+      </w:r>
+      <w:r>
+        <w:t>1</w:t>
       </w:r>
       <w:r>
         <w:t xml:space="preserve"> </w:t>
@@ -3282,7 +3300,13 @@
         <w:t>ę</w:t>
       </w:r>
       <w:r>
-        <w:t xml:space="preserve"> (taip pat ir naudojant 0.3 </w:t>
+        <w:t xml:space="preserve"> (taip pat ir naudojant 0</w:t>
+      </w:r>
+      <w:r>
+        <w:t>,</w:t>
+      </w:r>
+      <w:r>
+        <w:t xml:space="preserve">3 </w:t>
       </w:r>
       <w:proofErr w:type="spellStart"/>
       <w:r>
@@ -3379,7 +3403,28 @@
         <w:t>av. Klasifikavimo rezultatai</w:t>
       </w:r>
       <w:r>
-        <w:t xml:space="preserve"> (2 paslėpti sluoksniai, 0.1 mokymo greitis, 0.1 </w:t>
+        <w:t xml:space="preserve"> </w:t>
+      </w:r>
+      <w:r>
+        <w:t>naudojant kryžminę validaciją</w:t>
+      </w:r>
+      <w:r>
+        <w:t xml:space="preserve"> </w:t>
+      </w:r>
+      <w:r>
+        <w:t>(2 paslėpti sluoksniai, 0</w:t>
+      </w:r>
+      <w:r>
+        <w:t>,</w:t>
+      </w:r>
+      <w:r>
+        <w:t>1 mokymo greitis, 0</w:t>
+      </w:r>
+      <w:r>
+        <w:t>,</w:t>
+      </w:r>
+      <w:r>
+        <w:t xml:space="preserve">1 </w:t>
       </w:r>
       <w:proofErr w:type="spellStart"/>
       <w:r>
@@ -3473,7 +3518,28 @@
         <w:t>av. Klasifikavimo rezultatai</w:t>
       </w:r>
       <w:r>
-        <w:t xml:space="preserve"> (2 paslėpti sluoksniai, 0.3 mokymo greitis, 0.3 </w:t>
+        <w:t xml:space="preserve"> </w:t>
+      </w:r>
+      <w:r>
+        <w:t>naudojant kryžminę validaciją</w:t>
+      </w:r>
+      <w:r>
+        <w:t xml:space="preserve"> </w:t>
+      </w:r>
+      <w:r>
+        <w:t>(2 paslėpti sluoksniai, 0</w:t>
+      </w:r>
+      <w:r>
+        <w:t>,</w:t>
+      </w:r>
+      <w:r>
+        <w:t>3 mokymo greitis, 0</w:t>
+      </w:r>
+      <w:r>
+        <w:t>,</w:t>
+      </w:r>
+      <w:r>
+        <w:t xml:space="preserve">3 </w:t>
       </w:r>
       <w:proofErr w:type="spellStart"/>
       <w:r>
@@ -3570,13 +3636,34 @@
         <w:t>Klasifikavimo rezultatai</w:t>
       </w:r>
       <w:r>
-        <w:t xml:space="preserve"> (</w:t>
+        <w:t xml:space="preserve"> </w:t>
+      </w:r>
+      <w:r>
+        <w:t>naudojant kryžminę validaciją</w:t>
+      </w:r>
+      <w:r>
+        <w:t xml:space="preserve"> </w:t>
+      </w:r>
+      <w:r>
+        <w:t>(</w:t>
       </w:r>
       <w:r>
         <w:t>3</w:t>
       </w:r>
       <w:r>
-        <w:t xml:space="preserve"> paslėpti sluoksniai, 0.1 mokymo greitis, 0.1 </w:t>
+        <w:t xml:space="preserve"> paslėpti sluoksniai, 0</w:t>
+      </w:r>
+      <w:r>
+        <w:t>,</w:t>
+      </w:r>
+      <w:r>
+        <w:t>1 mokymo greitis, 0</w:t>
+      </w:r>
+      <w:r>
+        <w:t>,</w:t>
+      </w:r>
+      <w:r>
+        <w:t xml:space="preserve">1 </w:t>
       </w:r>
       <w:proofErr w:type="spellStart"/>
       <w:r>
@@ -3673,7 +3760,28 @@
         <w:t>Klasifikavimo rezultatai</w:t>
       </w:r>
       <w:r>
-        <w:t xml:space="preserve"> (3 paslėpti sluoksniai, 0.3 mokymo greitis, 0.3 </w:t>
+        <w:t xml:space="preserve"> </w:t>
+      </w:r>
+      <w:r>
+        <w:t>naudojant kryžminę validaciją</w:t>
+      </w:r>
+      <w:r>
+        <w:t xml:space="preserve"> </w:t>
+      </w:r>
+      <w:r>
+        <w:t>(3 paslėpti sluoksniai, 0</w:t>
+      </w:r>
+      <w:r>
+        <w:t>,</w:t>
+      </w:r>
+      <w:r>
+        <w:t>3 mokymo greitis, 0</w:t>
+      </w:r>
+      <w:r>
+        <w:t>,</w:t>
+      </w:r>
+      <w:r>
+        <w:t xml:space="preserve">3 </w:t>
       </w:r>
       <w:proofErr w:type="spellStart"/>
       <w:r>
@@ -3771,7 +3879,25 @@
         <w:t>Klasifikavimo rezultatai</w:t>
       </w:r>
       <w:r>
-        <w:t xml:space="preserve"> (2 paslėpti sluoksniai, 0.3 mokymo greitis, 0.1 </w:t>
+        <w:t xml:space="preserve"> </w:t>
+      </w:r>
+      <w:r>
+        <w:t>naudojant kryžminę validaciją</w:t>
+      </w:r>
+      <w:r>
+        <w:t xml:space="preserve"> (2 paslėpti sluoksniai, 0</w:t>
+      </w:r>
+      <w:r>
+        <w:t>,</w:t>
+      </w:r>
+      <w:r>
+        <w:t>3 mokymo greitis, 0</w:t>
+      </w:r>
+      <w:r>
+        <w:t>,</w:t>
+      </w:r>
+      <w:r>
+        <w:t xml:space="preserve">1 </w:t>
       </w:r>
       <w:proofErr w:type="spellStart"/>
       <w:r>
@@ -3869,7 +3995,27 @@
         <w:t>Klasifikavimo rezultatai</w:t>
       </w:r>
       <w:r>
-        <w:t xml:space="preserve"> (2 paslėpti sluoksniai, 0.1 mokymo greitis, 0.3 </w:t>
+        <w:t xml:space="preserve"> </w:t>
+      </w:r>
+      <w:bookmarkStart w:id="4" w:name="_Hlk118561142"/>
+      <w:r>
+        <w:t>naudojant kryžminę validaciją</w:t>
+      </w:r>
+      <w:bookmarkEnd w:id="4"/>
+      <w:r>
+        <w:t xml:space="preserve"> (2 paslėpti sluoksniai, 0</w:t>
+      </w:r>
+      <w:r>
+        <w:t>,</w:t>
+      </w:r>
+      <w:r>
+        <w:t>1 mokymo greitis, 0</w:t>
+      </w:r>
+      <w:r>
+        <w:t>,</w:t>
+      </w:r>
+      <w:r>
+        <w:t xml:space="preserve">3 </w:t>
       </w:r>
       <w:proofErr w:type="spellStart"/>
       <w:r>
@@ -4204,14 +4350,14 @@
       <w:r>
         <w:fldChar w:fldCharType="separate"/>
       </w:r>
-      <w:bookmarkStart w:id="4" w:name="_Ref118558243"/>
+      <w:bookmarkStart w:id="5" w:name="_Ref118558243"/>
       <w:r>
         <w:rPr>
           <w:noProof/>
         </w:rPr>
         <w:t>1</w:t>
       </w:r>
-      <w:bookmarkEnd w:id="4"/>
+      <w:bookmarkEnd w:id="5"/>
       <w:r>
         <w:fldChar w:fldCharType="end"/>
       </w:r>
@@ -5551,7 +5697,55 @@
     <w:p/>
     <w:p>
       <w:r>
-        <w:t>Lentelėse pateikti gauti neuroninio tinklo neuronų svoriai (atskirai paslėptam ir išvesties sluoksniams):</w:t>
+        <w:t>Žemiau pateikti</w:t>
+      </w:r>
+      <w:r>
+        <w:t xml:space="preserve"> (</w:t>
+      </w:r>
+      <w:r>
+        <w:fldChar w:fldCharType="begin"/>
+      </w:r>
+      <w:r>
+        <w:instrText xml:space="preserve"> REF _Ref118561309 \h </w:instrText>
+      </w:r>
+      <w:r>
+        <w:fldChar w:fldCharType="separate"/>
+      </w:r>
+      <w:r>
+        <w:rPr>
+          <w:noProof/>
+        </w:rPr>
+        <w:t>2</w:t>
+      </w:r>
+      <w:r>
+        <w:fldChar w:fldCharType="end"/>
+      </w:r>
+      <w:r>
+        <w:t xml:space="preserve"> ir </w:t>
+      </w:r>
+      <w:r>
+        <w:fldChar w:fldCharType="begin"/>
+      </w:r>
+      <w:r>
+        <w:instrText xml:space="preserve"> REF _Ref118561310 \h </w:instrText>
+      </w:r>
+      <w:r>
+        <w:fldChar w:fldCharType="separate"/>
+      </w:r>
+      <w:r>
+        <w:rPr>
+          <w:noProof/>
+        </w:rPr>
+        <w:t>3</w:t>
+      </w:r>
+      <w:r>
+        <w:fldChar w:fldCharType="end"/>
+      </w:r>
+      <w:r>
+        <w:t xml:space="preserve"> lentelės)</w:t>
+      </w:r>
+      <w:r>
+        <w:t xml:space="preserve"> gauti neuroninio tinklo neuronų svoriai (atskirai paslėptam ir išvesties sluoksniams):</w:t>
       </w:r>
     </w:p>
     <w:p/>
@@ -5571,12 +5765,14 @@
       <w:r>
         <w:fldChar w:fldCharType="separate"/>
       </w:r>
+      <w:bookmarkStart w:id="6" w:name="_Ref118561309"/>
       <w:r>
         <w:rPr>
           <w:noProof/>
         </w:rPr>
         <w:t>2</w:t>
       </w:r>
+      <w:bookmarkEnd w:id="6"/>
       <w:r>
         <w:fldChar w:fldCharType="end"/>
       </w:r>
@@ -6022,12 +6218,14 @@
       <w:r>
         <w:fldChar w:fldCharType="separate"/>
       </w:r>
+      <w:bookmarkStart w:id="7" w:name="_Ref118561310"/>
       <w:r>
         <w:rPr>
           <w:noProof/>
         </w:rPr>
         <w:t>3</w:t>
       </w:r>
+      <w:bookmarkEnd w:id="7"/>
       <w:r>
         <w:fldChar w:fldCharType="end"/>
       </w:r>
@@ -6755,7 +6953,34 @@
     <w:p/>
     <w:p>
       <w:r>
-        <w:t>Kaip matome iš žemiau esančios lentelės, „Excel“ atliktais skaičiavimais gauti rezultatai visiems testavimo aibės elementams suta</w:t>
+        <w:t>Kaip matome iš žemiau esančios lentelės</w:t>
+      </w:r>
+      <w:r>
+        <w:t xml:space="preserve"> (</w:t>
+      </w:r>
+      <w:r>
+        <w:fldChar w:fldCharType="begin"/>
+      </w:r>
+      <w:r>
+        <w:instrText xml:space="preserve"> REF _Ref118561347 \h </w:instrText>
+      </w:r>
+      <w:r>
+        <w:fldChar w:fldCharType="separate"/>
+      </w:r>
+      <w:r>
+        <w:rPr>
+          <w:noProof/>
+        </w:rPr>
+        <w:t>4</w:t>
+      </w:r>
+      <w:r>
+        <w:fldChar w:fldCharType="end"/>
+      </w:r>
+      <w:r>
+        <w:t xml:space="preserve"> lentelė)</w:t>
+      </w:r>
+      <w:r>
+        <w:t>, „Excel“ atliktais skaičiavimais gauti rezultatai visiems testavimo aibės elementams suta</w:t>
       </w:r>
       <w:r>
         <w:t>po</w:t>
@@ -6775,7 +7000,6 @@
         <w:jc w:val="center"/>
       </w:pPr>
       <w:r>
-        <w:lastRenderedPageBreak/>
         <w:fldChar w:fldCharType="begin"/>
       </w:r>
       <w:r>
@@ -6784,12 +7008,14 @@
       <w:r>
         <w:fldChar w:fldCharType="separate"/>
       </w:r>
+      <w:bookmarkStart w:id="8" w:name="_Ref118561347"/>
       <w:r>
         <w:rPr>
           <w:noProof/>
         </w:rPr>
         <w:t>4</w:t>
       </w:r>
+      <w:bookmarkEnd w:id="8"/>
       <w:r>
         <w:fldChar w:fldCharType="end"/>
       </w:r>
@@ -7913,7 +8139,7 @@
           <w:szCs w:val="40"/>
         </w:rPr>
       </w:pPr>
-      <w:bookmarkStart w:id="5" w:name="_Toc114680266"/>
+      <w:bookmarkStart w:id="9" w:name="_Toc114680266"/>
       <w:r>
         <w:rPr>
           <w:sz w:val="28"/>
@@ -7922,15 +8148,21 @@
         <w:lastRenderedPageBreak/>
         <w:t>Išvados</w:t>
       </w:r>
-      <w:bookmarkEnd w:id="5"/>
+      <w:bookmarkEnd w:id="9"/>
     </w:p>
     <w:p/>
     <w:p>
       <w:r>
-        <w:t>G</w:t>
-      </w:r>
-      <w:r>
-        <w:t xml:space="preserve">eriausi klasifikavimo rezultatai </w:t>
+        <w:t>Vertinimui naudojant kryžminę validaciją g</w:t>
+      </w:r>
+      <w:r>
+        <w:t>eriausi klasifikavimo rezultatai</w:t>
+      </w:r>
+      <w:r>
+        <w:t xml:space="preserve"> (96.6% tikslumas)</w:t>
+      </w:r>
+      <w:r>
+        <w:t xml:space="preserve"> </w:t>
       </w:r>
       <w:r>
         <w:t>buvo gauti</w:t>
@@ -7956,6 +8188,9 @@
       </w:r>
       <w:r>
         <w:t>.</w:t>
+      </w:r>
+      <w:r>
+        <w:t xml:space="preserve"> Šis modelis teisingai klasifikavo visus stebėjimus testavimo aibėje.</w:t>
       </w:r>
     </w:p>
     <w:p>

--- a/Lab3/Dovydas_Martinkus_DI_užduotis_DNT_naudojant_WEKA_DM_2gr.docx
+++ b/Lab3/Dovydas_Martinkus_DI_užduotis_DNT_naudojant_WEKA_DM_2gr.docx
@@ -1028,15 +1028,7 @@
         <w:t xml:space="preserve"> skaičiaus</w:t>
       </w:r>
       <w:r>
-        <w:t xml:space="preserve">, mokymo greičio parametro bei </w:t>
-      </w:r>
-      <w:proofErr w:type="spellStart"/>
-      <w:r>
-        <w:t>momentum</w:t>
-      </w:r>
-      <w:proofErr w:type="spellEnd"/>
-      <w:r>
-        <w:t xml:space="preserve"> reikšm</w:t>
+        <w:t>, mokymo greičio parametro bei momentum reikšm</w:t>
       </w:r>
       <w:r>
         <w:t>ių</w:t>
@@ -1182,31 +1174,7 @@
         <w:t>:</w:t>
       </w:r>
       <w:r>
-        <w:t xml:space="preserve"> </w:t>
-      </w:r>
-      <w:proofErr w:type="spellStart"/>
-      <w:r>
-        <w:t>Setosa</w:t>
-      </w:r>
-      <w:proofErr w:type="spellEnd"/>
-      <w:r>
-        <w:t xml:space="preserve">, </w:t>
-      </w:r>
-      <w:proofErr w:type="spellStart"/>
-      <w:r>
-        <w:t>Versicolor</w:t>
-      </w:r>
-      <w:proofErr w:type="spellEnd"/>
-      <w:r>
-        <w:t xml:space="preserve"> ir </w:t>
-      </w:r>
-      <w:proofErr w:type="spellStart"/>
-      <w:r>
-        <w:t>Virginica</w:t>
-      </w:r>
-      <w:proofErr w:type="spellEnd"/>
-      <w:r>
-        <w:t>.</w:t>
+        <w:t xml:space="preserve"> Setosa, Versicolor ir Virginica.</w:t>
       </w:r>
       <w:r>
         <w:t xml:space="preserve"> Duomenų aibėje yra po 50 kiekvienos klasės stebėjimų.</w:t>
@@ -1224,17 +1192,8 @@
           <w:i/>
           <w:iCs/>
         </w:rPr>
-        <w:t>.</w:t>
-      </w:r>
-      <w:proofErr w:type="spellStart"/>
-      <w:r>
-        <w:rPr>
-          <w:i/>
-          <w:iCs/>
-        </w:rPr>
-        <w:t>arff</w:t>
-      </w:r>
-      <w:proofErr w:type="spellEnd"/>
+        <w:t>.arff</w:t>
+      </w:r>
       <w:r>
         <w:t xml:space="preserve"> failas su šia duomenų aibe,</w:t>
       </w:r>
@@ -1301,15 +1260,7 @@
     <w:p/>
     <w:p>
       <w:r>
-        <w:t>Duomenų pertvarkymas atliktas naudojant programavimo kalbą „</w:t>
-      </w:r>
-      <w:proofErr w:type="spellStart"/>
-      <w:r>
-        <w:t>Python</w:t>
-      </w:r>
-      <w:proofErr w:type="spellEnd"/>
-      <w:r>
-        <w:t xml:space="preserve">“. Duomenys padalinti į mokymo ir testavimo aibes </w:t>
+        <w:t xml:space="preserve">Duomenų pertvarkymas atliktas naudojant programavimo kalbą „Python“. Duomenys padalinti į mokymo ir testavimo aibes </w:t>
       </w:r>
       <w:r>
         <w:t xml:space="preserve">santykiu 80-20 abiejose aibėse </w:t>
@@ -1320,7 +1271,6 @@
       <w:r>
         <w:t xml:space="preserve"> (mokymo aibėje tokiu būdu paliekant po 40 kiekvienos klasės stebėjimų). Mokymo ir testavimo aibės atitinkamai išsaugotos į </w:t>
       </w:r>
-      <w:proofErr w:type="spellStart"/>
       <w:r>
         <w:rPr>
           <w:i/>
@@ -1328,7 +1278,6 @@
         </w:rPr>
         <w:t>iris_train_test.arff</w:t>
       </w:r>
-      <w:proofErr w:type="spellEnd"/>
       <w:r>
         <w:rPr>
           <w:i/>
@@ -1346,7 +1295,6 @@
         </w:rPr>
         <w:t xml:space="preserve"> </w:t>
       </w:r>
-      <w:proofErr w:type="spellStart"/>
       <w:r>
         <w:rPr>
           <w:i/>
@@ -1354,7 +1302,6 @@
         </w:rPr>
         <w:t>iris_new.arff</w:t>
       </w:r>
-      <w:proofErr w:type="spellEnd"/>
       <w:r>
         <w:rPr>
           <w:i/>
@@ -1398,7 +1345,6 @@
           <w:szCs w:val="20"/>
         </w:rPr>
       </w:pPr>
-      <w:proofErr w:type="spellStart"/>
       <w:r>
         <w:rPr>
           <w:rFonts w:ascii="Courier New" w:eastAsia="Times New Roman" w:hAnsi="Courier New" w:cs="Courier New"/>
@@ -1410,7 +1356,6 @@
         </w:rPr>
         <w:t>from</w:t>
       </w:r>
-      <w:proofErr w:type="spellEnd"/>
       <w:r>
         <w:rPr>
           <w:rFonts w:ascii="Courier New" w:eastAsia="Times New Roman" w:hAnsi="Courier New" w:cs="Courier New"/>
@@ -1420,7 +1365,6 @@
         </w:rPr>
         <w:t xml:space="preserve"> scipy.io </w:t>
       </w:r>
-      <w:proofErr w:type="spellStart"/>
       <w:r>
         <w:rPr>
           <w:rFonts w:ascii="Courier New" w:eastAsia="Times New Roman" w:hAnsi="Courier New" w:cs="Courier New"/>
@@ -1432,7 +1376,6 @@
         </w:rPr>
         <w:t>import</w:t>
       </w:r>
-      <w:proofErr w:type="spellEnd"/>
       <w:r>
         <w:rPr>
           <w:rFonts w:ascii="Courier New" w:eastAsia="Times New Roman" w:hAnsi="Courier New" w:cs="Courier New"/>
@@ -1440,29 +1383,8 @@
           <w:sz w:val="20"/>
           <w:szCs w:val="20"/>
         </w:rPr>
-        <w:t xml:space="preserve"> </w:t>
-      </w:r>
-      <w:proofErr w:type="spellStart"/>
-      <w:r>
-        <w:rPr>
-          <w:rFonts w:ascii="Courier New" w:eastAsia="Times New Roman" w:hAnsi="Courier New" w:cs="Courier New"/>
-          <w:color w:val="000000"/>
-          <w:sz w:val="20"/>
-          <w:szCs w:val="20"/>
-        </w:rPr>
-        <w:t>arff</w:t>
-      </w:r>
-      <w:proofErr w:type="spellEnd"/>
-      <w:r>
-        <w:rPr>
-          <w:rFonts w:ascii="Courier New" w:eastAsia="Times New Roman" w:hAnsi="Courier New" w:cs="Courier New"/>
-          <w:color w:val="000000"/>
-          <w:sz w:val="20"/>
-          <w:szCs w:val="20"/>
-        </w:rPr>
-        <w:t xml:space="preserve"> </w:t>
-      </w:r>
-      <w:proofErr w:type="spellStart"/>
+        <w:t xml:space="preserve"> arff </w:t>
+      </w:r>
       <w:r>
         <w:rPr>
           <w:rFonts w:ascii="Courier New" w:eastAsia="Times New Roman" w:hAnsi="Courier New" w:cs="Courier New"/>
@@ -1474,7 +1396,6 @@
         </w:rPr>
         <w:t>as</w:t>
       </w:r>
-      <w:proofErr w:type="spellEnd"/>
       <w:r>
         <w:rPr>
           <w:rFonts w:ascii="Courier New" w:eastAsia="Times New Roman" w:hAnsi="Courier New" w:cs="Courier New"/>
@@ -1482,19 +1403,8 @@
           <w:sz w:val="20"/>
           <w:szCs w:val="20"/>
         </w:rPr>
-        <w:t xml:space="preserve"> </w:t>
-      </w:r>
-      <w:proofErr w:type="spellStart"/>
-      <w:r>
-        <w:rPr>
-          <w:rFonts w:ascii="Courier New" w:eastAsia="Times New Roman" w:hAnsi="Courier New" w:cs="Courier New"/>
-          <w:color w:val="000000"/>
-          <w:sz w:val="20"/>
-          <w:szCs w:val="20"/>
-        </w:rPr>
-        <w:t>sciarff</w:t>
-      </w:r>
-      <w:proofErr w:type="spellEnd"/>
+        <w:t xml:space="preserve"> sciarff</w:t>
+      </w:r>
     </w:p>
     <w:p>
       <w:pPr>
@@ -1524,7 +1434,6 @@
           <w:szCs w:val="20"/>
         </w:rPr>
       </w:pPr>
-      <w:proofErr w:type="spellStart"/>
       <w:r>
         <w:rPr>
           <w:rFonts w:ascii="Courier New" w:eastAsia="Times New Roman" w:hAnsi="Courier New" w:cs="Courier New"/>
@@ -1536,7 +1445,6 @@
         </w:rPr>
         <w:t>import</w:t>
       </w:r>
-      <w:proofErr w:type="spellEnd"/>
       <w:r>
         <w:rPr>
           <w:rFonts w:ascii="Courier New" w:eastAsia="Times New Roman" w:hAnsi="Courier New" w:cs="Courier New"/>
@@ -1546,7 +1454,6 @@
         </w:rPr>
         <w:t xml:space="preserve"> pandas </w:t>
       </w:r>
-      <w:proofErr w:type="spellStart"/>
       <w:r>
         <w:rPr>
           <w:rFonts w:ascii="Courier New" w:eastAsia="Times New Roman" w:hAnsi="Courier New" w:cs="Courier New"/>
@@ -1558,7 +1465,6 @@
         </w:rPr>
         <w:t>as</w:t>
       </w:r>
-      <w:proofErr w:type="spellEnd"/>
       <w:r>
         <w:rPr>
           <w:rFonts w:ascii="Courier New" w:eastAsia="Times New Roman" w:hAnsi="Courier New" w:cs="Courier New"/>
@@ -1566,19 +1472,8 @@
           <w:sz w:val="20"/>
           <w:szCs w:val="20"/>
         </w:rPr>
-        <w:t xml:space="preserve"> </w:t>
-      </w:r>
-      <w:proofErr w:type="spellStart"/>
-      <w:r>
-        <w:rPr>
-          <w:rFonts w:ascii="Courier New" w:eastAsia="Times New Roman" w:hAnsi="Courier New" w:cs="Courier New"/>
-          <w:color w:val="000000"/>
-          <w:sz w:val="20"/>
-          <w:szCs w:val="20"/>
-        </w:rPr>
-        <w:t>pd</w:t>
-      </w:r>
-      <w:proofErr w:type="spellEnd"/>
+        <w:t xml:space="preserve"> pd</w:t>
+      </w:r>
     </w:p>
     <w:p>
       <w:pPr>
@@ -1608,7 +1503,6 @@
           <w:szCs w:val="20"/>
         </w:rPr>
       </w:pPr>
-      <w:proofErr w:type="spellStart"/>
       <w:r>
         <w:rPr>
           <w:rFonts w:ascii="Courier New" w:eastAsia="Times New Roman" w:hAnsi="Courier New" w:cs="Courier New"/>
@@ -1620,7 +1514,6 @@
         </w:rPr>
         <w:t>from</w:t>
       </w:r>
-      <w:proofErr w:type="spellEnd"/>
       <w:r>
         <w:rPr>
           <w:rFonts w:ascii="Courier New" w:eastAsia="Times New Roman" w:hAnsi="Courier New" w:cs="Courier New"/>
@@ -1628,29 +1521,8 @@
           <w:sz w:val="20"/>
           <w:szCs w:val="20"/>
         </w:rPr>
-        <w:t xml:space="preserve"> </w:t>
-      </w:r>
-      <w:proofErr w:type="spellStart"/>
-      <w:r>
-        <w:rPr>
-          <w:rFonts w:ascii="Courier New" w:eastAsia="Times New Roman" w:hAnsi="Courier New" w:cs="Courier New"/>
-          <w:color w:val="000000"/>
-          <w:sz w:val="20"/>
-          <w:szCs w:val="20"/>
-        </w:rPr>
-        <w:t>sklearn.model_selection</w:t>
-      </w:r>
-      <w:proofErr w:type="spellEnd"/>
-      <w:r>
-        <w:rPr>
-          <w:rFonts w:ascii="Courier New" w:eastAsia="Times New Roman" w:hAnsi="Courier New" w:cs="Courier New"/>
-          <w:color w:val="000000"/>
-          <w:sz w:val="20"/>
-          <w:szCs w:val="20"/>
-        </w:rPr>
-        <w:t xml:space="preserve"> </w:t>
-      </w:r>
-      <w:proofErr w:type="spellStart"/>
+        <w:t xml:space="preserve"> sklearn.model_selection </w:t>
+      </w:r>
       <w:r>
         <w:rPr>
           <w:rFonts w:ascii="Courier New" w:eastAsia="Times New Roman" w:hAnsi="Courier New" w:cs="Courier New"/>
@@ -1662,7 +1534,6 @@
         </w:rPr>
         <w:t>import</w:t>
       </w:r>
-      <w:proofErr w:type="spellEnd"/>
       <w:r>
         <w:rPr>
           <w:rFonts w:ascii="Courier New" w:eastAsia="Times New Roman" w:hAnsi="Courier New" w:cs="Courier New"/>
@@ -1670,19 +1541,8 @@
           <w:sz w:val="20"/>
           <w:szCs w:val="20"/>
         </w:rPr>
-        <w:t xml:space="preserve"> </w:t>
-      </w:r>
-      <w:proofErr w:type="spellStart"/>
-      <w:r>
-        <w:rPr>
-          <w:rFonts w:ascii="Courier New" w:eastAsia="Times New Roman" w:hAnsi="Courier New" w:cs="Courier New"/>
-          <w:color w:val="000000"/>
-          <w:sz w:val="20"/>
-          <w:szCs w:val="20"/>
-        </w:rPr>
-        <w:t>train_test_split</w:t>
-      </w:r>
-      <w:proofErr w:type="spellEnd"/>
+        <w:t xml:space="preserve"> train_test_split</w:t>
+      </w:r>
     </w:p>
     <w:p>
       <w:pPr>
@@ -1712,7 +1572,6 @@
           <w:szCs w:val="20"/>
         </w:rPr>
       </w:pPr>
-      <w:proofErr w:type="spellStart"/>
       <w:r>
         <w:rPr>
           <w:rFonts w:ascii="Courier New" w:eastAsia="Times New Roman" w:hAnsi="Courier New" w:cs="Courier New"/>
@@ -1724,7 +1583,6 @@
         </w:rPr>
         <w:t>from</w:t>
       </w:r>
-      <w:proofErr w:type="spellEnd"/>
       <w:r>
         <w:rPr>
           <w:rFonts w:ascii="Courier New" w:eastAsia="Times New Roman" w:hAnsi="Courier New" w:cs="Courier New"/>
@@ -1732,29 +1590,8 @@
           <w:sz w:val="20"/>
           <w:szCs w:val="20"/>
         </w:rPr>
-        <w:t xml:space="preserve"> </w:t>
-      </w:r>
-      <w:proofErr w:type="spellStart"/>
-      <w:r>
-        <w:rPr>
-          <w:rFonts w:ascii="Courier New" w:eastAsia="Times New Roman" w:hAnsi="Courier New" w:cs="Courier New"/>
-          <w:color w:val="000000"/>
-          <w:sz w:val="20"/>
-          <w:szCs w:val="20"/>
-        </w:rPr>
-        <w:t>collections</w:t>
-      </w:r>
-      <w:proofErr w:type="spellEnd"/>
-      <w:r>
-        <w:rPr>
-          <w:rFonts w:ascii="Courier New" w:eastAsia="Times New Roman" w:hAnsi="Courier New" w:cs="Courier New"/>
-          <w:color w:val="000000"/>
-          <w:sz w:val="20"/>
-          <w:szCs w:val="20"/>
-        </w:rPr>
-        <w:t xml:space="preserve"> </w:t>
-      </w:r>
-      <w:proofErr w:type="spellStart"/>
+        <w:t xml:space="preserve"> collections </w:t>
+      </w:r>
       <w:r>
         <w:rPr>
           <w:rFonts w:ascii="Courier New" w:eastAsia="Times New Roman" w:hAnsi="Courier New" w:cs="Courier New"/>
@@ -1766,7 +1603,6 @@
         </w:rPr>
         <w:t>import</w:t>
       </w:r>
-      <w:proofErr w:type="spellEnd"/>
       <w:r>
         <w:rPr>
           <w:rFonts w:ascii="Courier New" w:eastAsia="Times New Roman" w:hAnsi="Courier New" w:cs="Courier New"/>
@@ -1774,19 +1610,8 @@
           <w:sz w:val="20"/>
           <w:szCs w:val="20"/>
         </w:rPr>
-        <w:t xml:space="preserve"> </w:t>
-      </w:r>
-      <w:proofErr w:type="spellStart"/>
-      <w:r>
-        <w:rPr>
-          <w:rFonts w:ascii="Courier New" w:eastAsia="Times New Roman" w:hAnsi="Courier New" w:cs="Courier New"/>
-          <w:color w:val="000000"/>
-          <w:sz w:val="20"/>
-          <w:szCs w:val="20"/>
-        </w:rPr>
-        <w:t>Counter</w:t>
-      </w:r>
-      <w:proofErr w:type="spellEnd"/>
+        <w:t xml:space="preserve"> Counter</w:t>
+      </w:r>
     </w:p>
     <w:p>
       <w:pPr>
@@ -1872,17 +1697,7 @@
           <w:sz w:val="20"/>
           <w:szCs w:val="20"/>
         </w:rPr>
-        <w:t xml:space="preserve"> </w:t>
-      </w:r>
-      <w:proofErr w:type="spellStart"/>
-      <w:r>
-        <w:rPr>
-          <w:rFonts w:ascii="Courier New" w:eastAsia="Times New Roman" w:hAnsi="Courier New" w:cs="Courier New"/>
-          <w:color w:val="000000"/>
-          <w:sz w:val="20"/>
-          <w:szCs w:val="20"/>
-        </w:rPr>
-        <w:t>sciarff</w:t>
+        <w:t xml:space="preserve"> sciarff</w:t>
       </w:r>
       <w:r>
         <w:rPr>
@@ -1902,37 +1717,7 @@
           <w:sz w:val="20"/>
           <w:szCs w:val="20"/>
         </w:rPr>
-        <w:t>loadarff</w:t>
-      </w:r>
-      <w:proofErr w:type="spellEnd"/>
-      <w:r>
-        <w:rPr>
-          <w:rFonts w:ascii="Courier New" w:eastAsia="Times New Roman" w:hAnsi="Courier New" w:cs="Courier New"/>
-          <w:color w:val="000000"/>
-          <w:sz w:val="20"/>
-          <w:szCs w:val="20"/>
-        </w:rPr>
-        <w:t>('</w:t>
-      </w:r>
-      <w:proofErr w:type="spellStart"/>
-      <w:r>
-        <w:rPr>
-          <w:rFonts w:ascii="Courier New" w:eastAsia="Times New Roman" w:hAnsi="Courier New" w:cs="Courier New"/>
-          <w:color w:val="000000"/>
-          <w:sz w:val="20"/>
-          <w:szCs w:val="20"/>
-        </w:rPr>
-        <w:t>iris.arff</w:t>
-      </w:r>
-      <w:proofErr w:type="spellEnd"/>
-      <w:r>
-        <w:rPr>
-          <w:rFonts w:ascii="Courier New" w:eastAsia="Times New Roman" w:hAnsi="Courier New" w:cs="Courier New"/>
-          <w:color w:val="000000"/>
-          <w:sz w:val="20"/>
-          <w:szCs w:val="20"/>
-        </w:rPr>
-        <w:t>')</w:t>
+        <w:t>loadarff('iris.arff')</w:t>
       </w:r>
     </w:p>
     <w:p>
@@ -1963,7 +1748,6 @@
           <w:szCs w:val="20"/>
         </w:rPr>
       </w:pPr>
-      <w:proofErr w:type="spellStart"/>
       <w:r>
         <w:rPr>
           <w:rFonts w:ascii="Courier New" w:eastAsia="Times New Roman" w:hAnsi="Courier New" w:cs="Courier New"/>
@@ -1971,17 +1755,7 @@
           <w:sz w:val="20"/>
           <w:szCs w:val="20"/>
         </w:rPr>
-        <w:t>df</w:t>
-      </w:r>
-      <w:proofErr w:type="spellEnd"/>
-      <w:r>
-        <w:rPr>
-          <w:rFonts w:ascii="Courier New" w:eastAsia="Times New Roman" w:hAnsi="Courier New" w:cs="Courier New"/>
-          <w:color w:val="000000"/>
-          <w:sz w:val="20"/>
-          <w:szCs w:val="20"/>
-        </w:rPr>
-        <w:t xml:space="preserve"> </w:t>
+        <w:t xml:space="preserve">df </w:t>
       </w:r>
       <w:r>
         <w:rPr>
@@ -2001,17 +1775,7 @@
           <w:sz w:val="20"/>
           <w:szCs w:val="20"/>
         </w:rPr>
-        <w:t xml:space="preserve"> </w:t>
-      </w:r>
-      <w:proofErr w:type="spellStart"/>
-      <w:r>
-        <w:rPr>
-          <w:rFonts w:ascii="Courier New" w:eastAsia="Times New Roman" w:hAnsi="Courier New" w:cs="Courier New"/>
-          <w:color w:val="000000"/>
-          <w:sz w:val="20"/>
-          <w:szCs w:val="20"/>
-        </w:rPr>
-        <w:t>pd</w:t>
+        <w:t xml:space="preserve"> pd</w:t>
       </w:r>
       <w:r>
         <w:rPr>
@@ -2031,17 +1795,7 @@
           <w:sz w:val="20"/>
           <w:szCs w:val="20"/>
         </w:rPr>
-        <w:t>DataFrame</w:t>
-      </w:r>
-      <w:proofErr w:type="spellEnd"/>
-      <w:r>
-        <w:rPr>
-          <w:rFonts w:ascii="Courier New" w:eastAsia="Times New Roman" w:hAnsi="Courier New" w:cs="Courier New"/>
-          <w:color w:val="000000"/>
-          <w:sz w:val="20"/>
-          <w:szCs w:val="20"/>
-        </w:rPr>
-        <w:t>(data[0])</w:t>
+        <w:t>DataFrame(data[0])</w:t>
       </w:r>
     </w:p>
     <w:p>
@@ -2101,7 +1855,6 @@
           <w:szCs w:val="20"/>
         </w:rPr>
       </w:pPr>
-      <w:proofErr w:type="spellStart"/>
       <w:r>
         <w:rPr>
           <w:rFonts w:ascii="Courier New" w:eastAsia="Times New Roman" w:hAnsi="Courier New" w:cs="Courier New"/>
@@ -2129,17 +1882,7 @@
           <w:sz w:val="20"/>
           <w:szCs w:val="20"/>
         </w:rPr>
-        <w:t>columns</w:t>
-      </w:r>
-      <w:proofErr w:type="spellEnd"/>
-      <w:r>
-        <w:rPr>
-          <w:rFonts w:ascii="Courier New" w:eastAsia="Times New Roman" w:hAnsi="Courier New" w:cs="Courier New"/>
-          <w:color w:val="000000"/>
-          <w:sz w:val="20"/>
-          <w:szCs w:val="20"/>
-        </w:rPr>
-        <w:t xml:space="preserve"> </w:t>
+        <w:t xml:space="preserve">columns </w:t>
       </w:r>
       <w:r>
         <w:rPr>
@@ -2219,7 +1962,6 @@
           <w:szCs w:val="20"/>
         </w:rPr>
       </w:pPr>
-      <w:proofErr w:type="spellStart"/>
       <w:r>
         <w:rPr>
           <w:rFonts w:ascii="Courier New" w:eastAsia="Times New Roman" w:hAnsi="Courier New" w:cs="Courier New"/>
@@ -2227,17 +1969,7 @@
           <w:sz w:val="20"/>
           <w:szCs w:val="20"/>
         </w:rPr>
-        <w:t>df</w:t>
-      </w:r>
-      <w:proofErr w:type="spellEnd"/>
-      <w:r>
-        <w:rPr>
-          <w:rFonts w:ascii="Courier New" w:eastAsia="Times New Roman" w:hAnsi="Courier New" w:cs="Courier New"/>
-          <w:color w:val="000000"/>
-          <w:sz w:val="20"/>
-          <w:szCs w:val="20"/>
-        </w:rPr>
-        <w:t xml:space="preserve"> </w:t>
+        <w:t xml:space="preserve">df </w:t>
       </w:r>
       <w:r>
         <w:rPr>
@@ -2257,17 +1989,7 @@
           <w:sz w:val="20"/>
           <w:szCs w:val="20"/>
         </w:rPr>
-        <w:t xml:space="preserve"> </w:t>
-      </w:r>
-      <w:proofErr w:type="spellStart"/>
-      <w:r>
-        <w:rPr>
-          <w:rFonts w:ascii="Courier New" w:eastAsia="Times New Roman" w:hAnsi="Courier New" w:cs="Courier New"/>
-          <w:color w:val="000000"/>
-          <w:sz w:val="20"/>
-          <w:szCs w:val="20"/>
-        </w:rPr>
-        <w:t>df</w:t>
+        <w:t xml:space="preserve"> df</w:t>
       </w:r>
       <w:r>
         <w:rPr>
@@ -2287,137 +2009,7 @@
           <w:sz w:val="20"/>
           <w:szCs w:val="20"/>
         </w:rPr>
-        <w:t>replace</w:t>
-      </w:r>
-      <w:proofErr w:type="spellEnd"/>
-      <w:r>
-        <w:rPr>
-          <w:rFonts w:ascii="Courier New" w:eastAsia="Times New Roman" w:hAnsi="Courier New" w:cs="Courier New"/>
-          <w:color w:val="000000"/>
-          <w:sz w:val="20"/>
-          <w:szCs w:val="20"/>
-        </w:rPr>
-        <w:t>({</w:t>
-      </w:r>
-      <w:proofErr w:type="spellStart"/>
-      <w:r>
-        <w:rPr>
-          <w:rFonts w:ascii="Courier New" w:eastAsia="Times New Roman" w:hAnsi="Courier New" w:cs="Courier New"/>
-          <w:color w:val="000000"/>
-          <w:sz w:val="20"/>
-          <w:szCs w:val="20"/>
-        </w:rPr>
-        <w:t>b'Iris-setosa</w:t>
-      </w:r>
-      <w:proofErr w:type="spellEnd"/>
-      <w:r>
-        <w:rPr>
-          <w:rFonts w:ascii="Courier New" w:eastAsia="Times New Roman" w:hAnsi="Courier New" w:cs="Courier New"/>
-          <w:color w:val="000000"/>
-          <w:sz w:val="20"/>
-          <w:szCs w:val="20"/>
-        </w:rPr>
-        <w:t>': '</w:t>
-      </w:r>
-      <w:proofErr w:type="spellStart"/>
-      <w:r>
-        <w:rPr>
-          <w:rFonts w:ascii="Courier New" w:eastAsia="Times New Roman" w:hAnsi="Courier New" w:cs="Courier New"/>
-          <w:color w:val="000000"/>
-          <w:sz w:val="20"/>
-          <w:szCs w:val="20"/>
-        </w:rPr>
-        <w:t>setosa</w:t>
-      </w:r>
-      <w:proofErr w:type="spellEnd"/>
-      <w:r>
-        <w:rPr>
-          <w:rFonts w:ascii="Courier New" w:eastAsia="Times New Roman" w:hAnsi="Courier New" w:cs="Courier New"/>
-          <w:color w:val="000000"/>
-          <w:sz w:val="20"/>
-          <w:szCs w:val="20"/>
-        </w:rPr>
-        <w:t xml:space="preserve">', </w:t>
-      </w:r>
-      <w:proofErr w:type="spellStart"/>
-      <w:r>
-        <w:rPr>
-          <w:rFonts w:ascii="Courier New" w:eastAsia="Times New Roman" w:hAnsi="Courier New" w:cs="Courier New"/>
-          <w:color w:val="000000"/>
-          <w:sz w:val="20"/>
-          <w:szCs w:val="20"/>
-        </w:rPr>
-        <w:t>b'Iris-virginica</w:t>
-      </w:r>
-      <w:proofErr w:type="spellEnd"/>
-      <w:r>
-        <w:rPr>
-          <w:rFonts w:ascii="Courier New" w:eastAsia="Times New Roman" w:hAnsi="Courier New" w:cs="Courier New"/>
-          <w:color w:val="000000"/>
-          <w:sz w:val="20"/>
-          <w:szCs w:val="20"/>
-        </w:rPr>
-        <w:t>': '</w:t>
-      </w:r>
-      <w:proofErr w:type="spellStart"/>
-      <w:r>
-        <w:rPr>
-          <w:rFonts w:ascii="Courier New" w:eastAsia="Times New Roman" w:hAnsi="Courier New" w:cs="Courier New"/>
-          <w:color w:val="000000"/>
-          <w:sz w:val="20"/>
-          <w:szCs w:val="20"/>
-        </w:rPr>
-        <w:t>virginica</w:t>
-      </w:r>
-      <w:proofErr w:type="spellEnd"/>
-      <w:r>
-        <w:rPr>
-          <w:rFonts w:ascii="Courier New" w:eastAsia="Times New Roman" w:hAnsi="Courier New" w:cs="Courier New"/>
-          <w:color w:val="000000"/>
-          <w:sz w:val="20"/>
-          <w:szCs w:val="20"/>
-        </w:rPr>
-        <w:t xml:space="preserve">', </w:t>
-      </w:r>
-      <w:proofErr w:type="spellStart"/>
-      <w:r>
-        <w:rPr>
-          <w:rFonts w:ascii="Courier New" w:eastAsia="Times New Roman" w:hAnsi="Courier New" w:cs="Courier New"/>
-          <w:color w:val="000000"/>
-          <w:sz w:val="20"/>
-          <w:szCs w:val="20"/>
-        </w:rPr>
-        <w:t>b'Iris-versicolor</w:t>
-      </w:r>
-      <w:proofErr w:type="spellEnd"/>
-      <w:r>
-        <w:rPr>
-          <w:rFonts w:ascii="Courier New" w:eastAsia="Times New Roman" w:hAnsi="Courier New" w:cs="Courier New"/>
-          <w:color w:val="000000"/>
-          <w:sz w:val="20"/>
-          <w:szCs w:val="20"/>
-        </w:rPr>
-        <w:t>' : '</w:t>
-      </w:r>
-      <w:proofErr w:type="spellStart"/>
-      <w:r>
-        <w:rPr>
-          <w:rFonts w:ascii="Courier New" w:eastAsia="Times New Roman" w:hAnsi="Courier New" w:cs="Courier New"/>
-          <w:color w:val="000000"/>
-          <w:sz w:val="20"/>
-          <w:szCs w:val="20"/>
-        </w:rPr>
-        <w:t>versicolor</w:t>
-      </w:r>
-      <w:proofErr w:type="spellEnd"/>
-      <w:r>
-        <w:rPr>
-          <w:rFonts w:ascii="Courier New" w:eastAsia="Times New Roman" w:hAnsi="Courier New" w:cs="Courier New"/>
-          <w:color w:val="000000"/>
-          <w:sz w:val="20"/>
-          <w:szCs w:val="20"/>
-        </w:rPr>
-        <w:t>'})</w:t>
+        <w:t>replace({b'Iris-setosa': 'setosa', b'Iris-virginica': 'virginica', b'Iris-versicolor' : 'versicolor'})</w:t>
       </w:r>
     </w:p>
     <w:p>
@@ -2448,7 +2040,6 @@
           <w:szCs w:val="20"/>
         </w:rPr>
       </w:pPr>
-      <w:proofErr w:type="spellStart"/>
       <w:r>
         <w:rPr>
           <w:rFonts w:ascii="Courier New" w:eastAsia="Times New Roman" w:hAnsi="Courier New" w:cs="Courier New"/>
@@ -2456,37 +2047,7 @@
           <w:sz w:val="20"/>
           <w:szCs w:val="20"/>
         </w:rPr>
-        <w:t>train</w:t>
-      </w:r>
-      <w:proofErr w:type="spellEnd"/>
-      <w:r>
-        <w:rPr>
-          <w:rFonts w:ascii="Courier New" w:eastAsia="Times New Roman" w:hAnsi="Courier New" w:cs="Courier New"/>
-          <w:color w:val="000000"/>
-          <w:sz w:val="20"/>
-          <w:szCs w:val="20"/>
-        </w:rPr>
-        <w:t xml:space="preserve">, </w:t>
-      </w:r>
-      <w:proofErr w:type="spellStart"/>
-      <w:r>
-        <w:rPr>
-          <w:rFonts w:ascii="Courier New" w:eastAsia="Times New Roman" w:hAnsi="Courier New" w:cs="Courier New"/>
-          <w:color w:val="000000"/>
-          <w:sz w:val="20"/>
-          <w:szCs w:val="20"/>
-        </w:rPr>
-        <w:t>test</w:t>
-      </w:r>
-      <w:proofErr w:type="spellEnd"/>
-      <w:r>
-        <w:rPr>
-          <w:rFonts w:ascii="Courier New" w:eastAsia="Times New Roman" w:hAnsi="Courier New" w:cs="Courier New"/>
-          <w:color w:val="000000"/>
-          <w:sz w:val="20"/>
-          <w:szCs w:val="20"/>
-        </w:rPr>
-        <w:t xml:space="preserve"> </w:t>
+        <w:t xml:space="preserve">train, test </w:t>
       </w:r>
       <w:r>
         <w:rPr>
@@ -2626,7 +2187,6 @@
           <w:szCs w:val="20"/>
         </w:rPr>
       </w:pPr>
-      <w:proofErr w:type="spellStart"/>
       <w:r>
         <w:rPr>
           <w:rFonts w:ascii="Courier New" w:eastAsia="Times New Roman" w:hAnsi="Courier New" w:cs="Courier New"/>
@@ -2638,7 +2198,6 @@
         </w:rPr>
         <w:t>from</w:t>
       </w:r>
-      <w:proofErr w:type="spellEnd"/>
       <w:r>
         <w:rPr>
           <w:rFonts w:ascii="Courier New" w:eastAsia="Times New Roman" w:hAnsi="Courier New" w:cs="Courier New"/>
@@ -2648,7 +2207,6 @@
         </w:rPr>
         <w:t xml:space="preserve"> pandas2arff </w:t>
       </w:r>
-      <w:proofErr w:type="spellStart"/>
       <w:r>
         <w:rPr>
           <w:rFonts w:ascii="Courier New" w:eastAsia="Times New Roman" w:hAnsi="Courier New" w:cs="Courier New"/>
@@ -2660,7 +2218,6 @@
         </w:rPr>
         <w:t>import</w:t>
       </w:r>
-      <w:proofErr w:type="spellEnd"/>
       <w:r>
         <w:rPr>
           <w:rFonts w:ascii="Courier New" w:eastAsia="Times New Roman" w:hAnsi="Courier New" w:cs="Courier New"/>
@@ -2706,59 +2263,8 @@
           <w:sz w:val="20"/>
           <w:szCs w:val="20"/>
         </w:rPr>
-        <w:t>pandas2arff(</w:t>
-      </w:r>
-      <w:proofErr w:type="spellStart"/>
-      <w:r>
-        <w:rPr>
-          <w:rFonts w:ascii="Courier New" w:eastAsia="Times New Roman" w:hAnsi="Courier New" w:cs="Courier New"/>
-          <w:color w:val="000000"/>
-          <w:sz w:val="20"/>
-          <w:szCs w:val="20"/>
-        </w:rPr>
-        <w:t>train</w:t>
-      </w:r>
-      <w:proofErr w:type="spellEnd"/>
-      <w:r>
-        <w:rPr>
-          <w:rFonts w:ascii="Courier New" w:eastAsia="Times New Roman" w:hAnsi="Courier New" w:cs="Courier New"/>
-          <w:color w:val="000000"/>
-          <w:sz w:val="20"/>
-          <w:szCs w:val="20"/>
-        </w:rPr>
-        <w:t>, "</w:t>
-      </w:r>
-      <w:proofErr w:type="spellStart"/>
-      <w:r>
-        <w:rPr>
-          <w:rFonts w:ascii="Courier New" w:eastAsia="Times New Roman" w:hAnsi="Courier New" w:cs="Courier New"/>
-          <w:color w:val="000000"/>
-          <w:sz w:val="20"/>
-          <w:szCs w:val="20"/>
-        </w:rPr>
-        <w:t>iris_train_test.arff</w:t>
-      </w:r>
-      <w:proofErr w:type="spellEnd"/>
-      <w:r>
-        <w:rPr>
-          <w:rFonts w:ascii="Courier New" w:eastAsia="Times New Roman" w:hAnsi="Courier New" w:cs="Courier New"/>
-          <w:color w:val="000000"/>
-          <w:sz w:val="20"/>
-          <w:szCs w:val="20"/>
-        </w:rPr>
-        <w:t xml:space="preserve">", </w:t>
-      </w:r>
-      <w:proofErr w:type="spellStart"/>
-      <w:r>
-        <w:rPr>
-          <w:rFonts w:ascii="Courier New" w:eastAsia="Times New Roman" w:hAnsi="Courier New" w:cs="Courier New"/>
-          <w:color w:val="000000"/>
-          <w:sz w:val="20"/>
-          <w:szCs w:val="20"/>
-        </w:rPr>
-        <w:t>wekaname</w:t>
-      </w:r>
-      <w:proofErr w:type="spellEnd"/>
+        <w:t>pandas2arff(train, "iris_train_test.arff", wekaname</w:t>
+      </w:r>
       <w:r>
         <w:rPr>
           <w:rFonts w:ascii="Courier New" w:eastAsia="Times New Roman" w:hAnsi="Courier New" w:cs="Courier New"/>
@@ -2777,27 +2283,7 @@
           <w:sz w:val="20"/>
           <w:szCs w:val="20"/>
         </w:rPr>
-        <w:t>"</w:t>
-      </w:r>
-      <w:proofErr w:type="spellStart"/>
-      <w:r>
-        <w:rPr>
-          <w:rFonts w:ascii="Courier New" w:eastAsia="Times New Roman" w:hAnsi="Courier New" w:cs="Courier New"/>
-          <w:color w:val="000000"/>
-          <w:sz w:val="20"/>
-          <w:szCs w:val="20"/>
-        </w:rPr>
-        <w:t>iris_train_test</w:t>
-      </w:r>
-      <w:proofErr w:type="spellEnd"/>
-      <w:r>
-        <w:rPr>
-          <w:rFonts w:ascii="Courier New" w:eastAsia="Times New Roman" w:hAnsi="Courier New" w:cs="Courier New"/>
-          <w:color w:val="000000"/>
-          <w:sz w:val="20"/>
-          <w:szCs w:val="20"/>
-        </w:rPr>
-        <w:t>")</w:t>
+        <w:t>"iris_train_test")</w:t>
       </w:r>
     </w:p>
     <w:p>
@@ -2835,59 +2321,8 @@
           <w:sz w:val="20"/>
           <w:szCs w:val="20"/>
         </w:rPr>
-        <w:t>pandas2arff(</w:t>
-      </w:r>
-      <w:proofErr w:type="spellStart"/>
-      <w:r>
-        <w:rPr>
-          <w:rFonts w:ascii="Courier New" w:eastAsia="Times New Roman" w:hAnsi="Courier New" w:cs="Courier New"/>
-          <w:color w:val="000000"/>
-          <w:sz w:val="20"/>
-          <w:szCs w:val="20"/>
-        </w:rPr>
-        <w:t>test</w:t>
-      </w:r>
-      <w:proofErr w:type="spellEnd"/>
-      <w:r>
-        <w:rPr>
-          <w:rFonts w:ascii="Courier New" w:eastAsia="Times New Roman" w:hAnsi="Courier New" w:cs="Courier New"/>
-          <w:color w:val="000000"/>
-          <w:sz w:val="20"/>
-          <w:szCs w:val="20"/>
-        </w:rPr>
-        <w:t>, "</w:t>
-      </w:r>
-      <w:proofErr w:type="spellStart"/>
-      <w:r>
-        <w:rPr>
-          <w:rFonts w:ascii="Courier New" w:eastAsia="Times New Roman" w:hAnsi="Courier New" w:cs="Courier New"/>
-          <w:color w:val="000000"/>
-          <w:sz w:val="20"/>
-          <w:szCs w:val="20"/>
-        </w:rPr>
-        <w:t>iris_new.arff</w:t>
-      </w:r>
-      <w:proofErr w:type="spellEnd"/>
-      <w:r>
-        <w:rPr>
-          <w:rFonts w:ascii="Courier New" w:eastAsia="Times New Roman" w:hAnsi="Courier New" w:cs="Courier New"/>
-          <w:color w:val="000000"/>
-          <w:sz w:val="20"/>
-          <w:szCs w:val="20"/>
-        </w:rPr>
-        <w:t xml:space="preserve">", </w:t>
-      </w:r>
-      <w:proofErr w:type="spellStart"/>
-      <w:r>
-        <w:rPr>
-          <w:rFonts w:ascii="Courier New" w:eastAsia="Times New Roman" w:hAnsi="Courier New" w:cs="Courier New"/>
-          <w:color w:val="000000"/>
-          <w:sz w:val="20"/>
-          <w:szCs w:val="20"/>
-        </w:rPr>
-        <w:t>wekaname</w:t>
-      </w:r>
-      <w:proofErr w:type="spellEnd"/>
+        <w:t>pandas2arff(test, "iris_new.arff", wekaname</w:t>
+      </w:r>
       <w:r>
         <w:rPr>
           <w:rFonts w:ascii="Courier New" w:eastAsia="Times New Roman" w:hAnsi="Courier New" w:cs="Courier New"/>
@@ -2906,27 +2341,7 @@
           <w:sz w:val="20"/>
           <w:szCs w:val="20"/>
         </w:rPr>
-        <w:t>"</w:t>
-      </w:r>
-      <w:proofErr w:type="spellStart"/>
-      <w:r>
-        <w:rPr>
-          <w:rFonts w:ascii="Courier New" w:eastAsia="Times New Roman" w:hAnsi="Courier New" w:cs="Courier New"/>
-          <w:color w:val="000000"/>
-          <w:sz w:val="20"/>
-          <w:szCs w:val="20"/>
-        </w:rPr>
-        <w:t>iris_new</w:t>
-      </w:r>
-      <w:proofErr w:type="spellEnd"/>
-      <w:r>
-        <w:rPr>
-          <w:rFonts w:ascii="Courier New" w:eastAsia="Times New Roman" w:hAnsi="Courier New" w:cs="Courier New"/>
-          <w:color w:val="000000"/>
-          <w:sz w:val="20"/>
-          <w:szCs w:val="20"/>
-        </w:rPr>
-        <w:t>")</w:t>
+        <w:t>"iris_new")</w:t>
       </w:r>
     </w:p>
     <w:p/>
@@ -3152,15 +2567,7 @@
     </w:p>
     <w:p>
       <w:r>
-        <w:t>„</w:t>
-      </w:r>
-      <w:proofErr w:type="spellStart"/>
-      <w:r>
-        <w:t>ClassAssigner</w:t>
-      </w:r>
-      <w:proofErr w:type="spellEnd"/>
-      <w:r>
-        <w:t xml:space="preserve">“ -  skirtas </w:t>
+        <w:t xml:space="preserve">„ClassAssigner“ -  skirtas </w:t>
       </w:r>
       <w:r>
         <w:t xml:space="preserve">sekančioms komponentėms </w:t>
@@ -3171,95 +2578,51 @@
     </w:p>
     <w:p>
       <w:r>
-        <w:t>„</w:t>
-      </w:r>
-      <w:proofErr w:type="spellStart"/>
-      <w:r>
-        <w:t>CrossValidationFoldMaker</w:t>
-      </w:r>
-      <w:proofErr w:type="spellEnd"/>
-      <w:r>
-        <w:t>“ – atlieka kryžminę validaciją.</w:t>
-      </w:r>
-    </w:p>
-    <w:p>
-      <w:r>
-        <w:t>„</w:t>
-      </w:r>
-      <w:proofErr w:type="spellStart"/>
-      <w:r>
-        <w:t>TextViewer</w:t>
-      </w:r>
-      <w:proofErr w:type="spellEnd"/>
-      <w:r>
-        <w:t>“ ir „TextViewer2“ – atitinkamai skirti peržiūrėti gautus neuroninio tinklo svorius ir klasifikavimo rezultatų įvertinimus.</w:t>
-      </w:r>
-    </w:p>
-    <w:p>
-      <w:r>
-        <w:t>„</w:t>
-      </w:r>
-      <w:proofErr w:type="spellStart"/>
-      <w:r>
-        <w:t>SerializedModelSaver</w:t>
-      </w:r>
-      <w:proofErr w:type="spellEnd"/>
-      <w:r>
-        <w:t>“ – išsaugo gautą modelį.</w:t>
-      </w:r>
-    </w:p>
-    <w:p>
-      <w:r>
-        <w:t>„</w:t>
-      </w:r>
-      <w:proofErr w:type="spellStart"/>
-      <w:r>
-        <w:t>ClassifierPerfomanceEvaluator</w:t>
-      </w:r>
-      <w:proofErr w:type="spellEnd"/>
-      <w:r>
-        <w:t>“ – įvertina klasifikavimo rezultatus.</w:t>
-      </w:r>
-    </w:p>
-    <w:p>
-      <w:r>
-        <w:t>„</w:t>
-      </w:r>
-      <w:proofErr w:type="spellStart"/>
-      <w:r>
-        <w:t>MultilayerPerceptron</w:t>
-      </w:r>
-      <w:proofErr w:type="spellEnd"/>
-      <w:r>
-        <w:t xml:space="preserve">“ – sudaro ir apmoko daugiasluoksnį </w:t>
-      </w:r>
-      <w:proofErr w:type="spellStart"/>
-      <w:r>
-        <w:t>perceptroną</w:t>
-      </w:r>
-      <w:proofErr w:type="spellEnd"/>
-      <w:r>
-        <w:t xml:space="preserve"> su pasirinktais parametrais.</w:t>
+        <w:t>„CrossValidationFoldMaker“ – atlieka kryžminę validaciją.</w:t>
+      </w:r>
+    </w:p>
+    <w:p>
+      <w:r>
+        <w:t>„TextViewer“ ir „TextViewer2“ – atitinkamai skirti peržiūrėti gautus neuroninio tinklo svorius ir klasifikavimo rezultatų įvertinimus.</w:t>
+      </w:r>
+    </w:p>
+    <w:p>
+      <w:r>
+        <w:t>„SerializedModelSaver“ – išsaugo gautą modelį.</w:t>
+      </w:r>
+    </w:p>
+    <w:p>
+      <w:r>
+        <w:t>„ClassifierPerfomanceEvaluator“ – įvertina klasifikavimo rezultatus.</w:t>
+      </w:r>
+    </w:p>
+    <w:p>
+      <w:r>
+        <w:t>„MultilayerPerceptron“ – sudaro ir apmoko daugiasluoksnį perceptroną su pasirinktais parametrais.</w:t>
       </w:r>
     </w:p>
     <w:p/>
     <w:p>
       <w:r>
-        <w:t xml:space="preserve">Naudojant šią seką keisti mokymosi greičio, </w:t>
-      </w:r>
-      <w:proofErr w:type="spellStart"/>
-      <w:r>
-        <w:t>momentum</w:t>
-      </w:r>
-      <w:proofErr w:type="spellEnd"/>
-      <w:r>
-        <w:t xml:space="preserve"> ir paslėptų neuronų skaičiaus parametrai, siekiant surasti parametrų reikšmių rinkinį, su kuriais gaunami geriausi klasifikavimo rezultatai. </w:t>
+        <w:t xml:space="preserve">Naudojant šią seką keisti mokymosi greičio, momentum ir paslėptų neuronų skaičiaus parametrai, siekiant surasti parametrų reikšmių rinkinį, su kuriais gaunami geriausi klasifikavimo rezultatai. </w:t>
       </w:r>
       <w:r>
         <w:t>Kaip matome iš žemiau pateiktų paveikslėlių, geriausi klasifikavimo rezultatai</w:t>
       </w:r>
       <w:r>
-        <w:t xml:space="preserve"> (96.6% tikslumas)</w:t>
+        <w:t xml:space="preserve"> (96</w:t>
+      </w:r>
+      <w:r>
+        <w:t>,</w:t>
+      </w:r>
+      <w:r>
+        <w:t>6</w:t>
+      </w:r>
+      <w:r>
+        <w:t xml:space="preserve"> </w:t>
+      </w:r>
+      <w:r>
+        <w:t>% tikslumas)</w:t>
       </w:r>
       <w:r>
         <w:t xml:space="preserve"> gaunami naudojant 2 paslėptų neuronų sluoksnius, </w:t>
@@ -3286,15 +2649,7 @@
         <w:t>1</w:t>
       </w:r>
       <w:r>
-        <w:t xml:space="preserve"> </w:t>
-      </w:r>
-      <w:proofErr w:type="spellStart"/>
-      <w:r>
-        <w:t>momentum</w:t>
-      </w:r>
-      <w:proofErr w:type="spellEnd"/>
-      <w:r>
-        <w:t xml:space="preserve"> reikšm</w:t>
+        <w:t xml:space="preserve"> momentum reikšm</w:t>
       </w:r>
       <w:r>
         <w:t>ę</w:t>
@@ -3306,15 +2661,7 @@
         <w:t>,</w:t>
       </w:r>
       <w:r>
-        <w:t xml:space="preserve">3 </w:t>
-      </w:r>
-      <w:proofErr w:type="spellStart"/>
-      <w:r>
-        <w:t>momentum</w:t>
-      </w:r>
-      <w:proofErr w:type="spellEnd"/>
-      <w:r>
-        <w:t xml:space="preserve"> reikšmę)</w:t>
+        <w:t>3 momentum reikšmę)</w:t>
       </w:r>
       <w:r>
         <w:t>:</w:t>
@@ -3406,10 +2753,7 @@
         <w:t xml:space="preserve"> </w:t>
       </w:r>
       <w:r>
-        <w:t>naudojant kryžminę validaciją</w:t>
-      </w:r>
-      <w:r>
-        <w:t xml:space="preserve"> </w:t>
+        <w:t xml:space="preserve">naudojant kryžminę validaciją </w:t>
       </w:r>
       <w:r>
         <w:t>(2 paslėpti sluoksniai, 0</w:t>
@@ -3424,15 +2768,7 @@
         <w:t>,</w:t>
       </w:r>
       <w:r>
-        <w:t xml:space="preserve">1 </w:t>
-      </w:r>
-      <w:proofErr w:type="spellStart"/>
-      <w:r>
-        <w:t>momentum</w:t>
-      </w:r>
-      <w:proofErr w:type="spellEnd"/>
-      <w:r>
-        <w:t>)</w:t>
+        <w:t>1 momentum)</w:t>
       </w:r>
     </w:p>
     <w:p/>
@@ -3521,10 +2857,7 @@
         <w:t xml:space="preserve"> </w:t>
       </w:r>
       <w:r>
-        <w:t>naudojant kryžminę validaciją</w:t>
-      </w:r>
-      <w:r>
-        <w:t xml:space="preserve"> </w:t>
+        <w:t xml:space="preserve">naudojant kryžminę validaciją </w:t>
       </w:r>
       <w:r>
         <w:t>(2 paslėpti sluoksniai, 0</w:t>
@@ -3539,15 +2872,7 @@
         <w:t>,</w:t>
       </w:r>
       <w:r>
-        <w:t xml:space="preserve">3 </w:t>
-      </w:r>
-      <w:proofErr w:type="spellStart"/>
-      <w:r>
-        <w:t>momentum</w:t>
-      </w:r>
-      <w:proofErr w:type="spellEnd"/>
-      <w:r>
-        <w:t>)</w:t>
+        <w:t>3 momentum)</w:t>
       </w:r>
     </w:p>
     <w:p/>
@@ -3639,10 +2964,7 @@
         <w:t xml:space="preserve"> </w:t>
       </w:r>
       <w:r>
-        <w:t>naudojant kryžminę validaciją</w:t>
-      </w:r>
-      <w:r>
-        <w:t xml:space="preserve"> </w:t>
+        <w:t xml:space="preserve">naudojant kryžminę validaciją </w:t>
       </w:r>
       <w:r>
         <w:t>(</w:t>
@@ -3663,15 +2985,7 @@
         <w:t>,</w:t>
       </w:r>
       <w:r>
-        <w:t xml:space="preserve">1 </w:t>
-      </w:r>
-      <w:proofErr w:type="spellStart"/>
-      <w:r>
-        <w:t>momentum</w:t>
-      </w:r>
-      <w:proofErr w:type="spellEnd"/>
-      <w:r>
-        <w:t>)</w:t>
+        <w:t>1 momentum)</w:t>
       </w:r>
     </w:p>
     <w:p/>
@@ -3763,10 +3077,7 @@
         <w:t xml:space="preserve"> </w:t>
       </w:r>
       <w:r>
-        <w:t>naudojant kryžminę validaciją</w:t>
-      </w:r>
-      <w:r>
-        <w:t xml:space="preserve"> </w:t>
+        <w:t xml:space="preserve">naudojant kryžminę validaciją </w:t>
       </w:r>
       <w:r>
         <w:t>(3 paslėpti sluoksniai, 0</w:t>
@@ -3781,15 +3092,7 @@
         <w:t>,</w:t>
       </w:r>
       <w:r>
-        <w:t xml:space="preserve">3 </w:t>
-      </w:r>
-      <w:proofErr w:type="spellStart"/>
-      <w:r>
-        <w:t>momentum</w:t>
-      </w:r>
-      <w:proofErr w:type="spellEnd"/>
-      <w:r>
-        <w:t>)</w:t>
+        <w:t>3 momentum)</w:t>
       </w:r>
     </w:p>
     <w:p/>
@@ -3879,10 +3182,7 @@
         <w:t>Klasifikavimo rezultatai</w:t>
       </w:r>
       <w:r>
-        <w:t xml:space="preserve"> </w:t>
-      </w:r>
-      <w:r>
-        <w:t>naudojant kryžminę validaciją</w:t>
+        <w:t xml:space="preserve"> naudojant kryžminę validaciją</w:t>
       </w:r>
       <w:r>
         <w:t xml:space="preserve"> (2 paslėpti sluoksniai, 0</w:t>
@@ -3897,15 +3197,7 @@
         <w:t>,</w:t>
       </w:r>
       <w:r>
-        <w:t xml:space="preserve">1 </w:t>
-      </w:r>
-      <w:proofErr w:type="spellStart"/>
-      <w:r>
-        <w:t>momentum</w:t>
-      </w:r>
-      <w:proofErr w:type="spellEnd"/>
-      <w:r>
-        <w:t>)</w:t>
+        <w:t>1 momentum)</w:t>
       </w:r>
     </w:p>
     <w:p/>
@@ -4015,15 +3307,7 @@
         <w:t>,</w:t>
       </w:r>
       <w:r>
-        <w:t xml:space="preserve">3 </w:t>
-      </w:r>
-      <w:proofErr w:type="spellStart"/>
-      <w:r>
-        <w:t>momentum</w:t>
-      </w:r>
-      <w:proofErr w:type="spellEnd"/>
-      <w:r>
-        <w:t>)</w:t>
+        <w:t>3 momentum)</w:t>
       </w:r>
     </w:p>
     <w:p/>
@@ -4252,15 +3536,7 @@
     </w:p>
     <w:p>
       <w:r>
-        <w:t>„</w:t>
-      </w:r>
-      <w:proofErr w:type="spellStart"/>
-      <w:r>
-        <w:t>TestSetMaker</w:t>
-      </w:r>
-      <w:proofErr w:type="spellEnd"/>
-      <w:r>
-        <w:t>“ – paverčia duomenų aibę į testavimo</w:t>
+        <w:t>„TestSetMaker“ – paverčia duomenų aibę į testavimo</w:t>
       </w:r>
       <w:r>
         <w:t xml:space="preserve"> (sekančioms komponentėms)</w:t>
@@ -4271,28 +3547,12 @@
     </w:p>
     <w:p>
       <w:r>
-        <w:t>„</w:t>
-      </w:r>
-      <w:proofErr w:type="spellStart"/>
-      <w:r>
-        <w:t>PredictionAppender</w:t>
-      </w:r>
-      <w:proofErr w:type="spellEnd"/>
-      <w:r>
-        <w:t>“ – skirtas papildyti duomenis prognozuotos klasės stulpeliu.</w:t>
-      </w:r>
-    </w:p>
-    <w:p>
-      <w:r>
-        <w:t>„</w:t>
-      </w:r>
-      <w:proofErr w:type="spellStart"/>
-      <w:r>
-        <w:t>ArffSaver</w:t>
-      </w:r>
-      <w:proofErr w:type="spellEnd"/>
-      <w:r>
-        <w:t>“ – išsaugo duomenis, papildytus prognozuotos klasės stulpeliu.</w:t>
+        <w:t>„PredictionAppender“ – skirtas papildyti duomenis prognozuotos klasės stulpeliu.</w:t>
+      </w:r>
+    </w:p>
+    <w:p>
+      <w:r>
+        <w:t>„ArffSaver“ – išsaugo duomenis, papildytus prognozuotos klasės stulpeliu.</w:t>
       </w:r>
     </w:p>
     <w:p/>
@@ -4419,11 +3679,9 @@
             <w:pPr>
               <w:jc w:val="center"/>
             </w:pPr>
-            <w:proofErr w:type="spellStart"/>
             <w:r>
               <w:t>setosa</w:t>
             </w:r>
-            <w:proofErr w:type="spellEnd"/>
           </w:p>
         </w:tc>
         <w:tc>
@@ -4434,11 +3692,9 @@
             <w:pPr>
               <w:jc w:val="center"/>
             </w:pPr>
-            <w:proofErr w:type="spellStart"/>
             <w:r>
               <w:t>setosa</w:t>
             </w:r>
-            <w:proofErr w:type="spellEnd"/>
           </w:p>
         </w:tc>
       </w:tr>
@@ -4454,11 +3710,9 @@
             <w:pPr>
               <w:jc w:val="center"/>
             </w:pPr>
-            <w:proofErr w:type="spellStart"/>
             <w:r>
               <w:t>setosa</w:t>
             </w:r>
-            <w:proofErr w:type="spellEnd"/>
           </w:p>
         </w:tc>
         <w:tc>
@@ -4469,11 +3723,9 @@
             <w:pPr>
               <w:jc w:val="center"/>
             </w:pPr>
-            <w:proofErr w:type="spellStart"/>
             <w:r>
               <w:t>setosa</w:t>
             </w:r>
-            <w:proofErr w:type="spellEnd"/>
           </w:p>
         </w:tc>
       </w:tr>
@@ -4489,11 +3741,9 @@
             <w:pPr>
               <w:jc w:val="center"/>
             </w:pPr>
-            <w:proofErr w:type="spellStart"/>
             <w:r>
               <w:t>versicolor</w:t>
             </w:r>
-            <w:proofErr w:type="spellEnd"/>
           </w:p>
         </w:tc>
         <w:tc>
@@ -4504,11 +3754,9 @@
             <w:pPr>
               <w:jc w:val="center"/>
             </w:pPr>
-            <w:proofErr w:type="spellStart"/>
             <w:r>
               <w:t>versicolor</w:t>
             </w:r>
-            <w:proofErr w:type="spellEnd"/>
           </w:p>
         </w:tc>
       </w:tr>
@@ -4524,11 +3772,9 @@
             <w:pPr>
               <w:jc w:val="center"/>
             </w:pPr>
-            <w:proofErr w:type="spellStart"/>
             <w:r>
               <w:t>versicolor</w:t>
             </w:r>
-            <w:proofErr w:type="spellEnd"/>
           </w:p>
         </w:tc>
         <w:tc>
@@ -4539,11 +3785,9 @@
             <w:pPr>
               <w:jc w:val="center"/>
             </w:pPr>
-            <w:proofErr w:type="spellStart"/>
             <w:r>
               <w:t>versicolor</w:t>
             </w:r>
-            <w:proofErr w:type="spellEnd"/>
           </w:p>
         </w:tc>
       </w:tr>
@@ -4559,11 +3803,9 @@
             <w:pPr>
               <w:jc w:val="center"/>
             </w:pPr>
-            <w:proofErr w:type="spellStart"/>
             <w:r>
               <w:t>versicolor</w:t>
             </w:r>
-            <w:proofErr w:type="spellEnd"/>
           </w:p>
         </w:tc>
         <w:tc>
@@ -4574,11 +3816,9 @@
             <w:pPr>
               <w:jc w:val="center"/>
             </w:pPr>
-            <w:proofErr w:type="spellStart"/>
             <w:r>
               <w:t>versicolor</w:t>
             </w:r>
-            <w:proofErr w:type="spellEnd"/>
           </w:p>
         </w:tc>
       </w:tr>
@@ -4594,11 +3834,9 @@
             <w:pPr>
               <w:jc w:val="center"/>
             </w:pPr>
-            <w:proofErr w:type="spellStart"/>
             <w:r>
               <w:t>versicolor</w:t>
             </w:r>
-            <w:proofErr w:type="spellEnd"/>
           </w:p>
         </w:tc>
         <w:tc>
@@ -4609,11 +3847,9 @@
             <w:pPr>
               <w:jc w:val="center"/>
             </w:pPr>
-            <w:proofErr w:type="spellStart"/>
             <w:r>
               <w:t>versicolor</w:t>
             </w:r>
-            <w:proofErr w:type="spellEnd"/>
           </w:p>
         </w:tc>
       </w:tr>
@@ -4629,11 +3865,9 @@
             <w:pPr>
               <w:jc w:val="center"/>
             </w:pPr>
-            <w:proofErr w:type="spellStart"/>
             <w:r>
               <w:t>setosa</w:t>
             </w:r>
-            <w:proofErr w:type="spellEnd"/>
           </w:p>
         </w:tc>
         <w:tc>
@@ -4644,11 +3878,9 @@
             <w:pPr>
               <w:jc w:val="center"/>
             </w:pPr>
-            <w:proofErr w:type="spellStart"/>
             <w:r>
               <w:t>setosa</w:t>
             </w:r>
-            <w:proofErr w:type="spellEnd"/>
           </w:p>
         </w:tc>
       </w:tr>
@@ -4664,11 +3896,9 @@
             <w:pPr>
               <w:jc w:val="center"/>
             </w:pPr>
-            <w:proofErr w:type="spellStart"/>
             <w:r>
               <w:t>virginica</w:t>
             </w:r>
-            <w:proofErr w:type="spellEnd"/>
           </w:p>
         </w:tc>
         <w:tc>
@@ -4679,11 +3909,9 @@
             <w:pPr>
               <w:jc w:val="center"/>
             </w:pPr>
-            <w:proofErr w:type="spellStart"/>
             <w:r>
               <w:t>virginica</w:t>
             </w:r>
-            <w:proofErr w:type="spellEnd"/>
           </w:p>
         </w:tc>
       </w:tr>
@@ -4699,11 +3927,9 @@
             <w:pPr>
               <w:jc w:val="center"/>
             </w:pPr>
-            <w:proofErr w:type="spellStart"/>
             <w:r>
               <w:t>setosa</w:t>
             </w:r>
-            <w:proofErr w:type="spellEnd"/>
           </w:p>
         </w:tc>
         <w:tc>
@@ -4714,11 +3940,9 @@
             <w:pPr>
               <w:jc w:val="center"/>
             </w:pPr>
-            <w:proofErr w:type="spellStart"/>
             <w:r>
               <w:t>setosa</w:t>
             </w:r>
-            <w:proofErr w:type="spellEnd"/>
           </w:p>
         </w:tc>
       </w:tr>
@@ -4734,11 +3958,9 @@
             <w:pPr>
               <w:jc w:val="center"/>
             </w:pPr>
-            <w:proofErr w:type="spellStart"/>
             <w:r>
               <w:t>versicolor</w:t>
             </w:r>
-            <w:proofErr w:type="spellEnd"/>
           </w:p>
         </w:tc>
         <w:tc>
@@ -4749,11 +3971,9 @@
             <w:pPr>
               <w:jc w:val="center"/>
             </w:pPr>
-            <w:proofErr w:type="spellStart"/>
             <w:r>
               <w:t>versicolor</w:t>
             </w:r>
-            <w:proofErr w:type="spellEnd"/>
           </w:p>
         </w:tc>
       </w:tr>
@@ -4769,11 +3989,9 @@
             <w:pPr>
               <w:jc w:val="center"/>
             </w:pPr>
-            <w:proofErr w:type="spellStart"/>
             <w:r>
               <w:t>virginica</w:t>
             </w:r>
-            <w:proofErr w:type="spellEnd"/>
           </w:p>
         </w:tc>
         <w:tc>
@@ -4784,11 +4002,9 @@
             <w:pPr>
               <w:jc w:val="center"/>
             </w:pPr>
-            <w:proofErr w:type="spellStart"/>
             <w:r>
               <w:t>virginica</w:t>
             </w:r>
-            <w:proofErr w:type="spellEnd"/>
           </w:p>
         </w:tc>
       </w:tr>
@@ -4804,11 +4020,9 @@
             <w:pPr>
               <w:jc w:val="center"/>
             </w:pPr>
-            <w:proofErr w:type="spellStart"/>
             <w:r>
               <w:t>versicolor</w:t>
             </w:r>
-            <w:proofErr w:type="spellEnd"/>
           </w:p>
         </w:tc>
         <w:tc>
@@ -4819,11 +4033,9 @@
             <w:pPr>
               <w:jc w:val="center"/>
             </w:pPr>
-            <w:proofErr w:type="spellStart"/>
             <w:r>
               <w:t>versicolor</w:t>
             </w:r>
-            <w:proofErr w:type="spellEnd"/>
           </w:p>
         </w:tc>
       </w:tr>
@@ -4839,11 +4051,9 @@
             <w:pPr>
               <w:jc w:val="center"/>
             </w:pPr>
-            <w:proofErr w:type="spellStart"/>
             <w:r>
               <w:t>versicolor</w:t>
             </w:r>
-            <w:proofErr w:type="spellEnd"/>
           </w:p>
         </w:tc>
         <w:tc>
@@ -4854,11 +4064,9 @@
             <w:pPr>
               <w:jc w:val="center"/>
             </w:pPr>
-            <w:proofErr w:type="spellStart"/>
             <w:r>
               <w:t>versicolor</w:t>
             </w:r>
-            <w:proofErr w:type="spellEnd"/>
           </w:p>
         </w:tc>
       </w:tr>
@@ -4874,11 +4082,9 @@
             <w:pPr>
               <w:jc w:val="center"/>
             </w:pPr>
-            <w:proofErr w:type="spellStart"/>
             <w:r>
               <w:t>virginica</w:t>
             </w:r>
-            <w:proofErr w:type="spellEnd"/>
           </w:p>
         </w:tc>
         <w:tc>
@@ -4889,11 +4095,9 @@
             <w:pPr>
               <w:jc w:val="center"/>
             </w:pPr>
-            <w:proofErr w:type="spellStart"/>
             <w:r>
               <w:t>virginica</w:t>
             </w:r>
-            <w:proofErr w:type="spellEnd"/>
           </w:p>
         </w:tc>
       </w:tr>
@@ -4909,11 +4113,9 @@
             <w:pPr>
               <w:jc w:val="center"/>
             </w:pPr>
-            <w:proofErr w:type="spellStart"/>
             <w:r>
               <w:t>setosa</w:t>
             </w:r>
-            <w:proofErr w:type="spellEnd"/>
           </w:p>
         </w:tc>
         <w:tc>
@@ -4924,11 +4126,9 @@
             <w:pPr>
               <w:jc w:val="center"/>
             </w:pPr>
-            <w:proofErr w:type="spellStart"/>
             <w:r>
               <w:t>setosa</w:t>
             </w:r>
-            <w:proofErr w:type="spellEnd"/>
           </w:p>
         </w:tc>
       </w:tr>
@@ -4944,11 +4144,9 @@
             <w:pPr>
               <w:jc w:val="center"/>
             </w:pPr>
-            <w:proofErr w:type="spellStart"/>
             <w:r>
               <w:t>versicolor</w:t>
             </w:r>
-            <w:proofErr w:type="spellEnd"/>
           </w:p>
         </w:tc>
         <w:tc>
@@ -4959,11 +4157,9 @@
             <w:pPr>
               <w:jc w:val="center"/>
             </w:pPr>
-            <w:proofErr w:type="spellStart"/>
             <w:r>
               <w:t>versicolor</w:t>
             </w:r>
-            <w:proofErr w:type="spellEnd"/>
           </w:p>
         </w:tc>
       </w:tr>
@@ -4979,11 +4175,9 @@
             <w:pPr>
               <w:jc w:val="center"/>
             </w:pPr>
-            <w:proofErr w:type="spellStart"/>
             <w:r>
               <w:t>setosa</w:t>
             </w:r>
-            <w:proofErr w:type="spellEnd"/>
           </w:p>
         </w:tc>
         <w:tc>
@@ -4994,11 +4188,9 @@
             <w:pPr>
               <w:jc w:val="center"/>
             </w:pPr>
-            <w:proofErr w:type="spellStart"/>
             <w:r>
               <w:t>setosa</w:t>
             </w:r>
-            <w:proofErr w:type="spellEnd"/>
           </w:p>
         </w:tc>
       </w:tr>
@@ -5014,12 +4206,10 @@
             <w:pPr>
               <w:jc w:val="center"/>
             </w:pPr>
-            <w:proofErr w:type="spellStart"/>
             <w:r>
               <w:lastRenderedPageBreak/>
               <w:t>virginica</w:t>
             </w:r>
-            <w:proofErr w:type="spellEnd"/>
           </w:p>
         </w:tc>
         <w:tc>
@@ -5030,11 +4220,9 @@
             <w:pPr>
               <w:jc w:val="center"/>
             </w:pPr>
-            <w:proofErr w:type="spellStart"/>
             <w:r>
               <w:t>virginica</w:t>
             </w:r>
-            <w:proofErr w:type="spellEnd"/>
           </w:p>
         </w:tc>
       </w:tr>
@@ -5050,11 +4238,9 @@
             <w:pPr>
               <w:jc w:val="center"/>
             </w:pPr>
-            <w:proofErr w:type="spellStart"/>
             <w:r>
               <w:t>virginica</w:t>
             </w:r>
-            <w:proofErr w:type="spellEnd"/>
           </w:p>
         </w:tc>
         <w:tc>
@@ -5065,11 +4251,9 @@
             <w:pPr>
               <w:jc w:val="center"/>
             </w:pPr>
-            <w:proofErr w:type="spellStart"/>
             <w:r>
               <w:t>virginica</w:t>
             </w:r>
-            <w:proofErr w:type="spellEnd"/>
           </w:p>
         </w:tc>
       </w:tr>
@@ -5085,11 +4269,9 @@
             <w:pPr>
               <w:jc w:val="center"/>
             </w:pPr>
-            <w:proofErr w:type="spellStart"/>
             <w:r>
               <w:t>virginica</w:t>
             </w:r>
-            <w:proofErr w:type="spellEnd"/>
           </w:p>
         </w:tc>
         <w:tc>
@@ -5100,11 +4282,9 @@
             <w:pPr>
               <w:jc w:val="center"/>
             </w:pPr>
-            <w:proofErr w:type="spellStart"/>
             <w:r>
               <w:t>virginica</w:t>
             </w:r>
-            <w:proofErr w:type="spellEnd"/>
           </w:p>
         </w:tc>
       </w:tr>
@@ -5120,11 +4300,9 @@
             <w:pPr>
               <w:jc w:val="center"/>
             </w:pPr>
-            <w:proofErr w:type="spellStart"/>
             <w:r>
               <w:t>setosa</w:t>
             </w:r>
-            <w:proofErr w:type="spellEnd"/>
           </w:p>
         </w:tc>
         <w:tc>
@@ -5135,11 +4313,9 @@
             <w:pPr>
               <w:jc w:val="center"/>
             </w:pPr>
-            <w:proofErr w:type="spellStart"/>
             <w:r>
               <w:t>setosa</w:t>
             </w:r>
-            <w:proofErr w:type="spellEnd"/>
           </w:p>
         </w:tc>
       </w:tr>
@@ -5155,11 +4331,9 @@
             <w:pPr>
               <w:jc w:val="center"/>
             </w:pPr>
-            <w:proofErr w:type="spellStart"/>
             <w:r>
               <w:t>virginica</w:t>
             </w:r>
-            <w:proofErr w:type="spellEnd"/>
           </w:p>
         </w:tc>
         <w:tc>
@@ -5170,11 +4344,9 @@
             <w:pPr>
               <w:jc w:val="center"/>
             </w:pPr>
-            <w:proofErr w:type="spellStart"/>
             <w:r>
               <w:t>virginica</w:t>
             </w:r>
-            <w:proofErr w:type="spellEnd"/>
           </w:p>
         </w:tc>
       </w:tr>
@@ -5190,11 +4362,9 @@
             <w:pPr>
               <w:jc w:val="center"/>
             </w:pPr>
-            <w:proofErr w:type="spellStart"/>
             <w:r>
               <w:t>setosa</w:t>
             </w:r>
-            <w:proofErr w:type="spellEnd"/>
           </w:p>
         </w:tc>
         <w:tc>
@@ -5205,11 +4375,9 @@
             <w:pPr>
               <w:jc w:val="center"/>
             </w:pPr>
-            <w:proofErr w:type="spellStart"/>
             <w:r>
               <w:t>setosa</w:t>
             </w:r>
-            <w:proofErr w:type="spellEnd"/>
           </w:p>
         </w:tc>
       </w:tr>
@@ -5225,11 +4393,9 @@
             <w:pPr>
               <w:jc w:val="center"/>
             </w:pPr>
-            <w:proofErr w:type="spellStart"/>
             <w:r>
               <w:t>setosa</w:t>
             </w:r>
-            <w:proofErr w:type="spellEnd"/>
           </w:p>
         </w:tc>
         <w:tc>
@@ -5240,11 +4406,9 @@
             <w:pPr>
               <w:jc w:val="center"/>
             </w:pPr>
-            <w:proofErr w:type="spellStart"/>
             <w:r>
               <w:t>setosa</w:t>
             </w:r>
-            <w:proofErr w:type="spellEnd"/>
           </w:p>
         </w:tc>
       </w:tr>
@@ -5260,11 +4424,9 @@
             <w:pPr>
               <w:jc w:val="center"/>
             </w:pPr>
-            <w:proofErr w:type="spellStart"/>
             <w:r>
               <w:t>virginica</w:t>
             </w:r>
-            <w:proofErr w:type="spellEnd"/>
           </w:p>
         </w:tc>
         <w:tc>
@@ -5275,11 +4437,9 @@
             <w:pPr>
               <w:jc w:val="center"/>
             </w:pPr>
-            <w:proofErr w:type="spellStart"/>
             <w:r>
               <w:t>virginica</w:t>
             </w:r>
-            <w:proofErr w:type="spellEnd"/>
           </w:p>
         </w:tc>
       </w:tr>
@@ -5295,11 +4455,9 @@
             <w:pPr>
               <w:jc w:val="center"/>
             </w:pPr>
-            <w:proofErr w:type="spellStart"/>
             <w:r>
               <w:t>virginica</w:t>
             </w:r>
-            <w:proofErr w:type="spellEnd"/>
           </w:p>
         </w:tc>
         <w:tc>
@@ -5310,11 +4468,9 @@
             <w:pPr>
               <w:jc w:val="center"/>
             </w:pPr>
-            <w:proofErr w:type="spellStart"/>
             <w:r>
               <w:t>virginica</w:t>
             </w:r>
-            <w:proofErr w:type="spellEnd"/>
           </w:p>
         </w:tc>
       </w:tr>
@@ -5330,11 +4486,9 @@
             <w:pPr>
               <w:jc w:val="center"/>
             </w:pPr>
-            <w:proofErr w:type="spellStart"/>
             <w:r>
               <w:t>virginica</w:t>
             </w:r>
-            <w:proofErr w:type="spellEnd"/>
           </w:p>
         </w:tc>
         <w:tc>
@@ -5345,11 +4499,9 @@
             <w:pPr>
               <w:jc w:val="center"/>
             </w:pPr>
-            <w:proofErr w:type="spellStart"/>
             <w:r>
               <w:t>virginica</w:t>
             </w:r>
-            <w:proofErr w:type="spellEnd"/>
           </w:p>
         </w:tc>
       </w:tr>
@@ -5365,11 +4517,9 @@
             <w:pPr>
               <w:jc w:val="center"/>
             </w:pPr>
-            <w:proofErr w:type="spellStart"/>
             <w:r>
               <w:t>versicolor</w:t>
             </w:r>
-            <w:proofErr w:type="spellEnd"/>
           </w:p>
         </w:tc>
         <w:tc>
@@ -5380,11 +4530,9 @@
             <w:pPr>
               <w:jc w:val="center"/>
             </w:pPr>
-            <w:proofErr w:type="spellStart"/>
             <w:r>
               <w:t>versicolor</w:t>
             </w:r>
-            <w:proofErr w:type="spellEnd"/>
           </w:p>
         </w:tc>
       </w:tr>
@@ -5400,11 +4548,9 @@
             <w:pPr>
               <w:jc w:val="center"/>
             </w:pPr>
-            <w:proofErr w:type="spellStart"/>
             <w:r>
               <w:t>setosa</w:t>
             </w:r>
-            <w:proofErr w:type="spellEnd"/>
           </w:p>
         </w:tc>
         <w:tc>
@@ -5415,11 +4561,9 @@
             <w:pPr>
               <w:jc w:val="center"/>
             </w:pPr>
-            <w:proofErr w:type="spellStart"/>
             <w:r>
               <w:t>setosa</w:t>
             </w:r>
-            <w:proofErr w:type="spellEnd"/>
           </w:p>
         </w:tc>
       </w:tr>
@@ -5435,11 +4579,9 @@
             <w:pPr>
               <w:jc w:val="center"/>
             </w:pPr>
-            <w:proofErr w:type="spellStart"/>
             <w:r>
               <w:t>versicolor</w:t>
             </w:r>
-            <w:proofErr w:type="spellEnd"/>
           </w:p>
         </w:tc>
         <w:tc>
@@ -5450,11 +4592,9 @@
             <w:pPr>
               <w:jc w:val="center"/>
             </w:pPr>
-            <w:proofErr w:type="spellStart"/>
             <w:r>
               <w:t>versicolor</w:t>
             </w:r>
-            <w:proofErr w:type="spellEnd"/>
           </w:p>
         </w:tc>
       </w:tr>
@@ -5612,15 +4752,7 @@
         <w:keepNext/>
       </w:pPr>
       <w:r>
-        <w:t>„</w:t>
-      </w:r>
-      <w:proofErr w:type="spellStart"/>
-      <w:r>
-        <w:t>TrainingSetMaker</w:t>
-      </w:r>
-      <w:proofErr w:type="spellEnd"/>
-      <w:r>
-        <w:t>“</w:t>
+        <w:t>„TrainingSetMaker“</w:t>
       </w:r>
       <w:r>
         <w:t xml:space="preserve"> – iš duomenų sudaro mokymo aibę</w:t>
@@ -5642,15 +4774,7 @@
         <w:t>Pasirinkta sudaryti neuroninį tinklą su 1 paslėptų sluoksniu, kurį sudaro 5 neuronai</w:t>
       </w:r>
       <w:r>
-        <w:t xml:space="preserve"> (naudojant numatytas mokymosi greičio ir </w:t>
-      </w:r>
-      <w:proofErr w:type="spellStart"/>
-      <w:r>
-        <w:t>momentum</w:t>
-      </w:r>
-      <w:proofErr w:type="spellEnd"/>
-      <w:r>
-        <w:t xml:space="preserve"> reikšmes, kurios lygios atitinkamai 0,3 ir 0,2)</w:t>
+        <w:t xml:space="preserve"> (naudojant numatytas mokymosi greičio ir momentum reikšmes, kurios lygios atitinkamai 0,3 ir 0,2)</w:t>
       </w:r>
       <w:r>
         <w:t>.</w:t>
@@ -5659,15 +4783,25 @@
         <w:t xml:space="preserve"> </w:t>
       </w:r>
       <w:r>
-        <w:t xml:space="preserve">Apmokyto modelio tikslumas </w:t>
-      </w:r>
-      <w:proofErr w:type="spellStart"/>
-      <w:r>
-        <w:t>testtavimo</w:t>
-      </w:r>
-      <w:proofErr w:type="spellEnd"/>
-      <w:r>
-        <w:t xml:space="preserve"> aibėje gautas lygus 96.6%. </w:t>
+        <w:t>Apmokyto modelio tikslumas te</w:t>
+      </w:r>
+      <w:r>
+        <w:t>s</w:t>
+      </w:r>
+      <w:r>
+        <w:t>tavimo aibėje gautas lygus 96</w:t>
+      </w:r>
+      <w:r>
+        <w:t>,</w:t>
+      </w:r>
+      <w:r>
+        <w:t>6</w:t>
+      </w:r>
+      <w:r>
+        <w:t xml:space="preserve"> </w:t>
+      </w:r>
+      <w:r>
+        <w:t xml:space="preserve">%. </w:t>
       </w:r>
       <w:r>
         <w:t xml:space="preserve">Į </w:t>
@@ -5694,7 +4828,6 @@
         <w:t xml:space="preserve"> </w:t>
       </w:r>
     </w:p>
-    <w:p/>
     <w:p>
       <w:r>
         <w:t>Žemiau pateikti</w:t>
@@ -5879,7 +5012,13 @@
               <w:jc w:val="center"/>
             </w:pPr>
             <w:r>
-              <w:t>1.032</w:t>
+              <w:t>1</w:t>
+            </w:r>
+            <w:r>
+              <w:t>,</w:t>
+            </w:r>
+            <w:r>
+              <w:t>032</w:t>
             </w:r>
           </w:p>
         </w:tc>
@@ -5892,7 +5031,13 @@
               <w:jc w:val="center"/>
             </w:pPr>
             <w:r>
-              <w:t>-3.560</w:t>
+              <w:t>-3</w:t>
+            </w:r>
+            <w:r>
+              <w:t>,</w:t>
+            </w:r>
+            <w:r>
+              <w:t>560</w:t>
             </w:r>
           </w:p>
         </w:tc>
@@ -5905,7 +5050,13 @@
               <w:jc w:val="center"/>
             </w:pPr>
             <w:r>
-              <w:t>-3.690</w:t>
+              <w:t>-3</w:t>
+            </w:r>
+            <w:r>
+              <w:t>,</w:t>
+            </w:r>
+            <w:r>
+              <w:t>690</w:t>
             </w:r>
           </w:p>
         </w:tc>
@@ -5936,7 +5087,13 @@
               <w:jc w:val="center"/>
             </w:pPr>
             <w:r>
-              <w:t>3.657</w:t>
+              <w:t>3</w:t>
+            </w:r>
+            <w:r>
+              <w:t>,</w:t>
+            </w:r>
+            <w:r>
+              <w:t>657</w:t>
             </w:r>
           </w:p>
         </w:tc>
@@ -5949,7 +5106,13 @@
               <w:jc w:val="center"/>
             </w:pPr>
             <w:r>
-              <w:t>-0.823</w:t>
+              <w:t>-0</w:t>
+            </w:r>
+            <w:r>
+              <w:t>,</w:t>
+            </w:r>
+            <w:r>
+              <w:t>823</w:t>
             </w:r>
           </w:p>
         </w:tc>
@@ -5962,7 +5125,13 @@
               <w:jc w:val="center"/>
             </w:pPr>
             <w:r>
-              <w:t>-7.646</w:t>
+              <w:t>-7</w:t>
+            </w:r>
+            <w:r>
+              <w:t>,</w:t>
+            </w:r>
+            <w:r>
+              <w:t>646</w:t>
             </w:r>
           </w:p>
         </w:tc>
@@ -5993,7 +5162,13 @@
               <w:jc w:val="center"/>
             </w:pPr>
             <w:r>
-              <w:t>-3.694</w:t>
+              <w:t>-3</w:t>
+            </w:r>
+            <w:r>
+              <w:t>,</w:t>
+            </w:r>
+            <w:r>
+              <w:t>694</w:t>
             </w:r>
           </w:p>
         </w:tc>
@@ -6006,7 +5181,13 @@
               <w:jc w:val="center"/>
             </w:pPr>
             <w:r>
-              <w:t>4.242</w:t>
+              <w:t>4</w:t>
+            </w:r>
+            <w:r>
+              <w:t>,</w:t>
+            </w:r>
+            <w:r>
+              <w:t>242</w:t>
             </w:r>
           </w:p>
         </w:tc>
@@ -6019,7 +5200,13 @@
               <w:jc w:val="center"/>
             </w:pPr>
             <w:r>
-              <w:t>0.244</w:t>
+              <w:t>0</w:t>
+            </w:r>
+            <w:r>
+              <w:t>,</w:t>
+            </w:r>
+            <w:r>
+              <w:t>244</w:t>
             </w:r>
           </w:p>
         </w:tc>
@@ -6050,7 +5237,13 @@
               <w:jc w:val="center"/>
             </w:pPr>
             <w:r>
-              <w:t>-1.770</w:t>
+              <w:t>-1</w:t>
+            </w:r>
+            <w:r>
+              <w:t>,</w:t>
+            </w:r>
+            <w:r>
+              <w:t>770</w:t>
             </w:r>
           </w:p>
         </w:tc>
@@ -6063,7 +5256,13 @@
               <w:jc w:val="center"/>
             </w:pPr>
             <w:r>
-              <w:t>-6.863</w:t>
+              <w:t>-</w:t>
+            </w:r>
+            <w:r>
+              <w:t>6,</w:t>
+            </w:r>
+            <w:r>
+              <w:t>863</w:t>
             </w:r>
           </w:p>
         </w:tc>
@@ -6076,7 +5275,13 @@
               <w:jc w:val="center"/>
             </w:pPr>
             <w:r>
-              <w:t>5.331</w:t>
+              <w:t>5</w:t>
+            </w:r>
+            <w:r>
+              <w:t>,</w:t>
+            </w:r>
+            <w:r>
+              <w:t>331</w:t>
             </w:r>
           </w:p>
         </w:tc>
@@ -6107,7 +5312,13 @@
               <w:jc w:val="center"/>
             </w:pPr>
             <w:r>
-              <w:t>-1.841</w:t>
+              <w:t>-1</w:t>
+            </w:r>
+            <w:r>
+              <w:t>,</w:t>
+            </w:r>
+            <w:r>
+              <w:t>841</w:t>
             </w:r>
           </w:p>
         </w:tc>
@@ -6120,7 +5331,13 @@
               <w:jc w:val="center"/>
             </w:pPr>
             <w:r>
-              <w:t>-7.726</w:t>
+              <w:t>-7</w:t>
+            </w:r>
+            <w:r>
+              <w:t>,</w:t>
+            </w:r>
+            <w:r>
+              <w:t>726</w:t>
             </w:r>
           </w:p>
         </w:tc>
@@ -6133,7 +5350,13 @@
               <w:jc w:val="center"/>
             </w:pPr>
             <w:r>
-              <w:t>5.833</w:t>
+              <w:t>5</w:t>
+            </w:r>
+            <w:r>
+              <w:t>,</w:t>
+            </w:r>
+            <w:r>
+              <w:t>833</w:t>
             </w:r>
           </w:p>
         </w:tc>
@@ -6164,7 +5387,13 @@
               <w:jc w:val="center"/>
             </w:pPr>
             <w:r>
-              <w:t>-5.342</w:t>
+              <w:t>-5</w:t>
+            </w:r>
+            <w:r>
+              <w:t>,</w:t>
+            </w:r>
+            <w:r>
+              <w:t>342</w:t>
             </w:r>
           </w:p>
         </w:tc>
@@ -6177,7 +5406,13 @@
               <w:jc w:val="center"/>
             </w:pPr>
             <w:r>
-              <w:t>7.392</w:t>
+              <w:t>7</w:t>
+            </w:r>
+            <w:r>
+              <w:t>,</w:t>
+            </w:r>
+            <w:r>
+              <w:t>392</w:t>
             </w:r>
           </w:p>
         </w:tc>
@@ -6190,7 +5425,13 @@
               <w:jc w:val="center"/>
             </w:pPr>
             <w:r>
-              <w:t>0.609</w:t>
+              <w:t>0</w:t>
+            </w:r>
+            <w:r>
+              <w:t>,</w:t>
+            </w:r>
+            <w:r>
+              <w:t>609</w:t>
             </w:r>
           </w:p>
         </w:tc>
@@ -6366,7 +5607,13 @@
               <w:jc w:val="center"/>
             </w:pPr>
             <w:r>
-              <w:t>2.701</w:t>
+              <w:t>2</w:t>
+            </w:r>
+            <w:r>
+              <w:t>,</w:t>
+            </w:r>
+            <w:r>
+              <w:t>701</w:t>
             </w:r>
           </w:p>
         </w:tc>
@@ -6379,7 +5626,13 @@
               <w:jc w:val="center"/>
             </w:pPr>
             <w:r>
-              <w:t>1.898</w:t>
+              <w:t>1</w:t>
+            </w:r>
+            <w:r>
+              <w:t>,</w:t>
+            </w:r>
+            <w:r>
+              <w:t>898</w:t>
             </w:r>
           </w:p>
         </w:tc>
@@ -6392,7 +5645,13 @@
               <w:jc w:val="center"/>
             </w:pPr>
             <w:r>
-              <w:t>-5.584</w:t>
+              <w:t>-5</w:t>
+            </w:r>
+            <w:r>
+              <w:t>,</w:t>
+            </w:r>
+            <w:r>
+              <w:t>584</w:t>
             </w:r>
           </w:p>
         </w:tc>
@@ -6405,7 +5664,13 @@
               <w:jc w:val="center"/>
             </w:pPr>
             <w:r>
-              <w:t>-6.084</w:t>
+              <w:t>-6</w:t>
+            </w:r>
+            <w:r>
+              <w:t>,</w:t>
+            </w:r>
+            <w:r>
+              <w:t>084</w:t>
             </w:r>
           </w:p>
         </w:tc>
@@ -6418,7 +5683,13 @@
               <w:jc w:val="center"/>
             </w:pPr>
             <w:r>
-              <w:t>2.482</w:t>
+              <w:t>2</w:t>
+            </w:r>
+            <w:r>
+              <w:t>,</w:t>
+            </w:r>
+            <w:r>
+              <w:t>482</w:t>
             </w:r>
           </w:p>
         </w:tc>
@@ -6438,11 +5709,9 @@
             <w:pPr>
               <w:jc w:val="center"/>
             </w:pPr>
-            <w:proofErr w:type="spellStart"/>
             <w:r>
               <w:t>sepal_length</w:t>
             </w:r>
-            <w:proofErr w:type="spellEnd"/>
           </w:p>
         </w:tc>
         <w:tc>
@@ -6457,7 +5726,13 @@
               <w:jc w:val="center"/>
             </w:pPr>
             <w:r>
-              <w:t>1.514</w:t>
+              <w:t>1</w:t>
+            </w:r>
+            <w:r>
+              <w:t>,</w:t>
+            </w:r>
+            <w:r>
+              <w:t>514</w:t>
             </w:r>
           </w:p>
         </w:tc>
@@ -6470,7 +5745,13 @@
               <w:jc w:val="center"/>
             </w:pPr>
             <w:r>
-              <w:t>1.150</w:t>
+              <w:t>1</w:t>
+            </w:r>
+            <w:r>
+              <w:t>,</w:t>
+            </w:r>
+            <w:r>
+              <w:t>150</w:t>
             </w:r>
           </w:p>
         </w:tc>
@@ -6483,7 +5764,13 @@
               <w:jc w:val="center"/>
             </w:pPr>
             <w:r>
-              <w:t>-2.324</w:t>
+              <w:t>-2</w:t>
+            </w:r>
+            <w:r>
+              <w:t>,</w:t>
+            </w:r>
+            <w:r>
+              <w:t>324</w:t>
             </w:r>
           </w:p>
         </w:tc>
@@ -6496,7 +5783,13 @@
               <w:jc w:val="center"/>
             </w:pPr>
             <w:r>
-              <w:t>-2.725</w:t>
+              <w:t>-2</w:t>
+            </w:r>
+            <w:r>
+              <w:t>,</w:t>
+            </w:r>
+            <w:r>
+              <w:t>725</w:t>
             </w:r>
           </w:p>
         </w:tc>
@@ -6509,7 +5802,13 @@
               <w:jc w:val="center"/>
             </w:pPr>
             <w:r>
-              <w:t>1.313</w:t>
+              <w:t>1</w:t>
+            </w:r>
+            <w:r>
+              <w:t>,</w:t>
+            </w:r>
+            <w:r>
+              <w:t>313</w:t>
             </w:r>
           </w:p>
         </w:tc>
@@ -6529,11 +5828,9 @@
             <w:pPr>
               <w:jc w:val="center"/>
             </w:pPr>
-            <w:proofErr w:type="spellStart"/>
             <w:r>
               <w:t>sepal_width</w:t>
             </w:r>
-            <w:proofErr w:type="spellEnd"/>
           </w:p>
         </w:tc>
         <w:tc>
@@ -6548,7 +5845,13 @@
               <w:jc w:val="center"/>
             </w:pPr>
             <w:r>
-              <w:t>0.983</w:t>
+              <w:t>0</w:t>
+            </w:r>
+            <w:r>
+              <w:t>,</w:t>
+            </w:r>
+            <w:r>
+              <w:t>983</w:t>
             </w:r>
           </w:p>
         </w:tc>
@@ -6561,7 +5864,13 @@
               <w:jc w:val="center"/>
             </w:pPr>
             <w:r>
-              <w:t>-1.943</w:t>
+              <w:t>-1</w:t>
+            </w:r>
+            <w:r>
+              <w:t>,</w:t>
+            </w:r>
+            <w:r>
+              <w:t>943</w:t>
             </w:r>
           </w:p>
         </w:tc>
@@ -6574,7 +5883,13 @@
               <w:jc w:val="center"/>
             </w:pPr>
             <w:r>
-              <w:t>-1.814</w:t>
+              <w:t>-1</w:t>
+            </w:r>
+            <w:r>
+              <w:t>,</w:t>
+            </w:r>
+            <w:r>
+              <w:t>814</w:t>
             </w:r>
           </w:p>
         </w:tc>
@@ -6587,7 +5902,13 @@
               <w:jc w:val="center"/>
             </w:pPr>
             <w:r>
-              <w:t>-2.089</w:t>
+              <w:t>-</w:t>
+            </w:r>
+            <w:r>
+              <w:t>2,</w:t>
+            </w:r>
+            <w:r>
+              <w:t>089</w:t>
             </w:r>
           </w:p>
         </w:tc>
@@ -6600,7 +5921,13 @@
               <w:jc w:val="center"/>
             </w:pPr>
             <w:r>
-              <w:t>-2.547</w:t>
+              <w:t>-2</w:t>
+            </w:r>
+            <w:r>
+              <w:t>,</w:t>
+            </w:r>
+            <w:r>
+              <w:t>547</w:t>
             </w:r>
           </w:p>
         </w:tc>
@@ -6620,11 +5947,9 @@
             <w:pPr>
               <w:jc w:val="center"/>
             </w:pPr>
-            <w:proofErr w:type="spellStart"/>
             <w:r>
               <w:t>petal_length</w:t>
             </w:r>
-            <w:proofErr w:type="spellEnd"/>
           </w:p>
         </w:tc>
         <w:tc>
@@ -6639,7 +5964,13 @@
               <w:jc w:val="center"/>
             </w:pPr>
             <w:r>
-              <w:t>-5.153</w:t>
+              <w:t>-5</w:t>
+            </w:r>
+            <w:r>
+              <w:t>,</w:t>
+            </w:r>
+            <w:r>
+              <w:t>153</w:t>
             </w:r>
           </w:p>
         </w:tc>
@@ -6652,7 +5983,13 @@
               <w:jc w:val="center"/>
             </w:pPr>
             <w:r>
-              <w:t>2.916</w:t>
+              <w:t>2</w:t>
+            </w:r>
+            <w:r>
+              <w:t>,</w:t>
+            </w:r>
+            <w:r>
+              <w:t>916</w:t>
             </w:r>
           </w:p>
         </w:tc>
@@ -6665,7 +6002,13 @@
               <w:jc w:val="center"/>
             </w:pPr>
             <w:r>
-              <w:t>8.838</w:t>
+              <w:t>8</w:t>
+            </w:r>
+            <w:r>
+              <w:t>,</w:t>
+            </w:r>
+            <w:r>
+              <w:t>838</w:t>
             </w:r>
           </w:p>
         </w:tc>
@@ -6678,7 +6021,13 @@
               <w:jc w:val="center"/>
             </w:pPr>
             <w:r>
-              <w:t>9.825</w:t>
+              <w:t>9</w:t>
+            </w:r>
+            <w:r>
+              <w:t>,</w:t>
+            </w:r>
+            <w:r>
+              <w:t>825</w:t>
             </w:r>
           </w:p>
         </w:tc>
@@ -6691,7 +6040,13 @@
               <w:jc w:val="center"/>
             </w:pPr>
             <w:r>
-              <w:t>3.782</w:t>
+              <w:t>3</w:t>
+            </w:r>
+            <w:r>
+              <w:t>,</w:t>
+            </w:r>
+            <w:r>
+              <w:t>782</w:t>
             </w:r>
           </w:p>
         </w:tc>
@@ -6711,11 +6066,9 @@
             <w:pPr>
               <w:jc w:val="center"/>
             </w:pPr>
-            <w:proofErr w:type="spellStart"/>
             <w:r>
               <w:t>petal_width</w:t>
             </w:r>
-            <w:proofErr w:type="spellEnd"/>
           </w:p>
         </w:tc>
         <w:tc>
@@ -6730,7 +6083,13 @@
               <w:jc w:val="center"/>
             </w:pPr>
             <w:r>
-              <w:t>-2.476</w:t>
+              <w:t>-2</w:t>
+            </w:r>
+            <w:r>
+              <w:t>,</w:t>
+            </w:r>
+            <w:r>
+              <w:t>476</w:t>
             </w:r>
           </w:p>
         </w:tc>
@@ -6743,7 +6102,13 @@
               <w:jc w:val="center"/>
             </w:pPr>
             <w:r>
-              <w:t>2.514</w:t>
+              <w:t>2</w:t>
+            </w:r>
+            <w:r>
+              <w:t>,</w:t>
+            </w:r>
+            <w:r>
+              <w:t>514</w:t>
             </w:r>
           </w:p>
         </w:tc>
@@ -6756,7 +6121,13 @@
               <w:jc w:val="center"/>
             </w:pPr>
             <w:r>
-              <w:t>4.868</w:t>
+              <w:t>4</w:t>
+            </w:r>
+            <w:r>
+              <w:t>,</w:t>
+            </w:r>
+            <w:r>
+              <w:t>868</w:t>
             </w:r>
           </w:p>
         </w:tc>
@@ -6769,7 +6140,13 @@
               <w:jc w:val="center"/>
             </w:pPr>
             <w:r>
-              <w:t>5.145</w:t>
+              <w:t>5</w:t>
+            </w:r>
+            <w:r>
+              <w:t>,</w:t>
+            </w:r>
+            <w:r>
+              <w:t>145</w:t>
             </w:r>
           </w:p>
         </w:tc>
@@ -6782,7 +6159,13 @@
               <w:jc w:val="center"/>
             </w:pPr>
             <w:r>
-              <w:t>3.393</w:t>
+              <w:t>3</w:t>
+            </w:r>
+            <w:r>
+              <w:t>,</w:t>
+            </w:r>
+            <w:r>
+              <w:t>393</w:t>
             </w:r>
           </w:p>
         </w:tc>
@@ -6895,15 +6278,7 @@
         <w:t>tos</w:t>
       </w:r>
       <w:r>
-        <w:t xml:space="preserve"> </w:t>
-      </w:r>
-      <w:proofErr w:type="spellStart"/>
-      <w:r>
-        <w:t>sigmoidinei</w:t>
-      </w:r>
-      <w:proofErr w:type="spellEnd"/>
-      <w:r>
-        <w:t xml:space="preserve"> funkcijai.</w:t>
+        <w:t xml:space="preserve"> sigmoidinei funkcijai.</w:t>
       </w:r>
       <w:r>
         <w:t xml:space="preserve"> Taip gautos paslėpto sluoksnio išvesties reikšmės.</w:t>
@@ -6928,15 +6303,7 @@
     </w:p>
     <w:p>
       <w:r>
-        <w:t xml:space="preserve">Galutinės priklausimo klasei tikimybės gautos pateikus 3 praėjusiame žingsnyje gautas reikšmes </w:t>
-      </w:r>
-      <w:proofErr w:type="spellStart"/>
-      <w:r>
-        <w:t>softmax</w:t>
-      </w:r>
-      <w:proofErr w:type="spellEnd"/>
-      <w:r>
-        <w:t xml:space="preserve"> funkcijai.</w:t>
+        <w:t>Galutinės priklausimo klasei tikimybės gautos pateikus 3 praėjusiame žingsnyje gautas reikšmes softmax funkcijai.</w:t>
       </w:r>
     </w:p>
     <w:p>
@@ -6980,7 +6347,13 @@
         <w:t xml:space="preserve"> lentelė)</w:t>
       </w:r>
       <w:r>
-        <w:t>, „Excel“ atliktais skaičiavimais gauti rezultatai visiems testavimo aibės elementams suta</w:t>
+        <w:t>, „Excel“ atliktais skaičiavimais gau</w:t>
+      </w:r>
+      <w:r>
+        <w:t>tos prognozuotos klasės</w:t>
+      </w:r>
+      <w:r>
+        <w:t xml:space="preserve"> visiems testavimo aibės elementams suta</w:t>
       </w:r>
       <w:r>
         <w:t>po</w:t>
@@ -7000,6 +6373,7 @@
         <w:jc w:val="center"/>
       </w:pPr>
       <w:r>
+        <w:lastRenderedPageBreak/>
         <w:fldChar w:fldCharType="begin"/>
       </w:r>
       <w:r>
@@ -7083,11 +6457,9 @@
             <w:pPr>
               <w:jc w:val="center"/>
             </w:pPr>
-            <w:proofErr w:type="spellStart"/>
             <w:r>
               <w:t>setosa</w:t>
             </w:r>
-            <w:proofErr w:type="spellEnd"/>
           </w:p>
         </w:tc>
         <w:tc>
@@ -7098,11 +6470,9 @@
             <w:pPr>
               <w:jc w:val="center"/>
             </w:pPr>
-            <w:proofErr w:type="spellStart"/>
             <w:r>
               <w:t>setosa</w:t>
             </w:r>
-            <w:proofErr w:type="spellEnd"/>
           </w:p>
         </w:tc>
       </w:tr>
@@ -7118,11 +6488,9 @@
             <w:pPr>
               <w:jc w:val="center"/>
             </w:pPr>
-            <w:proofErr w:type="spellStart"/>
             <w:r>
               <w:t>setosa</w:t>
             </w:r>
-            <w:proofErr w:type="spellEnd"/>
           </w:p>
         </w:tc>
         <w:tc>
@@ -7133,11 +6501,9 @@
             <w:pPr>
               <w:jc w:val="center"/>
             </w:pPr>
-            <w:proofErr w:type="spellStart"/>
             <w:r>
               <w:t>setosa</w:t>
             </w:r>
-            <w:proofErr w:type="spellEnd"/>
           </w:p>
         </w:tc>
       </w:tr>
@@ -7153,11 +6519,9 @@
             <w:pPr>
               <w:jc w:val="center"/>
             </w:pPr>
-            <w:proofErr w:type="spellStart"/>
             <w:r>
               <w:t>versicolor</w:t>
             </w:r>
-            <w:proofErr w:type="spellEnd"/>
           </w:p>
         </w:tc>
         <w:tc>
@@ -7168,11 +6532,9 @@
             <w:pPr>
               <w:jc w:val="center"/>
             </w:pPr>
-            <w:proofErr w:type="spellStart"/>
             <w:r>
               <w:t>versicolor</w:t>
             </w:r>
-            <w:proofErr w:type="spellEnd"/>
           </w:p>
         </w:tc>
       </w:tr>
@@ -7188,11 +6550,9 @@
             <w:pPr>
               <w:jc w:val="center"/>
             </w:pPr>
-            <w:proofErr w:type="spellStart"/>
             <w:r>
               <w:t>versicolor</w:t>
             </w:r>
-            <w:proofErr w:type="spellEnd"/>
           </w:p>
         </w:tc>
         <w:tc>
@@ -7203,11 +6563,9 @@
             <w:pPr>
               <w:jc w:val="center"/>
             </w:pPr>
-            <w:proofErr w:type="spellStart"/>
             <w:r>
               <w:t>versicolor</w:t>
             </w:r>
-            <w:proofErr w:type="spellEnd"/>
           </w:p>
         </w:tc>
       </w:tr>
@@ -7223,11 +6581,9 @@
             <w:pPr>
               <w:jc w:val="center"/>
             </w:pPr>
-            <w:proofErr w:type="spellStart"/>
             <w:r>
               <w:t>versicolor</w:t>
             </w:r>
-            <w:proofErr w:type="spellEnd"/>
           </w:p>
         </w:tc>
         <w:tc>
@@ -7238,11 +6594,9 @@
             <w:pPr>
               <w:jc w:val="center"/>
             </w:pPr>
-            <w:proofErr w:type="spellStart"/>
             <w:r>
               <w:t>versicolor</w:t>
             </w:r>
-            <w:proofErr w:type="spellEnd"/>
           </w:p>
         </w:tc>
       </w:tr>
@@ -7258,11 +6612,9 @@
             <w:pPr>
               <w:jc w:val="center"/>
             </w:pPr>
-            <w:proofErr w:type="spellStart"/>
             <w:r>
               <w:t>versicolor</w:t>
             </w:r>
-            <w:proofErr w:type="spellEnd"/>
           </w:p>
         </w:tc>
         <w:tc>
@@ -7273,11 +6625,9 @@
             <w:pPr>
               <w:jc w:val="center"/>
             </w:pPr>
-            <w:proofErr w:type="spellStart"/>
             <w:r>
               <w:t>versicolor</w:t>
             </w:r>
-            <w:proofErr w:type="spellEnd"/>
           </w:p>
         </w:tc>
       </w:tr>
@@ -7293,11 +6643,9 @@
             <w:pPr>
               <w:jc w:val="center"/>
             </w:pPr>
-            <w:proofErr w:type="spellStart"/>
             <w:r>
               <w:t>setosa</w:t>
             </w:r>
-            <w:proofErr w:type="spellEnd"/>
           </w:p>
         </w:tc>
         <w:tc>
@@ -7308,11 +6656,9 @@
             <w:pPr>
               <w:jc w:val="center"/>
             </w:pPr>
-            <w:proofErr w:type="spellStart"/>
             <w:r>
               <w:t>setosa</w:t>
             </w:r>
-            <w:proofErr w:type="spellEnd"/>
           </w:p>
         </w:tc>
       </w:tr>
@@ -7328,11 +6674,9 @@
             <w:pPr>
               <w:jc w:val="center"/>
             </w:pPr>
-            <w:proofErr w:type="spellStart"/>
             <w:r>
               <w:t>virginica</w:t>
             </w:r>
-            <w:proofErr w:type="spellEnd"/>
           </w:p>
         </w:tc>
         <w:tc>
@@ -7343,11 +6687,9 @@
             <w:pPr>
               <w:jc w:val="center"/>
             </w:pPr>
-            <w:proofErr w:type="spellStart"/>
             <w:r>
               <w:t>virginica</w:t>
             </w:r>
-            <w:proofErr w:type="spellEnd"/>
           </w:p>
         </w:tc>
       </w:tr>
@@ -7363,11 +6705,9 @@
             <w:pPr>
               <w:jc w:val="center"/>
             </w:pPr>
-            <w:proofErr w:type="spellStart"/>
             <w:r>
               <w:t>setosa</w:t>
             </w:r>
-            <w:proofErr w:type="spellEnd"/>
           </w:p>
         </w:tc>
         <w:tc>
@@ -7378,11 +6718,9 @@
             <w:pPr>
               <w:jc w:val="center"/>
             </w:pPr>
-            <w:proofErr w:type="spellStart"/>
             <w:r>
               <w:t>setosa</w:t>
             </w:r>
-            <w:proofErr w:type="spellEnd"/>
           </w:p>
         </w:tc>
       </w:tr>
@@ -7398,11 +6736,9 @@
             <w:pPr>
               <w:jc w:val="center"/>
             </w:pPr>
-            <w:proofErr w:type="spellStart"/>
             <w:r>
               <w:t>versicolor</w:t>
             </w:r>
-            <w:proofErr w:type="spellEnd"/>
           </w:p>
         </w:tc>
         <w:tc>
@@ -7413,11 +6749,9 @@
             <w:pPr>
               <w:jc w:val="center"/>
             </w:pPr>
-            <w:proofErr w:type="spellStart"/>
             <w:r>
               <w:t>versicolor</w:t>
             </w:r>
-            <w:proofErr w:type="spellEnd"/>
           </w:p>
         </w:tc>
       </w:tr>
@@ -7433,11 +6767,9 @@
             <w:pPr>
               <w:jc w:val="center"/>
             </w:pPr>
-            <w:proofErr w:type="spellStart"/>
             <w:r>
               <w:t>virginica</w:t>
             </w:r>
-            <w:proofErr w:type="spellEnd"/>
           </w:p>
         </w:tc>
         <w:tc>
@@ -7448,11 +6780,9 @@
             <w:pPr>
               <w:jc w:val="center"/>
             </w:pPr>
-            <w:proofErr w:type="spellStart"/>
             <w:r>
               <w:t>virginica</w:t>
             </w:r>
-            <w:proofErr w:type="spellEnd"/>
           </w:p>
         </w:tc>
       </w:tr>
@@ -7468,11 +6798,9 @@
             <w:pPr>
               <w:jc w:val="center"/>
             </w:pPr>
-            <w:proofErr w:type="spellStart"/>
             <w:r>
               <w:t>versicolor</w:t>
             </w:r>
-            <w:proofErr w:type="spellEnd"/>
           </w:p>
         </w:tc>
         <w:tc>
@@ -7483,11 +6811,9 @@
             <w:pPr>
               <w:jc w:val="center"/>
             </w:pPr>
-            <w:proofErr w:type="spellStart"/>
             <w:r>
               <w:t>versicolor</w:t>
             </w:r>
-            <w:proofErr w:type="spellEnd"/>
           </w:p>
         </w:tc>
       </w:tr>
@@ -7503,11 +6829,9 @@
             <w:pPr>
               <w:jc w:val="center"/>
             </w:pPr>
-            <w:proofErr w:type="spellStart"/>
             <w:r>
               <w:t>versicolor</w:t>
             </w:r>
-            <w:proofErr w:type="spellEnd"/>
           </w:p>
         </w:tc>
         <w:tc>
@@ -7518,11 +6842,9 @@
             <w:pPr>
               <w:jc w:val="center"/>
             </w:pPr>
-            <w:proofErr w:type="spellStart"/>
             <w:r>
               <w:t>versicolor</w:t>
             </w:r>
-            <w:proofErr w:type="spellEnd"/>
           </w:p>
         </w:tc>
       </w:tr>
@@ -7538,11 +6860,9 @@
             <w:pPr>
               <w:jc w:val="center"/>
             </w:pPr>
-            <w:proofErr w:type="spellStart"/>
             <w:r>
               <w:t>virginica</w:t>
             </w:r>
-            <w:proofErr w:type="spellEnd"/>
           </w:p>
         </w:tc>
         <w:tc>
@@ -7553,11 +6873,9 @@
             <w:pPr>
               <w:jc w:val="center"/>
             </w:pPr>
-            <w:proofErr w:type="spellStart"/>
             <w:r>
               <w:t>virginica</w:t>
             </w:r>
-            <w:proofErr w:type="spellEnd"/>
           </w:p>
         </w:tc>
       </w:tr>
@@ -7573,11 +6891,9 @@
             <w:pPr>
               <w:jc w:val="center"/>
             </w:pPr>
-            <w:proofErr w:type="spellStart"/>
             <w:r>
               <w:t>setosa</w:t>
             </w:r>
-            <w:proofErr w:type="spellEnd"/>
           </w:p>
         </w:tc>
         <w:tc>
@@ -7588,11 +6904,9 @@
             <w:pPr>
               <w:jc w:val="center"/>
             </w:pPr>
-            <w:proofErr w:type="spellStart"/>
             <w:r>
               <w:t>setosa</w:t>
             </w:r>
-            <w:proofErr w:type="spellEnd"/>
           </w:p>
         </w:tc>
       </w:tr>
@@ -7608,11 +6922,9 @@
             <w:pPr>
               <w:jc w:val="center"/>
             </w:pPr>
-            <w:proofErr w:type="spellStart"/>
             <w:r>
               <w:t>versicolor</w:t>
             </w:r>
-            <w:proofErr w:type="spellEnd"/>
           </w:p>
         </w:tc>
         <w:tc>
@@ -7623,11 +6935,9 @@
             <w:pPr>
               <w:jc w:val="center"/>
             </w:pPr>
-            <w:proofErr w:type="spellStart"/>
             <w:r>
               <w:t>versicolor</w:t>
             </w:r>
-            <w:proofErr w:type="spellEnd"/>
           </w:p>
         </w:tc>
       </w:tr>
@@ -7643,11 +6953,9 @@
             <w:pPr>
               <w:jc w:val="center"/>
             </w:pPr>
-            <w:proofErr w:type="spellStart"/>
             <w:r>
               <w:t>setosa</w:t>
             </w:r>
-            <w:proofErr w:type="spellEnd"/>
           </w:p>
         </w:tc>
         <w:tc>
@@ -7658,11 +6966,9 @@
             <w:pPr>
               <w:jc w:val="center"/>
             </w:pPr>
-            <w:proofErr w:type="spellStart"/>
             <w:r>
               <w:t>setosa</w:t>
             </w:r>
-            <w:proofErr w:type="spellEnd"/>
           </w:p>
         </w:tc>
       </w:tr>
@@ -7678,11 +6984,9 @@
             <w:pPr>
               <w:jc w:val="center"/>
             </w:pPr>
-            <w:proofErr w:type="spellStart"/>
             <w:r>
               <w:t>virginica</w:t>
             </w:r>
-            <w:proofErr w:type="spellEnd"/>
           </w:p>
         </w:tc>
         <w:tc>
@@ -7693,11 +6997,9 @@
             <w:pPr>
               <w:jc w:val="center"/>
             </w:pPr>
-            <w:proofErr w:type="spellStart"/>
             <w:r>
               <w:t>virginica</w:t>
             </w:r>
-            <w:proofErr w:type="spellEnd"/>
           </w:p>
         </w:tc>
       </w:tr>
@@ -7713,11 +7015,9 @@
             <w:pPr>
               <w:jc w:val="center"/>
             </w:pPr>
-            <w:proofErr w:type="spellStart"/>
             <w:r>
               <w:t>virginica</w:t>
             </w:r>
-            <w:proofErr w:type="spellEnd"/>
           </w:p>
         </w:tc>
         <w:tc>
@@ -7728,11 +7028,9 @@
             <w:pPr>
               <w:jc w:val="center"/>
             </w:pPr>
-            <w:proofErr w:type="spellStart"/>
             <w:r>
               <w:t>virginica</w:t>
             </w:r>
-            <w:proofErr w:type="spellEnd"/>
           </w:p>
         </w:tc>
       </w:tr>
@@ -7748,11 +7046,9 @@
             <w:pPr>
               <w:jc w:val="center"/>
             </w:pPr>
-            <w:proofErr w:type="spellStart"/>
             <w:r>
               <w:t>virginica</w:t>
             </w:r>
-            <w:proofErr w:type="spellEnd"/>
           </w:p>
         </w:tc>
         <w:tc>
@@ -7763,11 +7059,9 @@
             <w:pPr>
               <w:jc w:val="center"/>
             </w:pPr>
-            <w:proofErr w:type="spellStart"/>
             <w:r>
               <w:t>virginica</w:t>
             </w:r>
-            <w:proofErr w:type="spellEnd"/>
           </w:p>
         </w:tc>
       </w:tr>
@@ -7783,11 +7077,9 @@
             <w:pPr>
               <w:jc w:val="center"/>
             </w:pPr>
-            <w:proofErr w:type="spellStart"/>
             <w:r>
               <w:t>setosa</w:t>
             </w:r>
-            <w:proofErr w:type="spellEnd"/>
           </w:p>
         </w:tc>
         <w:tc>
@@ -7798,11 +7090,9 @@
             <w:pPr>
               <w:jc w:val="center"/>
             </w:pPr>
-            <w:proofErr w:type="spellStart"/>
             <w:r>
               <w:t>setosa</w:t>
             </w:r>
-            <w:proofErr w:type="spellEnd"/>
           </w:p>
         </w:tc>
       </w:tr>
@@ -7818,11 +7108,9 @@
             <w:pPr>
               <w:jc w:val="center"/>
             </w:pPr>
-            <w:proofErr w:type="spellStart"/>
             <w:r>
               <w:t>versicolor</w:t>
             </w:r>
-            <w:proofErr w:type="spellEnd"/>
           </w:p>
         </w:tc>
         <w:tc>
@@ -7833,11 +7121,9 @@
             <w:pPr>
               <w:jc w:val="center"/>
             </w:pPr>
-            <w:proofErr w:type="spellStart"/>
             <w:r>
               <w:t>versicolor</w:t>
             </w:r>
-            <w:proofErr w:type="spellEnd"/>
           </w:p>
         </w:tc>
       </w:tr>
@@ -7853,11 +7139,9 @@
             <w:pPr>
               <w:jc w:val="center"/>
             </w:pPr>
-            <w:proofErr w:type="spellStart"/>
             <w:r>
               <w:t>setosa</w:t>
             </w:r>
-            <w:proofErr w:type="spellEnd"/>
           </w:p>
         </w:tc>
         <w:tc>
@@ -7868,11 +7152,9 @@
             <w:pPr>
               <w:jc w:val="center"/>
             </w:pPr>
-            <w:proofErr w:type="spellStart"/>
             <w:r>
               <w:t>setosa</w:t>
             </w:r>
-            <w:proofErr w:type="spellEnd"/>
           </w:p>
         </w:tc>
       </w:tr>
@@ -7888,11 +7170,9 @@
             <w:pPr>
               <w:jc w:val="center"/>
             </w:pPr>
-            <w:proofErr w:type="spellStart"/>
             <w:r>
               <w:t>setosa</w:t>
             </w:r>
-            <w:proofErr w:type="spellEnd"/>
           </w:p>
         </w:tc>
         <w:tc>
@@ -7903,11 +7183,9 @@
             <w:pPr>
               <w:jc w:val="center"/>
             </w:pPr>
-            <w:proofErr w:type="spellStart"/>
             <w:r>
               <w:t>setosa</w:t>
             </w:r>
-            <w:proofErr w:type="spellEnd"/>
           </w:p>
         </w:tc>
       </w:tr>
@@ -7923,11 +7201,9 @@
             <w:pPr>
               <w:jc w:val="center"/>
             </w:pPr>
-            <w:proofErr w:type="spellStart"/>
             <w:r>
               <w:t>virginica</w:t>
             </w:r>
-            <w:proofErr w:type="spellEnd"/>
           </w:p>
         </w:tc>
         <w:tc>
@@ -7938,11 +7214,9 @@
             <w:pPr>
               <w:jc w:val="center"/>
             </w:pPr>
-            <w:proofErr w:type="spellStart"/>
             <w:r>
               <w:t>virginica</w:t>
             </w:r>
-            <w:proofErr w:type="spellEnd"/>
           </w:p>
         </w:tc>
       </w:tr>
@@ -7958,11 +7232,9 @@
             <w:pPr>
               <w:jc w:val="center"/>
             </w:pPr>
-            <w:proofErr w:type="spellStart"/>
             <w:r>
               <w:t>virginica</w:t>
             </w:r>
-            <w:proofErr w:type="spellEnd"/>
           </w:p>
         </w:tc>
         <w:tc>
@@ -7973,11 +7245,9 @@
             <w:pPr>
               <w:jc w:val="center"/>
             </w:pPr>
-            <w:proofErr w:type="spellStart"/>
             <w:r>
               <w:t>virginica</w:t>
             </w:r>
-            <w:proofErr w:type="spellEnd"/>
           </w:p>
         </w:tc>
       </w:tr>
@@ -7993,11 +7263,9 @@
             <w:pPr>
               <w:jc w:val="center"/>
             </w:pPr>
-            <w:proofErr w:type="spellStart"/>
             <w:r>
               <w:t>virginica</w:t>
             </w:r>
-            <w:proofErr w:type="spellEnd"/>
           </w:p>
         </w:tc>
         <w:tc>
@@ -8008,11 +7276,9 @@
             <w:pPr>
               <w:jc w:val="center"/>
             </w:pPr>
-            <w:proofErr w:type="spellStart"/>
             <w:r>
               <w:t>virginica</w:t>
             </w:r>
-            <w:proofErr w:type="spellEnd"/>
           </w:p>
         </w:tc>
       </w:tr>
@@ -8028,11 +7294,9 @@
             <w:pPr>
               <w:jc w:val="center"/>
             </w:pPr>
-            <w:proofErr w:type="spellStart"/>
             <w:r>
               <w:t>versicolor</w:t>
             </w:r>
-            <w:proofErr w:type="spellEnd"/>
           </w:p>
         </w:tc>
         <w:tc>
@@ -8043,11 +7307,9 @@
             <w:pPr>
               <w:jc w:val="center"/>
             </w:pPr>
-            <w:proofErr w:type="spellStart"/>
             <w:r>
               <w:t>versicolor</w:t>
             </w:r>
-            <w:proofErr w:type="spellEnd"/>
           </w:p>
         </w:tc>
       </w:tr>
@@ -8063,11 +7325,9 @@
             <w:pPr>
               <w:jc w:val="center"/>
             </w:pPr>
-            <w:proofErr w:type="spellStart"/>
             <w:r>
               <w:t>setosa</w:t>
             </w:r>
-            <w:proofErr w:type="spellEnd"/>
           </w:p>
         </w:tc>
         <w:tc>
@@ -8078,11 +7338,9 @@
             <w:pPr>
               <w:jc w:val="center"/>
             </w:pPr>
-            <w:proofErr w:type="spellStart"/>
             <w:r>
               <w:t>setosa</w:t>
             </w:r>
-            <w:proofErr w:type="spellEnd"/>
           </w:p>
         </w:tc>
       </w:tr>
@@ -8098,11 +7356,9 @@
             <w:pPr>
               <w:jc w:val="center"/>
             </w:pPr>
-            <w:proofErr w:type="spellStart"/>
             <w:r>
               <w:t>versicolor</w:t>
             </w:r>
-            <w:proofErr w:type="spellEnd"/>
           </w:p>
         </w:tc>
         <w:tc>
@@ -8113,11 +7369,9 @@
             <w:pPr>
               <w:jc w:val="center"/>
             </w:pPr>
-            <w:proofErr w:type="spellStart"/>
             <w:r>
               <w:t>versicolor</w:t>
             </w:r>
-            <w:proofErr w:type="spellEnd"/>
           </w:p>
         </w:tc>
       </w:tr>
@@ -8159,32 +7413,46 @@
         <w:t>eriausi klasifikavimo rezultatai</w:t>
       </w:r>
       <w:r>
-        <w:t xml:space="preserve"> (96.6% tikslumas)</w:t>
+        <w:t xml:space="preserve"> (96</w:t>
+      </w:r>
+      <w:r>
+        <w:t>,</w:t>
+      </w:r>
+      <w:r>
+        <w:t>6</w:t>
       </w:r>
       <w:r>
         <w:t xml:space="preserve"> </w:t>
       </w:r>
       <w:r>
+        <w:t>% tikslumas)</w:t>
+      </w:r>
+      <w:r>
+        <w:t xml:space="preserve"> </w:t>
+      </w:r>
+      <w:r>
         <w:t>buvo gauti</w:t>
       </w:r>
       <w:r>
-        <w:t xml:space="preserve"> naudojant 2 paslėptų neuronų sluoksnius, 0.1 mokymo greitį ir 0.1 </w:t>
-      </w:r>
-      <w:proofErr w:type="spellStart"/>
-      <w:r>
-        <w:t>momentum</w:t>
-      </w:r>
-      <w:proofErr w:type="spellEnd"/>
-      <w:r>
-        <w:t xml:space="preserve"> reikšmę (taip pat ir naudojant 0.3 </w:t>
-      </w:r>
-      <w:proofErr w:type="spellStart"/>
-      <w:r>
-        <w:t>momentum</w:t>
-      </w:r>
-      <w:proofErr w:type="spellEnd"/>
-      <w:r>
-        <w:t xml:space="preserve"> reikšmę)</w:t>
+        <w:t xml:space="preserve"> naudojant 2 paslėptų neuronų sluoksnius, 0</w:t>
+      </w:r>
+      <w:r>
+        <w:t>,</w:t>
+      </w:r>
+      <w:r>
+        <w:t>1 mokymo greitį ir 0</w:t>
+      </w:r>
+      <w:r>
+        <w:t>,</w:t>
+      </w:r>
+      <w:r>
+        <w:t>1 momentum reikšmę (taip pat ir naudojant 0</w:t>
+      </w:r>
+      <w:r>
+        <w:t>,</w:t>
+      </w:r>
+      <w:r>
+        <w:t>3 momentum reikšmę)</w:t>
       </w:r>
       <w:r>
         <w:t>.</w:t>
@@ -8195,23 +7463,7 @@
     </w:p>
     <w:p>
       <w:r>
-        <w:t xml:space="preserve">Keičiant mokymosi greičio ir </w:t>
-      </w:r>
-      <w:proofErr w:type="spellStart"/>
-      <w:r>
-        <w:t>momentum</w:t>
-      </w:r>
-      <w:proofErr w:type="spellEnd"/>
-      <w:r>
-        <w:t xml:space="preserve"> reikšmes, pastebėta, kad daugeliu atveju naudojant mažesnės mokymosi greičio ir </w:t>
-      </w:r>
-      <w:proofErr w:type="spellStart"/>
-      <w:r>
-        <w:t>momentum</w:t>
-      </w:r>
-      <w:proofErr w:type="spellEnd"/>
-      <w:r>
-        <w:t xml:space="preserve"> reikšmes gauti geresni rezultatai. Taip pat pastebėtas faktas, kad naudojant didesnį neuronų sluoksnių skaičių galima gauti prastesnius rezultatus, negu naudojant paprastesnį dirbtinį neuroninį tinklą</w:t>
+        <w:t>Keičiant mokymosi greičio ir momentum reikšmes, pastebėta, kad daugeliu atveju naudojant mažesnės mokymosi greičio ir momentum reikšmes gauti geresni rezultatai. Taip pat pastebėtas faktas, kad naudojant didesnį neuronų sluoksnių skaičių galima gauti prastesnius rezultatus, negu naudojant paprastesnį dirbtinį neuroninį tinklą</w:t>
       </w:r>
       <w:r>
         <w:t xml:space="preserve"> (kaip tik toks atvejis ir gautas padidinus paslėptų sluoksnių skaičių nuo 2 iki 3)</w:t>
@@ -8225,10 +7477,13 @@
         <w:t>„Excel“</w:t>
       </w:r>
       <w:r>
-        <w:t xml:space="preserve"> programoje atliktų skaičiavimų</w:t>
-      </w:r>
-      <w:r>
-        <w:t xml:space="preserve"> rezultatai sutapo su</w:t>
+        <w:t xml:space="preserve"> programoje atlikt</w:t>
+      </w:r>
+      <w:r>
+        <w:t xml:space="preserve">ais skaičiavimais gautos klasės </w:t>
+      </w:r>
+      <w:r>
+        <w:t>sutapo su</w:t>
       </w:r>
       <w:r>
         <w:t xml:space="preserve"> WEKA </w:t>
@@ -8237,6 +7492,9 @@
         <w:t>sistemos</w:t>
       </w:r>
       <w:r>
+        <w:t xml:space="preserve"> gautomis klasėmis</w:t>
+      </w:r>
+      <w:r>
         <w:t>.</w:t>
       </w:r>
       <w:r>
@@ -8249,13 +7507,8 @@
         <w:t>kad teorinis dirbtinio neuroninio tinklo supratimas sutapo su modeliu, kur</w:t>
       </w:r>
       <w:r>
-        <w:t xml:space="preserve">is buvo </w:t>
-      </w:r>
-      <w:proofErr w:type="spellStart"/>
-      <w:r>
-        <w:t>implementuotas</w:t>
-      </w:r>
-      <w:proofErr w:type="spellEnd"/>
+        <w:t>is buvo implementuotas</w:t>
+      </w:r>
       <w:r>
         <w:t xml:space="preserve"> naudo</w:t>
       </w:r>
